--- a/paper/Reviews/SoftwareCitationArticleR2v3-TextOnly.docx
+++ b/paper/Reviews/SoftwareCitationArticleR2v3-TextOnly.docx
@@ -263,7 +263,7 @@
         <w:fldChar w:fldCharType="begin"/>
       </w:r>
       <w:r>
-        <w:instrText xml:space="preserve"> ADDIN ZOTERO_ITEM CSL_CITATION {"citationID":"1qa38t6q5v","properties":{"formattedCitation":"(Edwards et al., 2013)","plainCitation":"(Edwards et al., 2013)"},"citationItems":[{"id":620,"uris":["http://zotero.org/users/59249/items/ANMQAW4T"],"uri":["http://zotero.org/users/59249/items/ANMQAW4T"],"itemData":{"id":620,"type":"report","title":"Knowledge Infrastructures: Intellectual Frameworks and Research Challenges","genre":"Working Paper","source":"deepblue.lib.umich.edu","URL":"http://deepblue.lib.umich.edu/handle/2027.42/97552","note":"http://deepblue.lib.umich.edu/bitstream/2027.42/97552/3/Edwards_etal_2013_Knowledge_Infrastructures.pdf","shortTitle":"Knowledge Infrastructures","language":"en_US","author":[{"family":"Edwards","given":"Paul N."},{"family":"Jackson","given":"Steven J."},{"family":"Chalmers","given":"Melissa K."},{"family":"Bowker","given":"Geoffrey C."},{"family":"Borgman","given":"Christine L."},{"family":"Ribes","given":"David"},{"family":"Burton","given":"Matt"},{"family":"Calvert","given":"Scout"}],"issued":{"date-parts":[["2013",5]]},"accessed":{"date-parts":[["2014",2,19]]}}}],"schema":"https://github.com/citation-style-language/schema/raw/master/csl-citation.json"} </w:instrText>
+        <w:instrText xml:space="preserve"> ADDIN ZOTERO_ITEM CSL_CITATION {"citationID":"1qa38t6q5v","properties":{"formattedCitation":"(Edwards et al., 2013)","plainCitation":"(Edwards et al., 2013)"},"citationItems":[{"id":620,"uris":["http://zotero.org/users/59249/items/ANMQAW4T"],"uri":["http://zotero.org/users/59249/items/ANMQAW4T"],"itemData":{"id":620,"type":"article-journal","title":"Knowledge Infrastructures: Intellectual Frameworks and Research Challenges","DOI":"2027.42/97552","shortTitle":"Knowledge Infrastructures","language":"en_US","author":[{"family":"Edwards","given":"Paul N."},{"family":"Jackson","given":"Steven J."},{"family":"Chalmers","given":"Melissa K."},{"family":"Bowker","given":"Geoffrey C."},{"family":"Borgman","given":"Christine L."},{"family":"Ribes","given":"David"},{"family":"Burton","given":"Matt"},{"family":"Calvert","given":"Scout"}],"issued":{"date-parts":[["2013",5]]},"accessed":{"date-parts":[["2014",2,19]]}}}],"schema":"https://github.com/citation-style-language/schema/raw/master/csl-citation.json"} </w:instrText>
       </w:r>
       <w:r>
         <w:fldChar w:fldCharType="separate"/>
@@ -335,16 +335,30 @@
         <w:fldChar w:fldCharType="begin"/>
       </w:r>
       <w:r>
-        <w:instrText xml:space="preserve"> ADDIN ZOTERO_ITEM CSL_CITATION {"citationID":"srojv3shu","properties":{"formattedCitation":"(e.g., Katz et al., 2014; Stewart, Almes, &amp; Wheeler, 2010)","plainCitation":"(e.g., Katz et al., 2014; Stewart, Almes, &amp; Wheeler, 2010)"},"citationItems":[{"id":3308,"uris":["http://zotero.org/users/59249/items/8BVC3TEP"],"uri":["http://zotero.org/users/59249/items/8BVC3TEP"],"itemData":{"id":3308,"type":"article-journal","title":"Summary of the First Workshop on Sustainable Software for Science: Practice and Experiences (WSSSPE1)","container-title":"Journal of Open Research Software","volume":"2","issue":"1","source":"CrossRef","URL":"http://openresearchsoftware.metajnl.com/article/view/jors.an","DOI":"10.5334/jors.an","ISSN":"2049-9647","shortTitle":"Summary of the First Workshop on Sustainable Software for Science","language":"en","author":[{"family":"Katz","given":"Daniel S."},{"family":"Choi","given":"Sou-Cheng T."},{"family":"Lapp","given":"Hilmar"},{"family":"Maheshwari","given":"Ketan"},{"family":"Löffler","given":"Frank"},{"family":"Turk","given":"Matthew"},{"family":"Hanwell","given":"Marcus D."},{"family":"Wilkins-Diehr","given":"Nancy"},{"family":"Hetherington","given":"James"},{"family":"Howison","given":"James"},{"family":"Swenson","given":"Shel"},{"family":"Allen","given":"Gabrielle D."},{"family":"Elster","given":"Anne C."},{"family":"Berriman","given":"Bruce"},{"family":"Venters","given":"Colin"}],"issued":{"date-parts":[["2014",7,9]]},"accessed":{"date-parts":[["2014",7,9]]}},"prefix":"e.g., "},{"id":158,"uris":["http://zotero.org/users/59249/items/3W6E5AG8"],"uri":["http://zotero.org/users/59249/items/3W6E5AG8"],"itemData":{"id":158,"type":"article","title":"NSF Cyberinfrastructure Software Sustainability and Reusability Workshop Report","URL":"http://hdl.handle.net/2022/6701","editor":[{"family":"Stewart","given":"Craig A."},{"family":"Almes","given":"Guy T."},{"family":"Wheeler","given":"Bradley C."}],"issued":{"date-parts":[["2010"]]}}}],"schema":"https://github.com/citation-style-language/schema/raw/master/csl-citation.json"} </w:instrText>
+        <w:instrText xml:space="preserve"> ADDIN ZOTERO_ITEM CSL_CITATION {"citationID":"srojv3shu","properties":{"formattedCitation":"(e.g., Katz et al., 2014; Stewart, Almes, &amp; Wheeler, 2010)","plainCitation":"(e.g., Katz et al., 2014; Stewart, Almes, &amp; Wheeler, 2010)"},"citationItems":[{"id":3308,"uris":["http://zotero.org/users/59249/items/8BVC3TEP"],"uri":["http://zotero.org/users/59249/items/8BVC3TEP"],"itemData":{"id":3308,"type":"article-journal","title":"Summary of the First Workshop on Sustainable Software for Science: Practice and Experiences (WSSSPE1)","container-title":"Journal of Open Research Software","volume":"2","issue":"1","source":"CrossRef","URL":"http://openresearchsoftware.metajnl.com/article/view/jors.an","DOI":"10.5334/jors.an","ISSN":"2049-9647","shortTitle":"Summary of the First Workshop on Sustainable Software for Science","language":"en","author":[{"family":"Katz","given":"Daniel S."},{"family":"Choi","given":"Sou-Cheng T."},{"family":"Lapp","given":"Hilmar"},{"family":"Maheshwari","given":"Ketan"},{"family":"Löffler","given":"Frank"},{"family":"Turk","given":"Matthew"},{"family":"Hanwell","given":"Marcus D."},{"family":"Wilkins-Diehr","given":"Nancy"},{"family":"Hetherington","given":"James"},{"family":"Howison","given":"James"},{"family":"Swenson","given":"Shel"},{"family":"Allen","given":"Gabrielle D."},{"family":"Elster","given":"Anne C."},{"family":"Berriman","given":"Bruce"},{"family":"Venters","given":"Colin"}],"issued":{"date-parts":[["2014",7,9]]},"accessed":{"date-parts":[["2014",7,9]]}},"prefix":"e.g., "},{"id":158,"uris":["http://zotero.org/users/59249/items/3W6E5AG8"],"uri":["http://zotero.org/users/59249/items/3W6E5AG8"],"itemData":{"id":158,"type":"article-journal","title":"NSF Cyberinfrastructure Software Sustainability and Reusability Workshop Report","DOI":"2022/6701","author":[{"family":"Stewart","given":"Craig A."},{"family":"Almes","given":"Guy T."},{"family":"Wheeler","given":"Bradley C."}],"issued":{"date-parts":[["2010"]]}}}],"schema":"https://github.com/citation-style-language/schema/raw/master/csl-citation.json"} </w:instrText>
       </w:r>
       <w:r>
         <w:fldChar w:fldCharType="separate"/>
       </w:r>
       <w:r>
         <w:rPr>
-          <w:noProof/>
-        </w:rPr>
-        <w:t>(e.g., Katz et al., 2014; Stewart, Almes, &amp; Wheeler, 2010)</w:t>
+          <w:szCs w:val="24"/>
+        </w:rPr>
+        <w:t xml:space="preserve">(e.g., Katz et al., 2014; Stewart, </w:t>
+      </w:r>
+      <w:proofErr w:type="spellStart"/>
+      <w:r>
+        <w:rPr>
+          <w:szCs w:val="24"/>
+        </w:rPr>
+        <w:t>Almes</w:t>
+      </w:r>
+      <w:proofErr w:type="spellEnd"/>
+      <w:r>
+        <w:rPr>
+          <w:szCs w:val="24"/>
+        </w:rPr>
+        <w:t>, &amp; Wheeler, 2010)</w:t>
       </w:r>
       <w:r>
         <w:fldChar w:fldCharType="end"/>
@@ -762,7 +776,7 @@
         <w:fldChar w:fldCharType="begin"/>
       </w:r>
       <w:r>
-        <w:instrText xml:space="preserve"> ADDIN ZOTERO_ITEM CSL_CITATION {"citationID":"2f4lf3413r","properties":{"formattedCitation":"(Pham &amp; Hoffmann, 2003)","plainCitation":"(Pham &amp; Hoffmann, 2003)"},"citationItems":[{"id":3390,"uris":["http://zotero.org/users/59249/items/IMKFHNZ2"],"uri":["http://zotero.org/users/59249/items/IMKFHNZ2"],"itemData":{"id":3390,"type":"article-journal","title":"A new approach for scientific citation classification using cue phrases","container-title":"AI 2003: Advances in Artificial Intelligence","URL":"http://link.springer.com/chapter/10.1007/978-3-540-24581-0_65","author":[{"family":"Pham","given":"SB"},{"family":"Hoffmann","given":"Achim"}],"issued":{"date-parts":[["2003"]]}}}],"schema":"https://github.com/citation-style-language/schema/raw/master/csl-citation.json"} </w:instrText>
+        <w:instrText xml:space="preserve"> ADDIN ZOTERO_ITEM CSL_CITATION {"citationID":"2f4lf3413r","properties":{"formattedCitation":"(Pham &amp; Hoffmann, 2003)","plainCitation":"(Pham &amp; Hoffmann, 2003)"},"citationItems":[{"id":3390,"uris":["http://zotero.org/users/59249/items/IMKFHNZ2"],"uri":["http://zotero.org/users/59249/items/IMKFHNZ2"],"itemData":{"id":3390,"type":"article-journal","title":"A new approach for scientific citation classification using cue phrases","container-title":"AI 2003: Advances in Artificial Intelligence","DOI":"10.1007/978-3-540-24581-0_65","author":[{"family":"Pham","given":"SB"},{"family":"Hoffmann","given":"Achim"}],"issued":{"date-parts":[["2003"]]}}}],"schema":"https://github.com/citation-style-language/schema/raw/master/csl-citation.json"} </w:instrText>
       </w:r>
       <w:r>
         <w:fldChar w:fldCharType="separate"/>
@@ -786,7 +800,7 @@
         <w:fldChar w:fldCharType="begin"/>
       </w:r>
       <w:r>
-        <w:instrText xml:space="preserve"> ADDIN ZOTERO_ITEM CSL_CITATION {"citationID":"X3pfS4AY","properties":{"formattedCitation":"(Teufel, Siddharthan, &amp; Tidhar, 2006)","plainCitation":"(Teufel, Siddharthan, &amp; Tidhar, 2006)"},"citationItems":[{"id":3545,"uris":["http://zotero.org/users/59249/items/JE9IN2X7"],"uri":["http://zotero.org/users/59249/items/JE9IN2X7"],"itemData":{"id":3545,"type":"paper-conference","title":"Automatic Classification of Citation Function","container-title":"Proceedings of the 2006 Conference on Empirical Methods in Natural Language Processing","collection-title":"EMNLP '06","publisher":"Association for Computational Linguistics","publisher-place":"Stroudsburg, PA, USA","page":"103–110","source":"ACM Digital Library","event-place":"Stroudsburg, PA, USA","abstract":"Citation function is defined as the author's reason for citing a given paper (e.g. acknowledgement of the use of the cited method). The automatic recognition of the rhetorical function of citations in scientific text has many applications, from improvement of impact factor calculations to text summarisation and more informative citation indexers. We show that our annotation scheme for citation function is reliable, and present a supervised machine learning framework to automatically classify citation function, using both shallow and linguistically-inspired features. We find, amongst other things, a strong relationship between citation function and sentiment classification.","URL":"http://dl.acm.org/citation.cfm?id=1610075.1610091","ISBN":"1-932432-73-6","author":[{"family":"Teufel","given":"Simone"},{"family":"Siddharthan","given":"Advaith"},{"family":"Tidhar","given":"Dan"}],"issued":{"date-parts":[["2006"]]},"accessed":{"date-parts":[["2015",1,26]],"season":"16:33:38"}}}],"schema":"https://github.com/citation-style-language/schema/raw/master/csl-citation.json"} </w:instrText>
+        <w:instrText xml:space="preserve"> ADDIN ZOTERO_ITEM CSL_CITATION {"citationID":"X3pfS4AY","properties":{"formattedCitation":"(Teufel, Siddharthan, &amp; Tidhar, 2006)","plainCitation":"(Teufel, Siddharthan, &amp; Tidhar, 2006)"},"citationItems":[{"id":3545,"uris":["http://zotero.org/users/59249/items/JE9IN2X7"],"uri":["http://zotero.org/users/59249/items/JE9IN2X7"],"itemData":{"id":3545,"type":"paper-conference","title":"Automatic Classification of Citation Function","container-title":"Proceedings of the 2006 Conference on Empirical Methods in Natural Language Processing","collection-title":"EMNLP '06","publisher":"Association for Computational Linguistics","publisher-place":"Stroudsburg, PA, USA","page":"103–110","source":"ACM Digital Library","event-place":"Stroudsburg, PA, USA","abstract":"Citation function is defined as the author's reason for citing a given paper (e.g. acknowledgement of the use of the cited method). The automatic recognition of the rhetorical function of citations in scientific text has many applications, from improvement of impact factor calculations to text summarisation and more informative citation indexers. We show that our annotation scheme for citation function is reliable, and present a supervised machine learning framework to automatically classify citation function, using both shallow and linguistically-inspired features. We find, amongst other things, a strong relationship between citation function and sentiment classification.","DOI":"10.3115/1610075.1610091","ISBN":"1-932432-73-6","author":[{"family":"Teufel","given":"Simone"},{"family":"Siddharthan","given":"Advaith"},{"family":"Tidhar","given":"Dan"}],"issued":{"date-parts":[["2006"]]}}}],"schema":"https://github.com/citation-style-language/schema/raw/master/csl-citation.json"} </w:instrText>
       </w:r>
       <w:r>
         <w:fldChar w:fldCharType="separate"/>
@@ -820,7 +834,7 @@
         <w:fldChar w:fldCharType="begin"/>
       </w:r>
       <w:r>
-        <w:instrText xml:space="preserve"> ADDIN ZOTERO_ITEM CSL_CITATION {"citationID":"2kjmvda6jb","properties":{"formattedCitation":"(Pham &amp; Hoffmann, 2003)","plainCitation":"(Pham &amp; Hoffmann, 2003)"},"citationItems":[{"id":3390,"uris":["http://zotero.org/users/59249/items/IMKFHNZ2"],"uri":["http://zotero.org/users/59249/items/IMKFHNZ2"],"itemData":{"id":3390,"type":"article-journal","title":"A new approach for scientific citation classification using cue phrases","container-title":"AI 2003: Advances in Artificial Intelligence","URL":"http://link.springer.com/chapter/10.1007/978-3-540-24581-0_65","author":[{"family":"Pham","given":"SB"},{"family":"Hoffmann","given":"Achim"}],"issued":{"date-parts":[["2003"]]}}}],"schema":"https://github.com/citation-style-language/schema/raw/master/csl-citation.json"} </w:instrText>
+        <w:instrText xml:space="preserve"> ADDIN ZOTERO_ITEM CSL_CITATION {"citationID":"2kjmvda6jb","properties":{"formattedCitation":"(Pham &amp; Hoffmann, 2003)","plainCitation":"(Pham &amp; Hoffmann, 2003)"},"citationItems":[{"id":3390,"uris":["http://zotero.org/users/59249/items/IMKFHNZ2"],"uri":["http://zotero.org/users/59249/items/IMKFHNZ2"],"itemData":{"id":3390,"type":"article-journal","title":"A new approach for scientific citation classification using cue phrases","container-title":"AI 2003: Advances in Artificial Intelligence","DOI":"10.1007/978-3-540-24581-0_65","author":[{"family":"Pham","given":"SB"},{"family":"Hoffmann","given":"Achim"}],"issued":{"date-parts":[["2003"]]}}}],"schema":"https://github.com/citation-style-language/schema/raw/master/csl-citation.json"} </w:instrText>
       </w:r>
       <w:r>
         <w:fldChar w:fldCharType="separate"/>
@@ -841,7 +855,7 @@
         <w:fldChar w:fldCharType="begin"/>
       </w:r>
       <w:r>
-        <w:instrText xml:space="preserve"> ADDIN ZOTERO_ITEM CSL_CITATION {"citationID":"d50lUap5","properties":{"formattedCitation":"(Teufel et al., 2006)","plainCitation":"(Teufel et al., 2006)"},"citationItems":[{"id":3545,"uris":["http://zotero.org/users/59249/items/JE9IN2X7"],"uri":["http://zotero.org/users/59249/items/JE9IN2X7"],"itemData":{"id":3545,"type":"paper-conference","title":"Automatic Classification of Citation Function","container-title":"Proceedings of the 2006 Conference on Empirical Methods in Natural Language Processing","collection-title":"EMNLP '06","publisher":"Association for Computational Linguistics","publisher-place":"Stroudsburg, PA, USA","page":"103–110","source":"ACM Digital Library","event-place":"Stroudsburg, PA, USA","abstract":"Citation function is defined as the author's reason for citing a given paper (e.g. acknowledgement of the use of the cited method). The automatic recognition of the rhetorical function of citations in scientific text has many applications, from improvement of impact factor calculations to text summarisation and more informative citation indexers. We show that our annotation scheme for citation function is reliable, and present a supervised machine learning framework to automatically classify citation function, using both shallow and linguistically-inspired features. We find, amongst other things, a strong relationship between citation function and sentiment classification.","URL":"http://dl.acm.org/citation.cfm?id=1610075.1610091","ISBN":"1-932432-73-6","author":[{"family":"Teufel","given":"Simone"},{"family":"Siddharthan","given":"Advaith"},{"family":"Tidhar","given":"Dan"}],"issued":{"date-parts":[["2006"]]},"accessed":{"date-parts":[["2015",1,26]],"season":"16:33:38"}}}],"schema":"https://github.com/citation-style-language/schema/raw/master/csl-citation.json"} </w:instrText>
+        <w:instrText xml:space="preserve"> ADDIN ZOTERO_ITEM CSL_CITATION {"citationID":"d50lUap5","properties":{"formattedCitation":"(Teufel et al., 2006)","plainCitation":"(Teufel et al., 2006)"},"citationItems":[{"id":3545,"uris":["http://zotero.org/users/59249/items/JE9IN2X7"],"uri":["http://zotero.org/users/59249/items/JE9IN2X7"],"itemData":{"id":3545,"type":"paper-conference","title":"Automatic Classification of Citation Function","container-title":"Proceedings of the 2006 Conference on Empirical Methods in Natural Language Processing","collection-title":"EMNLP '06","publisher":"Association for Computational Linguistics","publisher-place":"Stroudsburg, PA, USA","page":"103–110","source":"ACM Digital Library","event-place":"Stroudsburg, PA, USA","abstract":"Citation function is defined as the author's reason for citing a given paper (e.g. acknowledgement of the use of the cited method). The automatic recognition of the rhetorical function of citations in scientific text has many applications, from improvement of impact factor calculations to text summarisation and more informative citation indexers. We show that our annotation scheme for citation function is reliable, and present a supervised machine learning framework to automatically classify citation function, using both shallow and linguistically-inspired features. We find, amongst other things, a strong relationship between citation function and sentiment classification.","DOI":"10.3115/1610075.1610091","ISBN":"1-932432-73-6","author":[{"family":"Teufel","given":"Simone"},{"family":"Siddharthan","given":"Advaith"},{"family":"Tidhar","given":"Dan"}],"issued":{"date-parts":[["2006"]]}}}],"schema":"https://github.com/citation-style-language/schema/raw/master/csl-citation.json"} </w:instrText>
       </w:r>
       <w:r>
         <w:fldChar w:fldCharType="separate"/>
@@ -921,7 +935,15 @@
         <w:fldChar w:fldCharType="end"/>
       </w:r>
       <w:r>
-        <w:t xml:space="preserve"> undermining the verifiability and replicability integral to the scientific method </w:t>
+        <w:t xml:space="preserve"> undermining the verifiability and </w:t>
+      </w:r>
+      <w:proofErr w:type="spellStart"/>
+      <w:r>
+        <w:t>replicability</w:t>
+      </w:r>
+      <w:proofErr w:type="spellEnd"/>
+      <w:r>
+        <w:t xml:space="preserve"> integral to the scientific method </w:t>
       </w:r>
       <w:r>
         <w:fldChar w:fldCharType="begin"/>
@@ -992,11 +1014,21 @@
       <w:r>
         <w:t xml:space="preserve">Design questions are at the heart of the literature on data </w:t>
       </w:r>
+      <w:proofErr w:type="gramStart"/>
       <w:r>
         <w:t>citation,</w:t>
       </w:r>
-      <w:r>
-        <w:t xml:space="preserve"> especially concerns of how citations can provide identification of, location of, and access to, cited works. The discussion of how data citation can support data sharing as well as the verification and replicability of studies using large datasets dates back at least to the 1970s </w:t>
+      <w:proofErr w:type="gramEnd"/>
+      <w:r>
+        <w:t xml:space="preserve"> especially concerns of how citations can provide identification of, location of, and access to, cited works. The discussion of how data citation can support data sharing as well as the verification and </w:t>
+      </w:r>
+      <w:proofErr w:type="spellStart"/>
+      <w:r>
+        <w:t>replicability</w:t>
+      </w:r>
+      <w:proofErr w:type="spellEnd"/>
+      <w:r>
+        <w:t xml:space="preserve"> of studies using large datasets dates back at least to the 1970s </w:t>
       </w:r>
       <w:r>
         <w:fldChar w:fldCharType="begin"/>
@@ -1083,8 +1115,13 @@
         <w:fldChar w:fldCharType="end"/>
       </w:r>
       <w:r>
-        <w:t>. Borgman</w:t>
-      </w:r>
+        <w:t xml:space="preserve">. </w:t>
+      </w:r>
+      <w:proofErr w:type="spellStart"/>
+      <w:r>
+        <w:t>Borgman</w:t>
+      </w:r>
+      <w:proofErr w:type="spellEnd"/>
       <w:r>
         <w:t xml:space="preserve"> et al. </w:t>
       </w:r>
@@ -1248,7 +1285,7 @@
         <w:fldChar w:fldCharType="begin"/>
       </w:r>
       <w:r>
-        <w:instrText xml:space="preserve"> ADDIN ZOTERO_ITEM CSL_CITATION {"citationID":"olj6e5gpo","properties":{"formattedCitation":"(Altman &amp; King, 2007; Konkiel, 2013)","plainCitation":"(Altman &amp; King, 2007; Konkiel, 2013)"},"citationItems":[{"id":3364,"uris":["http://zotero.org/users/59249/items/8X792NUQ"],"uri":["http://zotero.org/users/59249/items/8X792NUQ"],"itemData":{"id":3364,"type":"article-journal","title":"A proposed standard for the scholarly citation of quantitative data","container-title":"D-lib Magazine","volume":"13","issue":"3/4","URL":"http://papers.ssrn.com/sol3/papers.cfm?abstract_id=1081955","author":[{"family":"Altman","given":"Micah"},{"family":"King","given":"G"}],"issued":{"date-parts":[["2007"]]}}},{"id":3381,"uris":["http://zotero.org/users/59249/items/KNA84H7S"],"uri":["http://zotero.org/users/59249/items/KNA84H7S"],"itemData":{"id":3381,"type":"article-journal","title":"Tracking citations and altmetrics for research data: Challenges and opportunities","container-title":"Bulletin of the American Society for Information Science and Technology","page":"27-32","volume":"39","issue":"6","DOI":"10.1002/bult.2013.1720390610","author":[{"family":"Konkiel","given":"Stacy"}],"issued":{"date-parts":[["2013",8]]}}}],"schema":"https://github.com/citation-style-language/schema/raw/master/csl-citation.json"} </w:instrText>
+        <w:instrText xml:space="preserve"> ADDIN ZOTERO_ITEM CSL_CITATION {"citationID":"olj6e5gpo","properties":{"formattedCitation":"(Altman &amp; King, 2007; Konkiel, 2013)","plainCitation":"(Altman &amp; King, 2007; Konkiel, 2013)"},"citationItems":[{"id":3364,"uris":["http://zotero.org/users/59249/items/8X792NUQ"],"uri":["http://zotero.org/users/59249/items/8X792NUQ"],"itemData":{"id":3364,"type":"article-journal","title":"A proposed standard for the scholarly citation of quantitative data","container-title":"D-lib Magazine","volume":"13","issue":"3/4","author":[{"family":"Altman","given":"Micah"},{"family":"King","given":"G"}],"issued":{"date-parts":[["2007"]]}}},{"id":3381,"uris":["http://zotero.org/users/59249/items/KNA84H7S"],"uri":["http://zotero.org/users/59249/items/KNA84H7S"],"itemData":{"id":3381,"type":"article-journal","title":"Tracking citations and altmetrics for research data: Challenges and opportunities","container-title":"Bulletin of the American Society for Information Science and Technology","page":"27-32","volume":"39","issue":"6","DOI":"10.1002/bult.2013.1720390610","author":[{"family":"Konkiel","given":"Stacy"}],"issued":{"date-parts":[["2013",8]]}}}],"schema":"https://github.com/citation-style-language/schema/raw/master/csl-citation.json"} </w:instrText>
       </w:r>
       <w:r>
         <w:fldChar w:fldCharType="separate"/>
@@ -1297,7 +1334,15 @@
         <w:fldChar w:fldCharType="end"/>
       </w:r>
       <w:r>
-        <w:t xml:space="preserve"> and findability supported by stable locators </w:t>
+        <w:t xml:space="preserve"> and </w:t>
+      </w:r>
+      <w:proofErr w:type="spellStart"/>
+      <w:r>
+        <w:t>findability</w:t>
+      </w:r>
+      <w:proofErr w:type="spellEnd"/>
+      <w:r>
+        <w:t xml:space="preserve"> supported by stable locators </w:t>
       </w:r>
       <w:r>
         <w:fldChar w:fldCharType="begin"/>
@@ -1379,7 +1424,7 @@
         <w:fldChar w:fldCharType="begin"/>
       </w:r>
       <w:r>
-        <w:instrText xml:space="preserve"> ADDIN ZOTERO_ITEM CSL_CITATION {"citationID":"155gll63k1","properties":{"formattedCitation":"(Altman &amp; King, 2007; CODATA-ICSTI Task Group on Data Citation Standards and Practices, 2013)","plainCitation":"(Altman &amp; King, 2007; CODATA-ICSTI Task Group on Data Citation Standards and Practices, 2013)"},"citationItems":[{"id":3364,"uris":["http://zotero.org/users/59249/items/8X792NUQ"],"uri":["http://zotero.org/users/59249/items/8X792NUQ"],"itemData":{"id":3364,"type":"article-journal","title":"A proposed standard for the scholarly citation of quantitative data","container-title":"D-lib Magazine","volume":"13","issue":"3/4","URL":"http://papers.ssrn.com/sol3/papers.cfm?abstract_id=1081955","author":[{"family":"Altman","given":"Micah"},{"family":"King","given":"G"}],"issued":{"date-parts":[["2007"]]}}},{"id":3372,"uris":["http://zotero.org/users/59249/items/ZWHSJV2I"],"uri":["http://zotero.org/users/59249/items/ZWHSJV2I"],"itemData":{"id":3372,"type":"article-journal","title":"Out of cite, out of mind: The current state of practice, policy, and technology for the citation of data","container-title":"Data Science Journal","volume":"12","issue":"September","author":[{"family":"CODATA-ICSTI Task Group on Data Citation Standards and Practices","given":""}],"editor":[{"family":"Socha","given":"Yvonne M."}],"issued":{"date-parts":[["2013"]]}}}],"schema":"https://github.com/citation-style-language/schema/raw/master/csl-citation.json"} </w:instrText>
+        <w:instrText xml:space="preserve"> ADDIN ZOTERO_ITEM CSL_CITATION {"citationID":"155gll63k1","properties":{"formattedCitation":"(Altman &amp; King, 2007; CODATA-ICSTI Task Group on Data Citation Standards and Practices, 2013)","plainCitation":"(Altman &amp; King, 2007; CODATA-ICSTI Task Group on Data Citation Standards and Practices, 2013)"},"citationItems":[{"id":3364,"uris":["http://zotero.org/users/59249/items/8X792NUQ"],"uri":["http://zotero.org/users/59249/items/8X792NUQ"],"itemData":{"id":3364,"type":"article-journal","title":"A proposed standard for the scholarly citation of quantitative data","container-title":"D-lib Magazine","volume":"13","issue":"3/4","author":[{"family":"Altman","given":"Micah"},{"family":"King","given":"G"}],"issued":{"date-parts":[["2007"]]}}},{"id":3372,"uris":["http://zotero.org/users/59249/items/ZWHSJV2I"],"uri":["http://zotero.org/users/59249/items/ZWHSJV2I"],"itemData":{"id":3372,"type":"article-journal","title":"Out of cite, out of mind: The current state of practice, policy, and technology for the citation of data","container-title":"Data Science Journal","volume":"12","issue":"September","author":[{"family":"CODATA-ICSTI Task Group on Data Citation Standards and Practices","given":""}],"editor":[{"family":"Socha","given":"Yvonne M."}],"issued":{"date-parts":[["2013"]]}}}],"schema":"https://github.com/citation-style-language/schema/raw/master/csl-citation.json"} </w:instrText>
       </w:r>
       <w:r>
         <w:fldChar w:fldCharType="separate"/>
@@ -1394,7 +1439,15 @@
         <w:fldChar w:fldCharType="end"/>
       </w:r>
       <w:r>
-        <w:t xml:space="preserve"> will allow those authors who practice data citation to do so in a way that supports the findability of datasets. Design improvements in the cultural arena include integrating data citation counts into altmetrics </w:t>
+        <w:t xml:space="preserve"> will allow those authors who practice data citation to do so in a way that supports the </w:t>
+      </w:r>
+      <w:proofErr w:type="spellStart"/>
+      <w:r>
+        <w:t>findability</w:t>
+      </w:r>
+      <w:proofErr w:type="spellEnd"/>
+      <w:r>
+        <w:t xml:space="preserve"> of datasets. Design improvements in the cultural arena include integrating data citation counts into altmetrics </w:t>
       </w:r>
       <w:r>
         <w:t>to</w:t>
@@ -1581,7 +1634,7 @@
         <w:fldChar w:fldCharType="begin"/>
       </w:r>
       <w:r>
-        <w:instrText xml:space="preserve"> ADDIN ZOTERO_ITEM CSL_CITATION {"citationID":"mthoYjnd","properties":{"formattedCitation":"(e.g., Goble, Roure, &amp; Bechhofer, 2013; Katz, 2014; Stodden, Hurlin, &amp; Perignon, 2012)","plainCitation":"(e.g., Goble, Roure, &amp; Bechhofer, 2013; Katz, 2014; Stodden, Hurlin, &amp; Perignon, 2012)"},"citationItems":[{"id":756,"uris":["http://zotero.org/users/59249/items/CPMMETAU"],"uri":["http://zotero.org/users/59249/items/CPMMETAU"],"itemData":{"id":756,"type":"chapter","title":"Accelerating Scientists’ Knowledge Turns","container-title":"Knowledge Discovery, Knowledge Engineering and Knowledge Management","collection-title":"Communications in Computer and Information Science","collection-number":"348","publisher":"Springer Berlin Heidelberg","page":"3-25","source":"link.springer.com","abstract":"A “knowledge turn” is a cycle of a process by a professional, including the learning generated by the experience, deriving more good and leading to advance. The majority of scientific advances in the public domain result from collective efforts that depend on rapid exchange and effective reuse of results. We have powerful computational instruments, such as scientific workflows, coupled with widespread online information dissemination to accelerate knowledge cycles. However, turns between researchers continue to lag. In particular method obfuscation obstructs reproducibility. The exchange of “Research Objects” rather than articles proposes a technical solution; however the obstacles are mainly social ones that require the scientific community to rethink its current value systems for scholarship, data, methods and software.","URL":"http://link.springer.com/chapter/10.1007/978-3-642-37186-8_1","ISBN":"978-3-642-37185-1, 978-3-642-37186-8","author":[{"family":"Goble","given":"Carole"},{"family":"Roure","given":"David De"},{"family":"Bechhofer","given":"Sean"}],"editor":[{"family":"Fred","given":"Ana"},{"family":"Dietz","given":"Jan L. G."},{"family":"Liu","given":"Kecheng"},{"family":"Filipe","given":"Joaquim"}],"issued":{"date-parts":[["2013",1,1]]},"accessed":{"date-parts":[["2013",5,19]]}},"prefix":"e.g., "},{"id":3409,"uris":["http://zotero.org/users/59249/items/UXDP3KF3"],"uri":["http://zotero.org/users/59249/items/UXDP3KF3"],"itemData":{"id":3409,"type":"article-journal","title":"Transitive Credit as a Means to Address Social and Technological Concerns Stemming from Citation and Attribution of Digital Products","container-title":"Journal of Open Research Software","page":"e20","volume":"2","issue":"1","source":"CrossRef","DOI":"10.5334/jors.be","ISSN":"2049-9647","language":"en","author":[{"family":"Katz","given":"Daniel S."}],"issued":{"date-parts":[["2014",9,7]]},"accessed":{"date-parts":[["2014",8,29]]}}},{"id":253,"uris":["http://zotero.org/users/59249/items/5BR98QUE"],"uri":["http://zotero.org/users/59249/items/5BR98QUE"],"itemData":{"id":253,"type":"paper-conference","title":"RunMyCode.org: A novel dissemination and collaboration platform for executing published computational results","container-title":"2012 IEEE 8th International Conference on E-Science (e-Science)","page":"1-8","source":"IEEE Xplore","event":"2012 IEEE 8th International Conference on E-Science (e-Science)","abstract":"We believe computational science as practiced today suffers from a growing credibility gap - it is impossible to replicate most of the computational results presented at conferences or published in papers today. We argue that this crisis can be addressed by the open availability of the code and data that generated the results, in other words practicing reproducible computational science. In this paper we present a new computational infrastructure called RunMyCode.org that is designed to support published articles by providing a dissemination platform for the code and data that generated the their results. Published articles are given a companion webpage on the RunMyCode.org website from which a visitor can both download the associated code and data, and execute the code in the cloud directly through the RunMyCode.org website. This permits results to be verified through the companion webpage or on a user's local system. RunMyCode.org also permits a user to upload their own data to the companion webpage to check the code by running it on novel datasets. Through the creation of “coder pages” for each contributor to RunMyCode.org, we seek to facilitate social network-like interaction. Descriptive information appears on each coder page, including demographic data and other companion pages to which they made contributions. In this paper we motivate the rationale and functionality of RunMyCode.org and outline a vision of its future.","DOI":"10.1109/eScience.2012.6404455","shortTitle":"RunMyCode.org","author":[{"family":"Stodden","given":"Victoria"},{"family":"Hurlin","given":"C."},{"family":"Perignon","given":"C."}],"issued":{"date-parts":[["2012"]]}}}],"schema":"https://github.com/citation-style-language/schema/raw/master/csl-citation.json"} </w:instrText>
+        <w:instrText xml:space="preserve"> ADDIN ZOTERO_ITEM CSL_CITATION {"citationID":"mthoYjnd","properties":{"formattedCitation":"(e.g., Goble, Roure, &amp; Bechhofer, 2013; Katz, 2014; Stodden, Hurlin, &amp; Perignon, 2012)","plainCitation":"(e.g., Goble, Roure, &amp; Bechhofer, 2013; Katz, 2014; Stodden, Hurlin, &amp; Perignon, 2012)"},"citationItems":[{"id":756,"uris":["http://zotero.org/users/59249/items/CPMMETAU"],"uri":["http://zotero.org/users/59249/items/CPMMETAU"],"itemData":{"id":756,"type":"chapter","title":"Accelerating Scientists’ Knowledge Turns","container-title":"Knowledge Discovery, Knowledge Engineering and Knowledge Management","collection-title":"Communications in Computer and Information Science","collection-number":"348","publisher":"Springer Berlin Heidelberg","page":"3-25","source":"link.springer.com","abstract":"A “knowledge turn” is a cycle of a process by a professional, including the learning generated by the experience, deriving more good and leading to advance. The majority of scientific advances in the public domain result from collective efforts that depend on rapid exchange and effective reuse of results. We have powerful computational instruments, such as scientific workflows, coupled with widespread online information dissemination to accelerate knowledge cycles. However, turns between researchers continue to lag. In particular method obfuscation obstructs reproducibility. The exchange of “Research Objects” rather than articles proposes a technical solution; however the obstacles are mainly social ones that require the scientific community to rethink its current value systems for scholarship, data, methods and software.","ISBN":"978-3-642-37185-1, 978-3-642-37186-8","author":[{"family":"Goble","given":"Carole"},{"family":"Roure","given":"David De"},{"family":"Bechhofer","given":"Sean"}],"editor":[{"family":"Fred","given":"Ana"},{"family":"Dietz","given":"Jan L. G."},{"family":"Liu","given":"Kecheng"},{"family":"Filipe","given":"Joaquim"}],"issued":{"date-parts":[["2013",1,1]]},"accessed":{"date-parts":[["2013",5,19]]}},"prefix":"e.g., "},{"id":3409,"uris":["http://zotero.org/users/59249/items/UXDP3KF3"],"uri":["http://zotero.org/users/59249/items/UXDP3KF3"],"itemData":{"id":3409,"type":"article-journal","title":"Transitive Credit as a Means to Address Social and Technological Concerns Stemming from Citation and Attribution of Digital Products","container-title":"Journal of Open Research Software","page":"e20","volume":"2","issue":"1","source":"CrossRef","DOI":"10.5334/jors.be","ISSN":"2049-9647","language":"en","author":[{"family":"Katz","given":"Daniel S."}],"issued":{"date-parts":[["2014",9,7]]},"accessed":{"date-parts":[["2014",8,29]]}}},{"id":253,"uris":["http://zotero.org/users/59249/items/5BR98QUE"],"uri":["http://zotero.org/users/59249/items/5BR98QUE"],"itemData":{"id":253,"type":"paper-conference","title":"RunMyCode.org: A novel dissemination and collaboration platform for executing published computational results","container-title":"2012 IEEE 8th International Conference on E-Science (e-Science)","page":"1-8","source":"IEEE Xplore","event":"2012 IEEE 8th International Conference on E-Science (e-Science)","abstract":"We believe computational science as practiced today suffers from a growing credibility gap - it is impossible to replicate most of the computational results presented at conferences or published in papers today. We argue that this crisis can be addressed by the open availability of the code and data that generated the results, in other words practicing reproducible computational science. In this paper we present a new computational infrastructure called RunMyCode.org that is designed to support published articles by providing a dissemination platform for the code and data that generated the their results. Published articles are given a companion webpage on the RunMyCode.org website from which a visitor can both download the associated code and data, and execute the code in the cloud directly through the RunMyCode.org website. This permits results to be verified through the companion webpage or on a user's local system. RunMyCode.org also permits a user to upload their own data to the companion webpage to check the code by running it on novel datasets. Through the creation of “coder pages” for each contributor to RunMyCode.org, we seek to facilitate social network-like interaction. Descriptive information appears on each coder page, including demographic data and other companion pages to which they made contributions. In this paper we motivate the rationale and functionality of RunMyCode.org and outline a vision of its future.","DOI":"10.1109/eScience.2012.6404455","shortTitle":"RunMyCode.org","author":[{"family":"Stodden","given":"Victoria"},{"family":"Hurlin","given":"C."},{"family":"Perignon","given":"C."}],"issued":{"date-parts":[["2012"]]}}}],"schema":"https://github.com/citation-style-language/schema/raw/master/csl-citation.json"} </w:instrText>
       </w:r>
       <w:r>
         <w:fldChar w:fldCharType="separate"/>
@@ -1789,7 +1842,7 @@
         <w:fldChar w:fldCharType="begin"/>
       </w:r>
       <w:r>
-        <w:instrText xml:space="preserve"> ADDIN ZOTERO_ITEM CSL_CITATION {"citationID":"29ugtdmt8o","properties":{"formattedCitation":"(Science Watch, 2003)","plainCitation":"(Science Watch, 2003)"},"citationItems":[{"id":987,"uris":["http://zotero.org/users/59249/items/FTRSUJR8"],"uri":["http://zotero.org/users/59249/items/FTRSUJR8"],"itemData":{"id":987,"type":"article-journal","title":"Twenty Years of Citation Superstars","container-title":"Science Watch","volume":"14","issue":"5","URL":"http://www.sciencewatch.com/sept-oct2003/sw_sept-oct2003_page1.htm","author":[{"family":"Science Watch","given":""}],"issued":{"date-parts":[["2003"]]}}}],"schema":"https://github.com/citation-style-language/schema/raw/master/csl-citation.json"} </w:instrText>
+        <w:instrText xml:space="preserve"> ADDIN ZOTERO_ITEM CSL_CITATION {"citationID":"29ugtdmt8o","properties":{"formattedCitation":"(Science Watch, 2003)","plainCitation":"(Science Watch, 2003)"},"citationItems":[{"id":987,"uris":["http://zotero.org/users/59249/items/FTRSUJR8"],"uri":["http://zotero.org/users/59249/items/FTRSUJR8"],"itemData":{"id":987,"type":"article-journal","title":"Twenty Years of Citation Superstars","container-title":"Science Watch","volume":"14","issue":"5","author":[{"family":"Science Watch","given":""}],"issued":{"date-parts":[["2003"]]}}}],"schema":"https://github.com/citation-style-language/schema/raw/master/csl-citation.json"} </w:instrText>
       </w:r>
       <w:r>
         <w:fldChar w:fldCharType="separate"/>
@@ -1863,13 +1916,26 @@
         <w:widowControl w:val="0"/>
       </w:pPr>
       <w:r>
-        <w:t>We identified a set of 18 biology-related subject headings in biology using the 2010 ISI Web of Science</w:t>
-      </w:r>
+        <w:t xml:space="preserve">We identified a set of 18 biology-related subject headings in biology using the 2010 ISI Web of </w:t>
+      </w:r>
+      <w:proofErr w:type="spellStart"/>
+      <w:r>
+        <w:t>Science</w:t>
+      </w:r>
+      <w:proofErr w:type="gramStart"/>
       <w:r>
         <w:t>.</w:t>
       </w:r>
       <w:r>
-        <w:t xml:space="preserve">.We took all of the 1,455 journals included in these headings and sorted them by their </w:t>
+        <w:t>.</w:t>
+      </w:r>
+      <w:proofErr w:type="gramEnd"/>
+      <w:r>
+        <w:t>We</w:t>
+      </w:r>
+      <w:proofErr w:type="spellEnd"/>
+      <w:r>
+        <w:t xml:space="preserve"> took all of the 1,455 journals included in these headings and sorted them by their </w:t>
       </w:r>
       <w:r>
         <w:t xml:space="preserve">journal </w:t>
@@ -1904,12 +1970,14 @@
       <w:r>
         <w:t xml:space="preserve"> and journal impact factor seemed an appropriate proxy for overall influence or breadth of readership. While there are many criticisms of journal impact factor, particularly for assessing influence of specific articles or authors, the journal unit of analysis is well suited for our study since the policies of journals seem likely to </w:t>
       </w:r>
+      <w:proofErr w:type="gramStart"/>
       <w:r>
         <w:t>e</w:t>
       </w:r>
       <w:r>
         <w:t>ffect</w:t>
       </w:r>
+      <w:proofErr w:type="gramEnd"/>
       <w:r>
         <w:t xml:space="preserve"> the form of articles.</w:t>
       </w:r>
@@ -1926,33 +1994,65 @@
         <w:t xml:space="preserve"> </w:t>
       </w:r>
       <w:r>
-        <w:t>we divided our journal list into three groups: the first group of journals included those ranked 1 through 10 (10 journals), the second had those ranked 11-110 (100 journals), and the third had the rest those ranked 111-1455 (1,345 journals). We combined the journals with the years (2000-2010) and weeks (1-51) to yield a sampling frame that covered each of the journals across the whole time period (2000-01 through 2010-52).  We then randomly selected 90 journal-year-week tuples for each strata.  We worked through this list taking the first 30 issues listed that appeared to be from journals that publish original research, as opposed to review journals.</w:t>
-      </w:r>
-    </w:p>
-    <w:p>
-      <w:pPr>
-        <w:widowControl w:val="0"/>
-      </w:pPr>
-    </w:p>
-    <w:p>
-      <w:pPr>
-        <w:widowControl w:val="0"/>
-      </w:pPr>
-      <w:r>
-        <w:t>We then manually retrieved the issue from the journal website that was current in the year and week number. When an issue was dated during or after the chosen week, we chose the issue that came out prior to that week. We found two journals in the sample (one in the 10-100 stata and one in the 101-1455 strata) that we did not have library access to and discarded these, taking the next journal-year-week tuple. We also found 12 tuples that were prior to the first published volume of the journal (e.g., we sought a 2001 article from a journal that began publishing in 2006), in those cases we discarded that tuple and used the next from the list of 90, rather than taking the first issue of the journal on the basis that first issues might be systematically different.</w:t>
-      </w:r>
-    </w:p>
-    <w:p>
-      <w:pPr>
-        <w:widowControl w:val="0"/>
-      </w:pPr>
-    </w:p>
-    <w:p>
-      <w:pPr>
-        <w:widowControl w:val="0"/>
-      </w:pPr>
-      <w:r>
-        <w:t xml:space="preserve">We assessed the content of the chosen issue, identifying research articles (as opposed to letters, editorials, perspectives, review/survey articles, and other publications, such as “plant registrations”). In two cases where our chosen issue did not have any research articles we went to the issue immediately following. From the research articles in the selected issue, we used a random number generator to choose one. We continued this process until we had 30 research articles from each strata for a total dataset </w:t>
+        <w:t xml:space="preserve">we divided our journal list into three groups: the first group of journals included those ranked 1 through 10 (10 journals), the second had those ranked 11-110 (100 journals), and the third had the rest those ranked 111-1455 (1,345 journals). We combined the journals with the years (2000-2010) and weeks (1-51) to yield a sampling frame that covered each of the journals across the whole time period (2000-01 through 2010-52).  We then randomly selected 90 journal-year-week tuples for each </w:t>
+      </w:r>
+      <w:proofErr w:type="gramStart"/>
+      <w:r>
+        <w:t>strata</w:t>
+      </w:r>
+      <w:proofErr w:type="gramEnd"/>
+      <w:r>
+        <w:t xml:space="preserve">.  We worked through this list taking the first 30 issues listed that appeared to be from journals that publish original research, as opposed to review </w:t>
+      </w:r>
+      <w:proofErr w:type="gramStart"/>
+      <w:r>
+        <w:t>journals</w:t>
+      </w:r>
+      <w:proofErr w:type="gramEnd"/>
+      <w:r>
+        <w:t>.</w:t>
+      </w:r>
+    </w:p>
+    <w:p>
+      <w:pPr>
+        <w:widowControl w:val="0"/>
+      </w:pPr>
+    </w:p>
+    <w:p>
+      <w:pPr>
+        <w:widowControl w:val="0"/>
+      </w:pPr>
+      <w:r>
+        <w:t xml:space="preserve">We then manually retrieved the issue from the journal website that was current in the year and week number. When an issue was dated during or after the chosen week, we chose the issue that came out prior to that week. We found two journals in the sample (one in the 10-100 </w:t>
+      </w:r>
+      <w:proofErr w:type="spellStart"/>
+      <w:r>
+        <w:t>stata</w:t>
+      </w:r>
+      <w:proofErr w:type="spellEnd"/>
+      <w:r>
+        <w:t xml:space="preserve"> and one in the 101-1455 strata) that we did not have library access to and discarded these, taking the next journal-year-week tuple. We also found 12 tuples that were prior to the first published volume of the journal (e.g., we sought a 2001 article from a journal that began publishing in 2006), in those cases we discarded that tuple and used the next from the list of 90, rather than taking the first issue of the journal on the basis that first issues might be systematically different.</w:t>
+      </w:r>
+    </w:p>
+    <w:p>
+      <w:pPr>
+        <w:widowControl w:val="0"/>
+      </w:pPr>
+    </w:p>
+    <w:p>
+      <w:pPr>
+        <w:widowControl w:val="0"/>
+      </w:pPr>
+      <w:r>
+        <w:t xml:space="preserve">We assessed the content of the chosen issue, identifying research articles (as opposed to letters, editorials, perspectives, review/survey articles, and other publications, such as “plant registrations”). In two cases where our chosen issue did not have any research articles we went to the issue immediately following. From the research articles in the selected issue, we used a random number generator to choose one. We continued this process until we had 30 research articles from each </w:t>
+      </w:r>
+      <w:proofErr w:type="gramStart"/>
+      <w:r>
+        <w:t>strata</w:t>
+      </w:r>
+      <w:proofErr w:type="gramEnd"/>
+      <w:r>
+        <w:t xml:space="preserve"> for a total dataset </w:t>
       </w:r>
       <w:r>
         <w:t xml:space="preserve">of 90 biology research articles, as shown in </w:t>
@@ -2088,10 +2188,26 @@
         <w:t>population of biology articles.</w:t>
       </w:r>
       <w:r>
-        <w:t xml:space="preserve"> We conducted the statistics with the R functions pro</w:t>
-      </w:r>
-      <w:r>
-        <w:t xml:space="preserve">p.test and chisq.test </w:t>
+        <w:t xml:space="preserve"> We conducted the statistics with the R functions </w:t>
+      </w:r>
+      <w:proofErr w:type="spellStart"/>
+      <w:r>
+        <w:t>pro</w:t>
+      </w:r>
+      <w:r>
+        <w:t>p.test</w:t>
+      </w:r>
+      <w:proofErr w:type="spellEnd"/>
+      <w:r>
+        <w:t xml:space="preserve"> and </w:t>
+      </w:r>
+      <w:proofErr w:type="spellStart"/>
+      <w:r>
+        <w:t>chisq.test</w:t>
+      </w:r>
+      <w:proofErr w:type="spellEnd"/>
+      <w:r>
+        <w:t xml:space="preserve"> </w:t>
       </w:r>
       <w:r>
         <w:fldChar w:fldCharType="begin"/>
@@ -2244,7 +2360,11 @@
         <w:widowControl w:val="0"/>
       </w:pPr>
       <w:r>
-        <w:t xml:space="preserve">In round one we analyzed the full text of the articles to identify mentions of software within an article. We were exhaustive in seeking locations of possible mentions, including not only the main text of the article, but also table and figure captions, reference list, and supplemental materials.  </w:t>
+        <w:t xml:space="preserve">In round one we analyzed the full text of the articles to identify mentions of software within an </w:t>
+      </w:r>
+      <w:r>
+        <w:lastRenderedPageBreak/>
+        <w:t xml:space="preserve">article. We were exhaustive in seeking locations of possible mentions, including not only the main text of the article, but also table and figure captions, reference list, and supplemental materials.  </w:t>
       </w:r>
       <w:r>
         <w:t>We considered coding for situations where it was apparent that software was used but not mentioned at all, such as when a paper presents statistics or figures but with no mention of the software almost definitely used to create them. Unfortunately, while this would be very interesting we concluded that this would be too speculative and difficult to achieve reliability in coding; accordingly we confined our coding to identifying explicit mentions of software.</w:t>
@@ -2278,13 +2398,21 @@
         <w:t xml:space="preserve"> (and not, say, Cohen’s kappa), </w:t>
       </w:r>
       <w:r>
-        <w:t xml:space="preserve">calculated using the “irr” package for the R statistics program </w:t>
+        <w:t>calculated using the “</w:t>
+      </w:r>
+      <w:proofErr w:type="spellStart"/>
+      <w:r>
+        <w:t>irr</w:t>
+      </w:r>
+      <w:proofErr w:type="spellEnd"/>
+      <w:r>
+        <w:t xml:space="preserve">” package for the R statistics program </w:t>
       </w:r>
       <w:r>
         <w:fldChar w:fldCharType="begin"/>
       </w:r>
       <w:r>
-        <w:instrText xml:space="preserve"> ADDIN ZOTERO_ITEM CSL_CITATION {"citationID":"1kd30c25l6","properties":{"formattedCitation":"(Gamer, Lemon, Singh, &amp; Fellows, 2012)","plainCitation":"(Gamer, Lemon, Singh, &amp; Fellows, 2012)"},"citationItems":[{"id":3297,"uris":["http://zotero.org/users/59249/items/HJTED5AI"],"uri":["http://zotero.org/users/59249/items/HJTED5AI"],"itemData":{"id":3297,"type":"book","title":"irr: Various Coefficients of Interrater Reliability and Agreement","URL":"http://CRAN.R-project.org/package=irr","note":"R package version 0.84","author":[{"family":"Gamer","given":"Matthias"},{"family":"Lemon","given":"Jim"},{"family":"Singh","given":"Puspendra"},{"family":"Fellows","given":"Ian"}],"issued":{"date-parts":[["2012"]]}}}],"schema":"https://github.com/citation-style-language/schema/raw/master/csl-citation.json"} </w:instrText>
+        <w:instrText xml:space="preserve"> ADDIN ZOTERO_ITEM CSL_CITATION {"citationID":"1kd30c25l6","properties":{"formattedCitation":"(Gamer, Lemon, Singh, &amp; Fellows, 2012)","plainCitation":"(Gamer, Lemon, Singh, &amp; Fellows, 2012)"},"citationItems":[{"id":3297,"uris":["http://zotero.org/users/59249/items/HJTED5AI"],"uri":["http://zotero.org/users/59249/items/HJTED5AI"],"itemData":{"id":3297,"type":"webpage","title":"irr: Various Coefficients of Interrater Reliability and Agreement","container-title":"CRAN Software Archive","URL":"http://CRAN.R-project.org/package=irr","note":"R package version 0.84","author":[{"family":"Gamer","given":"Matthias"},{"family":"Lemon","given":"Jim"},{"family":"Singh","given":"Puspendra"},{"family":"Fellows","given":"Ian"}],"issued":{"date-parts":[["2012"]]},"accessed":{"date-parts":[["2014",6,18]]}}}],"schema":"https://github.com/citation-style-language/schema/raw/master/csl-citation.json"} </w:instrText>
       </w:r>
       <w:r>
         <w:fldChar w:fldCharType="separate"/>
@@ -2315,11 +2443,7 @@
         <w:t>The first test included 12 articles in the sub-sample. Both coders agreed that there were no software mentions in 7 of the 12 articles. In the remaining 5 articles coders achieved percentage agreement of 68.2%. We identified the reasons for disagreement in discussion and resolved them with coding rules (e.g., sentences with two citations for one software package should be coded as two mentions). The most complex source of disagreement revolved around whether a sentence referred to a piece of software or the abstract scientific model; we discussed rubri</w:t>
       </w:r>
       <w:r>
-        <w:t xml:space="preserve">c to </w:t>
-      </w:r>
-      <w:r>
-        <w:lastRenderedPageBreak/>
-        <w:t>determine the difference, including brief online searching.</w:t>
+        <w:t>c to determine the difference, including brief online searching.</w:t>
       </w:r>
     </w:p>
     <w:p>
@@ -2373,7 +2497,15 @@
         <w:t xml:space="preserve">. We tested the reliability of this scheme by applying them to the mentions coded in the 12 article sub-sample discussed above; this set included 32 mentions drawn from the 5 articles that mentioned software. Since this coding involved applying codes to a pre-agreed set of mentions we report inter-coder reliability using Cohen kappa. Specifically we use </w:t>
       </w:r>
       <w:r>
-        <w:t xml:space="preserve">“Byrt’s kappa” </w:t>
+        <w:t>“</w:t>
+      </w:r>
+      <w:proofErr w:type="spellStart"/>
+      <w:r>
+        <w:t>Byrt’s</w:t>
+      </w:r>
+      <w:proofErr w:type="spellEnd"/>
+      <w:r>
+        <w:t xml:space="preserve"> kappa” </w:t>
       </w:r>
       <w:r>
         <w:t>because it</w:t>
@@ -2436,11 +2568,7 @@
         <w:widowControl w:val="0"/>
       </w:pPr>
       <w:r>
-        <w:t xml:space="preserve">Since many mentions come as in-text citations with references in the bibliography, we linked the in-text citation and the reference in the dataset. We then applied codes to each element </w:t>
-      </w:r>
-      <w:r>
-        <w:lastRenderedPageBreak/>
-        <w:t>separately. For references we used the additional codes shown in</w:t>
+        <w:t>Since many mentions come as in-text citations with references in the bibliography, we linked the in-text citation and the reference in the dataset. We then applied codes to each element separately. For references we used the additional codes shown in</w:t>
       </w:r>
       <w:r>
         <w:t xml:space="preserve"> </w:t>
@@ -2449,7 +2577,15 @@
         <w:t>Table 4</w:t>
       </w:r>
       <w:r>
-        <w:t>, but for comparison in reporting purposes we treat a citation+reference pair as a single mention which has all of the codes applied to either element. For example, if one mention included a creator name in-text, while another included the creator name in the reference, this distinction is retained in the dataset but in the analysis reported in this paper both would be reported as a single mention that included a creator name.</w:t>
+        <w:t xml:space="preserve">, but for comparison in reporting purposes we treat a </w:t>
+      </w:r>
+      <w:proofErr w:type="spellStart"/>
+      <w:r>
+        <w:t>citation+reference</w:t>
+      </w:r>
+      <w:proofErr w:type="spellEnd"/>
+      <w:r>
+        <w:t xml:space="preserve"> pair as a single mention which has all of the codes applied to either element. For example, if one mention included a creator name in-text, while another included the creator name in the reference, this distinction is retained in the dataset but in the analysis reported in this paper both would be reported as a single mention that included a creator name.</w:t>
       </w:r>
     </w:p>
     <w:p>
@@ -2467,8 +2603,21 @@
       <w:r>
         <w:t xml:space="preserve">clustering the raw names using </w:t>
       </w:r>
-      <w:r>
-        <w:t xml:space="preserve">Jaro-Winkler distance, as implemented by the R stringdist package </w:t>
+      <w:proofErr w:type="spellStart"/>
+      <w:r>
+        <w:t>Jaro</w:t>
+      </w:r>
+      <w:proofErr w:type="spellEnd"/>
+      <w:r>
+        <w:t xml:space="preserve">-Winkler distance, as implemented by the R </w:t>
+      </w:r>
+      <w:proofErr w:type="spellStart"/>
+      <w:r>
+        <w:t>stringdist</w:t>
+      </w:r>
+      <w:proofErr w:type="spellEnd"/>
+      <w:r>
+        <w:t xml:space="preserve"> package </w:t>
       </w:r>
       <w:r>
         <w:fldChar w:fldCharType="begin"/>
@@ -2492,7 +2641,15 @@
         <w:t xml:space="preserve">, </w:t>
       </w:r>
       <w:r>
-        <w:t>and manually inspecting the clusters (e.g., standardizing “Image J” and “ImageJ”</w:t>
+        <w:t>and manually inspecting the clusters (e.g., standardizing “Image J” and “</w:t>
+      </w:r>
+      <w:proofErr w:type="spellStart"/>
+      <w:r>
+        <w:t>ImageJ</w:t>
+      </w:r>
+      <w:proofErr w:type="spellEnd"/>
+      <w:r>
+        <w:t>”</w:t>
       </w:r>
       <w:r>
         <w:t xml:space="preserve"> and components of a single package, such as BLAST, BLASTP, BLASTN etc</w:t>
@@ -2581,7 +2738,6 @@
         <w:rPr>
           <w:b/>
         </w:rPr>
-        <w:lastRenderedPageBreak/>
         <w:t>Insert Table 5 about here</w:t>
       </w:r>
     </w:p>
@@ -2612,9 +2768,84 @@
       <w:pPr>
         <w:ind w:left="480"/>
       </w:pPr>
-      <w:r>
-        <w:t xml:space="preserve">Muthuthantri, S., Maelzer, D., Zalucki, M. P., &amp; Clarke, A. R. (2010). The seasonal phenology of Bactrocera tryoni (Froggatt) (Diptera: Tephritidae) in Queensland. </w:t>
-      </w:r>
+      <w:proofErr w:type="spellStart"/>
+      <w:proofErr w:type="gramStart"/>
+      <w:r>
+        <w:t>Muthuthantri</w:t>
+      </w:r>
+      <w:proofErr w:type="spellEnd"/>
+      <w:r>
+        <w:t xml:space="preserve">, S., </w:t>
+      </w:r>
+      <w:proofErr w:type="spellStart"/>
+      <w:r>
+        <w:t>Maelzer</w:t>
+      </w:r>
+      <w:proofErr w:type="spellEnd"/>
+      <w:r>
+        <w:t xml:space="preserve">, D., </w:t>
+      </w:r>
+      <w:proofErr w:type="spellStart"/>
+      <w:r>
+        <w:t>Zalucki</w:t>
+      </w:r>
+      <w:proofErr w:type="spellEnd"/>
+      <w:r>
+        <w:t>, M. P., &amp; Clarke, A. R. (2010).</w:t>
+      </w:r>
+      <w:proofErr w:type="gramEnd"/>
+      <w:r>
+        <w:t xml:space="preserve"> </w:t>
+      </w:r>
+      <w:proofErr w:type="gramStart"/>
+      <w:r>
+        <w:t xml:space="preserve">The seasonal phenology of </w:t>
+      </w:r>
+      <w:proofErr w:type="spellStart"/>
+      <w:r>
+        <w:t>Bactrocera</w:t>
+      </w:r>
+      <w:proofErr w:type="spellEnd"/>
+      <w:r>
+        <w:t xml:space="preserve"> </w:t>
+      </w:r>
+      <w:proofErr w:type="spellStart"/>
+      <w:r>
+        <w:t>tryoni</w:t>
+      </w:r>
+      <w:proofErr w:type="spellEnd"/>
+      <w:r>
+        <w:t xml:space="preserve"> (</w:t>
+      </w:r>
+      <w:proofErr w:type="spellStart"/>
+      <w:r>
+        <w:t>Froggatt</w:t>
+      </w:r>
+      <w:proofErr w:type="spellEnd"/>
+      <w:r>
+        <w:t>) (</w:t>
+      </w:r>
+      <w:proofErr w:type="spellStart"/>
+      <w:r>
+        <w:t>Diptera</w:t>
+      </w:r>
+      <w:proofErr w:type="spellEnd"/>
+      <w:r>
+        <w:t xml:space="preserve">: </w:t>
+      </w:r>
+      <w:proofErr w:type="spellStart"/>
+      <w:r>
+        <w:t>Tephritidae</w:t>
+      </w:r>
+      <w:proofErr w:type="spellEnd"/>
+      <w:r>
+        <w:t>) in Queensland.</w:t>
+      </w:r>
+      <w:proofErr w:type="gramEnd"/>
+      <w:r>
+        <w:t xml:space="preserve"> </w:t>
+      </w:r>
+      <w:proofErr w:type="gramStart"/>
       <w:r>
         <w:rPr>
           <w:i/>
@@ -2631,13 +2862,30 @@
         <w:t>49</w:t>
       </w:r>
       <w:r>
-        <w:t>, 221–233. doi:10.1111/j.1440-6055.2010.00759.x</w:t>
+        <w:t>, 221–233.</w:t>
+      </w:r>
+      <w:proofErr w:type="gramEnd"/>
+      <w:r>
+        <w:t xml:space="preserve"> </w:t>
+      </w:r>
+      <w:proofErr w:type="gramStart"/>
+      <w:r>
+        <w:t>doi:10.1111</w:t>
+      </w:r>
+      <w:proofErr w:type="gramEnd"/>
+      <w:r>
+        <w:t>/j.1440-6055.2010.00759.x</w:t>
       </w:r>
     </w:p>
     <w:p/>
     <w:p>
-      <w:r>
-        <w:t>we identified this sentence:</w:t>
+      <w:proofErr w:type="gramStart"/>
+      <w:r>
+        <w:t>we</w:t>
+      </w:r>
+      <w:proofErr w:type="gramEnd"/>
+      <w:r>
+        <w:t xml:space="preserve"> identified this sentence:</w:t>
       </w:r>
     </w:p>
     <w:p>
@@ -2653,7 +2901,35 @@
         <w:rPr>
           <w:i/>
         </w:rPr>
-        <w:t>The DYMEX model we used was as described and parameterised by Yonow et al. (2004).</w:t>
+        <w:t xml:space="preserve">The DYMEX model we used was as described and </w:t>
+      </w:r>
+      <w:proofErr w:type="spellStart"/>
+      <w:r>
+        <w:rPr>
+          <w:i/>
+        </w:rPr>
+        <w:t>parameterised</w:t>
+      </w:r>
+      <w:proofErr w:type="spellEnd"/>
+      <w:r>
+        <w:rPr>
+          <w:i/>
+        </w:rPr>
+        <w:t xml:space="preserve"> by </w:t>
+      </w:r>
+      <w:proofErr w:type="spellStart"/>
+      <w:r>
+        <w:rPr>
+          <w:i/>
+        </w:rPr>
+        <w:t>Yonow</w:t>
+      </w:r>
+      <w:proofErr w:type="spellEnd"/>
+      <w:r>
+        <w:rPr>
+          <w:i/>
+        </w:rPr>
+        <w:t xml:space="preserve"> et al. (2004).</w:t>
       </w:r>
     </w:p>
     <w:p/>
@@ -2691,8 +2967,37 @@
       <w:pPr>
         <w:ind w:left="480"/>
       </w:pPr>
-      <w:r>
-        <w:t xml:space="preserve">Abrescia, N. G. a, Cockburn, J. J. B., Grimes, J. M., Sutton, G. C., Diprose, J. M., Butcher, S. J., … Bamford, J. K. H. (2004). Insights into assembly from structural analysis of bacteriophage PRD1. </w:t>
+      <w:proofErr w:type="spellStart"/>
+      <w:r>
+        <w:t>Abrescia</w:t>
+      </w:r>
+      <w:proofErr w:type="spellEnd"/>
+      <w:r>
+        <w:t xml:space="preserve">, N. G. a, Cockburn, J. J. B., Grimes, J. M., Sutton, G. C., </w:t>
+      </w:r>
+      <w:proofErr w:type="spellStart"/>
+      <w:r>
+        <w:t>Diprose</w:t>
+      </w:r>
+      <w:proofErr w:type="spellEnd"/>
+      <w:r>
+        <w:t xml:space="preserve">, J. M., Butcher, S. J., … </w:t>
+      </w:r>
+      <w:proofErr w:type="spellStart"/>
+      <w:r>
+        <w:t>Bamford</w:t>
+      </w:r>
+      <w:proofErr w:type="spellEnd"/>
+      <w:r>
+        <w:t xml:space="preserve">, J. K. H. (2004). </w:t>
+      </w:r>
+      <w:proofErr w:type="gramStart"/>
+      <w:r>
+        <w:t>Insights into assembly from structural analysis of bacteriophage PRD1.</w:t>
+      </w:r>
+      <w:proofErr w:type="gramEnd"/>
+      <w:r>
+        <w:t xml:space="preserve"> </w:t>
       </w:r>
       <w:r>
         <w:rPr>
@@ -2732,7 +3037,21 @@
         <w:rPr>
           <w:i/>
         </w:rPr>
-        <w:t>Data were analysed with DENZO [41] and the resolution limit was determined with TRIM_DENZO (D.I.S., unpublished program).</w:t>
+        <w:t xml:space="preserve">Data were </w:t>
+      </w:r>
+      <w:proofErr w:type="spellStart"/>
+      <w:r>
+        <w:rPr>
+          <w:i/>
+        </w:rPr>
+        <w:t>analysed</w:t>
+      </w:r>
+      <w:proofErr w:type="spellEnd"/>
+      <w:r>
+        <w:rPr>
+          <w:i/>
+        </w:rPr>
+        <w:t xml:space="preserve"> with DENZO [41] and the resolution limit was determined with TRIM_DENZO (D.I.S., unpublished program).</w:t>
       </w:r>
     </w:p>
     <w:p>
@@ -2759,7 +3078,23 @@
         <w:ind w:left="720"/>
       </w:pPr>
       <w:r>
-        <w:t xml:space="preserve">This sentence was coded as two software mentions, one for “DENZO” (with a reference), and one for “TRIM_DENZO”. Both were coded as software used by the authors, neither included version numbers, configuration details, dates or URLs. Both were coded as providing creator information (For TRIM_DENZO, the initials D.I.S. match the author’s initials, the reference provides creator information for DENZO). DENZO was found to be identifiable and findable, but there was no access to the software (which also implies no source code or permission to modify). TRIM_DENZO was coded as identifiable but unfindable (implying no source access or permission to modify). </w:t>
+        <w:t xml:space="preserve">This sentence was coded as two software mentions, one for “DENZO” (with a reference), and one for “TRIM_DENZO”. Both were </w:t>
+      </w:r>
+      <w:proofErr w:type="gramStart"/>
+      <w:r>
+        <w:t>coded</w:t>
+      </w:r>
+      <w:proofErr w:type="gramEnd"/>
+      <w:r>
+        <w:t xml:space="preserve"> as software used by the authors, neither included version numbers, configuration details, dates or URLs. Both were coded as providing creator information (For TRIM_DENZO, the initials D.I.S. match the author’s initials, the reference provides creator information for DENZO). DENZO was found to be identifiable and findable, but there was no access to the software (which also implies no source code or permission to modify). TRIM_DENZO was coded as identifiable but </w:t>
+      </w:r>
+      <w:proofErr w:type="spellStart"/>
+      <w:r>
+        <w:t>unfindable</w:t>
+      </w:r>
+      <w:proofErr w:type="spellEnd"/>
+      <w:r>
+        <w:t xml:space="preserve"> (implying no source access or permission to modify). </w:t>
       </w:r>
     </w:p>
     <w:p>
@@ -2785,9 +3120,15 @@
         <w:widowControl w:val="0"/>
         <w:ind w:left="480"/>
       </w:pPr>
-      <w:r>
-        <w:t xml:space="preserve">Colman-Lerner, A., Chin, T. E., &amp; Brent, R. (2001). Yeast Cbk1 and Mob2 activate daughter-specific genetic programs to induce asymmetric cell fates. </w:t>
-      </w:r>
+      <w:proofErr w:type="gramStart"/>
+      <w:r>
+        <w:t>Colman-Lerner, A., Chin, T. E., &amp; Brent, R. (2001).</w:t>
+      </w:r>
+      <w:proofErr w:type="gramEnd"/>
+      <w:r>
+        <w:t xml:space="preserve"> Yeast Cbk1 and Mob2 activate daughter-specific genetic programs to induce asymmetric cell fates. </w:t>
+      </w:r>
+      <w:proofErr w:type="gramStart"/>
       <w:r>
         <w:rPr>
           <w:i/>
@@ -2804,7 +3145,11 @@
         <w:t>107</w:t>
       </w:r>
       <w:r>
-        <w:t>(6), 739–50. Retrieved from http://www.ncbi.nlm.nih.gov/pubmed/11747810</w:t>
+        <w:t>(6), 739–50.</w:t>
+      </w:r>
+      <w:proofErr w:type="gramEnd"/>
+      <w:r>
+        <w:t xml:space="preserve"> Retrieved from http://www.ncbi.nlm.nih.gov/pubmed/11747810</w:t>
       </w:r>
     </w:p>
     <w:p>
@@ -2834,19 +3179,34 @@
         <w:rPr>
           <w:i/>
         </w:rPr>
-        <w:t>We captured and analyzed images using a SPOT2e CCD camera (Diagnostic Instruments, Inc., Sterling Heights, MI) coupled to MetaMorph imaging software (Universal Imaging Corporation, Downingtown, PA).</w:t>
-      </w:r>
-    </w:p>
-    <w:p>
-      <w:pPr>
-        <w:widowControl w:val="0"/>
-      </w:pPr>
-    </w:p>
-    <w:p>
-      <w:pPr>
-        <w:widowControl w:val="0"/>
-      </w:pPr>
-      <w:r>
+        <w:t xml:space="preserve">We captured and analyzed images using a SPOT2e CCD camera (Diagnostic Instruments, Inc., Sterling Heights, MI) coupled to </w:t>
+      </w:r>
+      <w:proofErr w:type="spellStart"/>
+      <w:r>
+        <w:rPr>
+          <w:i/>
+        </w:rPr>
+        <w:t>MetaMorph</w:t>
+      </w:r>
+      <w:proofErr w:type="spellEnd"/>
+      <w:r>
+        <w:rPr>
+          <w:i/>
+        </w:rPr>
+        <w:t xml:space="preserve"> imaging software (Universal Imaging Corporation, Downingtown, PA).</w:t>
+      </w:r>
+    </w:p>
+    <w:p>
+      <w:pPr>
+        <w:widowControl w:val="0"/>
+      </w:pPr>
+    </w:p>
+    <w:p>
+      <w:pPr>
+        <w:widowControl w:val="0"/>
+      </w:pPr>
+      <w:r>
+        <w:lastRenderedPageBreak/>
         <w:t>Which was coded as follows:</w:t>
       </w:r>
     </w:p>
@@ -2861,7 +3221,33 @@
         <w:ind w:left="720"/>
       </w:pPr>
       <w:r>
-        <w:t xml:space="preserve">This was coded as a software mention of software used by the authors. The software name was “MetaMorph.”  There were no configuration details and no url, version_number or date but the mention included a creator (“Universal Imaging Corporation, Downingtown, PA”). Second round coding showed the software to be identifiable and findable. Access was possible through purchase, but the source was unavailable and modifications were prohibited. </w:t>
+        <w:t>This was coded as a software mention of software used by the authors. The software name was “</w:t>
+      </w:r>
+      <w:proofErr w:type="spellStart"/>
+      <w:r>
+        <w:t>MetaMorph</w:t>
+      </w:r>
+      <w:proofErr w:type="spellEnd"/>
+      <w:r>
+        <w:t xml:space="preserve">.”  There were no configuration details and no </w:t>
+      </w:r>
+      <w:proofErr w:type="spellStart"/>
+      <w:proofErr w:type="gramStart"/>
+      <w:r>
+        <w:t>url</w:t>
+      </w:r>
+      <w:proofErr w:type="spellEnd"/>
+      <w:proofErr w:type="gramEnd"/>
+      <w:r>
+        <w:t xml:space="preserve">, </w:t>
+      </w:r>
+      <w:proofErr w:type="spellStart"/>
+      <w:r>
+        <w:t>version_number</w:t>
+      </w:r>
+      <w:proofErr w:type="spellEnd"/>
+      <w:r>
+        <w:t xml:space="preserve"> or date but the mention included a creator (“Universal Imaging Corporation, Downingtown, PA”). Second round coding showed the software to be identifiable and findable. Access was possible through purchase, but the source was unavailable and modifications were prohibited. </w:t>
       </w:r>
     </w:p>
     <w:p>
@@ -3643,14 +4029,14 @@
         <w:t xml:space="preserve"> was available without payment </w:t>
       </w:r>
       <w:r>
-        <w:t xml:space="preserve">(95% CI: </w:t>
+        <w:t>(95% CI: 0.39–0.56)</w:t>
+      </w:r>
+      <w:r>
+        <w:t xml:space="preserve">, while only 32% had source </w:t>
       </w:r>
       <w:r>
         <w:lastRenderedPageBreak/>
-        <w:t>0.39–0.56)</w:t>
-      </w:r>
-      <w:r>
-        <w:t>, while only 32% had source code available (</w:t>
+        <w:t>code available (</w:t>
       </w:r>
       <w:r>
         <w:t>95% CI: 0.24–0.40</w:t>
@@ -3776,7 +4162,15 @@
         <w:t>21</w:t>
       </w:r>
       <w:r>
-        <w:t>% of software to be Not accessible (</w:t>
+        <w:t xml:space="preserve">% of software to be </w:t>
+      </w:r>
+      <w:proofErr w:type="gramStart"/>
+      <w:r>
+        <w:t>Not</w:t>
+      </w:r>
+      <w:proofErr w:type="gramEnd"/>
+      <w:r>
+        <w:t xml:space="preserve"> accessible (</w:t>
       </w:r>
       <w:r>
         <w:t>95% CI: 0.15–0.29</w:t>
@@ -3909,8 +4303,13 @@
       <w:r>
         <w:t xml:space="preserve"> software and types of mentions, which is statistically significant (</w:t>
       </w:r>
-      <w:r>
-        <w:t>χ²(6</w:t>
+      <w:proofErr w:type="gramStart"/>
+      <w:r>
+        <w:t>χ²(</w:t>
+      </w:r>
+      <w:proofErr w:type="gramEnd"/>
+      <w:r>
+        <w:t>6</w:t>
       </w:r>
       <w:r>
         <w:t xml:space="preserve">, N = 274) = </w:t>
@@ -4011,6 +4410,7 @@
         <w:rPr>
           <w:b/>
         </w:rPr>
+        <w:lastRenderedPageBreak/>
         <w:t>Insert Figure 7 about here.</w:t>
       </w:r>
     </w:p>
@@ -4180,14 +4580,7 @@
         <w:rPr>
           <w:rFonts w:ascii="Calibri" w:eastAsia="Calibri" w:hAnsi="Calibri" w:cs="Calibri"/>
         </w:rPr>
-        <w:t xml:space="preserve">), however, this means that at least 1 in 10 software packages mentioned in </w:t>
-      </w:r>
-      <w:r>
-        <w:rPr>
-          <w:rFonts w:ascii="Calibri" w:eastAsia="Calibri" w:hAnsi="Calibri" w:cs="Calibri"/>
-        </w:rPr>
-        <w:lastRenderedPageBreak/>
-        <w:t>papers are simply not providing sufficient information to find the software package. Some 77% (</w:t>
+        <w:t>), however, this means that at least 1 in 10 software packages mentioned in papers are simply not providing sufficient information to find the software package. Some 77% (</w:t>
       </w:r>
       <w:r>
         <w:rPr>
@@ -4662,11 +5055,7 @@
         <w:t>between 22 and 35%</w:t>
       </w:r>
       <w:r>
-        <w:t xml:space="preserve"> of software </w:t>
-      </w:r>
-      <w:r>
-        <w:lastRenderedPageBreak/>
-        <w:t xml:space="preserve">mentions provide that information; moreover only </w:t>
+        <w:t xml:space="preserve"> of software mentions provide that information; moreover only </w:t>
       </w:r>
       <w:r>
         <w:t xml:space="preserve">between 2 and 10% </w:t>
@@ -4788,13 +5177,25 @@
         <w:t>reducing the acceptability of using the variety of informal forms of mentioning software. Improved standards must tackle</w:t>
       </w:r>
       <w:r>
-        <w:t xml:space="preserve"> the functions of identification and findability (</w:t>
+        <w:t xml:space="preserve"> the functions of identification and </w:t>
+      </w:r>
+      <w:proofErr w:type="spellStart"/>
+      <w:r>
+        <w:t>findability</w:t>
+      </w:r>
+      <w:proofErr w:type="spellEnd"/>
+      <w:r>
+        <w:t xml:space="preserve"> (</w:t>
       </w:r>
       <w:r>
         <w:t xml:space="preserve">including </w:t>
       </w:r>
       <w:r>
-        <w:t>at the level of specific versions) as well as giving credit in a manner that motivates excellent software work.  Yet moving beyond those basic functions requires change not in how papers are written but in how software is made available, changes that have to occur outside the process of writing papers, at the projects that build software.</w:t>
+        <w:t xml:space="preserve">at the level of specific versions) as well as giving credit in a manner that motivates excellent software work.  Yet </w:t>
+      </w:r>
+      <w:r>
+        <w:lastRenderedPageBreak/>
+        <w:t>moving beyond those basic functions requires change not in how papers are written but in how software is made available, changes that have to occur outside the process of writing papers, at the projects that build software.</w:t>
       </w:r>
     </w:p>
     <w:p>
@@ -4823,7 +5224,21 @@
         <w:rPr>
           <w:b/>
         </w:rPr>
-        <w:t>Improving identification and findability.</w:t>
+        <w:t xml:space="preserve">Improving identification and </w:t>
+      </w:r>
+      <w:proofErr w:type="spellStart"/>
+      <w:r>
+        <w:rPr>
+          <w:b/>
+        </w:rPr>
+        <w:t>findability</w:t>
+      </w:r>
+      <w:proofErr w:type="spellEnd"/>
+      <w:r>
+        <w:rPr>
+          <w:b/>
+        </w:rPr>
+        <w:t>.</w:t>
       </w:r>
       <w:r>
         <w:t xml:space="preserve"> The most basic function of mentioning software in a paper is to allow readers, including reviewers, to identify and locate the software used.  This function is directly analogous to the ability to identify and find a specific publication, or the ability to identify and find a specific material or instrument. In the case of software, which unlike a typical publication continues to change after its initial release, this also involves specific version numbers.  While we do not h</w:t>
@@ -4863,47 +5278,401 @@
         <w:widowControl w:val="0"/>
       </w:pPr>
       <w:r>
+        <w:t>We are, of course, not the first to make this point. Indeed many citation style guides</w:t>
+      </w:r>
+      <w:r>
+        <w:t xml:space="preserve"> offer forms for citing software, including APA</w:t>
+      </w:r>
+      <w:r>
+        <w:t xml:space="preserve">. Recent efforts in this space include work analogous to data citation, such as that undertaken by </w:t>
+      </w:r>
+      <w:proofErr w:type="spellStart"/>
+      <w:r>
+        <w:t>DataOne</w:t>
+      </w:r>
+      <w:proofErr w:type="spellEnd"/>
+      <w:r>
+        <w:t xml:space="preserve"> </w:t>
+      </w:r>
+      <w:r>
+        <w:fldChar w:fldCharType="begin"/>
+      </w:r>
+      <w:r>
+        <w:instrText xml:space="preserve"> ADDIN ZOTERO_ITEM CSL_CITATION {"citationID":"2mcugsom27","properties":{"formattedCitation":"(Mayernik, 2012)","plainCitation":"(Mayernik, 2012)"},"citationItems":[{"id":3383,"uris":["http://zotero.org/users/59249/items/IBSJPJS8"],"uri":["http://zotero.org/users/59249/items/IBSJPJS8"],"itemData":{"id":3383,"type":"article-journal","title":"Data citation initiatives and issues","container-title":"Bulletin of the American Society for Information Science and Technology","page":"23-28","volume":"38","issue":"5","DOI":"10.1002/bult.2012.1720380508","author":[{"family":"Mayernik","given":"Matthew S."}],"issued":{"date-parts":[["2012",6]]}}}],"schema":"https://github.com/citation-style-language/schema/raw/master/csl-citation.json"} </w:instrText>
+      </w:r>
+      <w:r>
+        <w:fldChar w:fldCharType="separate"/>
+      </w:r>
+      <w:r>
+        <w:rPr>
+          <w:noProof/>
+        </w:rPr>
+        <w:t>(Mayernik, 2012)</w:t>
+      </w:r>
+      <w:r>
+        <w:fldChar w:fldCharType="end"/>
+      </w:r>
+      <w:r>
+        <w:t xml:space="preserve"> </w:t>
+      </w:r>
+      <w:r>
+        <w:t>and the ESIP organization</w:t>
+      </w:r>
+      <w:r>
+        <w:t xml:space="preserve"> </w:t>
+      </w:r>
+      <w:r>
+        <w:fldChar w:fldCharType="begin"/>
+      </w:r>
+      <w:r>
+        <w:instrText xml:space="preserve"> ADDIN ZOTERO_ITEM CSL_CITATION {"citationID":"24i3dl8jkj","properties":{"formattedCitation":"(Earth Sciences Information Partner, 2012)","plainCitation":"(Earth Sciences Information Partner, 2012)"},"citationItems":[{"id":3406,"uris":["http://zotero.org/users/59249/items/BSBMVK4Q"],"uri":["http://zotero.org/users/59249/items/BSBMVK4Q"],"itemData":{"id":3406,"type":"article-journal","title":"Data Citation Guidelines for Data Providers and Archives","container-title":"ESIP Working Document","URL":"http://commons.esipfed.org/node/308","DOI":"10.7269/P34F1NNJ","author":[{"family":"Earth Sciences Information Partner","given":""}],"issued":{"date-parts":[["2012"]]}}}],"schema":"https://github.com/citation-style-language/schema/raw/master/csl-citation.json"} </w:instrText>
+      </w:r>
+      <w:r>
+        <w:fldChar w:fldCharType="separate"/>
+      </w:r>
+      <w:r>
+        <w:rPr>
+          <w:noProof/>
+        </w:rPr>
+        <w:t>(Earth Sciences Information Partner, 2012)</w:t>
+      </w:r>
+      <w:r>
+        <w:fldChar w:fldCharType="end"/>
+      </w:r>
+      <w:r>
+        <w:t xml:space="preserve">. </w:t>
+      </w:r>
+      <w:r>
+        <w:t>For software, a</w:t>
+      </w:r>
+      <w:r>
+        <w:t xml:space="preserve"> promising way to incorporate version information is to link directly to the source code repositories that development teams use to track their development, and automating the creation of a Digital Object identifier or other Handles. Systems with this approach </w:t>
+      </w:r>
+      <w:r>
+        <w:t xml:space="preserve">have been developed at CERN </w:t>
+      </w:r>
+      <w:r>
+        <w:fldChar w:fldCharType="begin"/>
+      </w:r>
+      <w:r>
+        <w:instrText xml:space="preserve"> ADDIN ZOTERO_ITEM CSL_CITATION {"citationID":"2ioj8upb8v","properties":{"formattedCitation":"(Purcell, 2014)","plainCitation":"(Purcell, 2014)"},"citationItems":[{"id":3392,"uris":["http://zotero.org/users/59249/items/8QRJC2DW"],"uri":["http://zotero.org/users/59249/items/8QRJC2DW"],"itemData":{"id":3392,"type":"article-magazine","title":"Tool developed at CERN makes software citation easier","container-title":"International Science Grid This Week","author":[{"family":"Purcell","given":"Andrew"}],"issued":{"date-parts":[["2014",3,5]]}}}],"schema":"https://github.com/citation-style-language/schema/raw/master/csl-citation.json"} </w:instrText>
+      </w:r>
+      <w:r>
+        <w:fldChar w:fldCharType="separate"/>
+      </w:r>
+      <w:r>
+        <w:rPr>
+          <w:noProof/>
+        </w:rPr>
+        <w:t>(Purcell, 2014)</w:t>
+      </w:r>
+      <w:r>
+        <w:fldChar w:fldCharType="end"/>
+      </w:r>
+      <w:r>
+        <w:t xml:space="preserve"> and by the Mozilla Science Project</w:t>
+      </w:r>
+      <w:r>
+        <w:t xml:space="preserve">, Github and </w:t>
+      </w:r>
+      <w:proofErr w:type="spellStart"/>
+      <w:r>
+        <w:t>Figshare</w:t>
+      </w:r>
+      <w:proofErr w:type="spellEnd"/>
+      <w:r>
+        <w:t xml:space="preserve"> (http://mozillascience.github.io/code-research-object/)</w:t>
+      </w:r>
+      <w:r>
+        <w:t>.</w:t>
+      </w:r>
+    </w:p>
+    <w:p>
+      <w:pPr>
+        <w:widowControl w:val="0"/>
+        <w:rPr>
+          <w:highlight w:val="yellow"/>
+        </w:rPr>
+      </w:pPr>
+    </w:p>
+    <w:p>
+      <w:pPr>
+        <w:widowControl w:val="0"/>
+      </w:pPr>
+      <w:r>
+        <w:t>The way forward here clearly involves journals and conferences adopting specific forms of citation and enforcing them as a condition of publication. We examined the “instructions to authors” for the journals in ou</w:t>
+      </w:r>
+      <w:r>
+        <w:t>r sample, and found that only 24</w:t>
+      </w:r>
+      <w:r>
+        <w:t xml:space="preserve">% had specific policies on citing software. Unsurprisingly journals in higher </w:t>
+      </w:r>
+      <w:proofErr w:type="spellStart"/>
+      <w:r>
+        <w:t>strata</w:t>
+      </w:r>
+      <w:r>
+        <w:t>s</w:t>
+      </w:r>
+      <w:proofErr w:type="spellEnd"/>
+      <w:r>
+        <w:t xml:space="preserve"> seemed more </w:t>
+      </w:r>
+      <w:r>
+        <w:t>likely to have such policies (3 of 5 journals</w:t>
+      </w:r>
+      <w:r>
+        <w:t xml:space="preserve"> in 1st </w:t>
+      </w:r>
+      <w:r>
+        <w:t>strata</w:t>
+      </w:r>
+      <w:r>
+        <w:t xml:space="preserve"> (60%), 10 of 23</w:t>
+      </w:r>
+      <w:r>
+        <w:t xml:space="preserve"> in 2nd </w:t>
+      </w:r>
+      <w:r>
+        <w:t>strata</w:t>
+      </w:r>
+      <w:r>
+        <w:t xml:space="preserve"> (43%) and 1 of 30</w:t>
+      </w:r>
+      <w:r>
+        <w:t xml:space="preserve"> in the third </w:t>
+      </w:r>
+      <w:r>
+        <w:t>strata</w:t>
+      </w:r>
+      <w:r>
+        <w:t xml:space="preserve"> (3%</w:t>
+      </w:r>
+      <w:r>
+        <w:t>)</w:t>
+      </w:r>
+      <w:r>
+        <w:t>, with strata 3 showing statistically significant differences from strata 1 and strata 2 (p=0.005)</w:t>
+      </w:r>
+      <w:r>
+        <w:t xml:space="preserve">. It may be that with clearer standards </w:t>
+      </w:r>
+      <w:r>
+        <w:t>that</w:t>
+      </w:r>
+      <w:r>
+        <w:t xml:space="preserve"> are more broadly expected by authors, reviewers, editors</w:t>
+      </w:r>
+      <w:r>
+        <w:t>,</w:t>
+      </w:r>
+      <w:r>
+        <w:t xml:space="preserve"> and </w:t>
+      </w:r>
+      <w:r>
+        <w:t>readers that</w:t>
+      </w:r>
+      <w:r>
+        <w:t xml:space="preserve"> journal</w:t>
+      </w:r>
+      <w:r>
+        <w:t>’</w:t>
+      </w:r>
+      <w:r>
+        <w:t xml:space="preserve">s </w:t>
+      </w:r>
+      <w:r>
+        <w:t>provision of relevant policies will improve.</w:t>
+      </w:r>
+      <w:r>
+        <w:t xml:space="preserve"> On the other hand it may be appropriate to build systems that automatically check the form of software citations, ensuring that they follow the required styles and that they correctly resolve to a specific version in a repository.</w:t>
+      </w:r>
+    </w:p>
+    <w:p>
+      <w:pPr>
+        <w:widowControl w:val="0"/>
+      </w:pPr>
+    </w:p>
+    <w:p>
+      <w:pPr>
+        <w:widowControl w:val="0"/>
+      </w:pPr>
+      <w:r>
+        <w:rPr>
+          <w:b/>
+        </w:rPr>
+        <w:t>Improving crediting.</w:t>
+      </w:r>
+      <w:r>
+        <w:t xml:space="preserve"> As with identification and </w:t>
+      </w:r>
+      <w:proofErr w:type="spellStart"/>
+      <w:r>
+        <w:t>findability</w:t>
+      </w:r>
+      <w:proofErr w:type="spellEnd"/>
+      <w:r>
+        <w:t>, authors appear committed to providing information about the origins of software</w:t>
+      </w:r>
+      <w:r>
+        <w:t xml:space="preserve">. </w:t>
+      </w:r>
+      <w:r>
+        <w:t xml:space="preserve">As discussed above, for authors seeking to make scientific contributions credit is vital; it may be less so for those selling their software </w:t>
+      </w:r>
+      <w:r>
         <w:lastRenderedPageBreak/>
-        <w:t>We are, of course, not the first to make this point. Indeed many citation style guides</w:t>
-      </w:r>
-      <w:r>
-        <w:t xml:space="preserve"> offer forms for citing software, including APA</w:t>
-      </w:r>
-      <w:r>
-        <w:t xml:space="preserve">. Recent efforts in this space include work analogous to data citation, such as that undertaken by DataOne </w:t>
+        <w:t xml:space="preserve">(although those writing software relevant to science may also value involvement in science, keeping costs low for scientific use). </w:t>
+      </w:r>
+      <w:r>
+        <w:t>Yet some forms of mentions o</w:t>
+      </w:r>
+      <w:r>
+        <w:t>ffer more potential than others; as we saw above the absence of crediting information is driven almost entirely by the incidence of informal mentions.</w:t>
+      </w:r>
+      <w:r>
+        <w:t xml:space="preserve"> </w:t>
+      </w:r>
+      <w:r>
+        <w:t xml:space="preserve">Ironically, the “like instrument” citation form preferentially used with commercial software </w:t>
+      </w:r>
+      <w:r>
+        <w:t>(see</w:t>
+      </w:r>
+      <w:r>
+        <w:t xml:space="preserve"> </w:t>
       </w:r>
       <w:r>
         <w:fldChar w:fldCharType="begin"/>
       </w:r>
       <w:r>
-        <w:instrText xml:space="preserve"> ADDIN ZOTERO_ITEM CSL_CITATION {"citationID":"2mcugsom27","properties":{"formattedCitation":"(Mayernik, 2012)","plainCitation":"(Mayernik, 2012)"},"citationItems":[{"id":3383,"uris":["http://zotero.org/users/59249/items/IBSJPJS8"],"uri":["http://zotero.org/users/59249/items/IBSJPJS8"],"itemData":{"id":3383,"type":"article-journal","title":"Data citation initiatives and issues","container-title":"Bulletin of the American Society for Information Science and Technology","page":"23-28","volume":"38","issue":"5","DOI":"10.1002/bult.2012.1720380508","author":[{"family":"Mayernik","given":"Matthew S."}],"issued":{"date-parts":[["2012",6]]}}}],"schema":"https://github.com/citation-style-language/schema/raw/master/csl-citation.json"} </w:instrText>
+        <w:instrText xml:space="preserve"> REF _Ref283889601 \h </w:instrText>
       </w:r>
       <w:r>
         <w:fldChar w:fldCharType="separate"/>
       </w:r>
       <w:r>
+        <w:t xml:space="preserve">Figure </w:t>
+      </w:r>
+      <w:r>
         <w:rPr>
           <w:noProof/>
         </w:rPr>
-        <w:t>(Mayernik, 2012)</w:t>
+        <w:t>7</w:t>
       </w:r>
       <w:r>
         <w:fldChar w:fldCharType="end"/>
       </w:r>
       <w:r>
+        <w:t>)</w:t>
+      </w:r>
+      <w:r>
+        <w:t xml:space="preserve"> (and thus less likely to be driven by a need for credit)</w:t>
+      </w:r>
+      <w:r>
         <w:t xml:space="preserve"> </w:t>
       </w:r>
       <w:r>
-        <w:t>and the ESIP organization</w:t>
+        <w:t xml:space="preserve">is </w:t>
+      </w:r>
+      <w:r>
+        <w:t xml:space="preserve">relatively </w:t>
+      </w:r>
+      <w:r>
+        <w:t xml:space="preserve">effective in ascribing credit, at least to the level of the company selling the software. </w:t>
+      </w:r>
+    </w:p>
+    <w:p>
+      <w:pPr>
+        <w:widowControl w:val="0"/>
+      </w:pPr>
+    </w:p>
+    <w:p>
+      <w:pPr>
+        <w:widowControl w:val="0"/>
+      </w:pPr>
+      <w:r>
+        <w:t xml:space="preserve">Similarly, the cite to publication form definitely encourages the inclusion of crediting information; yet the re-use of publication style citations may undermine the usefulness of these mentions or actually produce undesirable results. At first, cites to publications would seem to </w:t>
+      </w:r>
+      <w:r>
+        <w:t>most directly enable contributors to demonstrate their scientific impact, reusing existing bibliographic analysis systems.  Yet using citations to papers can run counter to the need to identify and find the software itself, particularly because the publ</w:t>
+      </w:r>
+      <w:r>
+        <w:t>ication citations remain static while software changes including changing names.</w:t>
+      </w:r>
+      <w:r>
+        <w:t xml:space="preserve">  More,</w:t>
+      </w:r>
+      <w:r>
+        <w:t xml:space="preserve"> however,</w:t>
+      </w:r>
+      <w:r>
+        <w:t xml:space="preserve"> these citations can “fix” the contributor list at a particular time, creating a disincentive for later potential participants to contribute their changes to a project and </w:t>
+      </w:r>
+      <w:r>
+        <w:t>contributing</w:t>
+      </w:r>
+      <w:r>
+        <w:t xml:space="preserve"> to </w:t>
+      </w:r>
+      <w:r>
+        <w:t xml:space="preserve">the tendency for scientific software to “fork” </w:t>
+      </w:r>
+      <w:r>
+        <w:fldChar w:fldCharType="begin"/>
+      </w:r>
+      <w:r>
+        <w:instrText xml:space="preserve"> ADDIN ZOTERO_ITEM CSL_CITATION {"citationID":"89s77e5j8","properties":{"formattedCitation":"(Howison &amp; Herbsleb, 2013)","plainCitation":"(Howison &amp; Herbsleb, 2013)"},"citationItems":[{"id":12,"uris":["http://zotero.org/users/59249/items/24XWI9U8"],"uri":["http://zotero.org/users/59249/items/24XWI9U8"],"itemData":{"id":12,"type":"paper-conference","title":"Incentives and integration in scientific software production","container-title":"Proceedings of the ACM Conference on Computer Supported Cooperative Work","publisher-place":"San Antonio, TX","page":"459–470","source":"ACM Digital Library","event-place":"San Antonio, TX","abstract":"Science policy makers are looking for approaches to increase the extent of collaboration in the production of scientific software, looking to open collaborations in open source software for inspiration. We examine the software ecosystem surrounding BLAST, a key bioinformatics tool, identifying outside improvements and interviewing their authors. We find that academic credit is a powerful motivator for the production and revealing of improvements. Yet surprisingly, we also find that improvements motivated by academic credit are less likely to be integrated than those with other motivations, including financial gain. We argue that this is because integration makes it harder to see who has contributed what and thereby undermines the ability of reputation to function as a reward for collaboration. We consider how open source avoids these issues and conclude with policy approaches to promoting wider collaboration by addressing incentives for integration.","URL":"http://doi.acm.org/10.1145/2441776.2441828","DOI":"10.1145/2441776.2441828","ISBN":"978-1-4503-1331-5","author":[{"family":"Howison","given":"James"},{"family":"Herbsleb","given":"James D."}],"issued":{"date-parts":[["2013",2,23]]},"accessed":{"date-parts":[["2013",6,5]]}}}],"schema":"https://github.com/citation-style-language/schema/raw/master/csl-citation.json"} </w:instrText>
+      </w:r>
+      <w:r>
+        <w:fldChar w:fldCharType="separate"/>
+      </w:r>
+      <w:r>
+        <w:rPr>
+          <w:noProof/>
+        </w:rPr>
+        <w:t>(Howison &amp; Herbsleb, 2013)</w:t>
+      </w:r>
+      <w:r>
+        <w:fldChar w:fldCharType="end"/>
+      </w:r>
+      <w:r>
+        <w:t xml:space="preserve">.  Finally because software is typically constructed by integrating code of others, it is not clear that simply citing the authors </w:t>
+      </w:r>
+      <w:r>
+        <w:t xml:space="preserve">of the package used </w:t>
+      </w:r>
+      <w:r>
+        <w:t>actually credits those who have provided the functionality; indeed a desire to be recognized might encourage authors of software to avoid having their code integrated.</w:t>
+      </w:r>
+    </w:p>
+    <w:p>
+      <w:pPr>
+        <w:widowControl w:val="0"/>
+      </w:pPr>
+    </w:p>
+    <w:p>
+      <w:pPr>
+        <w:widowControl w:val="0"/>
+      </w:pPr>
+      <w:r>
+        <w:t>Thus there is a need for a form of crediting that identifies and rewards contributors in a manner most useful to them and least likely to undermine desirable collaboration and integration.  The proposals discussed above, linking to software repositories, offer advantages in this area, potentially facilitating tracing contribution to specific versions by post-hoc examination of commits and their authorship in the source code repository</w:t>
+      </w:r>
+      <w:r>
+        <w:t>.</w:t>
       </w:r>
       <w:r>
         <w:t xml:space="preserve"> </w:t>
       </w:r>
       <w:r>
+        <w:t xml:space="preserve">Katz </w:t>
+      </w:r>
+      <w:r>
         <w:fldChar w:fldCharType="begin"/>
       </w:r>
       <w:r>
-        <w:instrText xml:space="preserve"> ADDIN ZOTERO_ITEM CSL_CITATION {"citationID":"24i3dl8jkj","properties":{"formattedCitation":"(ESIP, 2012)","plainCitation":"(ESIP, 2012)"},"citationItems":[{"id":3406,"uris":["http://zotero.org/users/59249/items/BSBMVK4Q"],"uri":["http://zotero.org/users/59249/items/BSBMVK4Q"],"itemData":{"id":3406,"type":"article-journal","title":"Data Citation Guidelines for Data Providers and Archives","container-title":"ESIP Working Document","URL":"http://commons.esipfed.org/node/308","DOI":"10.7269/P34F1NNJ","author":[{"family":"ESIP","given":""}],"issued":{"date-parts":[["2012"]]}}}],"schema":"https://github.com/citation-style-language/schema/raw/master/csl-citation.json"} </w:instrText>
+        <w:instrText xml:space="preserve"> ADDIN ZOTERO_ITEM CSL_CITATION {"citationID":"Au6DBSH4","properties":{"formattedCitation":"(2014)","plainCitation":"(2014)"},"citationItems":[{"id":3409,"uris":["http://zotero.org/users/59249/items/UXDP3KF3"],"uri":["http://zotero.org/users/59249/items/UXDP3KF3"],"itemData":{"id":3409,"type":"article-journal","title":"Transitive Credit as a Means to Address Social and Technological Concerns Stemming from Citation and Attribution of Digital Products","container-title":"Journal of Open Research Software","page":"e20","volume":"2","issue":"1","source":"CrossRef","DOI":"10.5334/jors.be","ISSN":"2049-9647","language":"en","author":[{"family":"Katz","given":"Daniel S."}],"issued":{"date-parts":[["2014",9,7]]},"accessed":{"date-parts":[["2014",8,29]]}},"suppress-author":true}],"schema":"https://github.com/citation-style-language/schema/raw/master/csl-citation.json"} </w:instrText>
       </w:r>
       <w:r>
         <w:fldChar w:fldCharType="separate"/>
@@ -4912,28 +5681,182 @@
         <w:rPr>
           <w:noProof/>
         </w:rPr>
-        <w:t>(ESIP, 2012)</w:t>
+        <w:t>(2014)</w:t>
       </w:r>
       <w:r>
         <w:fldChar w:fldCharType="end"/>
       </w:r>
       <w:r>
+        <w:t xml:space="preserve"> address</w:t>
+      </w:r>
+      <w:r>
+        <w:t>es</w:t>
+      </w:r>
+      <w:r>
+        <w:t xml:space="preserve"> the question of integration by suggesting a system of indirect credit, dividing citation credit accruing to top-level projects between their developers and the developers of the components they draw on. Other approaches take an altmetrics approach and focus not on the appearance of code in publications but on metrics such as download or use, including analysis of traces such as downloads and analysis of workflow repositories</w:t>
+      </w:r>
+      <w:r>
+        <w:t xml:space="preserve"> </w:t>
+      </w:r>
+      <w:r>
+        <w:fldChar w:fldCharType="begin"/>
+      </w:r>
+      <w:r>
+        <w:instrText xml:space="preserve"> ADDIN ZOTERO_ITEM CSL_CITATION {"citationID":"rdu9q4qoo","properties":{"formattedCitation":"(e.g., McConahy, Eisenbraun, Howison, Herbsleb, &amp; Sliz, 2012; McLennan &amp; Kennell, 2010; Piwowar &amp; Priem, 2013; Stodden et al., 2012)","plainCitation":"(e.g., McConahy, Eisenbraun, Howison, Herbsleb, &amp; Sliz, 2012; McLennan &amp; Kennell, 2010; Piwowar &amp; Priem, 2013; Stodden et al., 2012)"},"citationItems":[{"id":1066,"uris":["http://zotero.org/users/59249/items/GZWNW9HK"],"uri":["http://zotero.org/users/59249/items/GZWNW9HK"],"itemData":{"id":1066,"type":"paper-conference","title":"Techniques for Monitoring Runtime Architectures of Socio-technical Ecosystems","container-title":"Workshop on Data-Intensive Collaboration in Science and Engineering (CSCW 2012)","author":[{"family":"McConahy","given":"Amber"},{"family":"Eisenbraun","given":"Ben"},{"family":"Howison","given":"James"},{"family":"Herbsleb","given":"James D"},{"family":"Sliz","given":"Piotr"}],"issued":{"date-parts":[["2012"]]}},"prefix":"e.g., "},{"id":401,"uris":["http://zotero.org/users/59249/items/7JW8ED88"],"uri":["http://zotero.org/users/59249/items/7JW8ED88"],"itemData":{"id":401,"type":"article-journal","title":"HUBzero: A Platform for Dissemination and Collaboration in Computational Science and Engineering","container-title":"Computing in Science &amp; Engineering","page":"48-53","volume":"12","issue":"2","source":"scitation.aip.org","abstract":"The HUBzero cyberinfrastructure lets scientific researchers work together online to develop simulation and modeling tools. Other researchers can then access the resulting tools using an ordinary Web browser and launch simulation runs on the national Grid infrastructure, without having to download or compile any code.","DOI":"10.1109/MCSE.2010.41","ISSN":"1521-9615","shortTitle":"HUBzero","author":[{"family":"McLennan","given":"Michael"},{"family":"Kennell","given":"Rick"}],"issued":{"date-parts":[["2010",3,16]]},"accessed":{"date-parts":[["2014",3,28]]}}},{"id":1143,"uris":["http://zotero.org/users/59249/items/I9CQG2XS"],"uri":["http://zotero.org/users/59249/items/I9CQG2XS"],"itemData":{"id":1143,"type":"article-journal","title":"The power of altmetrics on a CV","container-title":"Bulletin of the American Society for Information Science and Technology","page":"10–13","volume":"39","issue":"4","source":"Wiley Online Library","abstract":"Editor's SummaryAlternative metrics demonstrate the value and influence of scholars' work apart from traditional citation counts and can enhance the impact of a CV. Altmetrics provide additional, supplementary information and can balance misleading metrics tied to particular journals. More timely than traditional metrics, altmetrics quickly reveal the impact of recent work and add authority to different types of scholarly products not captured as articles. Altmetrics can capture social media references that escape traditional metrics and reflect public engagement prompted by scholarly writing. The availability of altmetrics expands publishing opportunities to include new venues and stimulates innovative strategies for evaluating research. When included in a CV altmetrics must be accurate, clear and meaningful.","DOI":"10.1002/bult.2013.1720390405","ISSN":"1550-8366","language":"en","author":[{"family":"Piwowar","given":"Heather"},{"family":"Priem","given":"Jason"}],"issued":{"date-parts":[["2013"]]},"accessed":{"date-parts":[["2014",3,28]]}}},{"id":253,"uris":["http://zotero.org/users/59249/items/5BR98QUE"],"uri":["http://zotero.org/users/59249/items/5BR98QUE"],"itemData":{"id":253,"type":"paper-conference","title":"RunMyCode.org: A novel dissemination and collaboration platform for executing published computational results","container-title":"2012 IEEE 8th International Conference on E-Science (e-Science)","page":"1-8","source":"IEEE Xplore","event":"2012 IEEE 8th International Conference on E-Science (e-Science)","abstract":"We believe computational science as practiced today suffers from a growing credibility gap - it is impossible to replicate most of the computational results presented at conferences or published in papers today. We argue that this crisis can be addressed by the open availability of the code and data that generated the results, in other words practicing reproducible computational science. In this paper we present a new computational infrastructure called RunMyCode.org that is designed to support published articles by providing a dissemination platform for the code and data that generated the their results. Published articles are given a companion webpage on the RunMyCode.org website from which a visitor can both download the associated code and data, and execute the code in the cloud directly through the RunMyCode.org website. This permits results to be verified through the companion webpage or on a user's local system. RunMyCode.org also permits a user to upload their own data to the companion webpage to check the code by running it on novel datasets. Through the creation of “coder pages” for each contributor to RunMyCode.org, we seek to facilitate social network-like interaction. Descriptive information appears on each coder page, including demographic data and other companion pages to which they made contributions. In this paper we motivate the rationale and functionality of RunMyCode.org and outline a vision of its future.","DOI":"10.1109/eScience.2012.6404455","shortTitle":"RunMyCode.org","author":[{"family":"Stodden","given":"Victoria"},{"family":"Hurlin","given":"C."},{"family":"Perignon","given":"C."}],"issued":{"date-parts":[["2012"]]}}}],"schema":"https://github.com/citation-style-language/schema/raw/master/csl-citation.json"} </w:instrText>
+      </w:r>
+      <w:r>
+        <w:fldChar w:fldCharType="separate"/>
+      </w:r>
+      <w:r>
+        <w:rPr>
+          <w:noProof/>
+        </w:rPr>
+        <w:t>(e.g., McConahy, Eisenbraun, Howison, Herbsleb, &amp; Sliz, 2012; McLennan &amp; Kennell, 2010; Piwowar &amp; Priem, 2013; Stodden et al., 2012)</w:t>
+      </w:r>
+      <w:r>
+        <w:fldChar w:fldCharType="end"/>
+      </w:r>
+      <w:r>
+        <w:t>.</w:t>
+      </w:r>
+    </w:p>
+    <w:p>
+      <w:pPr>
+        <w:widowControl w:val="0"/>
+      </w:pPr>
+    </w:p>
+    <w:p>
+      <w:pPr>
+        <w:widowControl w:val="0"/>
+      </w:pPr>
+      <w:r>
+        <w:t>One approach achievable in the short term is for projects themselves to specify the manner in which they would like to be mentioned</w:t>
+      </w:r>
+      <w:proofErr w:type="gramStart"/>
+      <w:r>
+        <w:t>;</w:t>
+      </w:r>
+      <w:proofErr w:type="gramEnd"/>
+      <w:r>
+        <w:t xml:space="preserve"> with journals or styles providing “</w:t>
+      </w:r>
+      <w:proofErr w:type="spellStart"/>
+      <w:r>
+        <w:t>fall-back</w:t>
+      </w:r>
+      <w:proofErr w:type="spellEnd"/>
+      <w:r>
+        <w:t>” guidelines to be used when the software does not</w:t>
+      </w:r>
+      <w:r>
+        <w:t>.</w:t>
+      </w:r>
+      <w:r>
+        <w:t xml:space="preserve"> Many of the projects in our sample indeed did this, providing “preferred citations” which were themselves a mix of citations to domain and software papers and forms with corporate authorships (e.g., “The R project Team”). Most of these requests were contained on the homepage of the project or, in a few cases, in a “splash screen” or other part of the software interface. We recorded whether a project made such a request and coded, at the article level, whether authors appeared to follow the request.  </w:t>
+      </w:r>
+      <w:r>
+        <w:t xml:space="preserve">We found that only 27 of our </w:t>
+      </w:r>
+      <w:r>
+        <w:t>146</w:t>
+      </w:r>
+      <w:r>
+        <w:t xml:space="preserve"> software packages </w:t>
+      </w:r>
+      <w:r>
+        <w:t>(18%</w:t>
+      </w:r>
+      <w:r>
+        <w:t>, 95% CI: 0.13–0.30</w:t>
+      </w:r>
+      <w:r>
+        <w:t xml:space="preserve">) </w:t>
+      </w:r>
+      <w:r>
+        <w:t>made a specific request to be me</w:t>
+      </w:r>
+      <w:r>
+        <w:t xml:space="preserve">ntioned in some way. These </w:t>
+      </w:r>
+      <w:r>
+        <w:t xml:space="preserve">packages </w:t>
+      </w:r>
+      <w:r>
+        <w:t xml:space="preserve">were mentioned in 15 articles, resulting in 31 </w:t>
+      </w:r>
+      <w:r>
+        <w:lastRenderedPageBreak/>
+        <w:t>combinations of these packages and articles. We found 21 cases where the requested citation was used</w:t>
+      </w:r>
+      <w:r>
+        <w:t xml:space="preserve"> </w:t>
+      </w:r>
+      <w:r>
+        <w:t>(68%, across 11 articles</w:t>
+      </w:r>
+      <w:r>
+        <w:t>, 95% CI: 0.49–0.83</w:t>
+      </w:r>
+      <w:r>
+        <w:t>)</w:t>
+      </w:r>
+      <w:r>
+        <w:t xml:space="preserve">, leaving </w:t>
+      </w:r>
+      <w:r>
+        <w:t>10 cases where the request was not followed (32%, occurring across 8 articles</w:t>
+      </w:r>
+      <w:r>
+        <w:t>, 95% CI: 0.17–</w:t>
+      </w:r>
+      <w:r>
+        <w:t>0.51</w:t>
+      </w:r>
+      <w:r>
+        <w:t>)</w:t>
+      </w:r>
+      <w:r>
         <w:t xml:space="preserve">. </w:t>
       </w:r>
       <w:r>
-        <w:t>For software, a</w:t>
-      </w:r>
-      <w:r>
-        <w:t xml:space="preserve"> promising way to incorporate version information is to link directly to the source code repositories that development teams use to track their development, and automating the creation of a Digital Object identifier or other Handles. Systems with this approach </w:t>
-      </w:r>
-      <w:r>
-        <w:t xml:space="preserve">have been developed at CERN </w:t>
+        <w:t>We</w:t>
+      </w:r>
+      <w:r>
+        <w:t xml:space="preserve"> can only speculate but this may be a combination of not being aware of the request, publisher</w:t>
+      </w:r>
+      <w:r>
+        <w:t>’</w:t>
+      </w:r>
+      <w:r>
+        <w:t xml:space="preserve">s style guides, or simple inattention on the author’s behalf. </w:t>
+      </w:r>
+      <w:r>
+        <w:t xml:space="preserve"> Certainly the paucity of specific requests for citation, combined with their inconsistent usage, suggests that measuring the research impact of software solely by searching for specific citations has serious validity concerns.</w:t>
+      </w:r>
+    </w:p>
+    <w:p>
+      <w:pPr>
+        <w:widowControl w:val="0"/>
+      </w:pPr>
+    </w:p>
+    <w:p>
+      <w:pPr>
+        <w:widowControl w:val="0"/>
+      </w:pPr>
+      <w:r>
+        <w:t xml:space="preserve">One possibility to improve the situation is for authors to make correct acknowledgement a requirement of permission to use the software; </w:t>
+      </w:r>
+      <w:r>
+        <w:t>all but one of the examples</w:t>
+      </w:r>
+      <w:r>
+        <w:t xml:space="preserve"> we observed were phrased as requests and not as requirements. In our interviews and discussions with producers of scientific software </w:t>
       </w:r>
       <w:r>
         <w:fldChar w:fldCharType="begin"/>
       </w:r>
       <w:r>
-        <w:instrText xml:space="preserve"> ADDIN ZOTERO_ITEM CSL_CITATION {"citationID":"2ioj8upb8v","properties":{"formattedCitation":"(Purcell, 2014)","plainCitation":"(Purcell, 2014)"},"citationItems":[{"id":3392,"uris":["http://zotero.org/users/59249/items/8QRJC2DW"],"uri":["http://zotero.org/users/59249/items/8QRJC2DW"],"itemData":{"id":3392,"type":"personal_communication","title":"Tool developed at CERN makes software citation easier","URL":"http://www.isgtw.org/spotlight/tool-developed-cern-makes-software-citation-easier","author":[{"family":"Purcell","given":"Andrew"}],"issued":{"date-parts":[["2014"]]}}}],"schema":"https://github.com/citation-style-language/schema/raw/master/csl-citation.json"} </w:instrText>
+        <w:instrText xml:space="preserve"> ADDIN ZOTERO_ITEM CSL_CITATION {"citationID":"6jcRmbQM","properties":{"formattedCitation":"(Howison &amp; Herbsleb, 2011, 2013)","plainCitation":"(Howison &amp; Herbsleb, 2011, 2013)"},"citationItems":[{"id":679,"uris":["http://zotero.org/users/59249/items/BGJSMRPH"],"uri":["http://zotero.org/users/59249/items/BGJSMRPH"],"itemData":{"id":679,"type":"paper-conference","title":"Scientific software production: incentives and collaboration","container-title":"Proceedings of the ACM Conference on Computer Supported Cooperative Work","publisher-place":"Hangzhou, China","page":"513–522","event-place":"Hangzhou, China","abstract":"Software plays an increasingly critical role in science, including data analysis, simulations, and managing workflows. Unlike other technologies supporting science, software can be copied and distributed at essentially no cost, potentially opening the door to unprecedented levels of sharing and collaborative innovation. Yet we do not have a clear picture of how software development for science fits into the day-to-day practice of science, or how well the methods and incentives of its production facilitate realization of this potential. We report the results of a multiple-case study of software development in three fields: high energy physics, structural biology, and microbiology. In each case, we identify a typical publication, and use qualitative methods to explore the production of the software used in the science represented by the publication. We identify several different production systems, characterized primarily by differences in incentive structures. We identify ways in which incentives are matched and mismatched with the needs of the science fields, especially with respect to collaboration.","DOI":"10.1145/1958824.1958904","ISBN":"978-1-4503-0556-3","shortTitle":"Scientific software production","author":[{"family":"Howison","given":"James"},{"family":"Herbsleb","given":"James D."}],"issued":{"date-parts":[["2011"]]},"accessed":{"date-parts":[["2013",9,29]]}}},{"id":12,"uris":["http://zotero.org/users/59249/items/24XWI9U8"],"uri":["http://zotero.org/users/59249/items/24XWI9U8"],"itemData":{"id":12,"type":"paper-conference","title":"Incentives and integration in scientific software production","container-title":"Proceedings of the ACM Conference on Computer Supported Cooperative Work","publisher-place":"San Antonio, TX","page":"459–470","source":"ACM Digital Library","event-place":"San Antonio, TX","abstract":"Science policy makers are looking for approaches to increase the extent of collaboration in the production of scientific software, looking to open collaborations in open source software for inspiration. We examine the software ecosystem surrounding BLAST, a key bioinformatics tool, identifying outside improvements and interviewing their authors. We find that academic credit is a powerful motivator for the production and revealing of improvements. Yet surprisingly, we also find that improvements motivated by academic credit are less likely to be integrated than those with other motivations, including financial gain. We argue that this is because integration makes it harder to see who has contributed what and thereby undermines the ability of reputation to function as a reward for collaboration. We consider how open source avoids these issues and conclude with policy approaches to promoting wider collaboration by addressing incentives for integration.","URL":"http://doi.acm.org/10.1145/2441776.2441828","DOI":"10.1145/2441776.2441828","ISBN":"978-1-4503-1331-5","author":[{"family":"Howison","given":"James"},{"family":"Herbsleb","given":"James D."}],"issued":{"date-parts":[["2013",2,23]]},"accessed":{"date-parts":[["2013",6,5]]}}}],"schema":"https://github.com/citation-style-language/schema/raw/master/csl-citation.json"} </w:instrText>
       </w:r>
       <w:r>
         <w:fldChar w:fldCharType="separate"/>
@@ -4942,772 +5865,365 @@
         <w:rPr>
           <w:noProof/>
         </w:rPr>
-        <w:t>(Purcell, 2014)</w:t>
+        <w:t>(Howison &amp; Herbsleb, 2011, 2013)</w:t>
       </w:r>
       <w:r>
         <w:fldChar w:fldCharType="end"/>
       </w:r>
       <w:r>
-        <w:t xml:space="preserve"> and by the Mozilla Science Project</w:t>
-      </w:r>
-      <w:r>
-        <w:t>, Github and Figshare (http://mozillascience.github.io/code-research-object/)</w:t>
+        <w:t xml:space="preserve"> </w:t>
+      </w:r>
+      <w:r>
+        <w:t xml:space="preserve">there is hesitancy to make such requirements, both in fear of losing users and in a belief that such requirements violate principles of scientific sharing.  Certainly authors of papers don’t have to make such requests, but publishers often do, backed by requirements of copyright law and the quite intense threat of punishment for plagiarism by incorrect attribution.  Moreover, there is precedent for using licenses (and thus contract law) to require specific acknowledgements within the domain of open source software and open cultural production, </w:t>
+      </w:r>
+      <w:r>
+        <w:t>although</w:t>
+      </w:r>
+      <w:r>
+        <w:t xml:space="preserve"> such requirements are controversial. The GNU GPL and the Apache license requires software users to retain all attribution notices in the code, and the original BSD license required acknowledgement of the University of California; the Open Source Initiative approves</w:t>
+      </w:r>
+      <w:r>
+        <w:t xml:space="preserve"> licenses requiring attribution, such as </w:t>
+      </w:r>
+      <w:r>
+        <w:t xml:space="preserve">the “Common Public Attribution License” used for the code behind </w:t>
+      </w:r>
+      <w:proofErr w:type="spellStart"/>
+      <w:r>
+        <w:t>Reddit</w:t>
+      </w:r>
+      <w:proofErr w:type="spellEnd"/>
+      <w:r>
+        <w:t xml:space="preserve"> </w:t>
+      </w:r>
+      <w:r>
+        <w:fldChar w:fldCharType="begin"/>
+      </w:r>
+      <w:r>
+        <w:instrText xml:space="preserve"> ADDIN ZOTERO_ITEM CSL_CITATION {"citationID":"jYhKQEX1","properties":{"formattedCitation":"(Wilson, 2008)","plainCitation":"(Wilson, 2008)"},"citationItems":[{"id":3556,"uris":["http://zotero.org/users/59249/items/RXTS3ZT9"],"uri":["http://zotero.org/users/59249/items/RXTS3ZT9"],"itemData":{"id":3556,"type":"webpage","title":"Common Public Attribution License - An Overview","URL":"http://oss-watch.ac.uk/resources/cpal","author":[{"family":"Wilson","given":"Rowan"}],"issued":{"date-parts":[["2008"]]},"accessed":{"date-parts":[["2015",2,12]]}}}],"schema":"https://github.com/citation-style-language/schema/raw/master/csl-citation.json"} </w:instrText>
+      </w:r>
+      <w:r>
+        <w:fldChar w:fldCharType="separate"/>
+      </w:r>
+      <w:r>
+        <w:rPr>
+          <w:noProof/>
+        </w:rPr>
+        <w:t>(Wilson, 2008)</w:t>
+      </w:r>
+      <w:r>
+        <w:fldChar w:fldCharType="end"/>
+      </w:r>
+      <w:r>
+        <w:t>. All Creative Commons licenses require attribution (other than the Public Domain Dedication, CC0) as a condition of use, and the project provides guidelines on appropriate forms of attribution, including tools to automate attributions</w:t>
+      </w:r>
+      <w:r>
+        <w:t xml:space="preserve"> </w:t>
+      </w:r>
+      <w:r>
+        <w:fldChar w:fldCharType="begin"/>
+      </w:r>
+      <w:r>
+        <w:instrText xml:space="preserve"> ADDIN ZOTERO_ITEM CSL_CITATION {"citationID":"FaS1eaOS","properties":{"formattedCitation":"(see Creative Commons, 2014)","plainCitation":"(see Creative Commons, 2014)"},"citationItems":[{"id":3554,"uris":["http://zotero.org/users/59249/items/DSGGZZD8"],"uri":["http://zotero.org/users/59249/items/DSGGZZD8"],"itemData":{"id":3554,"type":"webpage","title":"Best practices for attribution - CC Wiki","URL":"https://wiki.creativecommons.org/Best_practices_for_attribution","author":[{"family":"Creative Commons","given":""}],"issued":{"date-parts":[["2014"]]},"accessed":{"date-parts":[["2015",2,12]]}},"prefix":"see "}],"schema":"https://github.com/citation-style-language/schema/raw/master/csl-citation.json"} </w:instrText>
+      </w:r>
+      <w:r>
+        <w:fldChar w:fldCharType="separate"/>
+      </w:r>
+      <w:r>
+        <w:rPr>
+          <w:noProof/>
+        </w:rPr>
+        <w:t>(see Creative Commons, 2014)</w:t>
+      </w:r>
+      <w:r>
+        <w:fldChar w:fldCharType="end"/>
+      </w:r>
+      <w:r>
+        <w:t xml:space="preserve">. </w:t>
+      </w:r>
+      <w:r>
+        <w:t>Nonetheless, as with any system, end-users may not follow the license; indeed in our dataset one package used a license that required users to cite a specific article, but the mention of that software in our dataset did not.</w:t>
+      </w:r>
+    </w:p>
+    <w:p>
+      <w:pPr>
+        <w:widowControl w:val="0"/>
+      </w:pPr>
+    </w:p>
+    <w:p>
+      <w:pPr>
+        <w:widowControl w:val="0"/>
+      </w:pPr>
+      <w:r>
+        <w:t>Finally, it seems likely that any standards should address the question of whether to address commercial software differently from software written for academic credit. The prevalence of “instrument-like” citations suggests that authors see software as similar to other equipment; this may be a</w:t>
+      </w:r>
+      <w:r>
+        <w:t xml:space="preserve">ppropriate, especially if those writing the software </w:t>
+      </w:r>
+      <w:r>
+        <w:t xml:space="preserve">are merely interested in selling software and not in earning academic reputation.  However, a standard that differentiated in this way would need to help authors know when to use which form and our suggestion of packages themselves providing this information seems </w:t>
+      </w:r>
+      <w:r>
+        <w:t>pertinent</w:t>
+      </w:r>
+      <w:r>
+        <w:t xml:space="preserve">.  </w:t>
+      </w:r>
+    </w:p>
+    <w:p>
+      <w:pPr>
+        <w:widowControl w:val="0"/>
+      </w:pPr>
+    </w:p>
+    <w:p>
+      <w:r>
+        <w:rPr>
+          <w:b/>
+        </w:rPr>
+        <w:t>Improving Accessibility.</w:t>
+      </w:r>
+      <w:r>
+        <w:t xml:space="preserve"> </w:t>
+      </w:r>
+      <w:r>
+        <w:t xml:space="preserve">We found that </w:t>
+      </w:r>
+      <w:r>
+        <w:t xml:space="preserve">21% of software packages in our sample </w:t>
+      </w:r>
+      <w:r>
+        <w:t xml:space="preserve">simply </w:t>
+      </w:r>
+      <w:r>
+        <w:t xml:space="preserve">could </w:t>
+      </w:r>
+      <w:r>
+        <w:t>not be accessed</w:t>
+      </w:r>
+      <w:r>
+        <w:t>; at 95% CI</w:t>
+      </w:r>
+      <w:r>
+        <w:t xml:space="preserve"> this suggests that between </w:t>
+      </w:r>
+      <w:r>
+        <w:t>16 and 28% of software mentioned in publications</w:t>
+      </w:r>
+      <w:r>
+        <w:t xml:space="preserve"> is unavailable</w:t>
+      </w:r>
+      <w:r>
+        <w:t xml:space="preserve">. </w:t>
+      </w:r>
+      <w:r>
+        <w:t xml:space="preserve">One approach for improving the availability of software associated with a paper is to require that it be deposited with the publication itself.  This approach often combines a requirement for depositing data and analysis code, sometimes in the form of “workflows” </w:t>
+      </w:r>
+      <w:r>
+        <w:fldChar w:fldCharType="begin"/>
+      </w:r>
+      <w:r>
+        <w:instrText xml:space="preserve"> ADDIN ZOTERO_ITEM CSL_CITATION {"citationID":"2an3m1ihmq","properties":{"formattedCitation":"(e.g., Goble et al., 2013; Roure et al., 2009; Stodden et al., 2012)","plainCitation":"(e.g., Goble et al., 2013; Roure et al., 2009; Stodden et al., 2012)"},"citationItems":[{"id":756,"uris":["http://zotero.org/users/59249/items/CPMMETAU"],"uri":["http://zotero.org/users/59249/items/CPMMETAU"],"itemData":{"id":756,"type":"chapter","title":"Accelerating Scientists’ Knowledge Turns","container-title":"Knowledge Discovery, Knowledge Engineering and Knowledge Management","collection-title":"Communications in Computer and Information Science","collection-number":"348","publisher":"Springer Berlin Heidelberg","page":"3-25","source":"link.springer.com","abstract":"A “knowledge turn” is a cycle of a process by a professional, including the learning generated by the experience, deriving more good and leading to advance. The majority of scientific advances in the public domain result from collective efforts that depend on rapid exchange and effective reuse of results. We have powerful computational instruments, such as scientific workflows, coupled with widespread online information dissemination to accelerate knowledge cycles. However, turns between researchers continue to lag. In particular method obfuscation obstructs reproducibility. The exchange of “Research Objects” rather than articles proposes a technical solution; however the obstacles are mainly social ones that require the scientific community to rethink its current value systems for scholarship, data, methods and software.","ISBN":"978-3-642-37185-1, 978-3-642-37186-8","author":[{"family":"Goble","given":"Carole"},{"family":"Roure","given":"David De"},{"family":"Bechhofer","given":"Sean"}],"editor":[{"family":"Fred","given":"Ana"},{"family":"Dietz","given":"Jan L. G."},{"family":"Liu","given":"Kecheng"},{"family":"Filipe","given":"Joaquim"}],"issued":{"date-parts":[["2013",1,1]]},"accessed":{"date-parts":[["2013",5,19]]}},"prefix":"e.g., "},{"id":1544,"uris":["http://zotero.org/users/59249/items/Q2ZA7UG2"],"uri":["http://zotero.org/users/59249/items/Q2ZA7UG2"],"itemData":{"id":1544,"type":"article-journal","title":"Towards Open Science: The myExperiment approach","container-title":"Concurrency and Computation: Practice and Experience","page":"2335-2353","volume":"22","issue":"17","abstract":"By making research content more reusable, and providing a social infrastructure which facilitates sharing, the human aspects of the scholarly knowledge cycle may be accelerated and ?time-to-discovery? reduced. We propose that the key to this is the sharing of methods and processes. We present myExperiment, a social web site for discovering, sharing and curating Scientific Workflows and experiment plans, and describe how myExperiment facilitates the management and sharing of research workflows, supports a social model for content curation tailored to the researcher and community, and supports Open Science by exposing content and functionality to the users? tools and applications. Based on this we introduce the notion of the Research Object ? the work objects that are built, transformed and published in the course of scientific experiments ? and suggest that by encapsulating methods with results we can achieve research that is more reusable and repeatable and hence rapid and robust.","author":[{"family":"Roure","given":"David De"},{"family":"Goble","given":"Carole"},{"family":"Aleksejevs","given":"Sergejs"},{"family":"Bechhofer","given":"Sean"},{"family":"Bhagat","given":"Jiten"},{"family":"Cruickshank","given":"Don"},{"family":"Fisher","given":"Paul"},{"family":"Hull","given":"Duncan"},{"family":"Michaelides","given":"Danius"},{"family":"Newman","given":"David"},{"family":"Procter","given":"Rob"},{"family":"Lin","given":"Yuwei"},{"family":"Poschen","given":"Meik"}],"issued":{"date-parts":[["2009"]]}}},{"id":253,"uris":["http://zotero.org/users/59249/items/5BR98QUE"],"uri":["http://zotero.org/users/59249/items/5BR98QUE"],"itemData":{"id":253,"type":"paper-conference","title":"RunMyCode.org: A novel dissemination and collaboration platform for executing published computational results","container-title":"2012 IEEE 8th International Conference on E-Science (e-Science)","page":"1-8","source":"IEEE Xplore","event":"2012 IEEE 8th International Conference on E-Science (e-Science)","abstract":"We believe computational science as practiced today suffers from a growing credibility gap - it is impossible to replicate most of the computational results presented at conferences or published in papers today. We argue that this crisis can be addressed by the open availability of the code and data that generated the results, in other words practicing reproducible computational science. In this paper we present a new computational infrastructure called RunMyCode.org that is designed to support published articles by providing a dissemination platform for the code and data that generated the their results. Published articles are given a companion webpage on the RunMyCode.org website from which a visitor can both download the associated code and data, and execute the code in the cloud directly through the RunMyCode.org website. This permits results to be verified through the companion webpage or on a user's local system. RunMyCode.org also permits a user to upload their own data to the companion webpage to check the code by running it on novel datasets. Through the creation of “coder pages” for each contributor to RunMyCode.org, we seek to facilitate social network-like interaction. Descriptive information appears on each coder page, including demographic data and other companion pages to which they made contributions. In this paper we motivate the rationale and functionality of RunMyCode.org and outline a vision of its future.","DOI":"10.1109/eScience.2012.6404455","shortTitle":"RunMyCode.org","author":[{"family":"Stodden","given":"Victoria"},{"family":"Hurlin","given":"C."},{"family":"Perignon","given":"C."}],"issued":{"date-parts":[["2012"]]}}}],"schema":"https://github.com/citation-style-language/schema/raw/master/csl-citation.json"} </w:instrText>
+      </w:r>
+      <w:r>
+        <w:fldChar w:fldCharType="separate"/>
+      </w:r>
+      <w:r>
+        <w:rPr>
+          <w:noProof/>
+        </w:rPr>
+        <w:t>(e.g., Goble et al., 2013; Roure et al., 2009; Stodden et al., 2012)</w:t>
+      </w:r>
+      <w:r>
+        <w:fldChar w:fldCharType="end"/>
+      </w:r>
+      <w:r>
+        <w:t xml:space="preserve"> </w:t>
+      </w:r>
+      <w:r>
+        <w:t xml:space="preserve">or perhaps “virtual machines” replicating the entire analysis execution environment. An extension of this approach </w:t>
+      </w:r>
+      <w:r>
+        <w:lastRenderedPageBreak/>
+        <w:t xml:space="preserve">is the “executable paper,” </w:t>
+      </w:r>
+      <w:r>
+        <w:fldChar w:fldCharType="begin"/>
+      </w:r>
+      <w:r>
+        <w:instrText xml:space="preserve"> ADDIN ZOTERO_ITEM CSL_CITATION {"citationID":"ashn52fpm","properties":{"formattedCitation":"(Strijkers et al., 2011)","plainCitation":"(Strijkers et al., 2011)"},"citationItems":[{"id":3352,"uris":["http://zotero.org/users/59249/items/8JW35M38"],"uri":["http://zotero.org/users/59249/items/8JW35M38"],"itemData":{"id":3352,"type":"article-journal","title":"Toward Executable Scientiﬁc Publications","container-title":"Procedia Computer Science","collection-title":"Proceedings of the International Conference on Computational Science, ICCS 2011","page":"707-715","volume":"4","source":"ScienceDirect","abstract":"Reproducibility of experiments is considered as one of the main principles of the scientiﬁc method. Recent developments in data and computation intensive science, i.e. e-Science, and state of the art in Cloud computing provide the necessary components to preserve data sets and re-run code and software that create research data. The Executable Paper (EP) concept uses state of the art technology to include data sets, code, and software in the electronic publication such that readers can validate the presented results. In this paper we present how to advance current state of the art to preserve, data sets, code, and software that create research data, the basic components of an execution platform to preserve long term compatibility of EP, and we identify a number of issues and challenges in the realization of EP.","DOI":"10.1016/j.procs.2011.04.074","ISSN":"1877-0509","journalAbbreviation":"Procedia Computer Science","author":[{"family":"Strijkers","given":"Rudolf"},{"family":"Cushing","given":"Reginald"},{"family":"Vasyunin","given":"Dmitry"},{"family":"de Laat","given":"Cees"},{"family":"Belloum","given":"Adam S. Z."},{"family":"Meijer","given":"Robert"}],"issued":{"date-parts":[["2011"]]},"accessed":{"date-parts":[["2014",8,6]]}}}],"schema":"https://github.com/citation-style-language/schema/raw/master/csl-citation.json"} </w:instrText>
+      </w:r>
+      <w:r>
+        <w:fldChar w:fldCharType="separate"/>
+      </w:r>
+      <w:r>
+        <w:rPr>
+          <w:noProof/>
+        </w:rPr>
+        <w:t>(Strijkers et al., 2011)</w:t>
+      </w:r>
+      <w:r>
+        <w:fldChar w:fldCharType="end"/>
+      </w:r>
+      <w:r>
+        <w:t xml:space="preserve"> </w:t>
+      </w:r>
+      <w:r>
+        <w:t>which calls for bundling all the data and software needed to produce the results and the paper, right through to plots and, ultimately, the article PDF.  These are promising approaches, avoiding the reproducibility issue from incomplete software and workflow descriptions demonstrated by failed attempt</w:t>
+      </w:r>
+      <w:r>
+        <w:t xml:space="preserve">s at replication by </w:t>
+      </w:r>
+      <w:proofErr w:type="spellStart"/>
+      <w:r>
+        <w:t>Ince</w:t>
+      </w:r>
+      <w:proofErr w:type="spellEnd"/>
+      <w:r>
+        <w:t xml:space="preserve"> et al. </w:t>
+      </w:r>
+      <w:r>
+        <w:fldChar w:fldCharType="begin"/>
+      </w:r>
+      <w:r>
+        <w:instrText xml:space="preserve"> ADDIN ZOTERO_ITEM CSL_CITATION {"citationID":"ad42jhoqc","properties":{"formattedCitation":"(2012)","plainCitation":"(2012)"},"citationItems":[{"id":370,"uris":["http://zotero.org/users/59249/items/778UHW43"],"uri":["http://zotero.org/users/59249/items/778UHW43"],"itemData":{"id":370,"type":"article-journal","title":"The case for open computer programs","container-title":"Nature","page":"485-488","volume":"482","issue":"7386","source":"www.nature.com","abstract":"Scientific communication relies on evidence that cannot be entirely included in publications, but the rise of computational science has added a new layer of inaccessibility. Although it is now accepted that data should be made available on request, the current regulations regarding the availability of software are inconsistent. We argue that, with some exceptions, anything less than the release of source programs is intolerable for results that depend on computation. The vagaries of hardware, software and natural language will always ensure that exact reproducibility remains uncertain, but withholding code increases the chances that efforts to reproduce results will fail.","DOI":"10.1038/nature10836","ISSN":"0028-0836","language":"en","author":[{"family":"Ince","given":"Darrel C."},{"family":"Hatton","given":"Leslie"},{"family":"Graham-Cumming","given":"John"}],"issued":{"date-parts":[["2012",2,22]]},"accessed":{"date-parts":[["2012",3,1]]}},"suppress-author":true}],"schema":"https://github.com/citation-style-language/schema/raw/master/csl-citation.json"} </w:instrText>
+      </w:r>
+      <w:r>
+        <w:fldChar w:fldCharType="separate"/>
+      </w:r>
+      <w:r>
+        <w:rPr>
+          <w:noProof/>
+        </w:rPr>
+        <w:t>(2012)</w:t>
+      </w:r>
+      <w:r>
+        <w:fldChar w:fldCharType="end"/>
+      </w:r>
+      <w:r>
+        <w:t xml:space="preserve"> </w:t>
+      </w:r>
+      <w:r>
+        <w:t>and they have been quite successful in some fields; in increasing number of journals and conferences have these requirements.  Yet as with citations standards, such repositories have compliance, monitoring, and maintenance issues as described in Econometrics by McCullough et al</w:t>
       </w:r>
       <w:r>
         <w:t>.</w:t>
       </w:r>
-    </w:p>
-    <w:p>
-      <w:pPr>
-        <w:widowControl w:val="0"/>
-        <w:rPr>
-          <w:highlight w:val="yellow"/>
-        </w:rPr>
-      </w:pPr>
-    </w:p>
-    <w:p>
-      <w:pPr>
-        <w:widowControl w:val="0"/>
-      </w:pPr>
-      <w:r>
-        <w:t>The way forward here clearly involves journals and conferences adopting specific forms of citation and enforcing them as a condition of publication. We examined the “instructions to authors” for the journals in ou</w:t>
-      </w:r>
-      <w:r>
-        <w:t>r sample, and found that only 24</w:t>
-      </w:r>
-      <w:r>
-        <w:t xml:space="preserve">% had specific policies on citing software. Unsurprisingly journals in higher </w:t>
-      </w:r>
-      <w:r>
-        <w:t>strata</w:t>
-      </w:r>
-      <w:r>
-        <w:t xml:space="preserve">s seemed more </w:t>
-      </w:r>
-      <w:r>
-        <w:t>likely to have such policies (3 of 5 journals</w:t>
-      </w:r>
-      <w:r>
-        <w:t xml:space="preserve"> in 1st </w:t>
-      </w:r>
-      <w:r>
-        <w:t>strata</w:t>
-      </w:r>
-      <w:r>
-        <w:t xml:space="preserve"> (60%), 10 of 23</w:t>
-      </w:r>
-      <w:r>
-        <w:t xml:space="preserve"> in 2nd </w:t>
-      </w:r>
-      <w:r>
-        <w:t>strata</w:t>
-      </w:r>
-      <w:r>
-        <w:t xml:space="preserve"> (43%) and 1 of 30</w:t>
-      </w:r>
-      <w:r>
-        <w:t xml:space="preserve"> in the third </w:t>
-      </w:r>
-      <w:r>
-        <w:t>strata</w:t>
-      </w:r>
-      <w:r>
-        <w:t xml:space="preserve"> (3%</w:t>
-      </w:r>
-      <w:r>
-        <w:t>)</w:t>
-      </w:r>
-      <w:r>
-        <w:t>, with strata 3 showing statistically significant differences from strata 1 and strata 2 (p=0.005)</w:t>
-      </w:r>
-      <w:r>
-        <w:t xml:space="preserve">. It may be that with clearer standards </w:t>
-      </w:r>
-      <w:r>
-        <w:t>that</w:t>
-      </w:r>
-      <w:r>
-        <w:t xml:space="preserve"> are more broadly expected by authors, reviewers, editors</w:t>
+      <w:r>
+        <w:t xml:space="preserve"> </w:t>
+      </w:r>
+      <w:r>
+        <w:fldChar w:fldCharType="begin"/>
+      </w:r>
+      <w:r>
+        <w:instrText xml:space="preserve"> ADDIN ZOTERO_ITEM CSL_CITATION {"citationID":"izMG0O5H","properties":{"formattedCitation":"(2006)","plainCitation":"(2006)"},"citationItems":[{"id":993,"uris":["http://zotero.org/users/59249/items/FVM2THQ8"],"uri":["http://zotero.org/users/59249/items/FVM2THQ8"],"itemData":{"id":993,"type":"article-journal","title":"Lessons from the JMCB Archive","container-title":"Journal of Money, Credit, and Banking","page":"1093-1107","volume":"38","issue":"4","author":[{"family":"McCullough","given":"B. D."},{"family":"McGeary","given":"Kerry Anne"},{"family":"Harrison","given":"Teresa D."}],"issued":{"date-parts":[["2006"]]}},"suppress-author":true}],"schema":"https://github.com/citation-style-language/schema/raw/master/csl-citation.json"} </w:instrText>
+      </w:r>
+      <w:r>
+        <w:fldChar w:fldCharType="separate"/>
+      </w:r>
+      <w:r>
+        <w:rPr>
+          <w:noProof/>
+        </w:rPr>
+        <w:t>(2006)</w:t>
+      </w:r>
+      <w:r>
+        <w:fldChar w:fldCharType="end"/>
+      </w:r>
+      <w:r>
+        <w:t xml:space="preserve">. The Journal of Money, Banking, and Finance has had a data and software repository for many years, yet an attempt to use the contents of the repository for replication showed that only 69 of the 193 articles that should have had entries actually did, and the </w:t>
+      </w:r>
+      <w:r>
+        <w:t>authors</w:t>
+      </w:r>
+      <w:r>
+        <w:t xml:space="preserve"> </w:t>
+      </w:r>
+      <w:r>
+        <w:t>were only able to use code to successfully replicate the analysis in 14 cases. Clearly a policy is only as good as its enforcement. Finally, this approach assumes that authors have the right to redistribute the software code they used, somethi</w:t>
+      </w:r>
+      <w:r>
+        <w:t>ng that is not always the case.</w:t>
+      </w:r>
+    </w:p>
+    <w:p>
+      <w:pPr>
+        <w:widowControl w:val="0"/>
+      </w:pPr>
+    </w:p>
+    <w:p>
+      <w:r>
+        <w:t>In fact, much of the question of accessibility depends not on the actions of authors of papers that use the software, but on the behavior of a much larger group, including software component producers and intermediaries, such as software publishers and repositories. This is particularly true when one seeks to access source code and to integrate it or modify it.</w:t>
+      </w:r>
+    </w:p>
+    <w:p/>
+    <w:p>
+      <w:r>
+        <w:t>A series of workshops and publications, however, have argued that nothing less than software that is developed and made available as fully open source software is sufficient for the aims of science policy</w:t>
+      </w:r>
+      <w:r>
+        <w:t xml:space="preserve"> </w:t>
+      </w:r>
+      <w:r>
+        <w:fldChar w:fldCharType="begin"/>
+      </w:r>
+      <w:r>
+        <w:instrText xml:space="preserve"> ADDIN ZOTERO_ITEM CSL_CITATION {"citationID":"1ndeio10nr","properties":{"formattedCitation":"(Ince et al., 2012; Katz et al., 2014)","plainCitation":"(Ince et al., 2012; Katz et al., 2014)"},"citationItems":[{"id":370,"uris":["http://zotero.org/users/59249/items/778UHW43"],"uri":["http://zotero.org/users/59249/items/778UHW43"],"itemData":{"id":370,"type":"article-journal","title":"The case for open computer programs","container-title":"Nature","page":"485-488","volume":"482","issue":"7386","source":"www.nature.com","abstract":"Scientific communication relies on evidence that cannot be entirely included in publications, but the rise of computational science has added a new layer of inaccessibility. Although it is now accepted that data should be made available on request, the current regulations regarding the availability of software are inconsistent. We argue that, with some exceptions, anything less than the release of source programs is intolerable for results that depend on computation. The vagaries of hardware, software and natural language will always ensure that exact reproducibility remains uncertain, but withholding code increases the chances that efforts to reproduce results will fail.","DOI":"10.1038/nature10836","ISSN":"0028-0836","language":"en","author":[{"family":"Ince","given":"Darrel C."},{"family":"Hatton","given":"Leslie"},{"family":"Graham-Cumming","given":"John"}],"issued":{"date-parts":[["2012",2,22]]},"accessed":{"date-parts":[["2012",3,1]]}}},{"id":3308,"uris":["http://zotero.org/users/59249/items/8BVC3TEP"],"uri":["http://zotero.org/users/59249/items/8BVC3TEP"],"itemData":{"id":3308,"type":"article-journal","title":"Summary of the First Workshop on Sustainable Software for Science: Practice and Experiences (WSSSPE1)","container-title":"Journal of Open Research Software","volume":"2","issue":"1","source":"CrossRef","URL":"http://openresearchsoftware.metajnl.com/article/view/jors.an","DOI":"10.5334/jors.an","ISSN":"2049-9647","shortTitle":"Summary of the First Workshop on Sustainable Software for Science","language":"en","author":[{"family":"Katz","given":"Daniel S."},{"family":"Choi","given":"Sou-Cheng T."},{"family":"Lapp","given":"Hilmar"},{"family":"Maheshwari","given":"Ketan"},{"family":"Löffler","given":"Frank"},{"family":"Turk","given":"Matthew"},{"family":"Hanwell","given":"Marcus D."},{"family":"Wilkins-Diehr","given":"Nancy"},{"family":"Hetherington","given":"James"},{"family":"Howison","given":"James"},{"family":"Swenson","given":"Shel"},{"family":"Allen","given":"Gabrielle D."},{"family":"Elster","given":"Anne C."},{"family":"Berriman","given":"Bruce"},{"family":"Venters","given":"Colin"}],"issued":{"date-parts":[["2014",7,9]]},"accessed":{"date-parts":[["2014",7,9]]}}}],"schema":"https://github.com/citation-style-language/schema/raw/master/csl-citation.json"} </w:instrText>
+      </w:r>
+      <w:r>
+        <w:fldChar w:fldCharType="separate"/>
+      </w:r>
+      <w:r>
+        <w:rPr>
+          <w:noProof/>
+        </w:rPr>
+        <w:t>(Ince et al., 2012; Katz et al., 2014)</w:t>
+      </w:r>
+      <w:r>
+        <w:fldChar w:fldCharType="end"/>
+      </w:r>
+      <w:r>
+        <w:t>. This means choosing and using a specific open source software license and committing to continually making software available through public repositories.</w:t>
+      </w:r>
+      <w:r>
+        <w:t xml:space="preserve"> Just as in data advocates for openness have reasoned “public money, public data” so to comes advocacy for</w:t>
+      </w:r>
+      <w:r>
+        <w:t xml:space="preserve"> “public money, public code”. </w:t>
+      </w:r>
+    </w:p>
+    <w:p/>
+    <w:p>
+      <w:r>
+        <w:t>The advantages of openness, t</w:t>
+      </w:r>
+      <w:r>
+        <w:t>hese requirements, however, need to interact with requireme</w:t>
+      </w:r>
+      <w:r>
+        <w:t xml:space="preserve">nts for software sustainability. </w:t>
+      </w:r>
+      <w:r>
+        <w:t>In</w:t>
+      </w:r>
+      <w:r>
+        <w:t xml:space="preserve"> some cases openness and sustainability </w:t>
+      </w:r>
+      <w:r>
+        <w:t>are well aligned: if the project chooses to seek sustainability through open source community production, then the source and permission to modify are well aligned. If, however, the project chooses to pursue sustainability through commercial sales then the situation is more complex. For example, some code of great usefulness to scientists is supported by sales to the commercial market, in effect cross-subsidizing scientific use and making greater resources available to science.  Blanket policies such as “public money, public code” preclude models like this.  Nonetheless, hybrid models are possible</w:t>
       </w:r>
       <w:r>
         <w:t>,</w:t>
       </w:r>
       <w:r>
-        <w:t xml:space="preserve"> and </w:t>
-      </w:r>
-      <w:r>
-        <w:t>readers that</w:t>
-      </w:r>
-      <w:r>
-        <w:t xml:space="preserve"> journal</w:t>
-      </w:r>
-      <w:r>
-        <w:t>’</w:t>
-      </w:r>
-      <w:r>
-        <w:t xml:space="preserve">s </w:t>
-      </w:r>
-      <w:r>
-        <w:t>provision of relevant policies will improve.</w:t>
-      </w:r>
-      <w:r>
-        <w:t xml:space="preserve"> On the other hand it may be appropriate to build systems that automatically check the form of software citations, ensuring that they follow the required styles and that they correctly resolve to a specific version in a repository.</w:t>
-      </w:r>
-    </w:p>
-    <w:p>
-      <w:pPr>
-        <w:widowControl w:val="0"/>
-      </w:pPr>
-    </w:p>
-    <w:p>
-      <w:pPr>
-        <w:widowControl w:val="0"/>
-      </w:pPr>
-      <w:r>
-        <w:rPr>
-          <w:b/>
-        </w:rPr>
-        <w:t>Improving crediting.</w:t>
-      </w:r>
-      <w:r>
-        <w:t xml:space="preserve"> As with identification and findability, authors appear committed to providing information about the origins of software</w:t>
-      </w:r>
-      <w:r>
-        <w:t xml:space="preserve">. </w:t>
-      </w:r>
-      <w:r>
-        <w:t xml:space="preserve">As discussed above, for authors seeking to make scientific contributions credit is vital; it may be less so for those selling their software (although those writing software relevant to science may also value involvement in science, keeping costs low for scientific use). </w:t>
-      </w:r>
-      <w:r>
-        <w:t>Yet some forms of mentions o</w:t>
-      </w:r>
-      <w:r>
-        <w:t>ffer more potential than others; as we saw above the absence of crediting information is driven almost entirely by the incidence of informal mentions.</w:t>
-      </w:r>
-      <w:r>
-        <w:t xml:space="preserve"> </w:t>
-      </w:r>
-      <w:r>
-        <w:t xml:space="preserve">Ironically, the “like instrument” citation form preferentially used with commercial software </w:t>
-      </w:r>
-      <w:r>
-        <w:t>(see</w:t>
-      </w:r>
-      <w:r>
-        <w:t xml:space="preserve"> </w:t>
-      </w:r>
-      <w:r>
-        <w:fldChar w:fldCharType="begin"/>
-      </w:r>
-      <w:r>
-        <w:instrText xml:space="preserve"> REF _Ref283889601 \h </w:instrText>
-      </w:r>
-      <w:r>
-        <w:fldChar w:fldCharType="separate"/>
-      </w:r>
-      <w:r>
-        <w:t xml:space="preserve">Figure </w:t>
-      </w:r>
-      <w:r>
-        <w:rPr>
-          <w:noProof/>
-        </w:rPr>
-        <w:t>7</w:t>
-      </w:r>
-      <w:r>
-        <w:fldChar w:fldCharType="end"/>
-      </w:r>
-      <w:r>
-        <w:t>)</w:t>
-      </w:r>
-      <w:r>
-        <w:t xml:space="preserve"> (and thus less likely to be driven by a need for credit)</w:t>
-      </w:r>
-      <w:r>
-        <w:t xml:space="preserve"> </w:t>
-      </w:r>
-      <w:r>
-        <w:t xml:space="preserve">is </w:t>
-      </w:r>
-      <w:r>
-        <w:t xml:space="preserve">relatively </w:t>
-      </w:r>
-      <w:r>
-        <w:t xml:space="preserve">effective in ascribing credit, at least to the level of the company selling the software. </w:t>
-      </w:r>
-    </w:p>
-    <w:p>
-      <w:pPr>
-        <w:widowControl w:val="0"/>
-      </w:pPr>
-    </w:p>
-    <w:p>
-      <w:pPr>
-        <w:widowControl w:val="0"/>
-      </w:pPr>
-      <w:r>
-        <w:t xml:space="preserve">Similarly, the cite to publication form definitely encourages the inclusion of crediting information; yet the re-use of publication style citations may undermine the usefulness of these mentions or actually produce undesirable results. At first, cites to publications would seem to </w:t>
-      </w:r>
-      <w:r>
-        <w:t>most directly enable contributors to demonstrate their scientific impact, reusing existing bibliographic analysis systems.  Yet using citations to papers can run counter to the need to identify and find the software itself, particularly because the publ</w:t>
-      </w:r>
-      <w:r>
-        <w:t>ication citations remain static while software changes including changing names.</w:t>
-      </w:r>
-      <w:r>
-        <w:t xml:space="preserve">  More,</w:t>
-      </w:r>
-      <w:r>
-        <w:t xml:space="preserve"> however,</w:t>
-      </w:r>
-      <w:r>
-        <w:t xml:space="preserve"> these citations can “fix” the contributor list at a particular time, creating a disincentive for later potential participants to contribute their changes to a project and </w:t>
-      </w:r>
-      <w:r>
-        <w:t>contributing</w:t>
-      </w:r>
-      <w:r>
-        <w:t xml:space="preserve"> to </w:t>
-      </w:r>
-      <w:r>
-        <w:t xml:space="preserve">the tendency for scientific software to “fork” </w:t>
-      </w:r>
-      <w:r>
-        <w:fldChar w:fldCharType="begin"/>
-      </w:r>
-      <w:r>
-        <w:instrText xml:space="preserve"> ADDIN ZOTERO_ITEM CSL_CITATION {"citationID":"89s77e5j8","properties":{"formattedCitation":"(Howison &amp; Herbsleb, 2013)","plainCitation":"(Howison &amp; Herbsleb, 2013)"},"citationItems":[{"id":12,"uris":["http://zotero.org/users/59249/items/24XWI9U8"],"uri":["http://zotero.org/users/59249/items/24XWI9U8"],"itemData":{"id":12,"type":"paper-conference","title":"Incentives and integration in scientific software production","container-title":"Proceedings of the ACM Conference on Computer Supported Cooperative Work","publisher-place":"San Antonio, TX","page":"459–470","source":"ACM Digital Library","event-place":"San Antonio, TX","abstract":"Science policy makers are looking for approaches to increase the extent of collaboration in the production of scientific software, looking to open collaborations in open source software for inspiration. We examine the software ecosystem surrounding BLAST, a key bioinformatics tool, identifying outside improvements and interviewing their authors. We find that academic credit is a powerful motivator for the production and revealing of improvements. Yet surprisingly, we also find that improvements motivated by academic credit are less likely to be integrated than those with other motivations, including financial gain. We argue that this is because integration makes it harder to see who has contributed what and thereby undermines the ability of reputation to function as a reward for collaboration. We consider how open source avoids these issues and conclude with policy approaches to promoting wider collaboration by addressing incentives for integration.","URL":"http://doi.acm.org/10.1145/2441776.2441828","DOI":"10.1145/2441776.2441828","ISBN":"978-1-4503-1331-5","author":[{"family":"Howison","given":"James"},{"family":"Herbsleb","given":"James D."}],"issued":{"date-parts":[["2013",2,23]]},"accessed":{"date-parts":[["2013",6,5]]}}}],"schema":"https://github.com/citation-style-language/schema/raw/master/csl-citation.json"} </w:instrText>
-      </w:r>
-      <w:r>
-        <w:fldChar w:fldCharType="separate"/>
-      </w:r>
-      <w:r>
-        <w:rPr>
-          <w:noProof/>
-        </w:rPr>
-        <w:t>(Howison &amp; Herbsleb, 2013)</w:t>
-      </w:r>
-      <w:r>
-        <w:fldChar w:fldCharType="end"/>
-      </w:r>
-      <w:r>
-        <w:t xml:space="preserve">.  Finally because software is typically constructed by integrating code of others, it is not clear that simply citing the authors </w:t>
-      </w:r>
-      <w:r>
-        <w:t xml:space="preserve">of the package used </w:t>
-      </w:r>
-      <w:r>
-        <w:t xml:space="preserve">actually credits those who have provided the functionality; indeed a desire to be recognized might encourage authors of </w:t>
-      </w:r>
-      <w:r>
-        <w:lastRenderedPageBreak/>
-        <w:t>software to avoid having their code integrated.</w:t>
-      </w:r>
-    </w:p>
-    <w:p>
-      <w:pPr>
-        <w:widowControl w:val="0"/>
-      </w:pPr>
-    </w:p>
-    <w:p>
-      <w:pPr>
-        <w:widowControl w:val="0"/>
-      </w:pPr>
-      <w:r>
-        <w:t>Thus there is a need for a form of crediting that identifies and rewards contributors in a manner most useful to them and least likely to undermine desirable collaboration and integration.  The proposals discussed above, linking to software repositories, offer advantages in this area, potentially facilitating tracing contribution to specific versions by post-hoc examination of commits and their authorship in the source code repository</w:t>
-      </w:r>
-      <w:r>
-        <w:t>.</w:t>
-      </w:r>
-      <w:r>
-        <w:t xml:space="preserve"> </w:t>
-      </w:r>
-      <w:r>
-        <w:t xml:space="preserve">Katz </w:t>
-      </w:r>
-      <w:r>
-        <w:fldChar w:fldCharType="begin"/>
-      </w:r>
-      <w:r>
-        <w:instrText xml:space="preserve"> ADDIN ZOTERO_ITEM CSL_CITATION {"citationID":"Au6DBSH4","properties":{"formattedCitation":"(2014)","plainCitation":"(2014)"},"citationItems":[{"id":3409,"uris":["http://zotero.org/users/59249/items/UXDP3KF3"],"uri":["http://zotero.org/users/59249/items/UXDP3KF3"],"itemData":{"id":3409,"type":"article-journal","title":"Transitive Credit as a Means to Address Social and Technological Concerns Stemming from Citation and Attribution of Digital Products","container-title":"Journal of Open Research Software","page":"e20","volume":"2","issue":"1","source":"CrossRef","DOI":"10.5334/jors.be","ISSN":"2049-9647","language":"en","author":[{"family":"Katz","given":"Daniel S."}],"issued":{"date-parts":[["2014",9,7]]},"accessed":{"date-parts":[["2014",8,29]]}},"suppress-author":true}],"schema":"https://github.com/citation-style-language/schema/raw/master/csl-citation.json"} </w:instrText>
-      </w:r>
-      <w:r>
-        <w:fldChar w:fldCharType="separate"/>
-      </w:r>
-      <w:r>
-        <w:rPr>
-          <w:noProof/>
-        </w:rPr>
-        <w:t>(2014)</w:t>
-      </w:r>
-      <w:r>
-        <w:fldChar w:fldCharType="end"/>
-      </w:r>
-      <w:r>
-        <w:t xml:space="preserve"> address</w:t>
-      </w:r>
-      <w:r>
-        <w:t>es</w:t>
-      </w:r>
-      <w:r>
-        <w:t xml:space="preserve"> the question of integration by suggesting a system of indirect credit, dividing citation credit accruing to top-level projects between their developers and the developers of the components they draw on. Other approaches take an altmetrics approach and focus not on the appearance of code in publications but on metrics such as download or use, including analysis of traces such as downloads and analysis of workflow repositories</w:t>
-      </w:r>
-      <w:r>
-        <w:t xml:space="preserve"> </w:t>
-      </w:r>
-      <w:r>
-        <w:fldChar w:fldCharType="begin"/>
-      </w:r>
-      <w:r>
-        <w:instrText xml:space="preserve"> ADDIN ZOTERO_ITEM CSL_CITATION {"citationID":"rdu9q4qoo","properties":{"formattedCitation":"(e.g., McConahy, Eisenbraun, Howison, Herbsleb, &amp; Sliz, 2012; McLennan &amp; Kennell, 2010; Piwowar &amp; Priem, 2013; Stodden et al., 2012)","plainCitation":"(e.g., McConahy, Eisenbraun, Howison, Herbsleb, &amp; Sliz, 2012; McLennan &amp; Kennell, 2010; Piwowar &amp; Priem, 2013; Stodden et al., 2012)"},"citationItems":[{"id":1066,"uris":["http://zotero.org/users/59249/items/GZWNW9HK"],"uri":["http://zotero.org/users/59249/items/GZWNW9HK"],"itemData":{"id":1066,"type":"paper-conference","title":"Techniques for Monitoring Runtime Architectures of Socio-technical Ecosystems","container-title":"Workshop on Data-Intensive Collaboration in Science and Engineering (CSCW 2012)","author":[{"family":"McConahy","given":"Amber"},{"family":"Eisenbraun","given":"Ben"},{"family":"Howison","given":"James"},{"family":"Herbsleb","given":"James D"},{"family":"Sliz","given":"Piotr"}],"issued":{"date-parts":[["2012"]]}},"prefix":"e.g., "},{"id":401,"uris":["http://zotero.org/users/59249/items/7JW8ED88"],"uri":["http://zotero.org/users/59249/items/7JW8ED88"],"itemData":{"id":401,"type":"article-journal","title":"HUBzero: A Platform for Dissemination and Collaboration in Computational Science and Engineering","container-title":"Computing in Science &amp; Engineering","page":"48-53","volume":"12","issue":"2","source":"scitation.aip.org","abstract":"The HUBzero cyberinfrastructure lets scientific researchers work together online to develop simulation and modeling tools. Other researchers can then access the resulting tools using an ordinary Web browser and launch simulation runs on the national Grid infrastructure, without having to download or compile any code.","DOI":"10.1109/MCSE.2010.41","ISSN":"1521-9615","shortTitle":"HUBzero","author":[{"family":"McLennan","given":"Michael"},{"family":"Kennell","given":"Rick"}],"issued":{"date-parts":[["2010",3,16]]},"accessed":{"date-parts":[["2014",3,28]]}}},{"id":1143,"uris":["http://zotero.org/users/59249/items/I9CQG2XS"],"uri":["http://zotero.org/users/59249/items/I9CQG2XS"],"itemData":{"id":1143,"type":"article-journal","title":"The power of altmetrics on a CV","container-title":"Bulletin of the American Society for Information Science and Technology","page":"10–13","volume":"39","issue":"4","source":"Wiley Online Library","abstract":"Editor's SummaryAlternative metrics demonstrate the value and influence of scholars' work apart from traditional citation counts and can enhance the impact of a CV. Altmetrics provide additional, supplementary information and can balance misleading metrics tied to particular journals. More timely than traditional metrics, altmetrics quickly reveal the impact of recent work and add authority to different types of scholarly products not captured as articles. Altmetrics can capture social media references that escape traditional metrics and reflect public engagement prompted by scholarly writing. The availability of altmetrics expands publishing opportunities to include new venues and stimulates innovative strategies for evaluating research. When included in a CV altmetrics must be accurate, clear and meaningful.","DOI":"10.1002/bult.2013.1720390405","ISSN":"1550-8366","language":"en","author":[{"family":"Piwowar","given":"Heather"},{"family":"Priem","given":"Jason"}],"issued":{"date-parts":[["2013"]]},"accessed":{"date-parts":[["2014",3,28]]}}},{"id":253,"uris":["http://zotero.org/users/59249/items/5BR98QUE"],"uri":["http://zotero.org/users/59249/items/5BR98QUE"],"itemData":{"id":253,"type":"paper-conference","title":"RunMyCode.org: A novel dissemination and collaboration platform for executing published computational results","container-title":"2012 IEEE 8th International Conference on E-Science (e-Science)","page":"1-8","source":"IEEE Xplore","event":"2012 IEEE 8th International Conference on E-Science (e-Science)","abstract":"We believe computational science as practiced today suffers from a growing credibility gap - it is impossible to replicate most of the computational results presented at conferences or published in papers today. We argue that this crisis can be addressed by the open availability of the code and data that generated the results, in other words practicing reproducible computational science. In this paper we present a new computational infrastructure called RunMyCode.org that is designed to support published articles by providing a dissemination platform for the code and data that generated the their results. Published articles are given a companion webpage on the RunMyCode.org website from which a visitor can both download the associated code and data, and execute the code in the cloud directly through the RunMyCode.org website. This permits results to be verified through the companion webpage or on a user's local system. RunMyCode.org also permits a user to upload their own data to the companion webpage to check the code by running it on novel datasets. Through the creation of “coder pages” for each contributor to RunMyCode.org, we seek to facilitate social network-like interaction. Descriptive information appears on each coder page, including demographic data and other companion pages to which they made contributions. In this paper we motivate the rationale and functionality of RunMyCode.org and outline a vision of its future.","DOI":"10.1109/eScience.2012.6404455","shortTitle":"RunMyCode.org","author":[{"family":"Stodden","given":"Victoria"},{"family":"Hurlin","given":"C."},{"family":"Perignon","given":"C."}],"issued":{"date-parts":[["2012"]]}}}],"schema":"https://github.com/citation-style-language/schema/raw/master/csl-citation.json"} </w:instrText>
-      </w:r>
-      <w:r>
-        <w:fldChar w:fldCharType="separate"/>
-      </w:r>
-      <w:r>
-        <w:rPr>
-          <w:noProof/>
-        </w:rPr>
-        <w:t>(e.g., McConahy, Eisenbraun, Howison, Herbsleb, &amp; Sliz, 2012; McLennan &amp; Kennell, 2010; Piwowar &amp; Priem, 2013; Stodden et al., 2012)</w:t>
-      </w:r>
-      <w:r>
-        <w:fldChar w:fldCharType="end"/>
-      </w:r>
-      <w:r>
-        <w:t>.</w:t>
-      </w:r>
-    </w:p>
-    <w:p>
-      <w:pPr>
-        <w:widowControl w:val="0"/>
-      </w:pPr>
-    </w:p>
-    <w:p>
-      <w:pPr>
-        <w:widowControl w:val="0"/>
-      </w:pPr>
-      <w:r>
-        <w:t>One approach achievable in the short term is for projects themselves to specify the manner in which they would like to be mentioned</w:t>
-      </w:r>
-      <w:r>
-        <w:t>; with journals or styles providing “fall-back” guidelines to be used when the software does not</w:t>
-      </w:r>
-      <w:r>
-        <w:t>.</w:t>
-      </w:r>
-      <w:r>
-        <w:t xml:space="preserve"> Many of the projects in our sample indeed did this, providing “preferred citations” which were themselves a mix of citations to domain and software papers and forms with corporate authorships (e.g., “The R project Team”). Most of these requests were contained on the homepage of the project or, in a few cases, in a “splash screen” or other part of the software interface. We recorded whether a project made such a request and coded, at the article level, whether authors appeared to follow the request.  </w:t>
-      </w:r>
-      <w:r>
-        <w:t xml:space="preserve">We found that only 27 of our </w:t>
-      </w:r>
-      <w:r>
-        <w:t>146</w:t>
-      </w:r>
-      <w:r>
-        <w:t xml:space="preserve"> software packages </w:t>
-      </w:r>
-      <w:r>
-        <w:t>(18%</w:t>
-      </w:r>
-      <w:r>
-        <w:t>, 95% CI: 0.13–0.30</w:t>
-      </w:r>
-      <w:r>
-        <w:t xml:space="preserve">) </w:t>
-      </w:r>
-      <w:r>
-        <w:t>made a specific request to be me</w:t>
-      </w:r>
-      <w:r>
-        <w:t xml:space="preserve">ntioned in some way. These </w:t>
-      </w:r>
-      <w:r>
-        <w:t xml:space="preserve">packages </w:t>
-      </w:r>
-      <w:r>
-        <w:t>were mentioned in 15 articles, resulting in 31 combinations of these packages and articles. We found 21 cases where the requested citation was used</w:t>
-      </w:r>
-      <w:r>
-        <w:t xml:space="preserve"> </w:t>
-      </w:r>
-      <w:r>
-        <w:t>(68%, across 11 articles</w:t>
-      </w:r>
-      <w:r>
-        <w:t>, 95% CI: 0.49–0.83</w:t>
-      </w:r>
-      <w:r>
-        <w:t>)</w:t>
-      </w:r>
-      <w:r>
-        <w:t xml:space="preserve">, leaving </w:t>
-      </w:r>
-      <w:r>
-        <w:t>10 cases where the request was not followed (32%, occurring across 8 articles</w:t>
-      </w:r>
-      <w:r>
-        <w:t>, 95% CI: 0.17–</w:t>
-      </w:r>
-      <w:r>
-        <w:t>0.51</w:t>
-      </w:r>
-      <w:r>
-        <w:t>)</w:t>
-      </w:r>
-      <w:r>
-        <w:t xml:space="preserve">. </w:t>
-      </w:r>
-      <w:r>
-        <w:t>We</w:t>
-      </w:r>
-      <w:r>
-        <w:t xml:space="preserve"> can only speculate but this may be a combination of not being aware of the request, publisher</w:t>
-      </w:r>
-      <w:r>
-        <w:t>’</w:t>
-      </w:r>
-      <w:r>
-        <w:t xml:space="preserve">s style guides, or simple inattention on the author’s behalf. </w:t>
-      </w:r>
-      <w:r>
-        <w:t xml:space="preserve"> Certainly the paucity of specific requests for citation, combined with their inconsistent usage, suggests that measuring the research impact of software solely by searching for specific citations has serious validity concerns.</w:t>
-      </w:r>
-    </w:p>
-    <w:p>
-      <w:pPr>
-        <w:widowControl w:val="0"/>
-      </w:pPr>
-    </w:p>
-    <w:p>
-      <w:pPr>
-        <w:widowControl w:val="0"/>
-      </w:pPr>
-      <w:r>
-        <w:t xml:space="preserve">One possibility to improve the situation is for authors to make correct acknowledgement a requirement of permission to use the software; </w:t>
-      </w:r>
-      <w:r>
-        <w:t>all but one of the examples</w:t>
-      </w:r>
-      <w:r>
-        <w:t xml:space="preserve"> we observed were phrased as requests and not as requirements. In our interviews and discussions with producers of scientific software </w:t>
-      </w:r>
-      <w:r>
-        <w:fldChar w:fldCharType="begin"/>
-      </w:r>
-      <w:r>
-        <w:instrText xml:space="preserve"> ADDIN ZOTERO_ITEM CSL_CITATION {"citationID":"6jcRmbQM","properties":{"formattedCitation":"(Howison &amp; Herbsleb, 2011, 2013)","plainCitation":"(Howison &amp; Herbsleb, 2011, 2013)"},"citationItems":[{"id":679,"uris":["http://zotero.org/users/59249/items/BGJSMRPH"],"uri":["http://zotero.org/users/59249/items/BGJSMRPH"],"itemData":{"id":679,"type":"paper-conference","title":"Scientific software production: incentives and collaboration","container-title":"Proceedings of the ACM Conference on Computer Supported Cooperative Work","publisher-place":"Hangzhou, China","page":"513–522","event-place":"Hangzhou, China","abstract":"Software plays an increasingly critical role in science, including data analysis, simulations, and managing workflows. Unlike other technologies supporting science, software can be copied and distributed at essentially no cost, potentially opening the door to unprecedented levels of sharing and collaborative innovation. Yet we do not have a clear picture of how software development for science fits into the day-to-day practice of science, or how well the methods and incentives of its production facilitate realization of this potential. We report the results of a multiple-case study of software development in three fields: high energy physics, structural biology, and microbiology. In each case, we identify a typical publication, and use qualitative methods to explore the production of the software used in the science represented by the publication. We identify several different production systems, characterized primarily by differences in incentive structures. We identify ways in which incentives are matched and mismatched with the needs of the science fields, especially with respect to collaboration.","DOI":"10.1145/1958824.1958904","ISBN":"978-1-4503-0556-3","shortTitle":"Scientific software production","author":[{"family":"Howison","given":"James"},{"family":"Herbsleb","given":"James D."}],"issued":{"date-parts":[["2011"]]},"accessed":{"date-parts":[["2013",9,29]]}}},{"id":12,"uris":["http://zotero.org/users/59249/items/24XWI9U8"],"uri":["http://zotero.org/users/59249/items/24XWI9U8"],"itemData":{"id":12,"type":"paper-conference","title":"Incentives and integration in scientific software production","container-title":"Proceedings of the ACM Conference on Computer Supported Cooperative Work","publisher-place":"San Antonio, TX","page":"459–470","source":"ACM Digital Library","event-place":"San Antonio, TX","abstract":"Science policy makers are looking for approaches to increase the extent of collaboration in the production of scientific software, looking to open collaborations in open source software for inspiration. We examine the software ecosystem surrounding BLAST, a key bioinformatics tool, identifying outside improvements and interviewing their authors. We find that academic credit is a powerful motivator for the production and revealing of improvements. Yet surprisingly, we also find that improvements motivated by academic credit are less likely to be integrated than those with other motivations, including financial gain. We argue that this is because integration makes it harder to see who has contributed what and thereby undermines the ability of reputation to function as a reward for collaboration. We consider how open source avoids these issues and conclude with policy approaches to promoting wider collaboration by addressing incentives for integration.","URL":"http://doi.acm.org/10.1145/2441776.2441828","DOI":"10.1145/2441776.2441828","ISBN":"978-1-4503-1331-5","author":[{"family":"Howison","given":"James"},{"family":"Herbsleb","given":"James D."}],"issued":{"date-parts":[["2013",2,23]]},"accessed":{"date-parts":[["2013",6,5]]}}}],"schema":"https://github.com/citation-style-language/schema/raw/master/csl-citation.json"} </w:instrText>
-      </w:r>
-      <w:r>
-        <w:fldChar w:fldCharType="separate"/>
-      </w:r>
-      <w:r>
-        <w:rPr>
-          <w:noProof/>
-        </w:rPr>
-        <w:t>(Howison &amp; Herbsleb, 2011, 2013)</w:t>
-      </w:r>
-      <w:r>
-        <w:fldChar w:fldCharType="end"/>
-      </w:r>
-      <w:r>
-        <w:t xml:space="preserve"> </w:t>
-      </w:r>
-      <w:r>
-        <w:t xml:space="preserve">there is hesitancy to make such requirements, both in fear of losing users and in a belief that such requirements violate principles of scientific sharing.  Certainly authors of papers don’t have to make such requests, but publishers often do, backed by requirements of copyright law and the quite intense threat of punishment for plagiarism by incorrect attribution.  Moreover, there is precedent for using licenses (and thus contract law) to require specific acknowledgements within the domain of open source software and open cultural production, </w:t>
-      </w:r>
-      <w:r>
-        <w:t>although</w:t>
-      </w:r>
-      <w:r>
-        <w:t xml:space="preserve"> such requirements are controversial. The GNU GPL and the Apache license requires software users to retain all </w:t>
-      </w:r>
-      <w:r>
-        <w:lastRenderedPageBreak/>
-        <w:t>attribution notices in the code, and the original BSD license required acknowledgement of the University of California; the Open Source Initiative approves licenses requiring attribution (e.g., the “Common Public Attribution License”</w:t>
-      </w:r>
-      <w:r>
-        <w:rPr>
-          <w:rStyle w:val="FootnoteReference"/>
-        </w:rPr>
-        <w:footnoteReference w:id="1"/>
-      </w:r>
-      <w:r>
-        <w:t xml:space="preserve"> used for the code behind Reddit). All Creative Commons licenses require attribution (other than the Public Domain Dedication, CC0) as a condition of use, and the project provides guidelines on appropriate forms of attribution, including tools to automate attributions.</w:t>
-      </w:r>
-      <w:r>
-        <w:rPr>
-          <w:rStyle w:val="FootnoteReference"/>
-        </w:rPr>
-        <w:footnoteReference w:id="2"/>
-      </w:r>
-      <w:r>
-        <w:t xml:space="preserve"> Nonetheless, as with any system, end-users may not follow the license; indeed in our dataset one package used a license that required users to cite a specific article, but the mention of that software in our dataset did not.</w:t>
-      </w:r>
-    </w:p>
-    <w:p>
-      <w:pPr>
-        <w:widowControl w:val="0"/>
-      </w:pPr>
-    </w:p>
-    <w:p>
-      <w:pPr>
-        <w:widowControl w:val="0"/>
-      </w:pPr>
-      <w:r>
-        <w:t>Finally, it seems likely that any standards should address the question of whether to address commercial software differently from software written for academic credit. The prevalence of “instrument-like” citations suggests that authors see software as similar to other equipment; this may be a</w:t>
-      </w:r>
-      <w:r>
-        <w:t xml:space="preserve">ppropriate, especially if those writing the software </w:t>
-      </w:r>
-      <w:r>
-        <w:t xml:space="preserve">are merely interested in selling software and not in earning academic reputation.  However, a standard that differentiated in this way would need to help authors know when to use which form and our suggestion of packages themselves providing this information seems </w:t>
-      </w:r>
-      <w:r>
-        <w:t>pertinent</w:t>
-      </w:r>
-      <w:r>
-        <w:t xml:space="preserve">.  </w:t>
-      </w:r>
-    </w:p>
-    <w:p>
-      <w:pPr>
-        <w:widowControl w:val="0"/>
-      </w:pPr>
-    </w:p>
-    <w:p>
-      <w:r>
-        <w:rPr>
-          <w:b/>
-        </w:rPr>
-        <w:t>Improving Accessibility.</w:t>
-      </w:r>
-      <w:r>
-        <w:t xml:space="preserve"> </w:t>
-      </w:r>
-      <w:r>
-        <w:t xml:space="preserve">We found that </w:t>
-      </w:r>
-      <w:r>
-        <w:t xml:space="preserve">21% of software packages in our sample </w:t>
-      </w:r>
-      <w:r>
-        <w:t xml:space="preserve">simply </w:t>
-      </w:r>
-      <w:r>
-        <w:t xml:space="preserve">could </w:t>
-      </w:r>
-      <w:r>
-        <w:t>not be accessed</w:t>
-      </w:r>
-      <w:r>
-        <w:t>; at 95% CI</w:t>
-      </w:r>
-      <w:r>
-        <w:t xml:space="preserve"> this suggests that between </w:t>
-      </w:r>
-      <w:r>
-        <w:t>16 and 28% of software mentioned in publications</w:t>
-      </w:r>
-      <w:r>
-        <w:t xml:space="preserve"> is unavailable</w:t>
-      </w:r>
-      <w:r>
-        <w:t xml:space="preserve">. </w:t>
-      </w:r>
-      <w:r>
-        <w:t xml:space="preserve">One approach for improving the availability of software associated with a paper is to require that it be deposited with the publication itself.  This approach often combines a requirement for depositing data and analysis code, sometimes in the form of “workflows” </w:t>
-      </w:r>
-      <w:r>
-        <w:fldChar w:fldCharType="begin"/>
-      </w:r>
-      <w:r>
-        <w:instrText xml:space="preserve"> ADDIN ZOTERO_ITEM CSL_CITATION {"citationID":"2an3m1ihmq","properties":{"formattedCitation":"(e.g., Goble et al., 2013; Roure et al., 2009; Stodden et al., 2012)","plainCitation":"(e.g., Goble et al., 2013; Roure et al., 2009; Stodden et al., 2012)"},"citationItems":[{"id":756,"uris":["http://zotero.org/users/59249/items/CPMMETAU"],"uri":["http://zotero.org/users/59249/items/CPMMETAU"],"itemData":{"id":756,"type":"chapter","title":"Accelerating Scientists’ Knowledge Turns","container-title":"Knowledge Discovery, Knowledge Engineering and Knowledge Management","collection-title":"Communications in Computer and Information Science","collection-number":"348","publisher":"Springer Berlin Heidelberg","page":"3-25","source":"link.springer.com","abstract":"A “knowledge turn” is a cycle of a process by a professional, including the learning generated by the experience, deriving more good and leading to advance. The majority of scientific advances in the public domain result from collective efforts that depend on rapid exchange and effective reuse of results. We have powerful computational instruments, such as scientific workflows, coupled with widespread online information dissemination to accelerate knowledge cycles. However, turns between researchers continue to lag. In particular method obfuscation obstructs reproducibility. The exchange of “Research Objects” rather than articles proposes a technical solution; however the obstacles are mainly social ones that require the scientific community to rethink its current value systems for scholarship, data, methods and software.","URL":"http://link.springer.com/chapter/10.1007/978-3-642-37186-8_1","ISBN":"978-3-642-37185-1, 978-3-642-37186-8","author":[{"family":"Goble","given":"Carole"},{"family":"Roure","given":"David De"},{"family":"Bechhofer","given":"Sean"}],"editor":[{"family":"Fred","given":"Ana"},{"family":"Dietz","given":"Jan L. G."},{"family":"Liu","given":"Kecheng"},{"family":"Filipe","given":"Joaquim"}],"issued":{"date-parts":[["2013",1,1]]},"accessed":{"date-parts":[["2013",5,19]]}},"prefix":"e.g., "},{"id":1544,"uris":["http://zotero.org/users/59249/items/Q2ZA7UG2"],"uri":["http://zotero.org/users/59249/items/Q2ZA7UG2"],"itemData":{"id":1544,"type":"article-journal","title":"Towards Open Science: The myExperiment approach","container-title":"Concurrency and Computation: Practice and Experience","page":"2335-2353","volume":"22","issue":"17","abstract":"By making research content more reusable, and providing a social infrastructure which facilitates sharing, the human aspects of the scholarly knowledge cycle may be accelerated and ?time-to-discovery? reduced. We propose that the key to this is the sharing of methods and processes. We present myExperiment, a social web site for discovering, sharing and curating Scientific Workflows and experiment plans, and describe how myExperiment facilitates the management and sharing of research workflows, supports a social model for content curation tailored to the researcher and community, and supports Open Science by exposing content and functionality to the users? tools and applications. Based on this we introduce the notion of the Research Object ? the work objects that are built, transformed and published in the course of scientific experiments ? and suggest that by encapsulating methods with results we can achieve research that is more reusable and repeatable and hence rapid and robust.","author":[{"family":"Roure","given":"David De"},{"family":"Goble","given":"Carole"},{"family":"Aleksejevs","given":"Sergejs"},{"family":"Bechhofer","given":"Sean"},{"family":"Bhagat","given":"Jiten"},{"family":"Cruickshank","given":"Don"},{"family":"Fisher","given":"Paul"},{"family":"Hull","given":"Duncan"},{"family":"Michaelides","given":"Danius"},{"family":"Newman","given":"David"},{"family":"Procter","given":"Rob"},{"family":"Lin","given":"Yuwei"},{"family":"Poschen","given":"Meik"}],"issued":{"date-parts":[["2009"]]}}},{"id":253,"uris":["http://zotero.org/users/59249/items/5BR98QUE"],"uri":["http://zotero.org/users/59249/items/5BR98QUE"],"itemData":{"id":253,"type":"paper-conference","title":"RunMyCode.org: A novel dissemination and collaboration platform for executing published computational results","container-title":"2012 IEEE 8th International Conference on E-Science (e-Science)","page":"1-8","source":"IEEE Xplore","event":"2012 IEEE 8th International Conference on E-Science (e-Science)","abstract":"We believe computational science as practiced today suffers from a growing credibility gap - it is impossible to replicate most of the computational results presented at conferences or published in papers today. We argue that this crisis can be addressed by the open availability of the code and data that generated the results, in other words practicing reproducible computational science. In this paper we present a new computational infrastructure called RunMyCode.org that is designed to support published articles by providing a dissemination platform for the code and data that generated the their results. Published articles are given a companion webpage on the RunMyCode.org website from which a visitor can both download the associated code and data, and execute the code in the cloud directly through the RunMyCode.org website. This permits results to be verified through the companion webpage or on a user's local system. RunMyCode.org also permits a user to upload their own data to the companion webpage to check the code by running it on novel datasets. Through the creation of “coder pages” for each contributor to RunMyCode.org, we seek to facilitate social network-like interaction. Descriptive information appears on each coder page, including demographic data and other companion pages to which they made contributions. In this paper we motivate the rationale and functionality of RunMyCode.org and outline a vision of its future.","DOI":"10.1109/eScience.2012.6404455","shortTitle":"RunMyCode.org","author":[{"family":"Stodden","given":"Victoria"},{"family":"Hurlin","given":"C."},{"family":"Perignon","given":"C."}],"issued":{"date-parts":[["2012"]]}}}],"schema":"https://github.com/citation-style-language/schema/raw/master/csl-citation.json"} </w:instrText>
-      </w:r>
-      <w:r>
-        <w:fldChar w:fldCharType="separate"/>
-      </w:r>
-      <w:r>
-        <w:rPr>
-          <w:noProof/>
-        </w:rPr>
-        <w:t>(e.g., Goble et al., 2013; Roure et al., 2009; Stodden et al., 2012)</w:t>
-      </w:r>
-      <w:r>
-        <w:fldChar w:fldCharType="end"/>
-      </w:r>
-      <w:r>
-        <w:t xml:space="preserve"> </w:t>
-      </w:r>
-      <w:r>
-        <w:t xml:space="preserve">or perhaps “virtual machines” replicating the entire analysis execution environment. An extension of this approach is the “executable paper,” </w:t>
-      </w:r>
-      <w:r>
-        <w:fldChar w:fldCharType="begin"/>
-      </w:r>
-      <w:r>
-        <w:instrText xml:space="preserve"> ADDIN ZOTERO_ITEM CSL_CITATION {"citationID":"ashn52fpm","properties":{"formattedCitation":"(Strijkers et al., 2011)","plainCitation":"(Strijkers et al., 2011)"},"citationItems":[{"id":3352,"uris":["http://zotero.org/users/59249/items/8JW35M38"],"uri":["http://zotero.org/users/59249/items/8JW35M38"],"itemData":{"id":3352,"type":"article-journal","title":"Toward Executable Scientiﬁc Publications","container-title":"Procedia Computer Science","collection-title":"Proceedings of the International Conference on Computational Science, ICCS 2011","page":"707-715","volume":"4","source":"ScienceDirect","abstract":"Reproducibility of experiments is considered as one of the main principles of the scientiﬁc method. Recent developments in data and computation intensive science, i.e. e-Science, and state of the art in Cloud computing provide the necessary components to preserve data sets and re-run code and software that create research data. The Executable Paper (EP) concept uses state of the art technology to include data sets, code, and software in the electronic publication such that readers can validate the presented results. In this paper we present how to advance current state of the art to preserve, data sets, code, and software that create research data, the basic components of an execution platform to preserve long term compatibility of EP, and we identify a number of issues and challenges in the realization of EP.","DOI":"10.1016/j.procs.2011.04.074","ISSN":"1877-0509","journalAbbreviation":"Procedia Computer Science","author":[{"family":"Strijkers","given":"Rudolf"},{"family":"Cushing","given":"Reginald"},{"family":"Vasyunin","given":"Dmitry"},{"family":"de Laat","given":"Cees"},{"family":"Belloum","given":"Adam S. Z."},{"family":"Meijer","given":"Robert"}],"issued":{"date-parts":[["2011"]]},"accessed":{"date-parts":[["2014",8,6]]}}}],"schema":"https://github.com/citation-style-language/schema/raw/master/csl-citation.json"} </w:instrText>
-      </w:r>
-      <w:r>
-        <w:fldChar w:fldCharType="separate"/>
-      </w:r>
-      <w:r>
-        <w:rPr>
-          <w:noProof/>
-        </w:rPr>
-        <w:t>(Strijkers et al., 2011)</w:t>
-      </w:r>
-      <w:r>
-        <w:fldChar w:fldCharType="end"/>
-      </w:r>
-      <w:r>
-        <w:t xml:space="preserve"> </w:t>
-      </w:r>
-      <w:r>
-        <w:t>which calls for bundling all the data and software needed to produce the results and the paper, right through to plots and, ultimately, the article PDF.  These are promising approaches, avoiding the reproducibility issue from incomplete software and workflow descriptions demonstrated by failed attempt</w:t>
-      </w:r>
-      <w:r>
-        <w:t xml:space="preserve">s at replication by Ince et al. </w:t>
-      </w:r>
-      <w:r>
-        <w:fldChar w:fldCharType="begin"/>
-      </w:r>
-      <w:r>
-        <w:instrText xml:space="preserve"> ADDIN ZOTERO_ITEM CSL_CITATION {"citationID":"ad42jhoqc","properties":{"formattedCitation":"(2012)","plainCitation":"(2012)"},"citationItems":[{"id":370,"uris":["http://zotero.org/users/59249/items/778UHW43"],"uri":["http://zotero.org/users/59249/items/778UHW43"],"itemData":{"id":370,"type":"article-journal","title":"The case for open computer programs","container-title":"Nature","page":"485-488","volume":"482","issue":"7386","source":"www.nature.com","abstract":"Scientific communication relies on evidence that cannot be entirely included in publications, but the rise of computational science has added a new layer of inaccessibility. Although it is now accepted that data should be made available on request, the current regulations regarding the availability of software are inconsistent. We argue that, with some exceptions, anything less than the release of source programs is intolerable for results that depend on computation. The vagaries of hardware, software and natural language will always ensure that exact reproducibility remains uncertain, but withholding code increases the chances that efforts to reproduce results will fail.","DOI":"10.1038/nature10836","ISSN":"0028-0836","language":"en","author":[{"family":"Ince","given":"Darrel C."},{"family":"Hatton","given":"Leslie"},{"family":"Graham-Cumming","given":"John"}],"issued":{"date-parts":[["2012",2,22]]},"accessed":{"date-parts":[["2012",3,1]]}},"suppress-author":true}],"schema":"https://github.com/citation-style-language/schema/raw/master/csl-citation.json"} </w:instrText>
-      </w:r>
-      <w:r>
-        <w:fldChar w:fldCharType="separate"/>
-      </w:r>
-      <w:r>
-        <w:rPr>
-          <w:noProof/>
-        </w:rPr>
-        <w:t>(2012)</w:t>
-      </w:r>
-      <w:r>
-        <w:fldChar w:fldCharType="end"/>
-      </w:r>
-      <w:r>
-        <w:t xml:space="preserve"> </w:t>
-      </w:r>
-      <w:r>
-        <w:t>and they have been quite successful in some fields; in increasing number of journals and conferences have these requirements.  Yet as with citations standards, such repositories have compliance, monitoring, and maintenance issues as described in Econometrics by McCullough et al</w:t>
-      </w:r>
-      <w:r>
-        <w:t>.</w:t>
-      </w:r>
-      <w:r>
-        <w:t xml:space="preserve"> </w:t>
-      </w:r>
-      <w:r>
-        <w:fldChar w:fldCharType="begin"/>
-      </w:r>
-      <w:r>
-        <w:instrText xml:space="preserve"> ADDIN ZOTERO_ITEM CSL_CITATION {"citationID":"izMG0O5H","properties":{"formattedCitation":"(2006)","plainCitation":"(2006)"},"citationItems":[{"id":993,"uris":["http://zotero.org/users/59249/items/FVM2THQ8"],"uri":["http://zotero.org/users/59249/items/FVM2THQ8"],"itemData":{"id":993,"type":"article-journal","title":"Lessons from the JMCB Archive","container-title":"Journal of Money, Credit, and Banking","page":"1093-1107","volume":"38","issue":"4","author":[{"family":"McCullough","given":"B. D."},{"family":"McGeary","given":"Kerry Anne"},{"family":"Harrison","given":"Teresa D."}],"issued":{"date-parts":[["2006"]]}},"suppress-author":true}],"schema":"https://github.com/citation-style-language/schema/raw/master/csl-citation.json"} </w:instrText>
-      </w:r>
-      <w:r>
-        <w:fldChar w:fldCharType="separate"/>
-      </w:r>
-      <w:r>
-        <w:rPr>
-          <w:noProof/>
-        </w:rPr>
-        <w:t>(2006)</w:t>
-      </w:r>
-      <w:r>
-        <w:fldChar w:fldCharType="end"/>
-      </w:r>
-      <w:r>
-        <w:t xml:space="preserve">. The Journal of Money, Banking, and Finance has had a data and software repository for many years, yet an attempt to use the contents of the repository for replication showed that only 69 of the 193 articles that should have had entries actually did, and the </w:t>
-      </w:r>
-      <w:r>
-        <w:t>authors</w:t>
-      </w:r>
-      <w:r>
-        <w:t xml:space="preserve"> </w:t>
-      </w:r>
-      <w:r>
-        <w:t>were only able to use code to successfully replicate the analysis in 14 cases. Clearly a policy is only as good as its enforcement. Finally, this approach assumes that authors have the right to redistribute the software code they used, somethi</w:t>
-      </w:r>
-      <w:r>
-        <w:t>ng that is not always the case.</w:t>
-      </w:r>
-    </w:p>
-    <w:p>
-      <w:pPr>
-        <w:widowControl w:val="0"/>
-      </w:pPr>
-    </w:p>
-    <w:p>
-      <w:r>
-        <w:t xml:space="preserve">In fact, much of the question of accessibility depends not on the actions of authors of papers that use the software, but on the behavior of a much larger group, including software component </w:t>
-      </w:r>
-      <w:r>
-        <w:lastRenderedPageBreak/>
-        <w:t>producers and intermediaries, such as software publishers and repositories. This is particularly true when one seeks to access source code and to integrate it or modify it.</w:t>
-      </w:r>
-    </w:p>
-    <w:p/>
-    <w:p>
-      <w:r>
-        <w:t>A series of workshops and publications, however, have argued that nothing less than software that is developed and made available as fully open source software is sufficient for the aims of science policy</w:t>
-      </w:r>
-      <w:r>
-        <w:t xml:space="preserve"> </w:t>
-      </w:r>
-      <w:r>
-        <w:fldChar w:fldCharType="begin"/>
-      </w:r>
-      <w:r>
-        <w:instrText xml:space="preserve"> ADDIN ZOTERO_ITEM CSL_CITATION {"citationID":"1ndeio10nr","properties":{"formattedCitation":"(Ince et al., 2012; Katz et al., 2014)","plainCitation":"(Ince et al., 2012; Katz et al., 2014)"},"citationItems":[{"id":370,"uris":["http://zotero.org/users/59249/items/778UHW43"],"uri":["http://zotero.org/users/59249/items/778UHW43"],"itemData":{"id":370,"type":"article-journal","title":"The case for open computer programs","container-title":"Nature","page":"485-488","volume":"482","issue":"7386","source":"www.nature.com","abstract":"Scientific communication relies on evidence that cannot be entirely included in publications, but the rise of computational science has added a new layer of inaccessibility. Although it is now accepted that data should be made available on request, the current regulations regarding the availability of software are inconsistent. We argue that, with some exceptions, anything less than the release of source programs is intolerable for results that depend on computation. The vagaries of hardware, software and natural language will always ensure that exact reproducibility remains uncertain, but withholding code increases the chances that efforts to reproduce results will fail.","DOI":"10.1038/nature10836","ISSN":"0028-0836","language":"en","author":[{"family":"Ince","given":"Darrel C."},{"family":"Hatton","given":"Leslie"},{"family":"Graham-Cumming","given":"John"}],"issued":{"date-parts":[["2012",2,22]]},"accessed":{"date-parts":[["2012",3,1]]}}},{"id":3308,"uris":["http://zotero.org/users/59249/items/8BVC3TEP"],"uri":["http://zotero.org/users/59249/items/8BVC3TEP"],"itemData":{"id":3308,"type":"article-journal","title":"Summary of the First Workshop on Sustainable Software for Science: Practice and Experiences (WSSSPE1)","container-title":"Journal of Open Research Software","volume":"2","issue":"1","source":"CrossRef","URL":"http://openresearchsoftware.metajnl.com/article/view/jors.an","DOI":"10.5334/jors.an","ISSN":"2049-9647","shortTitle":"Summary of the First Workshop on Sustainable Software for Science","language":"en","author":[{"family":"Katz","given":"Daniel S."},{"family":"Choi","given":"Sou-Cheng T."},{"family":"Lapp","given":"Hilmar"},{"family":"Maheshwari","given":"Ketan"},{"family":"Löffler","given":"Frank"},{"family":"Turk","given":"Matthew"},{"family":"Hanwell","given":"Marcus D."},{"family":"Wilkins-Diehr","given":"Nancy"},{"family":"Hetherington","given":"James"},{"family":"Howison","given":"James"},{"family":"Swenson","given":"Shel"},{"family":"Allen","given":"Gabrielle D."},{"family":"Elster","given":"Anne C."},{"family":"Berriman","given":"Bruce"},{"family":"Venters","given":"Colin"}],"issued":{"date-parts":[["2014",7,9]]},"accessed":{"date-parts":[["2014",7,9]]}}}],"schema":"https://github.com/citation-style-language/schema/raw/master/csl-citation.json"} </w:instrText>
-      </w:r>
-      <w:r>
-        <w:fldChar w:fldCharType="separate"/>
-      </w:r>
-      <w:r>
-        <w:rPr>
-          <w:noProof/>
-        </w:rPr>
-        <w:t>(Ince et al., 2012; Katz et al., 2014)</w:t>
-      </w:r>
-      <w:r>
-        <w:fldChar w:fldCharType="end"/>
-      </w:r>
-      <w:r>
-        <w:t>. This means choosing and using a specific open source software license and committing to continually making software available through public repositories.</w:t>
-      </w:r>
-      <w:r>
-        <w:t xml:space="preserve"> Just as in data advocates for openness have reasoned “public money, public data” so to comes advocacy for</w:t>
-      </w:r>
-      <w:r>
-        <w:t xml:space="preserve"> “public money, public code”. </w:t>
-      </w:r>
-    </w:p>
-    <w:p/>
-    <w:p>
-      <w:r>
-        <w:t>The advantages of openness, t</w:t>
-      </w:r>
-      <w:r>
-        <w:t>hese requirements, however, need to interact with requireme</w:t>
-      </w:r>
-      <w:r>
-        <w:t xml:space="preserve">nts for software sustainability. </w:t>
-      </w:r>
-      <w:r>
-        <w:t>In</w:t>
-      </w:r>
-      <w:r>
-        <w:t xml:space="preserve"> some cases openness and sustainability </w:t>
-      </w:r>
-      <w:r>
-        <w:t>are well aligned: if the project chooses to seek sustainability through open source community production, then the source and permission to modify are well aligned. If, however, the project chooses to pursue sustainability through commercial sales then the situation is more complex. For example, some code of great usefulness to scientists is supported by sales to the commercial market, in effect cross-subsidizing scientific use and making greater resources available to science.  Blanket policies such as “public money, public code” preclude models like this.  Nonetheless, hybrid models are possible</w:t>
-      </w:r>
-      <w:r>
-        <w:t>,</w:t>
-      </w:r>
-      <w:r>
-        <w:t xml:space="preserve"> such as is common with Matlab code: a for-profit, closed source engine, but a great deal of open sharing of analysis code.</w:t>
+        <w:t xml:space="preserve"> such as is common with </w:t>
+      </w:r>
+      <w:proofErr w:type="spellStart"/>
+      <w:r>
+        <w:t>Matlab</w:t>
+      </w:r>
+      <w:proofErr w:type="spellEnd"/>
+      <w:r>
+        <w:t xml:space="preserve"> code: a for-profit, closed source engine, but a great deal of open sharing of analysis code.</w:t>
       </w:r>
     </w:p>
     <w:p>
@@ -5732,10 +6248,22 @@
         <w:widowControl w:val="0"/>
       </w:pPr>
       <w:r>
-        <w:t>In summary we have examined and analyzed the manner in which software is mentioned in scientific papers, and we conclude that the practices are varied and appear relatively ad-hoc. It is not too surprising, then, that we also find that the way that software is mentioned and the way that it is made accessible to users of the scientific literature fails to accomplish many of the intended functions of citations in scholarly communication.</w:t>
-      </w:r>
-      <w:r>
-        <w:t xml:space="preserve">  Certainly it is clear that studies of software in publications, or efforts to assess the impact of software through bibliometrics, must look beyond formal citations</w:t>
+        <w:t xml:space="preserve">In summary we have examined and analyzed the manner in which software is mentioned in scientific papers, and we conclude that the practices are varied and appear relatively ad-hoc. It is not too surprising, then, that we also find that the way that software is mentioned and the way that it is made accessible to users of the scientific literature fails to accomplish many of the </w:t>
+      </w:r>
+      <w:r>
+        <w:lastRenderedPageBreak/>
+        <w:t>intended functions of citations in scholarly communication.</w:t>
+      </w:r>
+      <w:r>
+        <w:t xml:space="preserve">  Certainly it is clear that studies of software in publications, or efforts to assess the impact of software through </w:t>
+      </w:r>
+      <w:proofErr w:type="spellStart"/>
+      <w:r>
+        <w:t>bibliometrics</w:t>
+      </w:r>
+      <w:proofErr w:type="spellEnd"/>
+      <w:r>
+        <w:t>, must look beyond formal citations</w:t>
       </w:r>
       <w:r>
         <w:t xml:space="preserve"> or reference lists since </w:t>
@@ -5805,18 +6333,16 @@
         <w:t>almost nothing</w:t>
       </w:r>
       <w:r>
-        <w:t xml:space="preserve"> about when scientists </w:t>
-      </w:r>
-      <w:r>
-        <w:lastRenderedPageBreak/>
-        <w:t>choose not to mention software they have used at all</w:t>
-      </w:r>
+        <w:t xml:space="preserve"> about when scientists choose not to mention software they have used at all</w:t>
+      </w:r>
+      <w:proofErr w:type="gramStart"/>
       <w:r>
         <w:t>.</w:t>
       </w:r>
       <w:r>
         <w:t>.</w:t>
       </w:r>
+      <w:proofErr w:type="gramEnd"/>
       <w:r>
         <w:t xml:space="preserve"> Such behavioral questions are crucial and closely related to the open questions of how best to influence scientists and therefore make useful change in the diverse and often inadequate practices reported in this paper.</w:t>
       </w:r>
@@ -5860,6 +6386,34 @@
         <w:widowControl w:val="0"/>
       </w:pPr>
       <w:r>
+        <w:t xml:space="preserve">The full dataset and analysis code for this paper is available online at </w:t>
+      </w:r>
+      <w:r>
+        <w:t>https://github.com/jameshowison/softcite/</w:t>
+      </w:r>
+      <w:r>
+        <w:t xml:space="preserve">. This version was commit </w:t>
+      </w:r>
+      <w:r>
+        <w:t>e096b9131b8d3c2f02616feb722fcee2ae9e1e2d</w:t>
+      </w:r>
+      <w:r>
+        <w:t xml:space="preserve"> or tag vR1.</w:t>
+      </w:r>
+    </w:p>
+    <w:p>
+      <w:pPr>
+        <w:widowControl w:val="0"/>
+        <w:rPr>
+          <w:b/>
+        </w:rPr>
+      </w:pPr>
+    </w:p>
+    <w:p>
+      <w:pPr>
+        <w:widowControl w:val="0"/>
+      </w:pPr>
+      <w:r>
         <w:t xml:space="preserve">The graphs in this paper were created using ggplot2 software </w:t>
       </w:r>
       <w:r>
@@ -5890,7 +6444,7 @@
         <w:fldChar w:fldCharType="begin"/>
       </w:r>
       <w:r>
-        <w:instrText xml:space="preserve"> ADDIN ZOTERO_ITEM CSL_CITATION {"citationID":"2ftunovd94","properties":{"formattedCitation":"(R Development Core Team, 2009)","plainCitation":"(R Development Core Team, 2009)"},"citationItems":[{"id":1629,"uris":["http://zotero.org/users/59249/items/R5JKHWNI"],"uri":["http://zotero.org/users/59249/items/R5JKHWNI"],"itemData":{"id":1629,"type":"article","title":"R: A Language and Environment for Statistical Computing","URL":"http://www.R-project.org","author":[{"family":"R Development Core Team","given":""}],"issued":{"date-parts":[["2009"]]}}}],"schema":"https://github.com/citation-style-language/schema/raw/master/csl-citation.json"} </w:instrText>
+        <w:instrText xml:space="preserve"> ADDIN ZOTERO_ITEM CSL_CITATION {"citationID":"2ftunovd94","properties":{"formattedCitation":"(R Development Core Team, 2009)","plainCitation":"(R Development Core Team, 2009)"},"citationItems":[{"id":1629,"uris":["http://zotero.org/users/59249/items/R5JKHWNI"],"uri":["http://zotero.org/users/59249/items/R5JKHWNI"],"itemData":{"id":1629,"type":"article","title":"R: A Language and Environment for Statistical Computing","author":[{"family":"R Development Core Team","given":""}],"issued":{"date-parts":[["2009"]]}}}],"schema":"https://github.com/citation-style-language/schema/raw/master/csl-citation.json"} </w:instrText>
       </w:r>
       <w:r>
         <w:fldChar w:fldCharType="separate"/>
@@ -5926,7 +6480,15 @@
         <w:t>https://jena.apache.org/</w:t>
       </w:r>
       <w:r>
-        <w:t xml:space="preserve">, written by the Apache jena team, </w:t>
+        <w:t xml:space="preserve">, written by the Apache </w:t>
+      </w:r>
+      <w:proofErr w:type="spellStart"/>
+      <w:r>
+        <w:t>jena</w:t>
+      </w:r>
+      <w:proofErr w:type="spellEnd"/>
+      <w:r>
+        <w:t xml:space="preserve"> team, </w:t>
       </w:r>
       <w:r>
         <w:t>https://jena.apache.org/about_jena/team.html</w:t>
@@ -5946,11 +6508,37 @@
       <w:r>
         <w:t xml:space="preserve">, written by </w:t>
       </w:r>
-      <w:r>
-        <w:t>Holger Knublauch</w:t>
-      </w:r>
-      <w:r>
-        <w:t xml:space="preserve">), supported by the Hamcrest Library (version 1.3) and JUnit (version 4.11) (credit information for both at </w:t>
+      <w:proofErr w:type="spellStart"/>
+      <w:r>
+        <w:t>Holger</w:t>
+      </w:r>
+      <w:proofErr w:type="spellEnd"/>
+      <w:r>
+        <w:t xml:space="preserve"> </w:t>
+      </w:r>
+      <w:proofErr w:type="spellStart"/>
+      <w:r>
+        <w:t>Knublauch</w:t>
+      </w:r>
+      <w:proofErr w:type="spellEnd"/>
+      <w:r>
+        <w:t xml:space="preserve">), supported by the </w:t>
+      </w:r>
+      <w:proofErr w:type="spellStart"/>
+      <w:r>
+        <w:t>Hamcrest</w:t>
+      </w:r>
+      <w:proofErr w:type="spellEnd"/>
+      <w:r>
+        <w:t xml:space="preserve"> Library (version 1.3) and </w:t>
+      </w:r>
+      <w:proofErr w:type="spellStart"/>
+      <w:r>
+        <w:t>JUnit</w:t>
+      </w:r>
+      <w:proofErr w:type="spellEnd"/>
+      <w:r>
+        <w:t xml:space="preserve"> (version 4.11) (credit information for both at </w:t>
       </w:r>
       <w:r>
         <w:t>https://github.com/junit-team/junit/blob/master/acknowledgements.txt</w:t>
@@ -5965,13 +6553,21 @@
         <w:t xml:space="preserve"> </w:t>
       </w:r>
       <w:r>
-        <w:t xml:space="preserve">Jena and R were linked using the rrdf library </w:t>
+        <w:t xml:space="preserve">Jena and R were linked using the </w:t>
+      </w:r>
+      <w:proofErr w:type="spellStart"/>
+      <w:r>
+        <w:t>rrdf</w:t>
+      </w:r>
+      <w:proofErr w:type="spellEnd"/>
+      <w:r>
+        <w:t xml:space="preserve"> library </w:t>
       </w:r>
       <w:r>
         <w:fldChar w:fldCharType="begin"/>
       </w:r>
       <w:r>
-        <w:instrText xml:space="preserve"> ADDIN ZOTERO_ITEM CSL_CITATION {"citationID":"fg4d2vt38","properties":{"formattedCitation":"(Willighagen, 2013)","plainCitation":"(Willighagen, 2013)"},"citationItems":[{"id":3402,"uris":["http://zotero.org/users/59249/items/625ED52C"],"uri":["http://zotero.org/users/59249/items/625ED52C"],"itemData":{"id":3402,"type":"article-journal","title":"Accessing biological data with semantic web technologies","container-title":"Peer J pre-prints","URL":"https://peerj.com/preprints/185v1.pdf","note":"http://dx.doi.org/10.7287/peerj.preprints.185v1","author":[{"family":"Willighagen","given":"Egon"}],"issued":{"date-parts":[["2013"]]}}}],"schema":"https://github.com/citation-style-language/schema/raw/master/csl-citation.json"} </w:instrText>
+        <w:instrText xml:space="preserve"> ADDIN ZOTERO_ITEM CSL_CITATION {"citationID":"fg4d2vt38","properties":{"formattedCitation":"(Willighagen, 2013)","plainCitation":"(Willighagen, 2013)"},"citationItems":[{"id":3402,"uris":["http://zotero.org/users/59249/items/625ED52C"],"uri":["http://zotero.org/users/59249/items/625ED52C"],"itemData":{"id":3402,"type":"article-journal","title":"Accessing biological data with semantic web technologies","container-title":"Peer J pre-prints","DOI":"10.7287/peerj.preprints.185v1","note":"http://dx.doi.org/10.7287/peerj.preprints.185v1","author":[{"family":"Willighagen","given":"Egon"}],"issued":{"date-parts":[["2013"]]}}}],"schema":"https://github.com/citation-style-language/schema/raw/master/csl-citation.json"} </w:instrText>
       </w:r>
       <w:r>
         <w:fldChar w:fldCharType="separate"/>
@@ -5989,7 +6585,15 @@
         <w:t>, version 2.0.2</w:t>
       </w:r>
       <w:r>
-        <w:t xml:space="preserve">. Additional data manipulation used the dplyr </w:t>
+        <w:t xml:space="preserve">. Additional data manipulation used the </w:t>
+      </w:r>
+      <w:proofErr w:type="spellStart"/>
+      <w:r>
+        <w:t>dplyr</w:t>
+      </w:r>
+      <w:proofErr w:type="spellEnd"/>
+      <w:r>
+        <w:t xml:space="preserve"> </w:t>
       </w:r>
       <w:r>
         <w:t xml:space="preserve">(version 0.2.0.99) </w:t>
@@ -6008,49 +6612,8 @@
       <w:pPr>
         <w:widowControl w:val="0"/>
       </w:pPr>
-    </w:p>
-    <w:p>
-      <w:pPr>
-        <w:widowControl w:val="0"/>
-      </w:pPr>
-      <w:r>
-        <w:t xml:space="preserve">The full dataset and </w:t>
-      </w:r>
-      <w:r>
-        <w:t xml:space="preserve">analysis </w:t>
-      </w:r>
-      <w:r>
-        <w:t xml:space="preserve">code </w:t>
-      </w:r>
-      <w:r>
-        <w:t xml:space="preserve">for this paper </w:t>
-      </w:r>
-      <w:r>
-        <w:t xml:space="preserve">is available </w:t>
-      </w:r>
-      <w:r>
-        <w:t xml:space="preserve">online </w:t>
-      </w:r>
-      <w:r>
-        <w:t xml:space="preserve">at </w:t>
-      </w:r>
-      <w:r>
-        <w:t>https://github.com/jameshowison/softcite/</w:t>
-      </w:r>
-      <w:r>
-        <w:t xml:space="preserve">. This version was commit </w:t>
-      </w:r>
-      <w:r>
-        <w:t>e096b9131b8d3c2f02616feb722fcee2ae9e1e2d</w:t>
-      </w:r>
-      <w:r>
-        <w:t xml:space="preserve"> or tag vR1.</w:t>
-      </w:r>
-    </w:p>
-    <w:p>
-      <w:pPr>
-        <w:widowControl w:val="0"/>
-      </w:pPr>
+      <w:bookmarkStart w:id="18" w:name="_GoBack"/>
+      <w:bookmarkEnd w:id="18"/>
     </w:p>
     <w:p>
       <w:pPr>
@@ -6077,9 +6640,6 @@
       <w:pPr>
         <w:widowControl w:val="0"/>
       </w:pPr>
-      <w:r>
-        <w:t xml:space="preserve"> </w:t>
-      </w:r>
     </w:p>
     <w:p>
       <w:pPr>
@@ -6116,20 +6676,52 @@
         </w:rPr>
       </w:pPr>
       <w:r>
+        <w:rPr>
+          <w:szCs w:val="22"/>
+        </w:rPr>
         <w:fldChar w:fldCharType="begin"/>
       </w:r>
       <w:r>
+        <w:rPr>
+          <w:szCs w:val="22"/>
+        </w:rPr>
         <w:instrText xml:space="preserve"> ADDIN ZOTERO_BIBL {"custom":[]} CSL_BIBLIOGRAPHY </w:instrText>
       </w:r>
       <w:r>
+        <w:rPr>
+          <w:szCs w:val="22"/>
+        </w:rPr>
         <w:fldChar w:fldCharType="separate"/>
       </w:r>
-      <w:r>
-        <w:rPr>
-          <w:color w:val="auto"/>
-        </w:rPr>
-        <w:t xml:space="preserve">Altman, M., &amp; King, G. (2007). A proposed standard for the scholarly citation of quantitative data. </w:t>
-      </w:r>
+      <w:proofErr w:type="gramStart"/>
+      <w:r>
+        <w:rPr>
+          <w:color w:val="auto"/>
+        </w:rPr>
+        <w:t>Altman, M., &amp; King, G. (2007).</w:t>
+      </w:r>
+      <w:proofErr w:type="gramEnd"/>
+      <w:r>
+        <w:rPr>
+          <w:color w:val="auto"/>
+        </w:rPr>
+        <w:t xml:space="preserve"> </w:t>
+      </w:r>
+      <w:proofErr w:type="gramStart"/>
+      <w:r>
+        <w:rPr>
+          <w:color w:val="auto"/>
+        </w:rPr>
+        <w:t>A proposed standard for the scholarly citation of quantitative data.</w:t>
+      </w:r>
+      <w:proofErr w:type="gramEnd"/>
+      <w:r>
+        <w:rPr>
+          <w:color w:val="auto"/>
+        </w:rPr>
+        <w:t xml:space="preserve"> </w:t>
+      </w:r>
+      <w:proofErr w:type="gramStart"/>
       <w:r>
         <w:rPr>
           <w:i/>
@@ -6156,8 +6748,9 @@
         <w:rPr>
           <w:color w:val="auto"/>
         </w:rPr>
-        <w:t>(3/4). Retrieved from http://papers.ssrn.com/sol3/papers.cfm?abstract_id=1081955</w:t>
-      </w:r>
+        <w:t>(3/4).</w:t>
+      </w:r>
+      <w:proofErr w:type="gramEnd"/>
     </w:p>
     <w:p>
       <w:pPr>
@@ -6166,11 +6759,55 @@
           <w:color w:val="auto"/>
         </w:rPr>
       </w:pPr>
-      <w:r>
-        <w:rPr>
-          <w:color w:val="auto"/>
-        </w:rPr>
-        <w:t xml:space="preserve">Borgman, C. L., Wallis, J. C., &amp; Mayernik, M. S. (2012). Who’s Got the Data? Interdependencies in Science and Technology Collaborations. </w:t>
+      <w:proofErr w:type="spellStart"/>
+      <w:proofErr w:type="gramStart"/>
+      <w:r>
+        <w:rPr>
+          <w:color w:val="auto"/>
+        </w:rPr>
+        <w:t>Borgman</w:t>
+      </w:r>
+      <w:proofErr w:type="spellEnd"/>
+      <w:r>
+        <w:rPr>
+          <w:color w:val="auto"/>
+        </w:rPr>
+        <w:t xml:space="preserve">, C. L., Wallis, J. C., &amp; </w:t>
+      </w:r>
+      <w:proofErr w:type="spellStart"/>
+      <w:r>
+        <w:rPr>
+          <w:color w:val="auto"/>
+        </w:rPr>
+        <w:t>Mayernik</w:t>
+      </w:r>
+      <w:proofErr w:type="spellEnd"/>
+      <w:r>
+        <w:rPr>
+          <w:color w:val="auto"/>
+        </w:rPr>
+        <w:t>, M. S. (2012).</w:t>
+      </w:r>
+      <w:proofErr w:type="gramEnd"/>
+      <w:r>
+        <w:rPr>
+          <w:color w:val="auto"/>
+        </w:rPr>
+        <w:t xml:space="preserve"> Who’s Got the Data? </w:t>
+      </w:r>
+      <w:proofErr w:type="gramStart"/>
+      <w:r>
+        <w:rPr>
+          <w:color w:val="auto"/>
+        </w:rPr>
+        <w:t>Interdependencies in Science and Technology Collaborations.</w:t>
+      </w:r>
+      <w:proofErr w:type="gramEnd"/>
+      <w:r>
+        <w:rPr>
+          <w:color w:val="auto"/>
+        </w:rPr>
+        <w:t xml:space="preserve"> </w:t>
       </w:r>
       <w:r>
         <w:rPr>
@@ -6198,7 +6835,21 @@
         <w:rPr>
           <w:color w:val="auto"/>
         </w:rPr>
-        <w:t>(6), 485–523. doi:10.1007/s10606-012-9169-z</w:t>
+        <w:t xml:space="preserve">(6), 485–523. </w:t>
+      </w:r>
+      <w:proofErr w:type="gramStart"/>
+      <w:r>
+        <w:rPr>
+          <w:color w:val="auto"/>
+        </w:rPr>
+        <w:t>doi:10.1007</w:t>
+      </w:r>
+      <w:proofErr w:type="gramEnd"/>
+      <w:r>
+        <w:rPr>
+          <w:color w:val="auto"/>
+        </w:rPr>
+        <w:t>/s10606-012-9169-z</w:t>
       </w:r>
     </w:p>
     <w:p>
@@ -6212,7 +6863,21 @@
         <w:rPr>
           <w:color w:val="auto"/>
         </w:rPr>
-        <w:t xml:space="preserve">Bradford, S. C. (1934). Sources of Information on Specific Subjects. </w:t>
+        <w:t xml:space="preserve">Bradford, S. C. (1934). </w:t>
+      </w:r>
+      <w:proofErr w:type="gramStart"/>
+      <w:r>
+        <w:rPr>
+          <w:color w:val="auto"/>
+        </w:rPr>
+        <w:t>Sources of Information on Specific Subjects.</w:t>
+      </w:r>
+      <w:proofErr w:type="gramEnd"/>
+      <w:r>
+        <w:rPr>
+          <w:color w:val="auto"/>
+        </w:rPr>
+        <w:t xml:space="preserve"> </w:t>
       </w:r>
       <w:r>
         <w:rPr>
@@ -6282,7 +6947,21 @@
         <w:rPr>
           <w:color w:val="auto"/>
         </w:rPr>
-        <w:t>(4), 173–175. doi:10.1177/016555158501000406</w:t>
+        <w:t xml:space="preserve">(4), 173–175. </w:t>
+      </w:r>
+      <w:proofErr w:type="gramStart"/>
+      <w:r>
+        <w:rPr>
+          <w:color w:val="auto"/>
+        </w:rPr>
+        <w:t>doi:10.1177</w:t>
+      </w:r>
+      <w:proofErr w:type="gramEnd"/>
+      <w:r>
+        <w:rPr>
+          <w:color w:val="auto"/>
+        </w:rPr>
+        <w:t>/016555158501000406</w:t>
       </w:r>
     </w:p>
     <w:p>
@@ -6292,11 +6971,41 @@
           <w:color w:val="auto"/>
         </w:rPr>
       </w:pPr>
-      <w:r>
-        <w:rPr>
-          <w:color w:val="auto"/>
-        </w:rPr>
-        <w:t xml:space="preserve">Byrt, T., Bishop, J., &amp; Carlin, J. B. (1993). Bias, prevalence and kappa. </w:t>
+      <w:proofErr w:type="spellStart"/>
+      <w:proofErr w:type="gramStart"/>
+      <w:r>
+        <w:rPr>
+          <w:color w:val="auto"/>
+        </w:rPr>
+        <w:t>Byrt</w:t>
+      </w:r>
+      <w:proofErr w:type="spellEnd"/>
+      <w:r>
+        <w:rPr>
+          <w:color w:val="auto"/>
+        </w:rPr>
+        <w:t>, T., Bishop, J., &amp; Carlin, J. B. (1993).</w:t>
+      </w:r>
+      <w:proofErr w:type="gramEnd"/>
+      <w:r>
+        <w:rPr>
+          <w:color w:val="auto"/>
+        </w:rPr>
+        <w:t xml:space="preserve"> </w:t>
+      </w:r>
+      <w:proofErr w:type="gramStart"/>
+      <w:r>
+        <w:rPr>
+          <w:color w:val="auto"/>
+        </w:rPr>
+        <w:t>Bias, prevalence and kappa.</w:t>
+      </w:r>
+      <w:proofErr w:type="gramEnd"/>
+      <w:r>
+        <w:rPr>
+          <w:color w:val="auto"/>
+        </w:rPr>
+        <w:t xml:space="preserve"> </w:t>
       </w:r>
       <w:r>
         <w:rPr>
@@ -6324,7 +7033,21 @@
         <w:rPr>
           <w:color w:val="auto"/>
         </w:rPr>
-        <w:t>(5), 423–429. doi:10.1016/0895-4356(93)90018-V</w:t>
+        <w:t xml:space="preserve">(5), 423–429. </w:t>
+      </w:r>
+      <w:proofErr w:type="gramStart"/>
+      <w:r>
+        <w:rPr>
+          <w:color w:val="auto"/>
+        </w:rPr>
+        <w:t>doi:10.1016</w:t>
+      </w:r>
+      <w:proofErr w:type="gramEnd"/>
+      <w:r>
+        <w:rPr>
+          <w:color w:val="auto"/>
+        </w:rPr>
+        <w:t>/0895-4356(93)90018-V</w:t>
       </w:r>
     </w:p>
     <w:p>
@@ -6334,11 +7057,19 @@
           <w:color w:val="auto"/>
         </w:rPr>
       </w:pPr>
-      <w:r>
-        <w:rPr>
-          <w:color w:val="auto"/>
-        </w:rPr>
-        <w:t xml:space="preserve">Cano, V. (1989). Citation behavior: Classification, utility, and location. </w:t>
+      <w:proofErr w:type="gramStart"/>
+      <w:r>
+        <w:rPr>
+          <w:color w:val="auto"/>
+        </w:rPr>
+        <w:t>Cano, V. (1989).</w:t>
+      </w:r>
+      <w:proofErr w:type="gramEnd"/>
+      <w:r>
+        <w:rPr>
+          <w:color w:val="auto"/>
+        </w:rPr>
+        <w:t xml:space="preserve"> Citation behavior: Classification, utility, and location. </w:t>
       </w:r>
       <w:r>
         <w:rPr>
@@ -6382,6 +7113,7 @@
         </w:rPr>
         <w:t xml:space="preserve">CODATA-ICSTI Task Group on Data Citation Standards and Practices. (2013). Out of cite, out of mind: The current state of practice, policy, and technology for the citation of data. </w:t>
       </w:r>
+      <w:proofErr w:type="gramStart"/>
       <w:r>
         <w:rPr>
           <w:i/>
@@ -6410,6 +7142,7 @@
         </w:rPr>
         <w:t>(September).</w:t>
       </w:r>
+      <w:proofErr w:type="gramEnd"/>
     </w:p>
     <w:p>
       <w:pPr>
@@ -6422,7 +7155,57 @@
         <w:rPr>
           <w:color w:val="auto"/>
         </w:rPr>
-        <w:t xml:space="preserve">Edwards, P. N., Jackson, S. J., Chalmers, M. K., Bowker, G. C., Borgman, C. L., Ribes, D., … Calvert, S. (2013). </w:t>
+        <w:t>Creative Commons. (2014)</w:t>
+      </w:r>
+      <w:proofErr w:type="gramStart"/>
+      <w:r>
+        <w:rPr>
+          <w:color w:val="auto"/>
+        </w:rPr>
+        <w:t>. Best practices for attribution - CC Wiki.</w:t>
+      </w:r>
+      <w:proofErr w:type="gramEnd"/>
+      <w:r>
+        <w:rPr>
+          <w:color w:val="auto"/>
+        </w:rPr>
+        <w:t xml:space="preserve"> Retrieved February 12, 2015, from https://wiki.creativecommons.org/Best_practices_for_attribution</w:t>
+      </w:r>
+    </w:p>
+    <w:p>
+      <w:pPr>
+        <w:pStyle w:val="Bibliography"/>
+        <w:rPr>
+          <w:color w:val="auto"/>
+        </w:rPr>
+      </w:pPr>
+      <w:proofErr w:type="gramStart"/>
+      <w:r>
+        <w:rPr>
+          <w:color w:val="auto"/>
+        </w:rPr>
+        <w:t>Earth Sciences Information Partner.</w:t>
+      </w:r>
+      <w:proofErr w:type="gramEnd"/>
+      <w:r>
+        <w:rPr>
+          <w:color w:val="auto"/>
+        </w:rPr>
+        <w:t xml:space="preserve"> (2012)</w:t>
+      </w:r>
+      <w:proofErr w:type="gramStart"/>
+      <w:r>
+        <w:rPr>
+          <w:color w:val="auto"/>
+        </w:rPr>
+        <w:t>. Data Citation Guidelines for Data Providers and Archives.</w:t>
+      </w:r>
+      <w:proofErr w:type="gramEnd"/>
+      <w:r>
+        <w:rPr>
+          <w:color w:val="auto"/>
+        </w:rPr>
+        <w:t xml:space="preserve"> </w:t>
       </w:r>
       <w:r>
         <w:rPr>
@@ -6430,13 +7213,27 @@
           <w:iCs/>
           <w:color w:val="auto"/>
         </w:rPr>
-        <w:t>Knowledge Infrastructures: Intellectual Frameworks and Research Challenges</w:t>
-      </w:r>
-      <w:r>
-        <w:rPr>
-          <w:color w:val="auto"/>
-        </w:rPr>
-        <w:t xml:space="preserve"> (Working Paper). Retrieved from http://deepblue.lib.umich.edu/handle/2027.42/97552</w:t>
+        <w:t>ESIP Working Document</w:t>
+      </w:r>
+      <w:r>
+        <w:rPr>
+          <w:color w:val="auto"/>
+        </w:rPr>
+        <w:t xml:space="preserve">. </w:t>
+      </w:r>
+      <w:proofErr w:type="gramStart"/>
+      <w:r>
+        <w:rPr>
+          <w:color w:val="auto"/>
+        </w:rPr>
+        <w:t>doi:10.7269</w:t>
+      </w:r>
+      <w:proofErr w:type="gramEnd"/>
+      <w:r>
+        <w:rPr>
+          <w:color w:val="auto"/>
+        </w:rPr>
+        <w:t>/P34F1NNJ</w:t>
       </w:r>
     </w:p>
     <w:p>
@@ -6450,7 +7247,92 @@
         <w:rPr>
           <w:color w:val="auto"/>
         </w:rPr>
-        <w:t xml:space="preserve">ESIP. (2012). Data Citation Guidelines for Data Providers and Archives. </w:t>
+        <w:t xml:space="preserve">Edwards, P. N., Jackson, S. J., Chalmers, M. K., </w:t>
+      </w:r>
+      <w:proofErr w:type="spellStart"/>
+      <w:r>
+        <w:rPr>
+          <w:color w:val="auto"/>
+        </w:rPr>
+        <w:t>Bowker</w:t>
+      </w:r>
+      <w:proofErr w:type="spellEnd"/>
+      <w:r>
+        <w:rPr>
+          <w:color w:val="auto"/>
+        </w:rPr>
+        <w:t xml:space="preserve">, G. C., </w:t>
+      </w:r>
+      <w:proofErr w:type="spellStart"/>
+      <w:r>
+        <w:rPr>
+          <w:color w:val="auto"/>
+        </w:rPr>
+        <w:t>Borgman</w:t>
+      </w:r>
+      <w:proofErr w:type="spellEnd"/>
+      <w:r>
+        <w:rPr>
+          <w:color w:val="auto"/>
+        </w:rPr>
+        <w:t xml:space="preserve">, C. L., </w:t>
+      </w:r>
+      <w:proofErr w:type="spellStart"/>
+      <w:r>
+        <w:rPr>
+          <w:color w:val="auto"/>
+        </w:rPr>
+        <w:t>Ribes</w:t>
+      </w:r>
+      <w:proofErr w:type="spellEnd"/>
+      <w:r>
+        <w:rPr>
+          <w:color w:val="auto"/>
+        </w:rPr>
+        <w:t xml:space="preserve">, D., … Calvert, S. (2013). Knowledge Infrastructures: Intellectual Frameworks and Research Challenges. </w:t>
+      </w:r>
+      <w:proofErr w:type="gramStart"/>
+      <w:r>
+        <w:rPr>
+          <w:color w:val="auto"/>
+        </w:rPr>
+        <w:t>doi:2027.42</w:t>
+      </w:r>
+      <w:proofErr w:type="gramEnd"/>
+      <w:r>
+        <w:rPr>
+          <w:color w:val="auto"/>
+        </w:rPr>
+        <w:t>/97552</w:t>
+      </w:r>
+    </w:p>
+    <w:p>
+      <w:pPr>
+        <w:pStyle w:val="Bibliography"/>
+        <w:rPr>
+          <w:color w:val="auto"/>
+        </w:rPr>
+      </w:pPr>
+      <w:r>
+        <w:rPr>
+          <w:color w:val="auto"/>
+        </w:rPr>
+        <w:lastRenderedPageBreak/>
+        <w:t xml:space="preserve">Gambardella, A., &amp; Hall, B. H. (2006). </w:t>
+      </w:r>
+      <w:proofErr w:type="gramStart"/>
+      <w:r>
+        <w:rPr>
+          <w:color w:val="auto"/>
+        </w:rPr>
+        <w:t>Proprietary versus public domain licensing of software and research products.</w:t>
+      </w:r>
+      <w:proofErr w:type="gramEnd"/>
+      <w:r>
+        <w:rPr>
+          <w:color w:val="auto"/>
+        </w:rPr>
+        <w:t xml:space="preserve"> </w:t>
       </w:r>
       <w:r>
         <w:rPr>
@@ -6458,27 +7340,13 @@
           <w:iCs/>
           <w:color w:val="auto"/>
         </w:rPr>
-        <w:t>ESIP Working Document</w:t>
-      </w:r>
-      <w:r>
-        <w:rPr>
-          <w:color w:val="auto"/>
-        </w:rPr>
-        <w:t>. doi:10.7269/P34F1NNJ</w:t>
-      </w:r>
-    </w:p>
-    <w:p>
-      <w:pPr>
-        <w:pStyle w:val="Bibliography"/>
-        <w:rPr>
-          <w:color w:val="auto"/>
-        </w:rPr>
-      </w:pPr>
-      <w:r>
-        <w:rPr>
-          <w:color w:val="auto"/>
-        </w:rPr>
-        <w:t xml:space="preserve">Gambardella, A., &amp; Hall, B. H. (2006). Proprietary versus public domain licensing of software and research products. </w:t>
+        <w:t>Research Policy</w:t>
+      </w:r>
+      <w:r>
+        <w:rPr>
+          <w:color w:val="auto"/>
+        </w:rPr>
+        <w:t xml:space="preserve">, </w:t>
       </w:r>
       <w:r>
         <w:rPr>
@@ -6486,13 +7354,135 @@
           <w:iCs/>
           <w:color w:val="auto"/>
         </w:rPr>
-        <w:t>Research Policy</w:t>
-      </w:r>
-      <w:r>
-        <w:rPr>
-          <w:color w:val="auto"/>
-        </w:rPr>
-        <w:t xml:space="preserve">, </w:t>
+        <w:t>35</w:t>
+      </w:r>
+      <w:r>
+        <w:rPr>
+          <w:color w:val="auto"/>
+        </w:rPr>
+        <w:t xml:space="preserve">(6), </w:t>
+      </w:r>
+      <w:proofErr w:type="gramStart"/>
+      <w:r>
+        <w:rPr>
+          <w:color w:val="auto"/>
+        </w:rPr>
+        <w:t>875</w:t>
+      </w:r>
+      <w:proofErr w:type="gramEnd"/>
+      <w:r>
+        <w:rPr>
+          <w:color w:val="auto"/>
+        </w:rPr>
+        <w:t xml:space="preserve">–892. </w:t>
+      </w:r>
+      <w:proofErr w:type="gramStart"/>
+      <w:r>
+        <w:rPr>
+          <w:color w:val="auto"/>
+        </w:rPr>
+        <w:t>doi:10.1016</w:t>
+      </w:r>
+      <w:proofErr w:type="gramEnd"/>
+      <w:r>
+        <w:rPr>
+          <w:color w:val="auto"/>
+        </w:rPr>
+        <w:t>/j.respol.2006.04.004</w:t>
+      </w:r>
+    </w:p>
+    <w:p>
+      <w:pPr>
+        <w:pStyle w:val="Bibliography"/>
+        <w:rPr>
+          <w:color w:val="auto"/>
+        </w:rPr>
+      </w:pPr>
+      <w:proofErr w:type="gramStart"/>
+      <w:r>
+        <w:rPr>
+          <w:color w:val="auto"/>
+        </w:rPr>
+        <w:t>Gamer, M., Lemon, J., Singh, P., &amp; Fellows, I. (2012).</w:t>
+      </w:r>
+      <w:proofErr w:type="gramEnd"/>
+      <w:r>
+        <w:rPr>
+          <w:color w:val="auto"/>
+        </w:rPr>
+        <w:t xml:space="preserve"> </w:t>
+      </w:r>
+      <w:proofErr w:type="spellStart"/>
+      <w:proofErr w:type="gramStart"/>
+      <w:r>
+        <w:rPr>
+          <w:color w:val="auto"/>
+        </w:rPr>
+        <w:t>irr</w:t>
+      </w:r>
+      <w:proofErr w:type="spellEnd"/>
+      <w:proofErr w:type="gramEnd"/>
+      <w:r>
+        <w:rPr>
+          <w:color w:val="auto"/>
+        </w:rPr>
+        <w:t xml:space="preserve">: Various Coefficients of </w:t>
+      </w:r>
+      <w:proofErr w:type="spellStart"/>
+      <w:r>
+        <w:rPr>
+          <w:color w:val="auto"/>
+        </w:rPr>
+        <w:t>Interrater</w:t>
+      </w:r>
+      <w:proofErr w:type="spellEnd"/>
+      <w:r>
+        <w:rPr>
+          <w:color w:val="auto"/>
+        </w:rPr>
+        <w:t xml:space="preserve"> Reliability and Agreement. Retrieved June 18, 2014, from http://CRAN.R-project.org/package=irr</w:t>
+      </w:r>
+    </w:p>
+    <w:p>
+      <w:pPr>
+        <w:pStyle w:val="Bibliography"/>
+        <w:rPr>
+          <w:color w:val="auto"/>
+        </w:rPr>
+      </w:pPr>
+      <w:r>
+        <w:rPr>
+          <w:color w:val="auto"/>
+        </w:rPr>
+        <w:t xml:space="preserve">Goble, C., </w:t>
+      </w:r>
+      <w:proofErr w:type="spellStart"/>
+      <w:r>
+        <w:rPr>
+          <w:color w:val="auto"/>
+        </w:rPr>
+        <w:t>Roure</w:t>
+      </w:r>
+      <w:proofErr w:type="spellEnd"/>
+      <w:r>
+        <w:rPr>
+          <w:color w:val="auto"/>
+        </w:rPr>
+        <w:t xml:space="preserve">, D. D., &amp; </w:t>
+      </w:r>
+      <w:proofErr w:type="spellStart"/>
+      <w:r>
+        <w:rPr>
+          <w:color w:val="auto"/>
+        </w:rPr>
+        <w:t>Bechhofer</w:t>
+      </w:r>
+      <w:proofErr w:type="spellEnd"/>
+      <w:r>
+        <w:rPr>
+          <w:color w:val="auto"/>
+        </w:rPr>
+        <w:t xml:space="preserve">, S. (2013). Accelerating Scientists’ Knowledge Turns. In A. Fred, J. L. G. Dietz, K. Liu, &amp; J. Filipe (Eds.), </w:t>
       </w:r>
       <w:r>
         <w:rPr>
@@ -6500,14 +7490,22 @@
           <w:iCs/>
           <w:color w:val="auto"/>
         </w:rPr>
-        <w:t>35</w:t>
-      </w:r>
-      <w:r>
-        <w:rPr>
-          <w:color w:val="auto"/>
-        </w:rPr>
-        <w:t>(6), 875–892. doi:10.1016/j.respol.2006.04.004</w:t>
-      </w:r>
+        <w:t>Knowledge Discovery, Knowledge Engineering and Knowledge Management</w:t>
+      </w:r>
+      <w:r>
+        <w:rPr>
+          <w:color w:val="auto"/>
+        </w:rPr>
+        <w:t xml:space="preserve"> (pp. 3–25). </w:t>
+      </w:r>
+      <w:proofErr w:type="gramStart"/>
+      <w:r>
+        <w:rPr>
+          <w:color w:val="auto"/>
+        </w:rPr>
+        <w:t>Springer Berlin Heidelberg.</w:t>
+      </w:r>
+      <w:proofErr w:type="gramEnd"/>
     </w:p>
     <w:p>
       <w:pPr>
@@ -6516,11 +7514,33 @@
           <w:color w:val="auto"/>
         </w:rPr>
       </w:pPr>
-      <w:r>
-        <w:rPr>
-          <w:color w:val="auto"/>
-        </w:rPr>
-        <w:t xml:space="preserve">Gamer, M., Lemon, J., Singh, P., &amp; Fellows, I. (2012). </w:t>
+      <w:proofErr w:type="spellStart"/>
+      <w:r>
+        <w:rPr>
+          <w:color w:val="auto"/>
+        </w:rPr>
+        <w:t>Goh</w:t>
+      </w:r>
+      <w:proofErr w:type="spellEnd"/>
+      <w:r>
+        <w:rPr>
+          <w:color w:val="auto"/>
+        </w:rPr>
+        <w:t xml:space="preserve">, D., &amp; Ng, P. (2007). </w:t>
+      </w:r>
+      <w:proofErr w:type="gramStart"/>
+      <w:r>
+        <w:rPr>
+          <w:color w:val="auto"/>
+        </w:rPr>
+        <w:t>Link decay in leading information science journals.</w:t>
+      </w:r>
+      <w:proofErr w:type="gramEnd"/>
+      <w:r>
+        <w:rPr>
+          <w:color w:val="auto"/>
+        </w:rPr>
+        <w:t xml:space="preserve"> </w:t>
       </w:r>
       <w:r>
         <w:rPr>
@@ -6528,27 +7548,13 @@
           <w:iCs/>
           <w:color w:val="auto"/>
         </w:rPr>
-        <w:t>irr: Various Coefficients of Interrater Reliability and Agreement</w:t>
-      </w:r>
-      <w:r>
-        <w:rPr>
-          <w:color w:val="auto"/>
-        </w:rPr>
-        <w:t>. Retrieved from http://CRAN.R-project.org/package=irr</w:t>
-      </w:r>
-    </w:p>
-    <w:p>
-      <w:pPr>
-        <w:pStyle w:val="Bibliography"/>
-        <w:rPr>
-          <w:color w:val="auto"/>
-        </w:rPr>
-      </w:pPr>
-      <w:r>
-        <w:rPr>
-          <w:color w:val="auto"/>
-        </w:rPr>
-        <w:t xml:space="preserve">Goble, C., Roure, D. D., &amp; Bechhofer, S. (2013). Accelerating Scientists’ Knowledge Turns. In A. Fred, J. L. G. Dietz, K. Liu, &amp; J. Filipe (Eds.), </w:t>
+        <w:t>Journal of the American Society for Information Science and Technology</w:t>
+      </w:r>
+      <w:r>
+        <w:rPr>
+          <w:color w:val="auto"/>
+        </w:rPr>
+        <w:t xml:space="preserve">, </w:t>
       </w:r>
       <w:r>
         <w:rPr>
@@ -6556,13 +7562,27 @@
           <w:iCs/>
           <w:color w:val="auto"/>
         </w:rPr>
-        <w:t>Knowledge Discovery, Knowledge Engineering and Knowledge Management</w:t>
-      </w:r>
-      <w:r>
-        <w:rPr>
-          <w:color w:val="auto"/>
-        </w:rPr>
-        <w:t xml:space="preserve"> (pp. 3–25). Springer Berlin Heidelberg. Retrieved from http://link.springer.com/chapter/10.1007/978-3-642-37186-8_1</w:t>
+        <w:t>58</w:t>
+      </w:r>
+      <w:r>
+        <w:rPr>
+          <w:color w:val="auto"/>
+        </w:rPr>
+        <w:t xml:space="preserve">(2002), 15–24. </w:t>
+      </w:r>
+      <w:proofErr w:type="gramStart"/>
+      <w:r>
+        <w:rPr>
+          <w:color w:val="auto"/>
+        </w:rPr>
+        <w:t>doi:10.1002</w:t>
+      </w:r>
+      <w:proofErr w:type="gramEnd"/>
+      <w:r>
+        <w:rPr>
+          <w:color w:val="auto"/>
+        </w:rPr>
+        <w:t>/asi.20513</w:t>
       </w:r>
     </w:p>
     <w:p>
@@ -6576,49 +7596,45 @@
         <w:rPr>
           <w:color w:val="auto"/>
         </w:rPr>
-        <w:t xml:space="preserve">Goh, D., &amp; Ng, P. (2007). Link decay in leading information science journals. </w:t>
-      </w:r>
+        <w:t xml:space="preserve">Hope, A. C. (1968). </w:t>
+      </w:r>
+      <w:proofErr w:type="gramStart"/>
+      <w:r>
+        <w:rPr>
+          <w:color w:val="auto"/>
+        </w:rPr>
+        <w:t>A simplified Monte Carlo significance test procedure.</w:t>
+      </w:r>
+      <w:proofErr w:type="gramEnd"/>
+      <w:r>
+        <w:rPr>
+          <w:color w:val="auto"/>
+        </w:rPr>
+        <w:t xml:space="preserve"> </w:t>
+      </w:r>
+      <w:proofErr w:type="gramStart"/>
       <w:r>
         <w:rPr>
           <w:i/>
           <w:iCs/>
           <w:color w:val="auto"/>
         </w:rPr>
-        <w:t>Journal of the American Society for Information Science and Technology</w:t>
-      </w:r>
-      <w:r>
-        <w:rPr>
-          <w:color w:val="auto"/>
-        </w:rPr>
-        <w:t xml:space="preserve">, </w:t>
-      </w:r>
+        <w:t>Journal of the Royal Statistical Society.</w:t>
+      </w:r>
+      <w:proofErr w:type="gramEnd"/>
       <w:r>
         <w:rPr>
           <w:i/>
           <w:iCs/>
           <w:color w:val="auto"/>
         </w:rPr>
-        <w:t>58</w:t>
-      </w:r>
-      <w:r>
-        <w:rPr>
-          <w:color w:val="auto"/>
-        </w:rPr>
-        <w:t>(2002), 15–24. doi:10.1002/asi.20513</w:t>
-      </w:r>
-    </w:p>
-    <w:p>
-      <w:pPr>
-        <w:pStyle w:val="Bibliography"/>
-        <w:rPr>
-          <w:color w:val="auto"/>
-        </w:rPr>
-      </w:pPr>
-      <w:r>
-        <w:rPr>
-          <w:color w:val="auto"/>
-        </w:rPr>
-        <w:t xml:space="preserve">Hope, A. C. (1968). A simplified Monte Carlo significance test procedure. </w:t>
+        <w:t xml:space="preserve"> Series B (Methodological)</w:t>
+      </w:r>
+      <w:r>
+        <w:rPr>
+          <w:color w:val="auto"/>
+        </w:rPr>
+        <w:t xml:space="preserve">, </w:t>
       </w:r>
       <w:r>
         <w:rPr>
@@ -6626,13 +7642,34 @@
           <w:iCs/>
           <w:color w:val="auto"/>
         </w:rPr>
-        <w:t>Journal of the Royal Statistical Society. Series B (Methodological)</w:t>
-      </w:r>
-      <w:r>
-        <w:rPr>
-          <w:color w:val="auto"/>
-        </w:rPr>
-        <w:t xml:space="preserve">, </w:t>
+        <w:t>30</w:t>
+      </w:r>
+      <w:r>
+        <w:rPr>
+          <w:color w:val="auto"/>
+        </w:rPr>
+        <w:t>(3), 582–598.</w:t>
+      </w:r>
+    </w:p>
+    <w:p>
+      <w:pPr>
+        <w:pStyle w:val="Bibliography"/>
+        <w:rPr>
+          <w:color w:val="auto"/>
+        </w:rPr>
+      </w:pPr>
+      <w:r>
+        <w:rPr>
+          <w:color w:val="auto"/>
+        </w:rPr>
+        <w:t xml:space="preserve">Howison, J., &amp; Herbsleb, J. D. (2011). Scientific software production: incentives and collaboration. </w:t>
+      </w:r>
+      <w:proofErr w:type="gramStart"/>
+      <w:r>
+        <w:rPr>
+          <w:color w:val="auto"/>
+        </w:rPr>
+        <w:t xml:space="preserve">In </w:t>
       </w:r>
       <w:r>
         <w:rPr>
@@ -6640,13 +7677,34 @@
           <w:iCs/>
           <w:color w:val="auto"/>
         </w:rPr>
-        <w:t>30</w:t>
-      </w:r>
-      <w:r>
-        <w:rPr>
-          <w:color w:val="auto"/>
-        </w:rPr>
-        <w:t>(3), 582–598.</w:t>
+        <w:t>Proceedings of the ACM Conference on Computer Supported Cooperative Work</w:t>
+      </w:r>
+      <w:r>
+        <w:rPr>
+          <w:color w:val="auto"/>
+        </w:rPr>
+        <w:t xml:space="preserve"> (pp. 513–522).</w:t>
+      </w:r>
+      <w:proofErr w:type="gramEnd"/>
+      <w:r>
+        <w:rPr>
+          <w:color w:val="auto"/>
+        </w:rPr>
+        <w:t xml:space="preserve"> Hangzhou, China. </w:t>
+      </w:r>
+      <w:proofErr w:type="gramStart"/>
+      <w:r>
+        <w:rPr>
+          <w:color w:val="auto"/>
+        </w:rPr>
+        <w:t>doi:10.1145</w:t>
+      </w:r>
+      <w:proofErr w:type="gramEnd"/>
+      <w:r>
+        <w:rPr>
+          <w:color w:val="auto"/>
+        </w:rPr>
+        <w:t>/1958824.1958904</w:t>
       </w:r>
     </w:p>
     <w:p>
@@ -6660,7 +7718,28 @@
         <w:rPr>
           <w:color w:val="auto"/>
         </w:rPr>
-        <w:t xml:space="preserve">Howison, J., &amp; Herbsleb, J. D. (2011). Scientific software production: incentives and collaboration. In </w:t>
+        <w:t xml:space="preserve">Howison, J., &amp; Herbsleb, J. D. (2013). </w:t>
+      </w:r>
+      <w:proofErr w:type="gramStart"/>
+      <w:r>
+        <w:rPr>
+          <w:color w:val="auto"/>
+        </w:rPr>
+        <w:t>Incentives and integration in scientific software production.</w:t>
+      </w:r>
+      <w:proofErr w:type="gramEnd"/>
+      <w:r>
+        <w:rPr>
+          <w:color w:val="auto"/>
+        </w:rPr>
+        <w:t xml:space="preserve"> </w:t>
+      </w:r>
+      <w:proofErr w:type="gramStart"/>
+      <w:r>
+        <w:rPr>
+          <w:color w:val="auto"/>
+        </w:rPr>
+        <w:t xml:space="preserve">In </w:t>
       </w:r>
       <w:r>
         <w:rPr>
@@ -6674,7 +7753,28 @@
         <w:rPr>
           <w:color w:val="auto"/>
         </w:rPr>
-        <w:t xml:space="preserve"> (pp. 513–522). Hangzhou, China. doi:10.1145/1958824.1958904</w:t>
+        <w:t xml:space="preserve"> (pp. 459–470).</w:t>
+      </w:r>
+      <w:proofErr w:type="gramEnd"/>
+      <w:r>
+        <w:rPr>
+          <w:color w:val="auto"/>
+        </w:rPr>
+        <w:t xml:space="preserve"> San Antonio, TX. </w:t>
+      </w:r>
+      <w:proofErr w:type="gramStart"/>
+      <w:r>
+        <w:rPr>
+          <w:color w:val="auto"/>
+        </w:rPr>
+        <w:t>doi:10.1145</w:t>
+      </w:r>
+      <w:proofErr w:type="gramEnd"/>
+      <w:r>
+        <w:rPr>
+          <w:color w:val="auto"/>
+        </w:rPr>
+        <w:t>/2441776.2441828</w:t>
       </w:r>
     </w:p>
     <w:p>
@@ -6684,11 +7784,41 @@
           <w:color w:val="auto"/>
         </w:rPr>
       </w:pPr>
-      <w:r>
-        <w:rPr>
-          <w:color w:val="auto"/>
-        </w:rPr>
-        <w:t xml:space="preserve">Howison, J., &amp; Herbsleb, J. D. (2013). Incentives and integration in scientific software production. In </w:t>
+      <w:proofErr w:type="spellStart"/>
+      <w:proofErr w:type="gramStart"/>
+      <w:r>
+        <w:rPr>
+          <w:color w:val="auto"/>
+        </w:rPr>
+        <w:t>Ince</w:t>
+      </w:r>
+      <w:proofErr w:type="spellEnd"/>
+      <w:r>
+        <w:rPr>
+          <w:color w:val="auto"/>
+        </w:rPr>
+        <w:t>, D. C., Hatton, L., &amp; Graham-Cumming, J. (2012).</w:t>
+      </w:r>
+      <w:proofErr w:type="gramEnd"/>
+      <w:r>
+        <w:rPr>
+          <w:color w:val="auto"/>
+        </w:rPr>
+        <w:t xml:space="preserve"> </w:t>
+      </w:r>
+      <w:proofErr w:type="gramStart"/>
+      <w:r>
+        <w:rPr>
+          <w:color w:val="auto"/>
+        </w:rPr>
+        <w:t>The case for open computer programs.</w:t>
+      </w:r>
+      <w:proofErr w:type="gramEnd"/>
+      <w:r>
+        <w:rPr>
+          <w:color w:val="auto"/>
+        </w:rPr>
+        <w:t xml:space="preserve"> </w:t>
       </w:r>
       <w:r>
         <w:rPr>
@@ -6696,27 +7826,13 @@
           <w:iCs/>
           <w:color w:val="auto"/>
         </w:rPr>
-        <w:t>Proceedings of the ACM Conference on Computer Supported Cooperative Work</w:t>
-      </w:r>
-      <w:r>
-        <w:rPr>
-          <w:color w:val="auto"/>
-        </w:rPr>
-        <w:t xml:space="preserve"> (pp. 459–470). San Antonio, TX. doi:10.1145/2441776.2441828</w:t>
-      </w:r>
-    </w:p>
-    <w:p>
-      <w:pPr>
-        <w:pStyle w:val="Bibliography"/>
-        <w:rPr>
-          <w:color w:val="auto"/>
-        </w:rPr>
-      </w:pPr>
-      <w:r>
-        <w:rPr>
-          <w:color w:val="auto"/>
-        </w:rPr>
-        <w:t xml:space="preserve">Ince, D. C., Hatton, L., &amp; Graham-Cumming, J. (2012). The case for open computer programs. </w:t>
+        <w:t>Nature</w:t>
+      </w:r>
+      <w:r>
+        <w:rPr>
+          <w:color w:val="auto"/>
+        </w:rPr>
+        <w:t xml:space="preserve">, </w:t>
       </w:r>
       <w:r>
         <w:rPr>
@@ -6724,13 +7840,55 @@
           <w:iCs/>
           <w:color w:val="auto"/>
         </w:rPr>
-        <w:t>Nature</w:t>
-      </w:r>
-      <w:r>
-        <w:rPr>
-          <w:color w:val="auto"/>
-        </w:rPr>
-        <w:t xml:space="preserve">, </w:t>
+        <w:t>482</w:t>
+      </w:r>
+      <w:r>
+        <w:rPr>
+          <w:color w:val="auto"/>
+        </w:rPr>
+        <w:t xml:space="preserve">(7386), 485–488. </w:t>
+      </w:r>
+      <w:proofErr w:type="gramStart"/>
+      <w:r>
+        <w:rPr>
+          <w:color w:val="auto"/>
+        </w:rPr>
+        <w:t>doi:10.1038</w:t>
+      </w:r>
+      <w:proofErr w:type="gramEnd"/>
+      <w:r>
+        <w:rPr>
+          <w:color w:val="auto"/>
+        </w:rPr>
+        <w:t>/nature10836</w:t>
+      </w:r>
+    </w:p>
+    <w:p>
+      <w:pPr>
+        <w:pStyle w:val="Bibliography"/>
+        <w:rPr>
+          <w:color w:val="auto"/>
+        </w:rPr>
+      </w:pPr>
+      <w:r>
+        <w:rPr>
+          <w:color w:val="auto"/>
+        </w:rPr>
+        <w:t xml:space="preserve">Katz, D. S. (2014). </w:t>
+      </w:r>
+      <w:proofErr w:type="gramStart"/>
+      <w:r>
+        <w:rPr>
+          <w:color w:val="auto"/>
+        </w:rPr>
+        <w:t>Transitive Credit as a Means to Address Social and Technological Concerns Stemming from Citation and Attribution of Digital Products.</w:t>
+      </w:r>
+      <w:proofErr w:type="gramEnd"/>
+      <w:r>
+        <w:rPr>
+          <w:color w:val="auto"/>
+        </w:rPr>
+        <w:t xml:space="preserve"> </w:t>
       </w:r>
       <w:r>
         <w:rPr>
@@ -6738,27 +7896,13 @@
           <w:iCs/>
           <w:color w:val="auto"/>
         </w:rPr>
-        <w:t>482</w:t>
-      </w:r>
-      <w:r>
-        <w:rPr>
-          <w:color w:val="auto"/>
-        </w:rPr>
-        <w:t>(7386), 485–488. doi:10.1038/nature10836</w:t>
-      </w:r>
-    </w:p>
-    <w:p>
-      <w:pPr>
-        <w:pStyle w:val="Bibliography"/>
-        <w:rPr>
-          <w:color w:val="auto"/>
-        </w:rPr>
-      </w:pPr>
-      <w:r>
-        <w:rPr>
-          <w:color w:val="auto"/>
-        </w:rPr>
-        <w:t xml:space="preserve">Katz, D. S. (2014). Transitive Credit as a Means to Address Social and Technological Concerns Stemming from Citation and Attribution of Digital Products. </w:t>
+        <w:t>Journal of Open Research Software</w:t>
+      </w:r>
+      <w:r>
+        <w:rPr>
+          <w:color w:val="auto"/>
+        </w:rPr>
+        <w:t xml:space="preserve">, </w:t>
       </w:r>
       <w:r>
         <w:rPr>
@@ -6766,41 +7910,113 @@
           <w:iCs/>
           <w:color w:val="auto"/>
         </w:rPr>
-        <w:t>Journal of Open Research Software</w:t>
-      </w:r>
-      <w:r>
-        <w:rPr>
-          <w:color w:val="auto"/>
-        </w:rPr>
-        <w:t xml:space="preserve">, </w:t>
-      </w:r>
+        <w:t>2</w:t>
+      </w:r>
+      <w:r>
+        <w:rPr>
+          <w:color w:val="auto"/>
+        </w:rPr>
+        <w:t xml:space="preserve">(1), e20. </w:t>
+      </w:r>
+      <w:proofErr w:type="gramStart"/>
+      <w:r>
+        <w:rPr>
+          <w:color w:val="auto"/>
+        </w:rPr>
+        <w:t>doi:10.5334</w:t>
+      </w:r>
+      <w:proofErr w:type="gramEnd"/>
+      <w:r>
+        <w:rPr>
+          <w:color w:val="auto"/>
+        </w:rPr>
+        <w:t>/jors.be</w:t>
+      </w:r>
+    </w:p>
+    <w:p>
+      <w:pPr>
+        <w:pStyle w:val="Bibliography"/>
+        <w:rPr>
+          <w:color w:val="auto"/>
+        </w:rPr>
+      </w:pPr>
+      <w:r>
+        <w:rPr>
+          <w:color w:val="auto"/>
+        </w:rPr>
+        <w:lastRenderedPageBreak/>
+        <w:t>Katz, D. S., Choi, S</w:t>
+      </w:r>
+      <w:proofErr w:type="gramStart"/>
+      <w:r>
+        <w:rPr>
+          <w:color w:val="auto"/>
+        </w:rPr>
+        <w:t>.-</w:t>
+      </w:r>
+      <w:proofErr w:type="gramEnd"/>
+      <w:r>
+        <w:rPr>
+          <w:color w:val="auto"/>
+        </w:rPr>
+        <w:t xml:space="preserve">C. T., Lapp, H., </w:t>
+      </w:r>
+      <w:proofErr w:type="spellStart"/>
+      <w:r>
+        <w:rPr>
+          <w:color w:val="auto"/>
+        </w:rPr>
+        <w:t>Maheshwari</w:t>
+      </w:r>
+      <w:proofErr w:type="spellEnd"/>
+      <w:r>
+        <w:rPr>
+          <w:color w:val="auto"/>
+        </w:rPr>
+        <w:t xml:space="preserve">, K., </w:t>
+      </w:r>
+      <w:proofErr w:type="spellStart"/>
+      <w:r>
+        <w:rPr>
+          <w:color w:val="auto"/>
+        </w:rPr>
+        <w:t>Löffler</w:t>
+      </w:r>
+      <w:proofErr w:type="spellEnd"/>
+      <w:r>
+        <w:rPr>
+          <w:color w:val="auto"/>
+        </w:rPr>
+        <w:t xml:space="preserve">, F., Turk, M., … </w:t>
+      </w:r>
+      <w:proofErr w:type="spellStart"/>
+      <w:r>
+        <w:rPr>
+          <w:color w:val="auto"/>
+        </w:rPr>
+        <w:t>Venters</w:t>
+      </w:r>
+      <w:proofErr w:type="spellEnd"/>
+      <w:r>
+        <w:rPr>
+          <w:color w:val="auto"/>
+        </w:rPr>
+        <w:t xml:space="preserve">, C. (2014). Summary of the First Workshop on Sustainable Software for Science: Practice and Experiences (WSSSPE1). </w:t>
+      </w:r>
+      <w:proofErr w:type="gramStart"/>
       <w:r>
         <w:rPr>
           <w:i/>
           <w:iCs/>
           <w:color w:val="auto"/>
         </w:rPr>
-        <w:t>2</w:t>
-      </w:r>
-      <w:r>
-        <w:rPr>
-          <w:color w:val="auto"/>
-        </w:rPr>
-        <w:t>(1), e20. doi:10.5334/jors.be</w:t>
-      </w:r>
-    </w:p>
-    <w:p>
-      <w:pPr>
-        <w:pStyle w:val="Bibliography"/>
-        <w:rPr>
-          <w:color w:val="auto"/>
-        </w:rPr>
-      </w:pPr>
-      <w:r>
-        <w:rPr>
-          <w:color w:val="auto"/>
-        </w:rPr>
-        <w:t xml:space="preserve">Katz, D. S., Choi, S.-C. T., Lapp, H., Maheshwari, K., Löffler, F., Turk, M., … Venters, C. (2014). Summary of the First Workshop on Sustainable Software for Science: Practice and Experiences (WSSSPE1). </w:t>
+        <w:t>Journal of Open Research Software</w:t>
+      </w:r>
+      <w:r>
+        <w:rPr>
+          <w:color w:val="auto"/>
+        </w:rPr>
+        <w:t xml:space="preserve">, </w:t>
       </w:r>
       <w:r>
         <w:rPr>
@@ -6808,41 +8024,77 @@
           <w:iCs/>
           <w:color w:val="auto"/>
         </w:rPr>
-        <w:t>Journal of Open Research Software</w:t>
-      </w:r>
-      <w:r>
-        <w:rPr>
-          <w:color w:val="auto"/>
-        </w:rPr>
-        <w:t xml:space="preserve">, </w:t>
-      </w:r>
+        <w:t>2</w:t>
+      </w:r>
+      <w:r>
+        <w:rPr>
+          <w:color w:val="auto"/>
+        </w:rPr>
+        <w:t>(1).</w:t>
+      </w:r>
+      <w:proofErr w:type="gramEnd"/>
+      <w:r>
+        <w:rPr>
+          <w:color w:val="auto"/>
+        </w:rPr>
+        <w:t xml:space="preserve"> </w:t>
+      </w:r>
+      <w:proofErr w:type="gramStart"/>
+      <w:r>
+        <w:rPr>
+          <w:color w:val="auto"/>
+        </w:rPr>
+        <w:t>doi:10.5334</w:t>
+      </w:r>
+      <w:proofErr w:type="gramEnd"/>
+      <w:r>
+        <w:rPr>
+          <w:color w:val="auto"/>
+        </w:rPr>
+        <w:t>/jors.an</w:t>
+      </w:r>
+    </w:p>
+    <w:p>
+      <w:pPr>
+        <w:pStyle w:val="Bibliography"/>
+        <w:rPr>
+          <w:color w:val="auto"/>
+        </w:rPr>
+      </w:pPr>
+      <w:r>
+        <w:rPr>
+          <w:color w:val="auto"/>
+        </w:rPr>
+        <w:t xml:space="preserve">King, G. (1995). </w:t>
+      </w:r>
+      <w:proofErr w:type="gramStart"/>
+      <w:r>
+        <w:rPr>
+          <w:color w:val="auto"/>
+        </w:rPr>
+        <w:t>Replication, Replication.</w:t>
+      </w:r>
+      <w:proofErr w:type="gramEnd"/>
+      <w:r>
+        <w:rPr>
+          <w:color w:val="auto"/>
+        </w:rPr>
+        <w:t xml:space="preserve"> </w:t>
+      </w:r>
+      <w:proofErr w:type="gramStart"/>
       <w:r>
         <w:rPr>
           <w:i/>
           <w:iCs/>
           <w:color w:val="auto"/>
         </w:rPr>
-        <w:t>2</w:t>
-      </w:r>
-      <w:r>
-        <w:rPr>
-          <w:color w:val="auto"/>
-        </w:rPr>
-        <w:t>(1). doi:10.5334/jors.an</w:t>
-      </w:r>
-    </w:p>
-    <w:p>
-      <w:pPr>
-        <w:pStyle w:val="Bibliography"/>
-        <w:rPr>
-          <w:color w:val="auto"/>
-        </w:rPr>
-      </w:pPr>
-      <w:r>
-        <w:rPr>
-          <w:color w:val="auto"/>
-        </w:rPr>
-        <w:t xml:space="preserve">King, G. (1995). Replication, Replication. </w:t>
+        <w:t>Political Science &amp; Politics</w:t>
+      </w:r>
+      <w:r>
+        <w:rPr>
+          <w:color w:val="auto"/>
+        </w:rPr>
+        <w:t xml:space="preserve">, </w:t>
       </w:r>
       <w:r>
         <w:rPr>
@@ -6850,49 +8102,82 @@
           <w:iCs/>
           <w:color w:val="auto"/>
         </w:rPr>
-        <w:t>Political Science &amp; Politics</w:t>
-      </w:r>
-      <w:r>
-        <w:rPr>
-          <w:color w:val="auto"/>
-        </w:rPr>
-        <w:t xml:space="preserve">, </w:t>
-      </w:r>
+        <w:t>28</w:t>
+      </w:r>
+      <w:r>
+        <w:rPr>
+          <w:color w:val="auto"/>
+        </w:rPr>
+        <w:t>, 444–452.</w:t>
+      </w:r>
+      <w:proofErr w:type="gramEnd"/>
+    </w:p>
+    <w:p>
+      <w:pPr>
+        <w:pStyle w:val="Bibliography"/>
+        <w:rPr>
+          <w:color w:val="auto"/>
+        </w:rPr>
+      </w:pPr>
+      <w:proofErr w:type="gramStart"/>
+      <w:r>
+        <w:rPr>
+          <w:color w:val="auto"/>
+        </w:rPr>
+        <w:t xml:space="preserve">Klein, M., Van de </w:t>
+      </w:r>
+      <w:proofErr w:type="spellStart"/>
+      <w:r>
+        <w:rPr>
+          <w:color w:val="auto"/>
+        </w:rPr>
+        <w:t>Sompel</w:t>
+      </w:r>
+      <w:proofErr w:type="spellEnd"/>
+      <w:r>
+        <w:rPr>
+          <w:color w:val="auto"/>
+        </w:rPr>
+        <w:t xml:space="preserve">, H., Sanderson, R., Shankar, H., </w:t>
+      </w:r>
+      <w:proofErr w:type="spellStart"/>
+      <w:r>
+        <w:rPr>
+          <w:color w:val="auto"/>
+        </w:rPr>
+        <w:t>Balakireva</w:t>
+      </w:r>
+      <w:proofErr w:type="spellEnd"/>
+      <w:r>
+        <w:rPr>
+          <w:color w:val="auto"/>
+        </w:rPr>
+        <w:t>, L., Zhou, K., &amp; Tobin, R. (2014).</w:t>
+      </w:r>
+      <w:proofErr w:type="gramEnd"/>
+      <w:r>
+        <w:rPr>
+          <w:color w:val="auto"/>
+        </w:rPr>
+        <w:t xml:space="preserve"> Scholarly Context Not Found: One in Five Articles Suffers from Reference Rot. </w:t>
+      </w:r>
+      <w:proofErr w:type="spellStart"/>
       <w:r>
         <w:rPr>
           <w:i/>
           <w:iCs/>
           <w:color w:val="auto"/>
         </w:rPr>
-        <w:t>28</w:t>
-      </w:r>
-      <w:r>
-        <w:rPr>
-          <w:color w:val="auto"/>
-        </w:rPr>
-        <w:t>, 444–452.</w:t>
-      </w:r>
-    </w:p>
-    <w:p>
-      <w:pPr>
-        <w:pStyle w:val="Bibliography"/>
-        <w:rPr>
-          <w:color w:val="auto"/>
-        </w:rPr>
-      </w:pPr>
-      <w:r>
-        <w:rPr>
-          <w:color w:val="auto"/>
-        </w:rPr>
-        <w:t xml:space="preserve">Klein, M., Van de Sompel, H., Sanderson, R., Shankar, H., Balakireva, L., Zhou, K., &amp; Tobin, R. (2014). Scholarly Context Not Found: One in Five Articles Suffers from Reference Rot. </w:t>
-      </w:r>
+        <w:t>PLoS</w:t>
+      </w:r>
+      <w:proofErr w:type="spellEnd"/>
       <w:r>
         <w:rPr>
           <w:i/>
           <w:iCs/>
           <w:color w:val="auto"/>
         </w:rPr>
-        <w:t>PLoS ONE</w:t>
+        <w:t xml:space="preserve"> ONE</w:t>
       </w:r>
       <w:r>
         <w:rPr>
@@ -6912,7 +8197,21 @@
         <w:rPr>
           <w:color w:val="auto"/>
         </w:rPr>
-        <w:t>(12), e115253. doi:10.1371/journal.pone.0115253</w:t>
+        <w:t xml:space="preserve">(12), e115253. </w:t>
+      </w:r>
+      <w:proofErr w:type="gramStart"/>
+      <w:r>
+        <w:rPr>
+          <w:color w:val="auto"/>
+        </w:rPr>
+        <w:t>doi:10.1371</w:t>
+      </w:r>
+      <w:proofErr w:type="gramEnd"/>
+      <w:r>
+        <w:rPr>
+          <w:color w:val="auto"/>
+        </w:rPr>
+        <w:t>/journal.pone.0115253</w:t>
       </w:r>
     </w:p>
     <w:p>
@@ -6926,7 +8225,21 @@
         <w:rPr>
           <w:color w:val="auto"/>
         </w:rPr>
-        <w:t xml:space="preserve">Koehler, W. (1999). An analysis of web page and web site constancy and permanence. </w:t>
+        <w:t xml:space="preserve">Koehler, W. (1999). </w:t>
+      </w:r>
+      <w:proofErr w:type="gramStart"/>
+      <w:r>
+        <w:rPr>
+          <w:color w:val="auto"/>
+        </w:rPr>
+        <w:t>An analysis of web page and web site constancy and permanence.</w:t>
+      </w:r>
+      <w:proofErr w:type="gramEnd"/>
+      <w:r>
+        <w:rPr>
+          <w:color w:val="auto"/>
+        </w:rPr>
+        <w:t xml:space="preserve"> </w:t>
       </w:r>
       <w:r>
         <w:rPr>
@@ -6954,7 +8267,21 @@
         <w:rPr>
           <w:color w:val="auto"/>
         </w:rPr>
-        <w:t>(2), 162–180. doi:10.1002/(SICI)1097-4571(1999)50:2&lt;162::AID-ASI7&gt;3.0.CO;2-B</w:t>
+        <w:t xml:space="preserve">(2), 162–180. </w:t>
+      </w:r>
+      <w:proofErr w:type="gramStart"/>
+      <w:r>
+        <w:rPr>
+          <w:color w:val="auto"/>
+        </w:rPr>
+        <w:t>doi:10.1002</w:t>
+      </w:r>
+      <w:proofErr w:type="gramEnd"/>
+      <w:r>
+        <w:rPr>
+          <w:color w:val="auto"/>
+        </w:rPr>
+        <w:t>/(SICI)1097-4571(1999)50:2&lt;162::AID-ASI7&gt;3.0.CO;2-B</w:t>
       </w:r>
     </w:p>
     <w:p>
@@ -6964,11 +8291,27 @@
           <w:color w:val="auto"/>
         </w:rPr>
       </w:pPr>
-      <w:r>
-        <w:rPr>
-          <w:color w:val="auto"/>
-        </w:rPr>
-        <w:t xml:space="preserve">Konkiel, S. (2013). Tracking citations and altmetrics for research data: Challenges and opportunities. </w:t>
+      <w:proofErr w:type="spellStart"/>
+      <w:proofErr w:type="gramStart"/>
+      <w:r>
+        <w:rPr>
+          <w:color w:val="auto"/>
+        </w:rPr>
+        <w:t>Konkiel</w:t>
+      </w:r>
+      <w:proofErr w:type="spellEnd"/>
+      <w:r>
+        <w:rPr>
+          <w:color w:val="auto"/>
+        </w:rPr>
+        <w:t>, S. (2013).</w:t>
+      </w:r>
+      <w:proofErr w:type="gramEnd"/>
+      <w:r>
+        <w:rPr>
+          <w:color w:val="auto"/>
+        </w:rPr>
+        <w:t xml:space="preserve"> Tracking citations and altmetrics for research data: Challenges and opportunities. </w:t>
       </w:r>
       <w:r>
         <w:rPr>
@@ -6996,7 +8339,21 @@
         <w:rPr>
           <w:color w:val="auto"/>
         </w:rPr>
-        <w:t>(6), 27–32. doi:10.1002/bult.2013.1720390610</w:t>
+        <w:t xml:space="preserve">(6), 27–32. </w:t>
+      </w:r>
+      <w:proofErr w:type="gramStart"/>
+      <w:r>
+        <w:rPr>
+          <w:color w:val="auto"/>
+        </w:rPr>
+        <w:t>doi:10.1002</w:t>
+      </w:r>
+      <w:proofErr w:type="gramEnd"/>
+      <w:r>
+        <w:rPr>
+          <w:color w:val="auto"/>
+        </w:rPr>
+        <w:t>/bult.2013.1720390610</w:t>
       </w:r>
     </w:p>
     <w:p>
@@ -7012,6 +8369,7 @@
         </w:rPr>
         <w:t xml:space="preserve">Lawrence, S. (2001). Online or Invisible? </w:t>
       </w:r>
+      <w:proofErr w:type="gramStart"/>
       <w:r>
         <w:rPr>
           <w:i/>
@@ -7040,6 +8398,7 @@
         </w:rPr>
         <w:t>(6837), 521.</w:t>
       </w:r>
+      <w:proofErr w:type="gramEnd"/>
     </w:p>
     <w:p>
       <w:pPr>
@@ -7048,11 +8407,33 @@
           <w:color w:val="auto"/>
         </w:rPr>
       </w:pPr>
-      <w:r>
-        <w:rPr>
-          <w:color w:val="auto"/>
-        </w:rPr>
-        <w:t xml:space="preserve">Lipetz, B. (1965). Improvement of the Selectivity of Citation Indexes to Science Literature Through Inclusion of Citation Relationship Indicators. </w:t>
+      <w:proofErr w:type="spellStart"/>
+      <w:r>
+        <w:rPr>
+          <w:color w:val="auto"/>
+        </w:rPr>
+        <w:t>Lipetz</w:t>
+      </w:r>
+      <w:proofErr w:type="spellEnd"/>
+      <w:r>
+        <w:rPr>
+          <w:color w:val="auto"/>
+        </w:rPr>
+        <w:t xml:space="preserve">, B. (1965). </w:t>
+      </w:r>
+      <w:proofErr w:type="gramStart"/>
+      <w:r>
+        <w:rPr>
+          <w:color w:val="auto"/>
+        </w:rPr>
+        <w:t>Improvement of the Selectivity of Citation Indexes to Science Literature Through Inclusion of Citation Relationship Indicators.</w:t>
+      </w:r>
+      <w:proofErr w:type="gramEnd"/>
+      <w:r>
+        <w:rPr>
+          <w:color w:val="auto"/>
+        </w:rPr>
+        <w:t xml:space="preserve"> </w:t>
       </w:r>
       <w:r>
         <w:rPr>
@@ -7090,11 +8471,41 @@
           <w:color w:val="auto"/>
         </w:rPr>
       </w:pPr>
-      <w:r>
-        <w:rPr>
-          <w:color w:val="auto"/>
-        </w:rPr>
-        <w:t xml:space="preserve">Mayernik, M. S. (2012). Data citation initiatives and issues. </w:t>
+      <w:proofErr w:type="spellStart"/>
+      <w:proofErr w:type="gramStart"/>
+      <w:r>
+        <w:rPr>
+          <w:color w:val="auto"/>
+        </w:rPr>
+        <w:t>Mayernik</w:t>
+      </w:r>
+      <w:proofErr w:type="spellEnd"/>
+      <w:r>
+        <w:rPr>
+          <w:color w:val="auto"/>
+        </w:rPr>
+        <w:t>, M. S. (2012).</w:t>
+      </w:r>
+      <w:proofErr w:type="gramEnd"/>
+      <w:r>
+        <w:rPr>
+          <w:color w:val="auto"/>
+        </w:rPr>
+        <w:t xml:space="preserve"> </w:t>
+      </w:r>
+      <w:proofErr w:type="gramStart"/>
+      <w:r>
+        <w:rPr>
+          <w:color w:val="auto"/>
+        </w:rPr>
+        <w:t>Data citation initiatives and issues.</w:t>
+      </w:r>
+      <w:proofErr w:type="gramEnd"/>
+      <w:r>
+        <w:rPr>
+          <w:color w:val="auto"/>
+        </w:rPr>
+        <w:t xml:space="preserve"> </w:t>
       </w:r>
       <w:r>
         <w:rPr>
@@ -7122,7 +8533,21 @@
         <w:rPr>
           <w:color w:val="auto"/>
         </w:rPr>
-        <w:t>(5), 23–28. doi:10.1002/bult.2012.1720380508</w:t>
+        <w:t xml:space="preserve">(5), 23–28. </w:t>
+      </w:r>
+      <w:proofErr w:type="gramStart"/>
+      <w:r>
+        <w:rPr>
+          <w:color w:val="auto"/>
+        </w:rPr>
+        <w:t>doi:10.1002</w:t>
+      </w:r>
+      <w:proofErr w:type="gramEnd"/>
+      <w:r>
+        <w:rPr>
+          <w:color w:val="auto"/>
+        </w:rPr>
+        <w:t>/bult.2012.1720380508</w:t>
       </w:r>
     </w:p>
     <w:p>
@@ -7132,11 +8557,68 @@
           <w:color w:val="auto"/>
         </w:rPr>
       </w:pPr>
-      <w:r>
-        <w:rPr>
-          <w:color w:val="auto"/>
-        </w:rPr>
-        <w:t xml:space="preserve">McConahy, A., Eisenbraun, B., Howison, J., Herbsleb, J. D., &amp; Sliz, P. (2012). Techniques for Monitoring Runtime Architectures of Socio-technical Ecosystems. In </w:t>
+      <w:proofErr w:type="spellStart"/>
+      <w:r>
+        <w:rPr>
+          <w:color w:val="auto"/>
+        </w:rPr>
+        <w:t>McConahy</w:t>
+      </w:r>
+      <w:proofErr w:type="spellEnd"/>
+      <w:r>
+        <w:rPr>
+          <w:color w:val="auto"/>
+        </w:rPr>
+        <w:t xml:space="preserve">, A., </w:t>
+      </w:r>
+      <w:proofErr w:type="spellStart"/>
+      <w:r>
+        <w:rPr>
+          <w:color w:val="auto"/>
+        </w:rPr>
+        <w:t>Eisenbraun</w:t>
+      </w:r>
+      <w:proofErr w:type="spellEnd"/>
+      <w:r>
+        <w:rPr>
+          <w:color w:val="auto"/>
+        </w:rPr>
+        <w:t xml:space="preserve">, B., Howison, J., Herbsleb, J. D., &amp; </w:t>
+      </w:r>
+      <w:proofErr w:type="spellStart"/>
+      <w:r>
+        <w:rPr>
+          <w:color w:val="auto"/>
+        </w:rPr>
+        <w:t>Sliz</w:t>
+      </w:r>
+      <w:proofErr w:type="spellEnd"/>
+      <w:r>
+        <w:rPr>
+          <w:color w:val="auto"/>
+        </w:rPr>
+        <w:t xml:space="preserve">, P. (2012). </w:t>
+      </w:r>
+      <w:proofErr w:type="gramStart"/>
+      <w:r>
+        <w:rPr>
+          <w:color w:val="auto"/>
+        </w:rPr>
+        <w:t>Techniques for Monitoring Runtime Architectures of Socio-technical Ecosystems.</w:t>
+      </w:r>
+      <w:proofErr w:type="gramEnd"/>
+      <w:r>
+        <w:rPr>
+          <w:color w:val="auto"/>
+        </w:rPr>
+        <w:t xml:space="preserve"> </w:t>
+      </w:r>
+      <w:proofErr w:type="gramStart"/>
+      <w:r>
+        <w:rPr>
+          <w:color w:val="auto"/>
+        </w:rPr>
+        <w:t xml:space="preserve">In </w:t>
       </w:r>
       <w:r>
         <w:rPr>
@@ -7152,6 +8634,7 @@
         </w:rPr>
         <w:t>.</w:t>
       </w:r>
+      <w:proofErr w:type="gramEnd"/>
     </w:p>
     <w:p>
       <w:pPr>
@@ -7164,7 +8647,35 @@
         <w:rPr>
           <w:color w:val="auto"/>
         </w:rPr>
-        <w:t xml:space="preserve">McCullough, B. D., McGeary, K. A., &amp; Harrison, T. D. (2006). Lessons from the JMCB Archive. </w:t>
+        <w:t xml:space="preserve">McCullough, B. D., </w:t>
+      </w:r>
+      <w:proofErr w:type="spellStart"/>
+      <w:r>
+        <w:rPr>
+          <w:color w:val="auto"/>
+        </w:rPr>
+        <w:t>McGeary</w:t>
+      </w:r>
+      <w:proofErr w:type="spellEnd"/>
+      <w:r>
+        <w:rPr>
+          <w:color w:val="auto"/>
+        </w:rPr>
+        <w:t xml:space="preserve">, K. A., &amp; Harrison, T. D. (2006). </w:t>
+      </w:r>
+      <w:proofErr w:type="gramStart"/>
+      <w:r>
+        <w:rPr>
+          <w:color w:val="auto"/>
+        </w:rPr>
+        <w:t>Lessons from the JMCB Archive.</w:t>
+      </w:r>
+      <w:proofErr w:type="gramEnd"/>
+      <w:r>
+        <w:rPr>
+          <w:color w:val="auto"/>
+        </w:rPr>
+        <w:t xml:space="preserve"> </w:t>
       </w:r>
       <w:r>
         <w:rPr>
@@ -7202,11 +8713,47 @@
           <w:color w:val="auto"/>
         </w:rPr>
       </w:pPr>
-      <w:r>
-        <w:rPr>
-          <w:color w:val="auto"/>
-        </w:rPr>
-        <w:t xml:space="preserve">McLennan, M., &amp; Kennell, R. (2010). HUBzero: A Platform for Dissemination and Collaboration in Computational Science and Engineering. </w:t>
+      <w:proofErr w:type="gramStart"/>
+      <w:r>
+        <w:rPr>
+          <w:color w:val="auto"/>
+        </w:rPr>
+        <w:t xml:space="preserve">McLennan, M., &amp; </w:t>
+      </w:r>
+      <w:proofErr w:type="spellStart"/>
+      <w:r>
+        <w:rPr>
+          <w:color w:val="auto"/>
+        </w:rPr>
+        <w:t>Kennell</w:t>
+      </w:r>
+      <w:proofErr w:type="spellEnd"/>
+      <w:r>
+        <w:rPr>
+          <w:color w:val="auto"/>
+        </w:rPr>
+        <w:t>, R. (2010).</w:t>
+      </w:r>
+      <w:proofErr w:type="gramEnd"/>
+      <w:r>
+        <w:rPr>
+          <w:color w:val="auto"/>
+        </w:rPr>
+        <w:t xml:space="preserve"> </w:t>
+      </w:r>
+      <w:proofErr w:type="spellStart"/>
+      <w:r>
+        <w:rPr>
+          <w:color w:val="auto"/>
+        </w:rPr>
+        <w:t>HUBzero</w:t>
+      </w:r>
+      <w:proofErr w:type="spellEnd"/>
+      <w:r>
+        <w:rPr>
+          <w:color w:val="auto"/>
+        </w:rPr>
+        <w:t xml:space="preserve">: A Platform for Dissemination and Collaboration in Computational Science and Engineering. </w:t>
       </w:r>
       <w:r>
         <w:rPr>
@@ -7234,7 +8781,35 @@
         <w:rPr>
           <w:color w:val="auto"/>
         </w:rPr>
-        <w:t>(2), 48–53. doi:10.1109/MCSE.2010.41</w:t>
+        <w:t xml:space="preserve">(2), </w:t>
+      </w:r>
+      <w:proofErr w:type="gramStart"/>
+      <w:r>
+        <w:rPr>
+          <w:color w:val="auto"/>
+        </w:rPr>
+        <w:t>48</w:t>
+      </w:r>
+      <w:proofErr w:type="gramEnd"/>
+      <w:r>
+        <w:rPr>
+          <w:color w:val="auto"/>
+        </w:rPr>
+        <w:t xml:space="preserve">–53. </w:t>
+      </w:r>
+      <w:proofErr w:type="gramStart"/>
+      <w:r>
+        <w:rPr>
+          <w:color w:val="auto"/>
+        </w:rPr>
+        <w:t>doi:10.1109</w:t>
+      </w:r>
+      <w:proofErr w:type="gramEnd"/>
+      <w:r>
+        <w:rPr>
+          <w:color w:val="auto"/>
+        </w:rPr>
+        <w:t>/MCSE.2010.41</w:t>
       </w:r>
     </w:p>
     <w:p>
@@ -7250,6 +8825,7 @@
         </w:rPr>
         <w:t xml:space="preserve">Mooney, H., &amp; Newton, M. (2012). The Anatomy of a Data Citation: Discovery, Reuse, and Credit. </w:t>
       </w:r>
+      <w:proofErr w:type="gramStart"/>
       <w:r>
         <w:rPr>
           <w:i/>
@@ -7278,6 +8854,7 @@
         </w:rPr>
         <w:t>(1), 6.</w:t>
       </w:r>
+      <w:proofErr w:type="gramEnd"/>
     </w:p>
     <w:p>
       <w:pPr>
@@ -7286,11 +8863,47 @@
           <w:color w:val="auto"/>
         </w:rPr>
       </w:pPr>
-      <w:r>
-        <w:rPr>
-          <w:color w:val="auto"/>
-        </w:rPr>
-        <w:t xml:space="preserve">Moravcsik, M. J., &amp; Murugesan, P. (1975). Some Results on the Function and Quality of Citations. </w:t>
+      <w:proofErr w:type="spellStart"/>
+      <w:r>
+        <w:rPr>
+          <w:color w:val="auto"/>
+        </w:rPr>
+        <w:t>Moravcsik</w:t>
+      </w:r>
+      <w:proofErr w:type="spellEnd"/>
+      <w:r>
+        <w:rPr>
+          <w:color w:val="auto"/>
+        </w:rPr>
+        <w:t xml:space="preserve">, M. J., &amp; </w:t>
+      </w:r>
+      <w:proofErr w:type="spellStart"/>
+      <w:r>
+        <w:rPr>
+          <w:color w:val="auto"/>
+        </w:rPr>
+        <w:t>Murugesan</w:t>
+      </w:r>
+      <w:proofErr w:type="spellEnd"/>
+      <w:r>
+        <w:rPr>
+          <w:color w:val="auto"/>
+        </w:rPr>
+        <w:t xml:space="preserve">, P. (1975). </w:t>
+      </w:r>
+      <w:proofErr w:type="gramStart"/>
+      <w:r>
+        <w:rPr>
+          <w:color w:val="auto"/>
+        </w:rPr>
+        <w:t>Some Results on the Function and Quality of Citations.</w:t>
+      </w:r>
+      <w:proofErr w:type="gramEnd"/>
+      <w:r>
+        <w:rPr>
+          <w:color w:val="auto"/>
+        </w:rPr>
+        <w:t xml:space="preserve"> </w:t>
       </w:r>
       <w:r>
         <w:rPr>
@@ -7318,7 +8931,21 @@
         <w:rPr>
           <w:color w:val="auto"/>
         </w:rPr>
-        <w:t>(1), 86–92. doi:10.2307/284557</w:t>
+        <w:t xml:space="preserve">(1), 86–92. </w:t>
+      </w:r>
+      <w:proofErr w:type="gramStart"/>
+      <w:r>
+        <w:rPr>
+          <w:color w:val="auto"/>
+        </w:rPr>
+        <w:t>doi:10.2307</w:t>
+      </w:r>
+      <w:proofErr w:type="gramEnd"/>
+      <w:r>
+        <w:rPr>
+          <w:color w:val="auto"/>
+        </w:rPr>
+        <w:t>/284557</w:t>
       </w:r>
     </w:p>
     <w:p>
@@ -7328,11 +8955,19 @@
           <w:color w:val="auto"/>
         </w:rPr>
       </w:pPr>
-      <w:r>
-        <w:rPr>
-          <w:color w:val="auto"/>
-        </w:rPr>
-        <w:t xml:space="preserve">Newcombe, R. G. (1998). Interval estimation for the difference between independent proportions: comparison of eleven methods. </w:t>
+      <w:proofErr w:type="spellStart"/>
+      <w:r>
+        <w:rPr>
+          <w:color w:val="auto"/>
+        </w:rPr>
+        <w:t>Newcombe</w:t>
+      </w:r>
+      <w:proofErr w:type="spellEnd"/>
+      <w:r>
+        <w:rPr>
+          <w:color w:val="auto"/>
+        </w:rPr>
+        <w:t xml:space="preserve">, R. G. (1998). Interval estimation for the difference between independent proportions: comparison of eleven methods. </w:t>
       </w:r>
       <w:r>
         <w:rPr>
@@ -7370,11 +9005,33 @@
           <w:color w:val="auto"/>
         </w:rPr>
       </w:pPr>
-      <w:r>
-        <w:rPr>
-          <w:color w:val="auto"/>
-        </w:rPr>
-        <w:t xml:space="preserve">Pham, S., &amp; Hoffmann, A. (2003). A new approach for scientific citation classification using cue phrases. </w:t>
+      <w:proofErr w:type="gramStart"/>
+      <w:r>
+        <w:rPr>
+          <w:color w:val="auto"/>
+        </w:rPr>
+        <w:t>Pham, S., &amp; Hoffmann, A. (2003).</w:t>
+      </w:r>
+      <w:proofErr w:type="gramEnd"/>
+      <w:r>
+        <w:rPr>
+          <w:color w:val="auto"/>
+        </w:rPr>
+        <w:t xml:space="preserve"> </w:t>
+      </w:r>
+      <w:proofErr w:type="gramStart"/>
+      <w:r>
+        <w:rPr>
+          <w:color w:val="auto"/>
+        </w:rPr>
+        <w:t>A new approach for scientific citation classification using cue phrases.</w:t>
+      </w:r>
+      <w:proofErr w:type="gramEnd"/>
+      <w:r>
+        <w:rPr>
+          <w:color w:val="auto"/>
+        </w:rPr>
+        <w:t xml:space="preserve"> </w:t>
       </w:r>
       <w:r>
         <w:rPr>
@@ -7388,7 +9045,21 @@
         <w:rPr>
           <w:color w:val="auto"/>
         </w:rPr>
-        <w:t>. Retrieved from http://link.springer.com/chapter/10.1007/978-3-540-24581-0_65</w:t>
+        <w:t xml:space="preserve">. </w:t>
+      </w:r>
+      <w:proofErr w:type="gramStart"/>
+      <w:r>
+        <w:rPr>
+          <w:color w:val="auto"/>
+        </w:rPr>
+        <w:t>doi:10.1007</w:t>
+      </w:r>
+      <w:proofErr w:type="gramEnd"/>
+      <w:r>
+        <w:rPr>
+          <w:color w:val="auto"/>
+        </w:rPr>
+        <w:t>/978-3-540-24581-0_65</w:t>
       </w:r>
     </w:p>
     <w:p>
@@ -7398,11 +9069,33 @@
           <w:color w:val="auto"/>
         </w:rPr>
       </w:pPr>
-      <w:r>
-        <w:rPr>
-          <w:color w:val="auto"/>
-        </w:rPr>
-        <w:t xml:space="preserve">Piwowar, H., &amp; Priem, J. (2013). The power of altmetrics on a CV. </w:t>
+      <w:proofErr w:type="spellStart"/>
+      <w:r>
+        <w:rPr>
+          <w:color w:val="auto"/>
+        </w:rPr>
+        <w:t>Piwowar</w:t>
+      </w:r>
+      <w:proofErr w:type="spellEnd"/>
+      <w:r>
+        <w:rPr>
+          <w:color w:val="auto"/>
+        </w:rPr>
+        <w:t xml:space="preserve">, H., &amp; </w:t>
+      </w:r>
+      <w:proofErr w:type="spellStart"/>
+      <w:r>
+        <w:rPr>
+          <w:color w:val="auto"/>
+        </w:rPr>
+        <w:t>Priem</w:t>
+      </w:r>
+      <w:proofErr w:type="spellEnd"/>
+      <w:r>
+        <w:rPr>
+          <w:color w:val="auto"/>
+        </w:rPr>
+        <w:t xml:space="preserve">, J. (2013). The power of altmetrics on a CV. </w:t>
       </w:r>
       <w:r>
         <w:rPr>
@@ -7430,7 +9123,21 @@
         <w:rPr>
           <w:color w:val="auto"/>
         </w:rPr>
-        <w:t>(4), 10–13. doi:10.1002/bult.2013.1720390405</w:t>
+        <w:t xml:space="preserve">(4), 10–13. </w:t>
+      </w:r>
+      <w:proofErr w:type="gramStart"/>
+      <w:r>
+        <w:rPr>
+          <w:color w:val="auto"/>
+        </w:rPr>
+        <w:t>doi:10.1002</w:t>
+      </w:r>
+      <w:proofErr w:type="gramEnd"/>
+      <w:r>
+        <w:rPr>
+          <w:color w:val="auto"/>
+        </w:rPr>
+        <w:t>/bult.2013.1720390405</w:t>
       </w:r>
     </w:p>
     <w:p>
@@ -7444,49 +9151,145 @@
         <w:rPr>
           <w:color w:val="auto"/>
         </w:rPr>
-        <w:t>Purcell, A. (2014). Tool developed at CERN makes software citation easier. Retrieved from http://www.isgtw.org/spotlight/tool-developed-cern-makes-software-citation-easier</w:t>
-      </w:r>
-    </w:p>
-    <w:p>
-      <w:pPr>
-        <w:pStyle w:val="Bibliography"/>
-        <w:rPr>
-          <w:color w:val="auto"/>
-        </w:rPr>
-      </w:pPr>
-      <w:r>
-        <w:rPr>
-          <w:color w:val="auto"/>
-        </w:rPr>
-        <w:t>R Development Core Team. (2009). R: A Language and Environment for Statistical Computing. Retrieved from http://www.R-project.org</w:t>
-      </w:r>
-    </w:p>
-    <w:p>
-      <w:pPr>
-        <w:pStyle w:val="Bibliography"/>
-        <w:rPr>
-          <w:color w:val="auto"/>
-        </w:rPr>
-      </w:pPr>
-      <w:r>
-        <w:rPr>
-          <w:color w:val="auto"/>
-        </w:rPr>
-        <w:t xml:space="preserve">Roure, D. D., Goble, C., Aleksejevs, S., Bechhofer, S., Bhagat, J., Cruickshank, D., … Poschen, M. (2009). Towards Open Science: The myExperiment approach. </w:t>
-      </w:r>
+        <w:t xml:space="preserve">Purcell, A. (2014, March 5). Tool developed at CERN makes software citation easier. </w:t>
+      </w:r>
+      <w:proofErr w:type="gramStart"/>
       <w:r>
         <w:rPr>
           <w:i/>
           <w:iCs/>
           <w:color w:val="auto"/>
         </w:rPr>
-        <w:t>Concurrency and Computation: Practice and Experience</w:t>
-      </w:r>
-      <w:r>
-        <w:rPr>
-          <w:color w:val="auto"/>
-        </w:rPr>
-        <w:t xml:space="preserve">, </w:t>
+        <w:t>International Science Grid This Week</w:t>
+      </w:r>
+      <w:r>
+        <w:rPr>
+          <w:color w:val="auto"/>
+        </w:rPr>
+        <w:t>.</w:t>
+      </w:r>
+      <w:proofErr w:type="gramEnd"/>
+    </w:p>
+    <w:p>
+      <w:pPr>
+        <w:pStyle w:val="Bibliography"/>
+        <w:rPr>
+          <w:color w:val="auto"/>
+        </w:rPr>
+      </w:pPr>
+      <w:proofErr w:type="gramStart"/>
+      <w:r>
+        <w:rPr>
+          <w:color w:val="auto"/>
+        </w:rPr>
+        <w:t>R Development Core Team.</w:t>
+      </w:r>
+      <w:proofErr w:type="gramEnd"/>
+      <w:r>
+        <w:rPr>
+          <w:color w:val="auto"/>
+        </w:rPr>
+        <w:t xml:space="preserve"> (2009). R: A Language and Environment for Statistical Computing.</w:t>
+      </w:r>
+    </w:p>
+    <w:p>
+      <w:pPr>
+        <w:pStyle w:val="Bibliography"/>
+        <w:rPr>
+          <w:color w:val="auto"/>
+        </w:rPr>
+      </w:pPr>
+      <w:proofErr w:type="spellStart"/>
+      <w:proofErr w:type="gramStart"/>
+      <w:r>
+        <w:rPr>
+          <w:color w:val="auto"/>
+        </w:rPr>
+        <w:t>Roure</w:t>
+      </w:r>
+      <w:proofErr w:type="spellEnd"/>
+      <w:r>
+        <w:rPr>
+          <w:color w:val="auto"/>
+        </w:rPr>
+        <w:t xml:space="preserve">, D. D., Goble, C., </w:t>
+      </w:r>
+      <w:proofErr w:type="spellStart"/>
+      <w:r>
+        <w:rPr>
+          <w:color w:val="auto"/>
+        </w:rPr>
+        <w:t>Aleksejevs</w:t>
+      </w:r>
+      <w:proofErr w:type="spellEnd"/>
+      <w:r>
+        <w:rPr>
+          <w:color w:val="auto"/>
+        </w:rPr>
+        <w:t xml:space="preserve">, S., </w:t>
+      </w:r>
+      <w:proofErr w:type="spellStart"/>
+      <w:r>
+        <w:rPr>
+          <w:color w:val="auto"/>
+        </w:rPr>
+        <w:t>Bechhofer</w:t>
+      </w:r>
+      <w:proofErr w:type="spellEnd"/>
+      <w:r>
+        <w:rPr>
+          <w:color w:val="auto"/>
+        </w:rPr>
+        <w:t xml:space="preserve">, S., </w:t>
+      </w:r>
+      <w:proofErr w:type="spellStart"/>
+      <w:r>
+        <w:rPr>
+          <w:color w:val="auto"/>
+        </w:rPr>
+        <w:t>Bhagat</w:t>
+      </w:r>
+      <w:proofErr w:type="spellEnd"/>
+      <w:r>
+        <w:rPr>
+          <w:color w:val="auto"/>
+        </w:rPr>
+        <w:t xml:space="preserve">, J., Cruickshank, D., … </w:t>
+      </w:r>
+      <w:proofErr w:type="spellStart"/>
+      <w:r>
+        <w:rPr>
+          <w:color w:val="auto"/>
+        </w:rPr>
+        <w:t>Poschen</w:t>
+      </w:r>
+      <w:proofErr w:type="spellEnd"/>
+      <w:r>
+        <w:rPr>
+          <w:color w:val="auto"/>
+        </w:rPr>
+        <w:t>, M. (2009).</w:t>
+      </w:r>
+      <w:proofErr w:type="gramEnd"/>
+      <w:r>
+        <w:rPr>
+          <w:color w:val="auto"/>
+        </w:rPr>
+        <w:t xml:space="preserve"> Towards Open Science: The </w:t>
+      </w:r>
+      <w:proofErr w:type="spellStart"/>
+      <w:r>
+        <w:rPr>
+          <w:color w:val="auto"/>
+        </w:rPr>
+        <w:t>myExperiment</w:t>
+      </w:r>
+      <w:proofErr w:type="spellEnd"/>
+      <w:r>
+        <w:rPr>
+          <w:color w:val="auto"/>
+        </w:rPr>
+        <w:t xml:space="preserve"> approach. </w:t>
       </w:r>
       <w:r>
         <w:rPr>
@@ -7494,27 +9297,13 @@
           <w:iCs/>
           <w:color w:val="auto"/>
         </w:rPr>
-        <w:t>22</w:t>
-      </w:r>
-      <w:r>
-        <w:rPr>
-          <w:color w:val="auto"/>
-        </w:rPr>
-        <w:t>(17), 2335–2353.</w:t>
-      </w:r>
-    </w:p>
-    <w:p>
-      <w:pPr>
-        <w:pStyle w:val="Bibliography"/>
-        <w:rPr>
-          <w:color w:val="auto"/>
-        </w:rPr>
-      </w:pPr>
-      <w:r>
-        <w:rPr>
-          <w:color w:val="auto"/>
-        </w:rPr>
-        <w:t xml:space="preserve">Science Watch. (2003). Twenty Years of Citation Superstars. </w:t>
+        <w:t>Concurrency and Computation: Practice and Experience</w:t>
+      </w:r>
+      <w:r>
+        <w:rPr>
+          <w:color w:val="auto"/>
+        </w:rPr>
+        <w:t xml:space="preserve">, </w:t>
       </w:r>
       <w:r>
         <w:rPr>
@@ -7522,41 +9311,56 @@
           <w:iCs/>
           <w:color w:val="auto"/>
         </w:rPr>
-        <w:t>Science Watch</w:t>
-      </w:r>
-      <w:r>
-        <w:rPr>
-          <w:color w:val="auto"/>
-        </w:rPr>
-        <w:t xml:space="preserve">, </w:t>
-      </w:r>
+        <w:t>22</w:t>
+      </w:r>
+      <w:r>
+        <w:rPr>
+          <w:color w:val="auto"/>
+        </w:rPr>
+        <w:t>(17), 2335–2353.</w:t>
+      </w:r>
+    </w:p>
+    <w:p>
+      <w:pPr>
+        <w:pStyle w:val="Bibliography"/>
+        <w:rPr>
+          <w:color w:val="auto"/>
+        </w:rPr>
+      </w:pPr>
+      <w:r>
+        <w:rPr>
+          <w:color w:val="auto"/>
+        </w:rPr>
+        <w:t>Science Watch. (2003)</w:t>
+      </w:r>
+      <w:proofErr w:type="gramStart"/>
+      <w:r>
+        <w:rPr>
+          <w:color w:val="auto"/>
+        </w:rPr>
+        <w:t>. Twenty Years of Citation Superstars.</w:t>
+      </w:r>
+      <w:proofErr w:type="gramEnd"/>
+      <w:r>
+        <w:rPr>
+          <w:color w:val="auto"/>
+        </w:rPr>
+        <w:t xml:space="preserve"> </w:t>
+      </w:r>
+      <w:proofErr w:type="gramStart"/>
       <w:r>
         <w:rPr>
           <w:i/>
           <w:iCs/>
           <w:color w:val="auto"/>
         </w:rPr>
-        <w:t>14</w:t>
-      </w:r>
-      <w:r>
-        <w:rPr>
-          <w:color w:val="auto"/>
-        </w:rPr>
-        <w:t>(5). Retrieved from http://www.sciencewatch.com/sept-oct2003/sw_sept-oct2003_page1.htm</w:t>
-      </w:r>
-    </w:p>
-    <w:p>
-      <w:pPr>
-        <w:pStyle w:val="Bibliography"/>
-        <w:rPr>
-          <w:color w:val="auto"/>
-        </w:rPr>
-      </w:pPr>
-      <w:r>
-        <w:rPr>
-          <w:color w:val="auto"/>
-        </w:rPr>
-        <w:t xml:space="preserve">Sellitto, C. (2005). The impact of impermanent Web-located citations: A study of 123 scholarly conference publications. </w:t>
+        <w:t>Science Watch</w:t>
+      </w:r>
+      <w:r>
+        <w:rPr>
+          <w:color w:val="auto"/>
+        </w:rPr>
+        <w:t xml:space="preserve">, </w:t>
       </w:r>
       <w:r>
         <w:rPr>
@@ -7564,13 +9368,36 @@
           <w:iCs/>
           <w:color w:val="auto"/>
         </w:rPr>
-        <w:t>Journal of the American Society for Information Science and Technology</w:t>
-      </w:r>
-      <w:r>
-        <w:rPr>
-          <w:color w:val="auto"/>
-        </w:rPr>
-        <w:t xml:space="preserve">, </w:t>
+        <w:t>14</w:t>
+      </w:r>
+      <w:r>
+        <w:rPr>
+          <w:color w:val="auto"/>
+        </w:rPr>
+        <w:t>(5).</w:t>
+      </w:r>
+      <w:proofErr w:type="gramEnd"/>
+    </w:p>
+    <w:p>
+      <w:pPr>
+        <w:pStyle w:val="Bibliography"/>
+        <w:rPr>
+          <w:color w:val="auto"/>
+        </w:rPr>
+      </w:pPr>
+      <w:proofErr w:type="spellStart"/>
+      <w:r>
+        <w:rPr>
+          <w:color w:val="auto"/>
+        </w:rPr>
+        <w:t>Sellitto</w:t>
+      </w:r>
+      <w:proofErr w:type="spellEnd"/>
+      <w:r>
+        <w:rPr>
+          <w:color w:val="auto"/>
+        </w:rPr>
+        <w:t xml:space="preserve">, C. (2005). The impact of impermanent Web-located citations: A study of 123 scholarly conference publications. </w:t>
       </w:r>
       <w:r>
         <w:rPr>
@@ -7578,27 +9405,13 @@
           <w:iCs/>
           <w:color w:val="auto"/>
         </w:rPr>
-        <w:t>56</w:t>
-      </w:r>
-      <w:r>
-        <w:rPr>
-          <w:color w:val="auto"/>
-        </w:rPr>
-        <w:t>(7), 695–703. doi:10.1002/asi.20159</w:t>
-      </w:r>
-    </w:p>
-    <w:p>
-      <w:pPr>
-        <w:pStyle w:val="Bibliography"/>
-        <w:rPr>
-          <w:color w:val="auto"/>
-        </w:rPr>
-      </w:pPr>
-      <w:r>
-        <w:rPr>
-          <w:color w:val="auto"/>
-        </w:rPr>
-        <w:t xml:space="preserve">Simons, N., Visser, K., &amp; Searle, S. (2013). Growing Institutional Support for Data Citation: Results of a Partnership Between Griffith University and the Australian National Data Service. </w:t>
+        <w:t>Journal of the American Society for Information Science and Technology</w:t>
+      </w:r>
+      <w:r>
+        <w:rPr>
+          <w:color w:val="auto"/>
+        </w:rPr>
+        <w:t xml:space="preserve">, </w:t>
       </w:r>
       <w:r>
         <w:rPr>
@@ -7606,55 +9419,70 @@
           <w:iCs/>
           <w:color w:val="auto"/>
         </w:rPr>
-        <w:t>D-Lib Magazine</w:t>
-      </w:r>
-      <w:r>
-        <w:rPr>
-          <w:color w:val="auto"/>
-        </w:rPr>
-        <w:t xml:space="preserve">, </w:t>
-      </w:r>
+        <w:t>56</w:t>
+      </w:r>
+      <w:r>
+        <w:rPr>
+          <w:color w:val="auto"/>
+        </w:rPr>
+        <w:t xml:space="preserve">(7), 695–703. </w:t>
+      </w:r>
+      <w:proofErr w:type="gramStart"/>
+      <w:r>
+        <w:rPr>
+          <w:color w:val="auto"/>
+        </w:rPr>
+        <w:t>doi:10.1002</w:t>
+      </w:r>
+      <w:proofErr w:type="gramEnd"/>
+      <w:r>
+        <w:rPr>
+          <w:color w:val="auto"/>
+        </w:rPr>
+        <w:t>/asi.20159</w:t>
+      </w:r>
+    </w:p>
+    <w:p>
+      <w:pPr>
+        <w:pStyle w:val="Bibliography"/>
+        <w:rPr>
+          <w:color w:val="auto"/>
+        </w:rPr>
+      </w:pPr>
+      <w:r>
+        <w:rPr>
+          <w:color w:val="auto"/>
+        </w:rPr>
+        <w:t xml:space="preserve">Simons, N., </w:t>
+      </w:r>
+      <w:proofErr w:type="spellStart"/>
+      <w:r>
+        <w:rPr>
+          <w:color w:val="auto"/>
+        </w:rPr>
+        <w:t>Visser</w:t>
+      </w:r>
+      <w:proofErr w:type="spellEnd"/>
+      <w:r>
+        <w:rPr>
+          <w:color w:val="auto"/>
+        </w:rPr>
+        <w:t xml:space="preserve">, K., &amp; Searle, S. (2013). Growing Institutional Support for Data Citation: Results of a Partnership Between Griffith University and the Australian National Data Service. </w:t>
+      </w:r>
+      <w:proofErr w:type="gramStart"/>
       <w:r>
         <w:rPr>
           <w:i/>
           <w:iCs/>
           <w:color w:val="auto"/>
         </w:rPr>
-        <w:t>19</w:t>
-      </w:r>
-      <w:r>
-        <w:rPr>
-          <w:color w:val="auto"/>
-        </w:rPr>
-        <w:t>(11/12). doi:10.1045/november2013-simons</w:t>
-      </w:r>
-    </w:p>
-    <w:p>
-      <w:pPr>
-        <w:pStyle w:val="Bibliography"/>
-        <w:rPr>
-          <w:color w:val="auto"/>
-        </w:rPr>
-      </w:pPr>
-      <w:r>
-        <w:rPr>
-          <w:color w:val="auto"/>
-        </w:rPr>
-        <w:t>Stewart, C. A., Almes, G. T., &amp; Wheeler, B. C. (Eds.). (2010). NSF Cyberinfrastructure Software Sustainability and Reusability Workshop Report. Retrieved from http://hdl.handle.net/2022/6701</w:t>
-      </w:r>
-    </w:p>
-    <w:p>
-      <w:pPr>
-        <w:pStyle w:val="Bibliography"/>
-        <w:rPr>
-          <w:color w:val="auto"/>
-        </w:rPr>
-      </w:pPr>
-      <w:r>
-        <w:rPr>
-          <w:color w:val="auto"/>
-        </w:rPr>
-        <w:t xml:space="preserve">Stodden, V., Donoho, D., Fomel, S., Friedlander, M., Gerstein, M., LeVeque, R., … Wiggins, C. (2010). Reproducible Research. </w:t>
+        <w:t>D-Lib Magazine</w:t>
+      </w:r>
+      <w:r>
+        <w:rPr>
+          <w:color w:val="auto"/>
+        </w:rPr>
+        <w:t xml:space="preserve">, </w:t>
       </w:r>
       <w:r>
         <w:rPr>
@@ -7662,41 +9490,171 @@
           <w:iCs/>
           <w:color w:val="auto"/>
         </w:rPr>
-        <w:t>Computing in Science and Engineering</w:t>
-      </w:r>
-      <w:r>
-        <w:rPr>
-          <w:color w:val="auto"/>
-        </w:rPr>
-        <w:t xml:space="preserve">, </w:t>
-      </w:r>
+        <w:t>19</w:t>
+      </w:r>
+      <w:r>
+        <w:rPr>
+          <w:color w:val="auto"/>
+        </w:rPr>
+        <w:t>(11/12).</w:t>
+      </w:r>
+      <w:proofErr w:type="gramEnd"/>
+      <w:r>
+        <w:rPr>
+          <w:color w:val="auto"/>
+        </w:rPr>
+        <w:t xml:space="preserve"> </w:t>
+      </w:r>
+      <w:proofErr w:type="gramStart"/>
+      <w:r>
+        <w:rPr>
+          <w:color w:val="auto"/>
+        </w:rPr>
+        <w:t>doi:10.1045</w:t>
+      </w:r>
+      <w:proofErr w:type="gramEnd"/>
+      <w:r>
+        <w:rPr>
+          <w:color w:val="auto"/>
+        </w:rPr>
+        <w:t>/november2013-simons</w:t>
+      </w:r>
+    </w:p>
+    <w:p>
+      <w:pPr>
+        <w:pStyle w:val="Bibliography"/>
+        <w:rPr>
+          <w:color w:val="auto"/>
+        </w:rPr>
+      </w:pPr>
+      <w:proofErr w:type="gramStart"/>
+      <w:r>
+        <w:rPr>
+          <w:color w:val="auto"/>
+        </w:rPr>
+        <w:t xml:space="preserve">Stewart, C. A., </w:t>
+      </w:r>
+      <w:proofErr w:type="spellStart"/>
+      <w:r>
+        <w:rPr>
+          <w:color w:val="auto"/>
+        </w:rPr>
+        <w:t>Almes</w:t>
+      </w:r>
+      <w:proofErr w:type="spellEnd"/>
+      <w:r>
+        <w:rPr>
+          <w:color w:val="auto"/>
+        </w:rPr>
+        <w:t>, G. T., &amp; Wheeler, B. C. (2010).</w:t>
+      </w:r>
+      <w:proofErr w:type="gramEnd"/>
+      <w:r>
+        <w:rPr>
+          <w:color w:val="auto"/>
+        </w:rPr>
+        <w:t xml:space="preserve"> NSF Cyberinfrastructure Software Sustainability and Reusability Workshop Report. </w:t>
+      </w:r>
+      <w:proofErr w:type="gramStart"/>
+      <w:r>
+        <w:rPr>
+          <w:color w:val="auto"/>
+        </w:rPr>
+        <w:t>doi:2022</w:t>
+      </w:r>
+      <w:proofErr w:type="gramEnd"/>
+      <w:r>
+        <w:rPr>
+          <w:color w:val="auto"/>
+        </w:rPr>
+        <w:t>/6701</w:t>
+      </w:r>
+    </w:p>
+    <w:p>
+      <w:pPr>
+        <w:pStyle w:val="Bibliography"/>
+        <w:rPr>
+          <w:color w:val="auto"/>
+        </w:rPr>
+      </w:pPr>
+      <w:proofErr w:type="spellStart"/>
+      <w:proofErr w:type="gramStart"/>
+      <w:r>
+        <w:rPr>
+          <w:color w:val="auto"/>
+        </w:rPr>
+        <w:t>Stodden</w:t>
+      </w:r>
+      <w:proofErr w:type="spellEnd"/>
+      <w:r>
+        <w:rPr>
+          <w:color w:val="auto"/>
+        </w:rPr>
+        <w:t xml:space="preserve">, V., </w:t>
+      </w:r>
+      <w:proofErr w:type="spellStart"/>
+      <w:r>
+        <w:rPr>
+          <w:color w:val="auto"/>
+        </w:rPr>
+        <w:t>Donoho</w:t>
+      </w:r>
+      <w:proofErr w:type="spellEnd"/>
+      <w:r>
+        <w:rPr>
+          <w:color w:val="auto"/>
+        </w:rPr>
+        <w:t xml:space="preserve">, D., </w:t>
+      </w:r>
+      <w:proofErr w:type="spellStart"/>
+      <w:r>
+        <w:rPr>
+          <w:color w:val="auto"/>
+        </w:rPr>
+        <w:t>Fomel</w:t>
+      </w:r>
+      <w:proofErr w:type="spellEnd"/>
+      <w:r>
+        <w:rPr>
+          <w:color w:val="auto"/>
+        </w:rPr>
+        <w:t xml:space="preserve">, S., Friedlander, M., Gerstein, M., </w:t>
+      </w:r>
+      <w:proofErr w:type="spellStart"/>
+      <w:r>
+        <w:rPr>
+          <w:color w:val="auto"/>
+        </w:rPr>
+        <w:t>LeVeque</w:t>
+      </w:r>
+      <w:proofErr w:type="spellEnd"/>
+      <w:r>
+        <w:rPr>
+          <w:color w:val="auto"/>
+        </w:rPr>
+        <w:t>, R., … Wiggins, C. (2010).</w:t>
+      </w:r>
+      <w:proofErr w:type="gramEnd"/>
+      <w:r>
+        <w:rPr>
+          <w:color w:val="auto"/>
+        </w:rPr>
+        <w:t xml:space="preserve"> Reproducible Research. </w:t>
+      </w:r>
+      <w:proofErr w:type="gramStart"/>
       <w:r>
         <w:rPr>
           <w:i/>
           <w:iCs/>
           <w:color w:val="auto"/>
         </w:rPr>
-        <w:t>12</w:t>
-      </w:r>
-      <w:r>
-        <w:rPr>
-          <w:color w:val="auto"/>
-        </w:rPr>
-        <w:t>(5), 8–13.</w:t>
-      </w:r>
-    </w:p>
-    <w:p>
-      <w:pPr>
-        <w:pStyle w:val="Bibliography"/>
-        <w:rPr>
-          <w:color w:val="auto"/>
-        </w:rPr>
-      </w:pPr>
-      <w:r>
-        <w:rPr>
-          <w:color w:val="auto"/>
-        </w:rPr>
-        <w:t xml:space="preserve">Stodden, V., Guo, P., &amp; Ma, Z. (2013). Toward Reproducible Computational Research: An Empirical Analysis of Data and Code Policy Adoption by Journals. </w:t>
+        <w:t>Computing in Science and Engineering</w:t>
+      </w:r>
+      <w:r>
+        <w:rPr>
+          <w:color w:val="auto"/>
+        </w:rPr>
+        <w:t xml:space="preserve">, </w:t>
       </w:r>
       <w:r>
         <w:rPr>
@@ -7704,69 +9662,82 @@
           <w:iCs/>
           <w:color w:val="auto"/>
         </w:rPr>
-        <w:t>PLoS ONE</w:t>
-      </w:r>
-      <w:r>
-        <w:rPr>
-          <w:color w:val="auto"/>
-        </w:rPr>
-        <w:t xml:space="preserve">, </w:t>
-      </w:r>
+        <w:t>12</w:t>
+      </w:r>
+      <w:r>
+        <w:rPr>
+          <w:color w:val="auto"/>
+        </w:rPr>
+        <w:t>(5), 8–13.</w:t>
+      </w:r>
+      <w:proofErr w:type="gramEnd"/>
+    </w:p>
+    <w:p>
+      <w:pPr>
+        <w:pStyle w:val="Bibliography"/>
+        <w:rPr>
+          <w:color w:val="auto"/>
+        </w:rPr>
+      </w:pPr>
+      <w:proofErr w:type="spellStart"/>
+      <w:proofErr w:type="gramStart"/>
+      <w:r>
+        <w:rPr>
+          <w:color w:val="auto"/>
+        </w:rPr>
+        <w:t>Stodden</w:t>
+      </w:r>
+      <w:proofErr w:type="spellEnd"/>
+      <w:r>
+        <w:rPr>
+          <w:color w:val="auto"/>
+        </w:rPr>
+        <w:t xml:space="preserve">, V., </w:t>
+      </w:r>
+      <w:proofErr w:type="spellStart"/>
+      <w:r>
+        <w:rPr>
+          <w:color w:val="auto"/>
+        </w:rPr>
+        <w:t>Guo</w:t>
+      </w:r>
+      <w:proofErr w:type="spellEnd"/>
+      <w:r>
+        <w:rPr>
+          <w:color w:val="auto"/>
+        </w:rPr>
+        <w:t>, P., &amp; Ma, Z. (2013).</w:t>
+      </w:r>
+      <w:proofErr w:type="gramEnd"/>
+      <w:r>
+        <w:rPr>
+          <w:color w:val="auto"/>
+        </w:rPr>
+        <w:t xml:space="preserve"> Toward Reproducible Computational Research: An Empirical Analysis of Data and Code Policy Adoption by Journals. </w:t>
+      </w:r>
+      <w:proofErr w:type="spellStart"/>
       <w:r>
         <w:rPr>
           <w:i/>
           <w:iCs/>
           <w:color w:val="auto"/>
         </w:rPr>
-        <w:t>8</w:t>
-      </w:r>
-      <w:r>
-        <w:rPr>
-          <w:color w:val="auto"/>
-        </w:rPr>
-        <w:t>(6), e67111. doi:10.1371/journal.pone.0067111</w:t>
-      </w:r>
-    </w:p>
-    <w:p>
-      <w:pPr>
-        <w:pStyle w:val="Bibliography"/>
-        <w:rPr>
-          <w:color w:val="auto"/>
-        </w:rPr>
-      </w:pPr>
-      <w:r>
-        <w:rPr>
-          <w:color w:val="auto"/>
-        </w:rPr>
-        <w:t xml:space="preserve">Stodden, V., Hurlin, C., &amp; Perignon, C. (2012). RunMyCode.org: A novel dissemination and collaboration platform for executing published computational results. In </w:t>
-      </w:r>
+        <w:t>PLoS</w:t>
+      </w:r>
+      <w:proofErr w:type="spellEnd"/>
       <w:r>
         <w:rPr>
           <w:i/>
           <w:iCs/>
           <w:color w:val="auto"/>
         </w:rPr>
-        <w:t>2012 IEEE 8th International Conference on E-Science (e-Science)</w:t>
-      </w:r>
-      <w:r>
-        <w:rPr>
-          <w:color w:val="auto"/>
-        </w:rPr>
-        <w:t xml:space="preserve"> (pp. 1–8). doi:10.1109/eScience.2012.6404455</w:t>
-      </w:r>
-    </w:p>
-    <w:p>
-      <w:pPr>
-        <w:pStyle w:val="Bibliography"/>
-        <w:rPr>
-          <w:color w:val="auto"/>
-        </w:rPr>
-      </w:pPr>
-      <w:r>
-        <w:rPr>
-          <w:color w:val="auto"/>
-        </w:rPr>
-        <w:t xml:space="preserve">Strijkers, R., Cushing, R., Vasyunin, D., de Laat, C., Belloum, A. S. Z., &amp; Meijer, R. (2011). Toward Executable Scientiﬁc Publications. </w:t>
+        <w:t xml:space="preserve"> ONE</w:t>
+      </w:r>
+      <w:r>
+        <w:rPr>
+          <w:color w:val="auto"/>
+        </w:rPr>
+        <w:t xml:space="preserve">, </w:t>
       </w:r>
       <w:r>
         <w:rPr>
@@ -7774,13 +9745,85 @@
           <w:iCs/>
           <w:color w:val="auto"/>
         </w:rPr>
-        <w:t>Procedia Computer Science</w:t>
-      </w:r>
-      <w:r>
-        <w:rPr>
-          <w:color w:val="auto"/>
-        </w:rPr>
-        <w:t xml:space="preserve">, </w:t>
+        <w:t>8</w:t>
+      </w:r>
+      <w:r>
+        <w:rPr>
+          <w:color w:val="auto"/>
+        </w:rPr>
+        <w:t xml:space="preserve">(6), e67111. </w:t>
+      </w:r>
+      <w:proofErr w:type="gramStart"/>
+      <w:r>
+        <w:rPr>
+          <w:color w:val="auto"/>
+        </w:rPr>
+        <w:t>doi:10.1371</w:t>
+      </w:r>
+      <w:proofErr w:type="gramEnd"/>
+      <w:r>
+        <w:rPr>
+          <w:color w:val="auto"/>
+        </w:rPr>
+        <w:t>/journal.pone.0067111</w:t>
+      </w:r>
+    </w:p>
+    <w:p>
+      <w:pPr>
+        <w:pStyle w:val="Bibliography"/>
+        <w:rPr>
+          <w:color w:val="auto"/>
+        </w:rPr>
+      </w:pPr>
+      <w:proofErr w:type="spellStart"/>
+      <w:proofErr w:type="gramStart"/>
+      <w:r>
+        <w:rPr>
+          <w:color w:val="auto"/>
+        </w:rPr>
+        <w:t>Stodden</w:t>
+      </w:r>
+      <w:proofErr w:type="spellEnd"/>
+      <w:r>
+        <w:rPr>
+          <w:color w:val="auto"/>
+        </w:rPr>
+        <w:t xml:space="preserve">, V., </w:t>
+      </w:r>
+      <w:proofErr w:type="spellStart"/>
+      <w:r>
+        <w:rPr>
+          <w:color w:val="auto"/>
+        </w:rPr>
+        <w:t>Hurlin</w:t>
+      </w:r>
+      <w:proofErr w:type="spellEnd"/>
+      <w:r>
+        <w:rPr>
+          <w:color w:val="auto"/>
+        </w:rPr>
+        <w:t xml:space="preserve">, C., &amp; </w:t>
+      </w:r>
+      <w:proofErr w:type="spellStart"/>
+      <w:r>
+        <w:rPr>
+          <w:color w:val="auto"/>
+        </w:rPr>
+        <w:t>Perignon</w:t>
+      </w:r>
+      <w:proofErr w:type="spellEnd"/>
+      <w:r>
+        <w:rPr>
+          <w:color w:val="auto"/>
+        </w:rPr>
+        <w:t>, C. (2012).</w:t>
+      </w:r>
+      <w:proofErr w:type="gramEnd"/>
+      <w:r>
+        <w:rPr>
+          <w:color w:val="auto"/>
+        </w:rPr>
+        <w:t xml:space="preserve"> RunMyCode.org: A novel dissemination and collaboration platform for executing published computational results. In </w:t>
       </w:r>
       <w:r>
         <w:rPr>
@@ -7788,13 +9831,27 @@
           <w:iCs/>
           <w:color w:val="auto"/>
         </w:rPr>
-        <w:t>4</w:t>
-      </w:r>
-      <w:r>
-        <w:rPr>
-          <w:color w:val="auto"/>
-        </w:rPr>
-        <w:t>, 707–715. doi:10.1016/j.procs.2011.04.074</w:t>
+        <w:t>2012 IEEE 8th International Conference on E-Science (e-Science)</w:t>
+      </w:r>
+      <w:r>
+        <w:rPr>
+          <w:color w:val="auto"/>
+        </w:rPr>
+        <w:t xml:space="preserve"> (pp. 1–8). doi</w:t>
+      </w:r>
+      <w:proofErr w:type="gramStart"/>
+      <w:r>
+        <w:rPr>
+          <w:color w:val="auto"/>
+        </w:rPr>
+        <w:t>:10.1109</w:t>
+      </w:r>
+      <w:proofErr w:type="gramEnd"/>
+      <w:r>
+        <w:rPr>
+          <w:color w:val="auto"/>
+        </w:rPr>
+        <w:t>/eScience.2012.6404455</w:t>
       </w:r>
     </w:p>
     <w:p>
@@ -7804,47 +9861,94 @@
           <w:color w:val="auto"/>
         </w:rPr>
       </w:pPr>
-      <w:r>
-        <w:rPr>
-          <w:color w:val="auto"/>
-        </w:rPr>
-        <w:t xml:space="preserve">Teufel, S., Siddharthan, A., &amp; Tidhar, D. (2006). Automatic Classification of Citation Function. In </w:t>
-      </w:r>
+      <w:proofErr w:type="spellStart"/>
+      <w:r>
+        <w:rPr>
+          <w:color w:val="auto"/>
+        </w:rPr>
+        <w:t>Strijkers</w:t>
+      </w:r>
+      <w:proofErr w:type="spellEnd"/>
+      <w:r>
+        <w:rPr>
+          <w:color w:val="auto"/>
+        </w:rPr>
+        <w:t xml:space="preserve">, R., Cushing, R., </w:t>
+      </w:r>
+      <w:proofErr w:type="spellStart"/>
+      <w:r>
+        <w:rPr>
+          <w:color w:val="auto"/>
+        </w:rPr>
+        <w:t>Vasyunin</w:t>
+      </w:r>
+      <w:proofErr w:type="spellEnd"/>
+      <w:r>
+        <w:rPr>
+          <w:color w:val="auto"/>
+        </w:rPr>
+        <w:t xml:space="preserve">, D., de </w:t>
+      </w:r>
+      <w:proofErr w:type="spellStart"/>
+      <w:r>
+        <w:rPr>
+          <w:color w:val="auto"/>
+        </w:rPr>
+        <w:t>Laat</w:t>
+      </w:r>
+      <w:proofErr w:type="spellEnd"/>
+      <w:r>
+        <w:rPr>
+          <w:color w:val="auto"/>
+        </w:rPr>
+        <w:t xml:space="preserve">, C., </w:t>
+      </w:r>
+      <w:proofErr w:type="spellStart"/>
+      <w:r>
+        <w:rPr>
+          <w:color w:val="auto"/>
+        </w:rPr>
+        <w:t>Belloum</w:t>
+      </w:r>
+      <w:proofErr w:type="spellEnd"/>
+      <w:r>
+        <w:rPr>
+          <w:color w:val="auto"/>
+        </w:rPr>
+        <w:t xml:space="preserve">, A. S. Z., &amp; Meijer, R. (2011). </w:t>
+      </w:r>
+      <w:proofErr w:type="gramStart"/>
+      <w:r>
+        <w:rPr>
+          <w:color w:val="auto"/>
+        </w:rPr>
+        <w:t>Toward Executable Scientiﬁc Publications.</w:t>
+      </w:r>
+      <w:proofErr w:type="gramEnd"/>
+      <w:r>
+        <w:rPr>
+          <w:color w:val="auto"/>
+        </w:rPr>
+        <w:t xml:space="preserve"> </w:t>
+      </w:r>
+      <w:proofErr w:type="spellStart"/>
+      <w:proofErr w:type="gramStart"/>
       <w:r>
         <w:rPr>
           <w:i/>
           <w:iCs/>
           <w:color w:val="auto"/>
         </w:rPr>
-        <w:t>Proceedings of the 2006 Conference on Empirical Methods in Natural Language Processing</w:t>
-      </w:r>
-      <w:r>
-        <w:rPr>
-          <w:color w:val="auto"/>
-        </w:rPr>
-        <w:t xml:space="preserve"> (pp. 103–110). Stroudsburg, PA, USA: Association for Computational Linguistics. Retrieved from http://dl.acm.org/citation.cfm?id=1610075.1610091</w:t>
-      </w:r>
-    </w:p>
-    <w:p>
-      <w:pPr>
-        <w:pStyle w:val="Bibliography"/>
-        <w:rPr>
-          <w:color w:val="auto"/>
-        </w:rPr>
-      </w:pPr>
-      <w:r>
-        <w:rPr>
-          <w:color w:val="auto"/>
-        </w:rPr>
-        <w:t xml:space="preserve">Van der Loo, M. P. J. (2014). The stringdist package for approximate string matching. </w:t>
-      </w:r>
+        <w:t>Procedia</w:t>
+      </w:r>
+      <w:proofErr w:type="spellEnd"/>
       <w:r>
         <w:rPr>
           <w:i/>
           <w:iCs/>
           <w:color w:val="auto"/>
         </w:rPr>
-        <w:t>The R Journal</w:t>
+        <w:t xml:space="preserve"> Computer Science</w:t>
       </w:r>
       <w:r>
         <w:rPr>
@@ -7858,13 +9962,34 @@
           <w:iCs/>
           <w:color w:val="auto"/>
         </w:rPr>
-        <w:t>6</w:t>
-      </w:r>
-      <w:r>
-        <w:rPr>
-          <w:color w:val="auto"/>
-        </w:rPr>
-        <w:t>(1), 111–122.</w:t>
+        <w:t>4</w:t>
+      </w:r>
+      <w:r>
+        <w:rPr>
+          <w:color w:val="auto"/>
+        </w:rPr>
+        <w:t>, 707–715.</w:t>
+      </w:r>
+      <w:proofErr w:type="gramEnd"/>
+      <w:r>
+        <w:rPr>
+          <w:color w:val="auto"/>
+        </w:rPr>
+        <w:t xml:space="preserve"> </w:t>
+      </w:r>
+      <w:proofErr w:type="gramStart"/>
+      <w:r>
+        <w:rPr>
+          <w:color w:val="auto"/>
+        </w:rPr>
+        <w:t>doi:10.1016</w:t>
+      </w:r>
+      <w:proofErr w:type="gramEnd"/>
+      <w:r>
+        <w:rPr>
+          <w:color w:val="auto"/>
+        </w:rPr>
+        <w:t>/j.procs.2011.04.074</w:t>
       </w:r>
     </w:p>
     <w:p>
@@ -7874,11 +9999,76 @@
           <w:color w:val="auto"/>
         </w:rPr>
       </w:pPr>
-      <w:r>
-        <w:rPr>
-          <w:color w:val="auto"/>
-        </w:rPr>
-        <w:t xml:space="preserve">Wickham, H. (2009). </w:t>
+      <w:proofErr w:type="spellStart"/>
+      <w:proofErr w:type="gramStart"/>
+      <w:r>
+        <w:rPr>
+          <w:color w:val="auto"/>
+        </w:rPr>
+        <w:t>Teufel</w:t>
+      </w:r>
+      <w:proofErr w:type="spellEnd"/>
+      <w:r>
+        <w:rPr>
+          <w:color w:val="auto"/>
+        </w:rPr>
+        <w:t xml:space="preserve">, S., </w:t>
+      </w:r>
+      <w:proofErr w:type="spellStart"/>
+      <w:r>
+        <w:rPr>
+          <w:color w:val="auto"/>
+        </w:rPr>
+        <w:t>Siddharthan</w:t>
+      </w:r>
+      <w:proofErr w:type="spellEnd"/>
+      <w:r>
+        <w:rPr>
+          <w:color w:val="auto"/>
+        </w:rPr>
+        <w:t xml:space="preserve">, A., &amp; </w:t>
+      </w:r>
+      <w:proofErr w:type="spellStart"/>
+      <w:r>
+        <w:rPr>
+          <w:color w:val="auto"/>
+        </w:rPr>
+        <w:t>Tidhar</w:t>
+      </w:r>
+      <w:proofErr w:type="spellEnd"/>
+      <w:r>
+        <w:rPr>
+          <w:color w:val="auto"/>
+        </w:rPr>
+        <w:t>, D. (2006).</w:t>
+      </w:r>
+      <w:proofErr w:type="gramEnd"/>
+      <w:r>
+        <w:rPr>
+          <w:color w:val="auto"/>
+        </w:rPr>
+        <w:t xml:space="preserve"> </w:t>
+      </w:r>
+      <w:proofErr w:type="gramStart"/>
+      <w:r>
+        <w:rPr>
+          <w:color w:val="auto"/>
+        </w:rPr>
+        <w:t>Automatic Classification of Citation Function.</w:t>
+      </w:r>
+      <w:proofErr w:type="gramEnd"/>
+      <w:r>
+        <w:rPr>
+          <w:color w:val="auto"/>
+        </w:rPr>
+        <w:t xml:space="preserve"> </w:t>
+      </w:r>
+      <w:proofErr w:type="gramStart"/>
+      <w:r>
+        <w:rPr>
+          <w:color w:val="auto"/>
+        </w:rPr>
+        <w:t xml:space="preserve">In </w:t>
       </w:r>
       <w:r>
         <w:rPr>
@@ -7886,13 +10076,34 @@
           <w:iCs/>
           <w:color w:val="auto"/>
         </w:rPr>
-        <w:t>ggplot2: Elegant Graphics for Data Analysis</w:t>
-      </w:r>
-      <w:r>
-        <w:rPr>
-          <w:color w:val="auto"/>
-        </w:rPr>
-        <w:t>. Springer.</w:t>
+        <w:t>Proceedings of the 2006 Conference on Empirical Methods in Natural Language Processing</w:t>
+      </w:r>
+      <w:r>
+        <w:rPr>
+          <w:color w:val="auto"/>
+        </w:rPr>
+        <w:t xml:space="preserve"> (pp. 103–110).</w:t>
+      </w:r>
+      <w:proofErr w:type="gramEnd"/>
+      <w:r>
+        <w:rPr>
+          <w:color w:val="auto"/>
+        </w:rPr>
+        <w:t xml:space="preserve"> Stroudsburg, PA, USA: Association for Computational Linguistics. </w:t>
+      </w:r>
+      <w:proofErr w:type="gramStart"/>
+      <w:r>
+        <w:rPr>
+          <w:color w:val="auto"/>
+        </w:rPr>
+        <w:t>doi:10.3115</w:t>
+      </w:r>
+      <w:proofErr w:type="gramEnd"/>
+      <w:r>
+        <w:rPr>
+          <w:color w:val="auto"/>
+        </w:rPr>
+        <w:t>/1610075.1610091</w:t>
       </w:r>
     </w:p>
     <w:p>
@@ -7906,7 +10117,35 @@
         <w:rPr>
           <w:color w:val="auto"/>
         </w:rPr>
-        <w:t xml:space="preserve">Willighagen, E. (2013). Accessing biological data with semantic web technologies. </w:t>
+        <w:t xml:space="preserve">Van der Loo, M. P. J. (2014). </w:t>
+      </w:r>
+      <w:proofErr w:type="gramStart"/>
+      <w:r>
+        <w:rPr>
+          <w:color w:val="auto"/>
+        </w:rPr>
+        <w:t xml:space="preserve">The </w:t>
+      </w:r>
+      <w:proofErr w:type="spellStart"/>
+      <w:r>
+        <w:rPr>
+          <w:color w:val="auto"/>
+        </w:rPr>
+        <w:t>stringdist</w:t>
+      </w:r>
+      <w:proofErr w:type="spellEnd"/>
+      <w:r>
+        <w:rPr>
+          <w:color w:val="auto"/>
+        </w:rPr>
+        <w:t xml:space="preserve"> package for approximate string matching.</w:t>
+      </w:r>
+      <w:proofErr w:type="gramEnd"/>
+      <w:r>
+        <w:rPr>
+          <w:color w:val="auto"/>
+        </w:rPr>
+        <w:t xml:space="preserve"> </w:t>
       </w:r>
       <w:r>
         <w:rPr>
@@ -7914,13 +10153,151 @@
           <w:iCs/>
           <w:color w:val="auto"/>
         </w:rPr>
+        <w:t>The R Journal</w:t>
+      </w:r>
+      <w:r>
+        <w:rPr>
+          <w:color w:val="auto"/>
+        </w:rPr>
+        <w:t xml:space="preserve">, </w:t>
+      </w:r>
+      <w:r>
+        <w:rPr>
+          <w:i/>
+          <w:iCs/>
+          <w:color w:val="auto"/>
+        </w:rPr>
+        <w:t>6</w:t>
+      </w:r>
+      <w:r>
+        <w:rPr>
+          <w:color w:val="auto"/>
+        </w:rPr>
+        <w:t>(1), 111–122.</w:t>
+      </w:r>
+    </w:p>
+    <w:p>
+      <w:pPr>
+        <w:pStyle w:val="Bibliography"/>
+        <w:rPr>
+          <w:color w:val="auto"/>
+        </w:rPr>
+      </w:pPr>
+      <w:r>
+        <w:rPr>
+          <w:color w:val="auto"/>
+        </w:rPr>
+        <w:t xml:space="preserve">Wickham, H. (2009). </w:t>
+      </w:r>
+      <w:proofErr w:type="gramStart"/>
+      <w:r>
+        <w:rPr>
+          <w:i/>
+          <w:iCs/>
+          <w:color w:val="auto"/>
+        </w:rPr>
+        <w:t>ggplot2</w:t>
+      </w:r>
+      <w:proofErr w:type="gramEnd"/>
+      <w:r>
+        <w:rPr>
+          <w:i/>
+          <w:iCs/>
+          <w:color w:val="auto"/>
+        </w:rPr>
+        <w:t>: Elegant Graphics for Data Analysis</w:t>
+      </w:r>
+      <w:r>
+        <w:rPr>
+          <w:color w:val="auto"/>
+        </w:rPr>
+        <w:t>. Springer.</w:t>
+      </w:r>
+    </w:p>
+    <w:p>
+      <w:pPr>
+        <w:pStyle w:val="Bibliography"/>
+        <w:rPr>
+          <w:color w:val="auto"/>
+        </w:rPr>
+      </w:pPr>
+      <w:proofErr w:type="spellStart"/>
+      <w:proofErr w:type="gramStart"/>
+      <w:r>
+        <w:rPr>
+          <w:color w:val="auto"/>
+        </w:rPr>
+        <w:t>Willighagen</w:t>
+      </w:r>
+      <w:proofErr w:type="spellEnd"/>
+      <w:r>
+        <w:rPr>
+          <w:color w:val="auto"/>
+        </w:rPr>
+        <w:t>, E. (2013).</w:t>
+      </w:r>
+      <w:proofErr w:type="gramEnd"/>
+      <w:r>
+        <w:rPr>
+          <w:color w:val="auto"/>
+        </w:rPr>
+        <w:t xml:space="preserve"> Accessing biological data with semantic web technologies. </w:t>
+      </w:r>
+      <w:r>
+        <w:rPr>
+          <w:i/>
+          <w:iCs/>
+          <w:color w:val="auto"/>
+        </w:rPr>
         <w:t>Peer J Pre-Prints</w:t>
       </w:r>
       <w:r>
         <w:rPr>
           <w:color w:val="auto"/>
         </w:rPr>
-        <w:t>. Retrieved from https://peerj.com/preprints/185v1.pdf</w:t>
+        <w:t xml:space="preserve">. </w:t>
+      </w:r>
+      <w:proofErr w:type="gramStart"/>
+      <w:r>
+        <w:rPr>
+          <w:color w:val="auto"/>
+        </w:rPr>
+        <w:t>doi:10.7287</w:t>
+      </w:r>
+      <w:proofErr w:type="gramEnd"/>
+      <w:r>
+        <w:rPr>
+          <w:color w:val="auto"/>
+        </w:rPr>
+        <w:t>/peerj.preprints.185v1</w:t>
+      </w:r>
+    </w:p>
+    <w:p>
+      <w:pPr>
+        <w:pStyle w:val="Bibliography"/>
+        <w:rPr>
+          <w:color w:val="auto"/>
+        </w:rPr>
+      </w:pPr>
+      <w:r>
+        <w:rPr>
+          <w:color w:val="auto"/>
+        </w:rPr>
+        <w:t xml:space="preserve">Wilson, R. (2008). </w:t>
+      </w:r>
+      <w:proofErr w:type="gramStart"/>
+      <w:r>
+        <w:rPr>
+          <w:color w:val="auto"/>
+        </w:rPr>
+        <w:t>Common Public Attribution License - An Overview.</w:t>
+      </w:r>
+      <w:proofErr w:type="gramEnd"/>
+      <w:r>
+        <w:rPr>
+          <w:color w:val="auto"/>
+        </w:rPr>
+        <w:t xml:space="preserve"> Retrieved February 12, 2015, from http://oss-watch.ac.uk/resources/cpal</w:t>
       </w:r>
     </w:p>
     <w:p>
@@ -8054,8 +10431,6 @@
       <w:r>
         <w:t>Insert Table 9 here (best if section in columns)</w:t>
       </w:r>
-      <w:bookmarkStart w:id="18" w:name="_GoBack"/>
-      <w:bookmarkEnd w:id="18"/>
     </w:p>
     <w:p/>
     <w:sectPr>
@@ -8112,44 +10487,6 @@
       </w:pPr>
       <w:r>
         <w:continuationSeparator/>
-      </w:r>
-    </w:p>
-  </w:footnote>
-  <w:footnote w:id="1">
-    <w:p>
-      <w:pPr>
-        <w:spacing w:line="240" w:lineRule="auto"/>
-      </w:pPr>
-      <w:r>
-        <w:rPr>
-          <w:rStyle w:val="FootnoteReference"/>
-        </w:rPr>
-        <w:footnoteRef/>
-      </w:r>
-      <w:r>
-        <w:rPr>
-          <w:sz w:val="20"/>
-        </w:rPr>
-        <w:t xml:space="preserve"> See discussion at: http://oss-watch.ac.uk/resources/cpal</w:t>
-      </w:r>
-    </w:p>
-  </w:footnote>
-  <w:footnote w:id="2">
-    <w:p>
-      <w:pPr>
-        <w:spacing w:line="240" w:lineRule="auto"/>
-      </w:pPr>
-      <w:r>
-        <w:rPr>
-          <w:rStyle w:val="FootnoteReference"/>
-        </w:rPr>
-        <w:footnoteRef/>
-      </w:r>
-      <w:r>
-        <w:rPr>
-          <w:sz w:val="20"/>
-        </w:rPr>
-        <w:t xml:space="preserve"> http://wiki.creativecommons.org/Best_practices_for_attribution</w:t>
       </w:r>
     </w:p>
   </w:footnote>
@@ -8227,7 +10564,7 @@
         <w:rStyle w:val="PageNumber"/>
         <w:noProof/>
       </w:rPr>
-      <w:t>30</w:t>
+      <w:t>22</w:t>
     </w:r>
     <w:r>
       <w:rPr>
@@ -9900,7 +12237,7 @@
 </file>
 
 <file path=customXml/itemProps1.xml><?xml version="1.0" encoding="utf-8"?>
-<ds:datastoreItem xmlns:ds="http://schemas.openxmlformats.org/officeDocument/2006/customXml" ds:itemID="{17309F67-090F-7E4D-A445-F615382C7BD2}">
+<ds:datastoreItem xmlns:ds="http://schemas.openxmlformats.org/officeDocument/2006/customXml" ds:itemID="{B4924C98-D44D-1548-A027-597A7690B79F}">
   <ds:schemaRefs>
     <ds:schemaRef ds:uri="http://schemas.openxmlformats.org/officeDocument/2006/bibliography"/>
   </ds:schemaRefs>

--- a/paper/Reviews/SoftwareCitationArticleR2v3-TextOnly.docx
+++ b/paper/Reviews/SoftwareCitationArticleR2v3-TextOnly.docx
@@ -6394,226 +6394,226 @@
       <w:r>
         <w:t xml:space="preserve">. This version was commit </w:t>
       </w:r>
-      <w:r>
-        <w:t>e096b9131b8d3c2f02616feb722fcee2ae9e1e2d</w:t>
-      </w:r>
-      <w:r>
-        <w:t xml:space="preserve"> or tag vR1.</w:t>
-      </w:r>
-    </w:p>
-    <w:p>
-      <w:pPr>
-        <w:widowControl w:val="0"/>
-        <w:rPr>
-          <w:b/>
-        </w:rPr>
-      </w:pPr>
-    </w:p>
-    <w:p>
-      <w:pPr>
-        <w:widowControl w:val="0"/>
-      </w:pPr>
-      <w:r>
-        <w:t xml:space="preserve">The graphs in this paper were created using ggplot2 software </w:t>
-      </w:r>
-      <w:r>
-        <w:fldChar w:fldCharType="begin"/>
-      </w:r>
-      <w:r>
-        <w:instrText xml:space="preserve"> ADDIN ZOTERO_ITEM CSL_CITATION {"citationID":"lu95b3pm","properties":{"formattedCitation":"(Wickham, 2009)","plainCitation":"(Wickham, 2009)"},"citationItems":[{"id":395,"uris":["http://zotero.org/users/59249/items/7I4QZ2UC"],"uri":["http://zotero.org/users/59249/items/7I4QZ2UC"],"itemData":{"id":395,"type":"book","title":"ggplot2: Elegant Graphics for Data Analysis","publisher":"Springer","ISBN":"0387981403","author":[{"family":"Wickham","given":"Hadley"}],"issued":{"date-parts":[["2009"]]}}}],"schema":"https://github.com/citation-style-language/schema/raw/master/csl-citation.json"} </w:instrText>
-      </w:r>
-      <w:r>
-        <w:fldChar w:fldCharType="separate"/>
-      </w:r>
-      <w:r>
-        <w:rPr>
-          <w:noProof/>
-        </w:rPr>
-        <w:t>(Wickham, 2009)</w:t>
-      </w:r>
-      <w:r>
-        <w:fldChar w:fldCharType="end"/>
-      </w:r>
-      <w:r>
-        <w:t>, version 1.0.0)</w:t>
-      </w:r>
-      <w:r>
-        <w:t xml:space="preserve"> running in the R statistics environment </w:t>
-      </w:r>
-      <w:r>
-        <w:fldChar w:fldCharType="begin"/>
-      </w:r>
-      <w:r>
-        <w:instrText xml:space="preserve"> ADDIN ZOTERO_ITEM CSL_CITATION {"citationID":"2ftunovd94","properties":{"formattedCitation":"(R Development Core Team, 2009)","plainCitation":"(R Development Core Team, 2009)"},"citationItems":[{"id":1629,"uris":["http://zotero.org/users/59249/items/R5JKHWNI"],"uri":["http://zotero.org/users/59249/items/R5JKHWNI"],"itemData":{"id":1629,"type":"article","title":"R: A Language and Environment for Statistical Computing","author":[{"family":"R Development Core Team","given":""}],"issued":{"date-parts":[["2009"]]}}}],"schema":"https://github.com/citation-style-language/schema/raw/master/csl-citation.json"} </w:instrText>
-      </w:r>
-      <w:r>
-        <w:fldChar w:fldCharType="separate"/>
-      </w:r>
-      <w:r>
-        <w:rPr>
-          <w:noProof/>
-        </w:rPr>
-        <w:t>(R Development Core Team, 2009)</w:t>
-      </w:r>
-      <w:r>
-        <w:fldChar w:fldCharType="end"/>
-      </w:r>
-      <w:r>
-        <w:t>, version 3.1.1</w:t>
-      </w:r>
-      <w:r>
-        <w:t>. Data storage and manipulation was done with the Apache Jena software</w:t>
-      </w:r>
-      <w:r>
-        <w:t xml:space="preserve"> (version </w:t>
-      </w:r>
-      <w:r>
-        <w:t>2.11.1</w:t>
-      </w:r>
-      <w:r>
-        <w:t>)</w:t>
-      </w:r>
-      <w:r>
-        <w:t xml:space="preserve"> (</w:t>
-      </w:r>
-      <w:r>
-        <w:t>https://jena.apache.org/</w:t>
-      </w:r>
-      <w:r>
-        <w:t xml:space="preserve">, written by the Apache </w:t>
-      </w:r>
-      <w:proofErr w:type="spellStart"/>
-      <w:r>
-        <w:t>jena</w:t>
-      </w:r>
-      <w:proofErr w:type="spellEnd"/>
-      <w:r>
-        <w:t xml:space="preserve"> team, </w:t>
-      </w:r>
-      <w:r>
-        <w:t>https://jena.apache.org/about_jena/team.html</w:t>
-      </w:r>
-      <w:r>
-        <w:t xml:space="preserve">) and the spin framework </w:t>
-      </w:r>
-      <w:r>
-        <w:t xml:space="preserve">(version 1.4.0) </w:t>
-      </w:r>
-      <w:r>
-        <w:t>(</w:t>
-      </w:r>
-      <w:r>
-        <w:t>http://spinrdf.org/spin.html</w:t>
-      </w:r>
-      <w:r>
-        <w:t xml:space="preserve">, written by </w:t>
-      </w:r>
-      <w:proofErr w:type="spellStart"/>
-      <w:r>
-        <w:t>Holger</w:t>
-      </w:r>
-      <w:proofErr w:type="spellEnd"/>
-      <w:r>
-        <w:t xml:space="preserve"> </w:t>
-      </w:r>
-      <w:proofErr w:type="spellStart"/>
-      <w:r>
-        <w:t>Knublauch</w:t>
-      </w:r>
-      <w:proofErr w:type="spellEnd"/>
-      <w:r>
-        <w:t xml:space="preserve">), supported by the </w:t>
-      </w:r>
-      <w:proofErr w:type="spellStart"/>
-      <w:r>
-        <w:t>Hamcrest</w:t>
-      </w:r>
-      <w:proofErr w:type="spellEnd"/>
-      <w:r>
-        <w:t xml:space="preserve"> Library (version 1.3) and </w:t>
-      </w:r>
-      <w:proofErr w:type="spellStart"/>
-      <w:r>
-        <w:t>JUnit</w:t>
-      </w:r>
-      <w:proofErr w:type="spellEnd"/>
-      <w:r>
-        <w:t xml:space="preserve"> (version 4.11) (credit information for both at </w:t>
-      </w:r>
-      <w:r>
-        <w:t>https://github.com/junit-team/junit/blob/master/acknowledgements.txt</w:t>
-      </w:r>
-      <w:r>
-        <w:t>)</w:t>
-      </w:r>
-      <w:r>
-        <w:t>.</w:t>
-      </w:r>
-      <w:r>
-        <w:t xml:space="preserve"> </w:t>
-      </w:r>
-      <w:r>
-        <w:t xml:space="preserve">Jena and R were linked using the </w:t>
-      </w:r>
-      <w:proofErr w:type="spellStart"/>
-      <w:r>
-        <w:t>rrdf</w:t>
-      </w:r>
-      <w:proofErr w:type="spellEnd"/>
-      <w:r>
-        <w:t xml:space="preserve"> library </w:t>
-      </w:r>
-      <w:r>
-        <w:fldChar w:fldCharType="begin"/>
-      </w:r>
-      <w:r>
-        <w:instrText xml:space="preserve"> ADDIN ZOTERO_ITEM CSL_CITATION {"citationID":"fg4d2vt38","properties":{"formattedCitation":"(Willighagen, 2013)","plainCitation":"(Willighagen, 2013)"},"citationItems":[{"id":3402,"uris":["http://zotero.org/users/59249/items/625ED52C"],"uri":["http://zotero.org/users/59249/items/625ED52C"],"itemData":{"id":3402,"type":"article-journal","title":"Accessing biological data with semantic web technologies","container-title":"Peer J pre-prints","DOI":"10.7287/peerj.preprints.185v1","note":"http://dx.doi.org/10.7287/peerj.preprints.185v1","author":[{"family":"Willighagen","given":"Egon"}],"issued":{"date-parts":[["2013"]]}}}],"schema":"https://github.com/citation-style-language/schema/raw/master/csl-citation.json"} </w:instrText>
-      </w:r>
-      <w:r>
-        <w:fldChar w:fldCharType="separate"/>
-      </w:r>
-      <w:r>
-        <w:rPr>
-          <w:noProof/>
-        </w:rPr>
-        <w:t>(Willighagen, 2013)</w:t>
-      </w:r>
-      <w:r>
-        <w:fldChar w:fldCharType="end"/>
-      </w:r>
-      <w:r>
-        <w:t>, version 2.0.2</w:t>
-      </w:r>
-      <w:r>
-        <w:t xml:space="preserve">. Additional data manipulation used the </w:t>
-      </w:r>
-      <w:proofErr w:type="spellStart"/>
-      <w:r>
-        <w:t>dplyr</w:t>
-      </w:r>
-      <w:proofErr w:type="spellEnd"/>
-      <w:r>
-        <w:t xml:space="preserve"> </w:t>
-      </w:r>
-      <w:r>
-        <w:t xml:space="preserve">(version 0.2.0.99) </w:t>
-      </w:r>
-      <w:r>
-        <w:t xml:space="preserve">and reshape2 </w:t>
-      </w:r>
-      <w:r>
-        <w:t xml:space="preserve">(version 1.4) </w:t>
-      </w:r>
-      <w:r>
-        <w:t>R libraries, both written by Hadley Wickham.</w:t>
-      </w:r>
-    </w:p>
-    <w:p>
-      <w:pPr>
-        <w:widowControl w:val="0"/>
-      </w:pPr>
       <w:bookmarkStart w:id="18" w:name="_GoBack"/>
       <w:bookmarkEnd w:id="18"/>
+      <w:r>
+        <w:t>or tag vR2</w:t>
+      </w:r>
+      <w:r>
+        <w:t>.</w:t>
+      </w:r>
+    </w:p>
+    <w:p>
+      <w:pPr>
+        <w:widowControl w:val="0"/>
+        <w:rPr>
+          <w:b/>
+        </w:rPr>
+      </w:pPr>
+    </w:p>
+    <w:p>
+      <w:pPr>
+        <w:widowControl w:val="0"/>
+      </w:pPr>
+      <w:r>
+        <w:t xml:space="preserve">The graphs in this paper were created using ggplot2 software </w:t>
+      </w:r>
+      <w:r>
+        <w:fldChar w:fldCharType="begin"/>
+      </w:r>
+      <w:r>
+        <w:instrText xml:space="preserve"> ADDIN ZOTERO_ITEM CSL_CITATION {"citationID":"lu95b3pm","properties":{"formattedCitation":"(Wickham, 2009)","plainCitation":"(Wickham, 2009)"},"citationItems":[{"id":395,"uris":["http://zotero.org/users/59249/items/7I4QZ2UC"],"uri":["http://zotero.org/users/59249/items/7I4QZ2UC"],"itemData":{"id":395,"type":"book","title":"ggplot2: Elegant Graphics for Data Analysis","publisher":"Springer","ISBN":"0387981403","author":[{"family":"Wickham","given":"Hadley"}],"issued":{"date-parts":[["2009"]]}}}],"schema":"https://github.com/citation-style-language/schema/raw/master/csl-citation.json"} </w:instrText>
+      </w:r>
+      <w:r>
+        <w:fldChar w:fldCharType="separate"/>
+      </w:r>
+      <w:r>
+        <w:rPr>
+          <w:noProof/>
+        </w:rPr>
+        <w:t>(Wickham, 2009)</w:t>
+      </w:r>
+      <w:r>
+        <w:fldChar w:fldCharType="end"/>
+      </w:r>
+      <w:r>
+        <w:t>, version 1.0.0)</w:t>
+      </w:r>
+      <w:r>
+        <w:t xml:space="preserve"> running in the R statistics environment </w:t>
+      </w:r>
+      <w:r>
+        <w:fldChar w:fldCharType="begin"/>
+      </w:r>
+      <w:r>
+        <w:instrText xml:space="preserve"> ADDIN ZOTERO_ITEM CSL_CITATION {"citationID":"2ftunovd94","properties":{"formattedCitation":"(R Development Core Team, 2009)","plainCitation":"(R Development Core Team, 2009)"},"citationItems":[{"id":1629,"uris":["http://zotero.org/users/59249/items/R5JKHWNI"],"uri":["http://zotero.org/users/59249/items/R5JKHWNI"],"itemData":{"id":1629,"type":"article","title":"R: A Language and Environment for Statistical Computing","author":[{"family":"R Development Core Team","given":""}],"issued":{"date-parts":[["2009"]]}}}],"schema":"https://github.com/citation-style-language/schema/raw/master/csl-citation.json"} </w:instrText>
+      </w:r>
+      <w:r>
+        <w:fldChar w:fldCharType="separate"/>
+      </w:r>
+      <w:r>
+        <w:rPr>
+          <w:noProof/>
+        </w:rPr>
+        <w:t>(R Development Core Team, 2009)</w:t>
+      </w:r>
+      <w:r>
+        <w:fldChar w:fldCharType="end"/>
+      </w:r>
+      <w:r>
+        <w:t>, version 3.1.1</w:t>
+      </w:r>
+      <w:r>
+        <w:t>. Data storage and manipulation was done with the Apache Jena software</w:t>
+      </w:r>
+      <w:r>
+        <w:t xml:space="preserve"> (version </w:t>
+      </w:r>
+      <w:r>
+        <w:t>2.11.1</w:t>
+      </w:r>
+      <w:r>
+        <w:t>)</w:t>
+      </w:r>
+      <w:r>
+        <w:t xml:space="preserve"> (</w:t>
+      </w:r>
+      <w:r>
+        <w:t>https://jena.apache.org/</w:t>
+      </w:r>
+      <w:r>
+        <w:t xml:space="preserve">, written by the Apache </w:t>
+      </w:r>
+      <w:proofErr w:type="spellStart"/>
+      <w:r>
+        <w:t>jena</w:t>
+      </w:r>
+      <w:proofErr w:type="spellEnd"/>
+      <w:r>
+        <w:t xml:space="preserve"> team, </w:t>
+      </w:r>
+      <w:r>
+        <w:t>https://jena.apache.org/about_jena/team.html</w:t>
+      </w:r>
+      <w:r>
+        <w:t xml:space="preserve">) and the spin framework </w:t>
+      </w:r>
+      <w:r>
+        <w:t xml:space="preserve">(version 1.4.0) </w:t>
+      </w:r>
+      <w:r>
+        <w:t>(</w:t>
+      </w:r>
+      <w:r>
+        <w:t>http://spinrdf.org/spin.html</w:t>
+      </w:r>
+      <w:r>
+        <w:t xml:space="preserve">, written by </w:t>
+      </w:r>
+      <w:proofErr w:type="spellStart"/>
+      <w:r>
+        <w:t>Holger</w:t>
+      </w:r>
+      <w:proofErr w:type="spellEnd"/>
+      <w:r>
+        <w:t xml:space="preserve"> </w:t>
+      </w:r>
+      <w:proofErr w:type="spellStart"/>
+      <w:r>
+        <w:t>Knublauch</w:t>
+      </w:r>
+      <w:proofErr w:type="spellEnd"/>
+      <w:r>
+        <w:t xml:space="preserve">), supported by the </w:t>
+      </w:r>
+      <w:proofErr w:type="spellStart"/>
+      <w:r>
+        <w:t>Hamcrest</w:t>
+      </w:r>
+      <w:proofErr w:type="spellEnd"/>
+      <w:r>
+        <w:t xml:space="preserve"> Library (version 1.3) and </w:t>
+      </w:r>
+      <w:proofErr w:type="spellStart"/>
+      <w:r>
+        <w:t>JUnit</w:t>
+      </w:r>
+      <w:proofErr w:type="spellEnd"/>
+      <w:r>
+        <w:t xml:space="preserve"> (version 4.11) (credit information for both at </w:t>
+      </w:r>
+      <w:r>
+        <w:t>https://github.com/junit-team/junit/blob/master/acknowledgements.txt</w:t>
+      </w:r>
+      <w:r>
+        <w:t>)</w:t>
+      </w:r>
+      <w:r>
+        <w:t>.</w:t>
+      </w:r>
+      <w:r>
+        <w:t xml:space="preserve"> </w:t>
+      </w:r>
+      <w:r>
+        <w:t xml:space="preserve">Jena and R were linked using the </w:t>
+      </w:r>
+      <w:proofErr w:type="spellStart"/>
+      <w:r>
+        <w:t>rrdf</w:t>
+      </w:r>
+      <w:proofErr w:type="spellEnd"/>
+      <w:r>
+        <w:t xml:space="preserve"> library </w:t>
+      </w:r>
+      <w:r>
+        <w:fldChar w:fldCharType="begin"/>
+      </w:r>
+      <w:r>
+        <w:instrText xml:space="preserve"> ADDIN ZOTERO_ITEM CSL_CITATION {"citationID":"fg4d2vt38","properties":{"formattedCitation":"(Willighagen, 2013)","plainCitation":"(Willighagen, 2013)"},"citationItems":[{"id":3402,"uris":["http://zotero.org/users/59249/items/625ED52C"],"uri":["http://zotero.org/users/59249/items/625ED52C"],"itemData":{"id":3402,"type":"article-journal","title":"Accessing biological data with semantic web technologies","container-title":"Peer J pre-prints","DOI":"10.7287/peerj.preprints.185v1","note":"http://dx.doi.org/10.7287/peerj.preprints.185v1","author":[{"family":"Willighagen","given":"Egon"}],"issued":{"date-parts":[["2013"]]}}}],"schema":"https://github.com/citation-style-language/schema/raw/master/csl-citation.json"} </w:instrText>
+      </w:r>
+      <w:r>
+        <w:fldChar w:fldCharType="separate"/>
+      </w:r>
+      <w:r>
+        <w:rPr>
+          <w:noProof/>
+        </w:rPr>
+        <w:t>(Willighagen, 2013)</w:t>
+      </w:r>
+      <w:r>
+        <w:fldChar w:fldCharType="end"/>
+      </w:r>
+      <w:r>
+        <w:t>, version 2.0.2</w:t>
+      </w:r>
+      <w:r>
+        <w:t xml:space="preserve">. Additional data manipulation used the </w:t>
+      </w:r>
+      <w:proofErr w:type="spellStart"/>
+      <w:r>
+        <w:t>dplyr</w:t>
+      </w:r>
+      <w:proofErr w:type="spellEnd"/>
+      <w:r>
+        <w:t xml:space="preserve"> </w:t>
+      </w:r>
+      <w:r>
+        <w:t xml:space="preserve">(version 0.2.0.99) </w:t>
+      </w:r>
+      <w:r>
+        <w:t xml:space="preserve">and reshape2 </w:t>
+      </w:r>
+      <w:r>
+        <w:t xml:space="preserve">(version 1.4) </w:t>
+      </w:r>
+      <w:r>
+        <w:t>R libraries, both written by Hadley Wickham.</w:t>
+      </w:r>
+    </w:p>
+    <w:p>
+      <w:pPr>
+        <w:widowControl w:val="0"/>
+      </w:pPr>
     </w:p>
     <w:p>
       <w:pPr>
@@ -12237,7 +12237,7 @@
 </file>
 
 <file path=customXml/itemProps1.xml><?xml version="1.0" encoding="utf-8"?>
-<ds:datastoreItem xmlns:ds="http://schemas.openxmlformats.org/officeDocument/2006/customXml" ds:itemID="{B4924C98-D44D-1548-A027-597A7690B79F}">
+<ds:datastoreItem xmlns:ds="http://schemas.openxmlformats.org/officeDocument/2006/customXml" ds:itemID="{B07B162F-2F2D-9845-BECF-4B4E21402C21}">
   <ds:schemaRefs>
     <ds:schemaRef ds:uri="http://schemas.openxmlformats.org/officeDocument/2006/bibliography"/>
   </ds:schemaRefs>

--- a/paper/Reviews/SoftwareCitationArticleR2v3-TextOnly.docx
+++ b/paper/Reviews/SoftwareCitationArticleR2v3-TextOnly.docx
@@ -344,21 +344,7 @@
         <w:rPr>
           <w:szCs w:val="24"/>
         </w:rPr>
-        <w:t xml:space="preserve">(e.g., Katz et al., 2014; Stewart, </w:t>
-      </w:r>
-      <w:proofErr w:type="spellStart"/>
-      <w:r>
-        <w:rPr>
-          <w:szCs w:val="24"/>
-        </w:rPr>
-        <w:t>Almes</w:t>
-      </w:r>
-      <w:proofErr w:type="spellEnd"/>
-      <w:r>
-        <w:rPr>
-          <w:szCs w:val="24"/>
-        </w:rPr>
-        <w:t>, &amp; Wheeler, 2010)</w:t>
+        <w:t>(e.g., Katz et al., 2014; Stewart, Almes, &amp; Wheeler, 2010)</w:t>
       </w:r>
       <w:r>
         <w:fldChar w:fldCharType="end"/>
@@ -935,15 +921,7 @@
         <w:fldChar w:fldCharType="end"/>
       </w:r>
       <w:r>
-        <w:t xml:space="preserve"> undermining the verifiability and </w:t>
-      </w:r>
-      <w:proofErr w:type="spellStart"/>
-      <w:r>
-        <w:t>replicability</w:t>
-      </w:r>
-      <w:proofErr w:type="spellEnd"/>
-      <w:r>
-        <w:t xml:space="preserve"> integral to the scientific method </w:t>
+        <w:t xml:space="preserve"> undermining the verifiability and replicability integral to the scientific method </w:t>
       </w:r>
       <w:r>
         <w:fldChar w:fldCharType="begin"/>
@@ -1014,21 +992,11 @@
       <w:r>
         <w:t xml:space="preserve">Design questions are at the heart of the literature on data </w:t>
       </w:r>
-      <w:proofErr w:type="gramStart"/>
       <w:r>
         <w:t>citation,</w:t>
       </w:r>
-      <w:proofErr w:type="gramEnd"/>
-      <w:r>
-        <w:t xml:space="preserve"> especially concerns of how citations can provide identification of, location of, and access to, cited works. The discussion of how data citation can support data sharing as well as the verification and </w:t>
-      </w:r>
-      <w:proofErr w:type="spellStart"/>
-      <w:r>
-        <w:t>replicability</w:t>
-      </w:r>
-      <w:proofErr w:type="spellEnd"/>
-      <w:r>
-        <w:t xml:space="preserve"> of studies using large datasets dates back at least to the 1970s </w:t>
+      <w:r>
+        <w:t xml:space="preserve"> especially concerns of how citations can provide identification of, location of, and access to, cited works. The discussion of how data citation can support data sharing as well as the verification and replicability of studies using large datasets dates back at least to the 1970s </w:t>
       </w:r>
       <w:r>
         <w:fldChar w:fldCharType="begin"/>
@@ -1115,13 +1083,8 @@
         <w:fldChar w:fldCharType="end"/>
       </w:r>
       <w:r>
-        <w:t xml:space="preserve">. </w:t>
-      </w:r>
-      <w:proofErr w:type="spellStart"/>
-      <w:r>
-        <w:t>Borgman</w:t>
-      </w:r>
-      <w:proofErr w:type="spellEnd"/>
+        <w:t>. Borgman</w:t>
+      </w:r>
       <w:r>
         <w:t xml:space="preserve"> et al. </w:t>
       </w:r>
@@ -1334,15 +1297,7 @@
         <w:fldChar w:fldCharType="end"/>
       </w:r>
       <w:r>
-        <w:t xml:space="preserve"> and </w:t>
-      </w:r>
-      <w:proofErr w:type="spellStart"/>
-      <w:r>
-        <w:t>findability</w:t>
-      </w:r>
-      <w:proofErr w:type="spellEnd"/>
-      <w:r>
-        <w:t xml:space="preserve"> supported by stable locators </w:t>
+        <w:t xml:space="preserve"> and findability supported by stable locators </w:t>
       </w:r>
       <w:r>
         <w:fldChar w:fldCharType="begin"/>
@@ -1439,15 +1394,7 @@
         <w:fldChar w:fldCharType="end"/>
       </w:r>
       <w:r>
-        <w:t xml:space="preserve"> will allow those authors who practice data citation to do so in a way that supports the </w:t>
-      </w:r>
-      <w:proofErr w:type="spellStart"/>
-      <w:r>
-        <w:t>findability</w:t>
-      </w:r>
-      <w:proofErr w:type="spellEnd"/>
-      <w:r>
-        <w:t xml:space="preserve"> of datasets. Design improvements in the cultural arena include integrating data citation counts into altmetrics </w:t>
+        <w:t xml:space="preserve"> will allow those authors who practice data citation to do so in a way that supports the findability of datasets. Design improvements in the cultural arena include integrating data citation counts into altmetrics </w:t>
       </w:r>
       <w:r>
         <w:t>to</w:t>
@@ -1916,26 +1863,13 @@
         <w:widowControl w:val="0"/>
       </w:pPr>
       <w:r>
-        <w:t xml:space="preserve">We identified a set of 18 biology-related subject headings in biology using the 2010 ISI Web of </w:t>
-      </w:r>
-      <w:proofErr w:type="spellStart"/>
-      <w:r>
-        <w:t>Science</w:t>
-      </w:r>
-      <w:proofErr w:type="gramStart"/>
+        <w:t>We identified a set of 18 biology-related subject headings in biology using the 2010 ISI Web of Science</w:t>
+      </w:r>
       <w:r>
         <w:t>.</w:t>
       </w:r>
       <w:r>
-        <w:t>.</w:t>
-      </w:r>
-      <w:proofErr w:type="gramEnd"/>
-      <w:r>
-        <w:t>We</w:t>
-      </w:r>
-      <w:proofErr w:type="spellEnd"/>
-      <w:r>
-        <w:t xml:space="preserve"> took all of the 1,455 journals included in these headings and sorted them by their </w:t>
+        <w:t xml:space="preserve">.We took all of the 1,455 journals included in these headings and sorted them by their </w:t>
       </w:r>
       <w:r>
         <w:t xml:space="preserve">journal </w:t>
@@ -1970,14 +1904,12 @@
       <w:r>
         <w:t xml:space="preserve"> and journal impact factor seemed an appropriate proxy for overall influence or breadth of readership. While there are many criticisms of journal impact factor, particularly for assessing influence of specific articles or authors, the journal unit of analysis is well suited for our study since the policies of journals seem likely to </w:t>
       </w:r>
-      <w:proofErr w:type="gramStart"/>
       <w:r>
         <w:t>e</w:t>
       </w:r>
       <w:r>
         <w:t>ffect</w:t>
       </w:r>
-      <w:proofErr w:type="gramEnd"/>
       <w:r>
         <w:t xml:space="preserve"> the form of articles.</w:t>
       </w:r>
@@ -1994,65 +1926,33 @@
         <w:t xml:space="preserve"> </w:t>
       </w:r>
       <w:r>
-        <w:t xml:space="preserve">we divided our journal list into three groups: the first group of journals included those ranked 1 through 10 (10 journals), the second had those ranked 11-110 (100 journals), and the third had the rest those ranked 111-1455 (1,345 journals). We combined the journals with the years (2000-2010) and weeks (1-51) to yield a sampling frame that covered each of the journals across the whole time period (2000-01 through 2010-52).  We then randomly selected 90 journal-year-week tuples for each </w:t>
-      </w:r>
-      <w:proofErr w:type="gramStart"/>
-      <w:r>
-        <w:t>strata</w:t>
-      </w:r>
-      <w:proofErr w:type="gramEnd"/>
-      <w:r>
-        <w:t xml:space="preserve">.  We worked through this list taking the first 30 issues listed that appeared to be from journals that publish original research, as opposed to review </w:t>
-      </w:r>
-      <w:proofErr w:type="gramStart"/>
-      <w:r>
-        <w:t>journals</w:t>
-      </w:r>
-      <w:proofErr w:type="gramEnd"/>
-      <w:r>
-        <w:t>.</w:t>
-      </w:r>
-    </w:p>
-    <w:p>
-      <w:pPr>
-        <w:widowControl w:val="0"/>
-      </w:pPr>
-    </w:p>
-    <w:p>
-      <w:pPr>
-        <w:widowControl w:val="0"/>
-      </w:pPr>
-      <w:r>
-        <w:t xml:space="preserve">We then manually retrieved the issue from the journal website that was current in the year and week number. When an issue was dated during or after the chosen week, we chose the issue that came out prior to that week. We found two journals in the sample (one in the 10-100 </w:t>
-      </w:r>
-      <w:proofErr w:type="spellStart"/>
-      <w:r>
-        <w:t>stata</w:t>
-      </w:r>
-      <w:proofErr w:type="spellEnd"/>
-      <w:r>
-        <w:t xml:space="preserve"> and one in the 101-1455 strata) that we did not have library access to and discarded these, taking the next journal-year-week tuple. We also found 12 tuples that were prior to the first published volume of the journal (e.g., we sought a 2001 article from a journal that began publishing in 2006), in those cases we discarded that tuple and used the next from the list of 90, rather than taking the first issue of the journal on the basis that first issues might be systematically different.</w:t>
-      </w:r>
-    </w:p>
-    <w:p>
-      <w:pPr>
-        <w:widowControl w:val="0"/>
-      </w:pPr>
-    </w:p>
-    <w:p>
-      <w:pPr>
-        <w:widowControl w:val="0"/>
-      </w:pPr>
-      <w:r>
-        <w:t xml:space="preserve">We assessed the content of the chosen issue, identifying research articles (as opposed to letters, editorials, perspectives, review/survey articles, and other publications, such as “plant registrations”). In two cases where our chosen issue did not have any research articles we went to the issue immediately following. From the research articles in the selected issue, we used a random number generator to choose one. We continued this process until we had 30 research articles from each </w:t>
-      </w:r>
-      <w:proofErr w:type="gramStart"/>
-      <w:r>
-        <w:t>strata</w:t>
-      </w:r>
-      <w:proofErr w:type="gramEnd"/>
-      <w:r>
-        <w:t xml:space="preserve"> for a total dataset </w:t>
+        <w:t>we divided our journal list into three groups: the first group of journals included those ranked 1 through 10 (10 journals), the second had those ranked 11-110 (100 journals), and the third had the rest those ranked 111-1455 (1,345 journals). We combined the journals with the years (2000-2010) and weeks (1-51) to yield a sampling frame that covered each of the journals across the whole time period (2000-01 through 2010-52).  We then randomly selected 90 journal-year-week tuples for each strata.  We worked through this list taking the first 30 issues listed that appeared to be from journals that publish original research, as opposed to review journals.</w:t>
+      </w:r>
+    </w:p>
+    <w:p>
+      <w:pPr>
+        <w:widowControl w:val="0"/>
+      </w:pPr>
+    </w:p>
+    <w:p>
+      <w:pPr>
+        <w:widowControl w:val="0"/>
+      </w:pPr>
+      <w:r>
+        <w:t>We then manually retrieved the issue from the journal website that was current in the year and week number. When an issue was dated during or after the chosen week, we chose the issue that came out prior to that week. We found two journals in the sample (one in the 10-100 stata and one in the 101-1455 strata) that we did not have library access to and discarded these, taking the next journal-year-week tuple. We also found 12 tuples that were prior to the first published volume of the journal (e.g., we sought a 2001 article from a journal that began publishing in 2006), in those cases we discarded that tuple and used the next from the list of 90, rather than taking the first issue of the journal on the basis that first issues might be systematically different.</w:t>
+      </w:r>
+    </w:p>
+    <w:p>
+      <w:pPr>
+        <w:widowControl w:val="0"/>
+      </w:pPr>
+    </w:p>
+    <w:p>
+      <w:pPr>
+        <w:widowControl w:val="0"/>
+      </w:pPr>
+      <w:r>
+        <w:t xml:space="preserve">We assessed the content of the chosen issue, identifying research articles (as opposed to letters, editorials, perspectives, review/survey articles, and other publications, such as “plant registrations”). In two cases where our chosen issue did not have any research articles we went to the issue immediately following. From the research articles in the selected issue, we used a random number generator to choose one. We continued this process until we had 30 research articles from each strata for a total dataset </w:t>
       </w:r>
       <w:r>
         <w:t xml:space="preserve">of 90 biology research articles, as shown in </w:t>
@@ -2188,26 +2088,10 @@
         <w:t>population of biology articles.</w:t>
       </w:r>
       <w:r>
-        <w:t xml:space="preserve"> We conducted the statistics with the R functions </w:t>
-      </w:r>
-      <w:proofErr w:type="spellStart"/>
-      <w:r>
-        <w:t>pro</w:t>
-      </w:r>
-      <w:r>
-        <w:t>p.test</w:t>
-      </w:r>
-      <w:proofErr w:type="spellEnd"/>
-      <w:r>
-        <w:t xml:space="preserve"> and </w:t>
-      </w:r>
-      <w:proofErr w:type="spellStart"/>
-      <w:r>
-        <w:t>chisq.test</w:t>
-      </w:r>
-      <w:proofErr w:type="spellEnd"/>
-      <w:r>
-        <w:t xml:space="preserve"> </w:t>
+        <w:t xml:space="preserve"> We conducted the statistics with the R functions pro</w:t>
+      </w:r>
+      <w:r>
+        <w:t xml:space="preserve">p.test and chisq.test </w:t>
       </w:r>
       <w:r>
         <w:fldChar w:fldCharType="begin"/>
@@ -2398,15 +2282,7 @@
         <w:t xml:space="preserve"> (and not, say, Cohen’s kappa), </w:t>
       </w:r>
       <w:r>
-        <w:t>calculated using the “</w:t>
-      </w:r>
-      <w:proofErr w:type="spellStart"/>
-      <w:r>
-        <w:t>irr</w:t>
-      </w:r>
-      <w:proofErr w:type="spellEnd"/>
-      <w:r>
-        <w:t xml:space="preserve">” package for the R statistics program </w:t>
+        <w:t xml:space="preserve">calculated using the “irr” package for the R statistics program </w:t>
       </w:r>
       <w:r>
         <w:fldChar w:fldCharType="begin"/>
@@ -2497,15 +2373,7 @@
         <w:t xml:space="preserve">. We tested the reliability of this scheme by applying them to the mentions coded in the 12 article sub-sample discussed above; this set included 32 mentions drawn from the 5 articles that mentioned software. Since this coding involved applying codes to a pre-agreed set of mentions we report inter-coder reliability using Cohen kappa. Specifically we use </w:t>
       </w:r>
       <w:r>
-        <w:t>“</w:t>
-      </w:r>
-      <w:proofErr w:type="spellStart"/>
-      <w:r>
-        <w:t>Byrt’s</w:t>
-      </w:r>
-      <w:proofErr w:type="spellEnd"/>
-      <w:r>
-        <w:t xml:space="preserve"> kappa” </w:t>
+        <w:t xml:space="preserve">“Byrt’s kappa” </w:t>
       </w:r>
       <w:r>
         <w:t>because it</w:t>
@@ -2577,15 +2445,7 @@
         <w:t>Table 4</w:t>
       </w:r>
       <w:r>
-        <w:t xml:space="preserve">, but for comparison in reporting purposes we treat a </w:t>
-      </w:r>
-      <w:proofErr w:type="spellStart"/>
-      <w:r>
-        <w:t>citation+reference</w:t>
-      </w:r>
-      <w:proofErr w:type="spellEnd"/>
-      <w:r>
-        <w:t xml:space="preserve"> pair as a single mention which has all of the codes applied to either element. For example, if one mention included a creator name in-text, while another included the creator name in the reference, this distinction is retained in the dataset but in the analysis reported in this paper both would be reported as a single mention that included a creator name.</w:t>
+        <w:t>, but for comparison in reporting purposes we treat a citation+reference pair as a single mention which has all of the codes applied to either element. For example, if one mention included a creator name in-text, while another included the creator name in the reference, this distinction is retained in the dataset but in the analysis reported in this paper both would be reported as a single mention that included a creator name.</w:t>
       </w:r>
     </w:p>
     <w:p>
@@ -2603,21 +2463,8 @@
       <w:r>
         <w:t xml:space="preserve">clustering the raw names using </w:t>
       </w:r>
-      <w:proofErr w:type="spellStart"/>
-      <w:r>
-        <w:t>Jaro</w:t>
-      </w:r>
-      <w:proofErr w:type="spellEnd"/>
-      <w:r>
-        <w:t xml:space="preserve">-Winkler distance, as implemented by the R </w:t>
-      </w:r>
-      <w:proofErr w:type="spellStart"/>
-      <w:r>
-        <w:t>stringdist</w:t>
-      </w:r>
-      <w:proofErr w:type="spellEnd"/>
-      <w:r>
-        <w:t xml:space="preserve"> package </w:t>
+      <w:r>
+        <w:t xml:space="preserve">Jaro-Winkler distance, as implemented by the R stringdist package </w:t>
       </w:r>
       <w:r>
         <w:fldChar w:fldCharType="begin"/>
@@ -2641,15 +2488,7 @@
         <w:t xml:space="preserve">, </w:t>
       </w:r>
       <w:r>
-        <w:t>and manually inspecting the clusters (e.g., standardizing “Image J” and “</w:t>
-      </w:r>
-      <w:proofErr w:type="spellStart"/>
-      <w:r>
-        <w:t>ImageJ</w:t>
-      </w:r>
-      <w:proofErr w:type="spellEnd"/>
-      <w:r>
-        <w:t>”</w:t>
+        <w:t>and manually inspecting the clusters (e.g., standardizing “Image J” and “ImageJ”</w:t>
       </w:r>
       <w:r>
         <w:t xml:space="preserve"> and components of a single package, such as BLAST, BLASTP, BLASTN etc</w:t>
@@ -2768,84 +2607,9 @@
       <w:pPr>
         <w:ind w:left="480"/>
       </w:pPr>
-      <w:proofErr w:type="spellStart"/>
-      <w:proofErr w:type="gramStart"/>
-      <w:r>
-        <w:t>Muthuthantri</w:t>
-      </w:r>
-      <w:proofErr w:type="spellEnd"/>
-      <w:r>
-        <w:t xml:space="preserve">, S., </w:t>
-      </w:r>
-      <w:proofErr w:type="spellStart"/>
-      <w:r>
-        <w:t>Maelzer</w:t>
-      </w:r>
-      <w:proofErr w:type="spellEnd"/>
-      <w:r>
-        <w:t xml:space="preserve">, D., </w:t>
-      </w:r>
-      <w:proofErr w:type="spellStart"/>
-      <w:r>
-        <w:t>Zalucki</w:t>
-      </w:r>
-      <w:proofErr w:type="spellEnd"/>
-      <w:r>
-        <w:t>, M. P., &amp; Clarke, A. R. (2010).</w:t>
-      </w:r>
-      <w:proofErr w:type="gramEnd"/>
-      <w:r>
-        <w:t xml:space="preserve"> </w:t>
-      </w:r>
-      <w:proofErr w:type="gramStart"/>
-      <w:r>
-        <w:t xml:space="preserve">The seasonal phenology of </w:t>
-      </w:r>
-      <w:proofErr w:type="spellStart"/>
-      <w:r>
-        <w:t>Bactrocera</w:t>
-      </w:r>
-      <w:proofErr w:type="spellEnd"/>
-      <w:r>
-        <w:t xml:space="preserve"> </w:t>
-      </w:r>
-      <w:proofErr w:type="spellStart"/>
-      <w:r>
-        <w:t>tryoni</w:t>
-      </w:r>
-      <w:proofErr w:type="spellEnd"/>
-      <w:r>
-        <w:t xml:space="preserve"> (</w:t>
-      </w:r>
-      <w:proofErr w:type="spellStart"/>
-      <w:r>
-        <w:t>Froggatt</w:t>
-      </w:r>
-      <w:proofErr w:type="spellEnd"/>
-      <w:r>
-        <w:t>) (</w:t>
-      </w:r>
-      <w:proofErr w:type="spellStart"/>
-      <w:r>
-        <w:t>Diptera</w:t>
-      </w:r>
-      <w:proofErr w:type="spellEnd"/>
-      <w:r>
-        <w:t xml:space="preserve">: </w:t>
-      </w:r>
-      <w:proofErr w:type="spellStart"/>
-      <w:r>
-        <w:t>Tephritidae</w:t>
-      </w:r>
-      <w:proofErr w:type="spellEnd"/>
-      <w:r>
-        <w:t>) in Queensland.</w:t>
-      </w:r>
-      <w:proofErr w:type="gramEnd"/>
-      <w:r>
-        <w:t xml:space="preserve"> </w:t>
-      </w:r>
-      <w:proofErr w:type="gramStart"/>
+      <w:r>
+        <w:t xml:space="preserve">Muthuthantri, S., Maelzer, D., Zalucki, M. P., &amp; Clarke, A. R. (2010). The seasonal phenology of Bactrocera tryoni (Froggatt) (Diptera: Tephritidae) in Queensland. </w:t>
+      </w:r>
       <w:r>
         <w:rPr>
           <w:i/>
@@ -2862,30 +2626,13 @@
         <w:t>49</w:t>
       </w:r>
       <w:r>
-        <w:t>, 221–233.</w:t>
-      </w:r>
-      <w:proofErr w:type="gramEnd"/>
-      <w:r>
-        <w:t xml:space="preserve"> </w:t>
-      </w:r>
-      <w:proofErr w:type="gramStart"/>
-      <w:r>
-        <w:t>doi:10.1111</w:t>
-      </w:r>
-      <w:proofErr w:type="gramEnd"/>
-      <w:r>
-        <w:t>/j.1440-6055.2010.00759.x</w:t>
+        <w:t>, 221–233. doi:10.1111/j.1440-6055.2010.00759.x</w:t>
       </w:r>
     </w:p>
     <w:p/>
     <w:p>
-      <w:proofErr w:type="gramStart"/>
-      <w:r>
-        <w:t>we</w:t>
-      </w:r>
-      <w:proofErr w:type="gramEnd"/>
-      <w:r>
-        <w:t xml:space="preserve"> identified this sentence:</w:t>
+      <w:r>
+        <w:t>we identified this sentence:</w:t>
       </w:r>
     </w:p>
     <w:p>
@@ -2901,299 +2648,188 @@
         <w:rPr>
           <w:i/>
         </w:rPr>
-        <w:t xml:space="preserve">The DYMEX model we used was as described and </w:t>
-      </w:r>
-      <w:proofErr w:type="spellStart"/>
+        <w:t>The DYMEX model we used was as described and parameterised by Yonow et al. (2004).</w:t>
+      </w:r>
+    </w:p>
+    <w:p/>
+    <w:p>
+      <w:r>
+        <w:t>Which we coded as follows:</w:t>
+      </w:r>
+    </w:p>
+    <w:p/>
+    <w:p>
+      <w:pPr>
+        <w:ind w:left="720"/>
+      </w:pPr>
+      <w:r>
+        <w:t xml:space="preserve">This mention was coded as an in-text mention to software used by the authors, with a reference. The software name was “DYMEX”; there were no configuration details (in the focal text) and no version number, date, or URL given. The reference was coded as a domain publication that </w:t>
+      </w:r>
+      <w:r>
+        <w:t xml:space="preserve">cited </w:t>
+      </w:r>
+      <w:r>
+        <w:t>a creator (the authors of the reference). We found this software to be identifiable and a web search showed it to be findable. The software is accessible in that it is available for purchase. The source code is not available and there is no permission to modify the code. The project does not make a r</w:t>
+      </w:r>
+      <w:r>
+        <w:t>equest for a specific citation.</w:t>
+      </w:r>
+    </w:p>
+    <w:p/>
+    <w:p>
+      <w:r>
+        <w:t>From the article:</w:t>
+      </w:r>
+    </w:p>
+    <w:p/>
+    <w:p>
+      <w:pPr>
+        <w:ind w:left="480"/>
+      </w:pPr>
+      <w:r>
+        <w:t xml:space="preserve">Abrescia, N. G. a, Cockburn, J. J. B., Grimes, J. M., Sutton, G. C., Diprose, J. M., Butcher, S. J., … Bamford, J. K. H. (2004). Insights into assembly from structural analysis of bacteriophage PRD1. </w:t>
+      </w:r>
       <w:r>
         <w:rPr>
           <w:i/>
         </w:rPr>
-        <w:t>parameterised</w:t>
-      </w:r>
-      <w:proofErr w:type="spellEnd"/>
+        <w:t>Nature</w:t>
+      </w:r>
+      <w:r>
+        <w:t xml:space="preserve">, </w:t>
+      </w:r>
       <w:r>
         <w:rPr>
           <w:i/>
         </w:rPr>
-        <w:t xml:space="preserve"> by </w:t>
-      </w:r>
-      <w:proofErr w:type="spellStart"/>
+        <w:t>432</w:t>
+      </w:r>
+      <w:r>
+        <w:t>(7013), 68–74.</w:t>
+      </w:r>
+    </w:p>
+    <w:p>
+      <w:pPr>
+        <w:ind w:left="480"/>
+      </w:pPr>
+    </w:p>
+    <w:p>
+      <w:r>
+        <w:t>We identified this mention:</w:t>
+      </w:r>
+    </w:p>
+    <w:p/>
+    <w:p>
+      <w:pPr>
+        <w:ind w:left="720"/>
+      </w:pPr>
       <w:r>
         <w:rPr>
           <w:i/>
         </w:rPr>
-        <w:t>Yonow</w:t>
-      </w:r>
-      <w:proofErr w:type="spellEnd"/>
+        <w:t>Data were analysed with DENZO [41] and the resolution limit was determined with TRIM_DENZO (D.I.S., unpublished program).</w:t>
+      </w:r>
+    </w:p>
+    <w:p>
+      <w:pPr>
+        <w:widowControl w:val="0"/>
+      </w:pPr>
+    </w:p>
+    <w:p>
+      <w:pPr>
+        <w:widowControl w:val="0"/>
+      </w:pPr>
+      <w:r>
+        <w:t>Which was coded as follows:</w:t>
+      </w:r>
+    </w:p>
+    <w:p>
+      <w:pPr>
+        <w:widowControl w:val="0"/>
+      </w:pPr>
+    </w:p>
+    <w:p>
+      <w:pPr>
+        <w:widowControl w:val="0"/>
+        <w:ind w:left="720"/>
+      </w:pPr>
+      <w:r>
+        <w:t xml:space="preserve">This sentence was coded as two software mentions, one for “DENZO” (with a reference), and one for “TRIM_DENZO”. Both were coded as software used by the authors, neither included version numbers, configuration details, dates or URLs. Both were coded as providing creator information (For TRIM_DENZO, the initials D.I.S. match the author’s initials, the reference provides creator information for DENZO). DENZO was found to be identifiable and findable, but there was no access to the software (which also implies no source code or permission to modify). TRIM_DENZO was coded as identifiable but unfindable (implying no source access or permission to modify). </w:t>
+      </w:r>
+    </w:p>
+    <w:p>
+      <w:pPr>
+        <w:widowControl w:val="0"/>
+      </w:pPr>
+    </w:p>
+    <w:p>
+      <w:pPr>
+        <w:widowControl w:val="0"/>
+      </w:pPr>
+      <w:r>
+        <w:t>From the article:</w:t>
+      </w:r>
+    </w:p>
+    <w:p>
+      <w:pPr>
+        <w:widowControl w:val="0"/>
+      </w:pPr>
+    </w:p>
+    <w:p>
+      <w:pPr>
+        <w:widowControl w:val="0"/>
+        <w:ind w:left="480"/>
+      </w:pPr>
+      <w:r>
+        <w:t xml:space="preserve">Colman-Lerner, A., Chin, T. E., &amp; Brent, R. (2001). Yeast Cbk1 and Mob2 activate daughter-specific genetic programs to induce asymmetric cell fates. </w:t>
+      </w:r>
       <w:r>
         <w:rPr>
           <w:i/>
         </w:rPr>
-        <w:t xml:space="preserve"> et al. (2004).</w:t>
-      </w:r>
-    </w:p>
-    <w:p/>
-    <w:p>
-      <w:r>
-        <w:t>Which we coded as follows:</w:t>
-      </w:r>
-    </w:p>
-    <w:p/>
-    <w:p>
-      <w:pPr>
+        <w:t>Cell</w:t>
+      </w:r>
+      <w:r>
+        <w:t xml:space="preserve">, </w:t>
+      </w:r>
+      <w:r>
+        <w:rPr>
+          <w:i/>
+        </w:rPr>
+        <w:t>107</w:t>
+      </w:r>
+      <w:r>
+        <w:t>(6), 739–50. Retrieved from http://www.ncbi.nlm.nih.gov/pubmed/11747810</w:t>
+      </w:r>
+    </w:p>
+    <w:p>
+      <w:pPr>
+        <w:widowControl w:val="0"/>
+      </w:pPr>
+    </w:p>
+    <w:p>
+      <w:pPr>
+        <w:widowControl w:val="0"/>
+      </w:pPr>
+      <w:r>
+        <w:t>We identified this sentence as mentioning software:</w:t>
+      </w:r>
+    </w:p>
+    <w:p>
+      <w:pPr>
+        <w:widowControl w:val="0"/>
+      </w:pPr>
+    </w:p>
+    <w:p>
+      <w:pPr>
+        <w:widowControl w:val="0"/>
         <w:ind w:left="720"/>
       </w:pPr>
       <w:r>
-        <w:t xml:space="preserve">This mention was coded as an in-text mention to software used by the authors, with a reference. The software name was “DYMEX”; there were no configuration details (in the focal text) and no version number, date, or URL given. The reference was coded as a domain publication that </w:t>
-      </w:r>
-      <w:r>
-        <w:t xml:space="preserve">cited </w:t>
-      </w:r>
-      <w:r>
-        <w:t>a creator (the authors of the reference). We found this software to be identifiable and a web search showed it to be findable. The software is accessible in that it is available for purchase. The source code is not available and there is no permission to modify the code. The project does not make a r</w:t>
-      </w:r>
-      <w:r>
-        <w:t>equest for a specific citation.</w:t>
-      </w:r>
-    </w:p>
-    <w:p/>
-    <w:p>
-      <w:r>
-        <w:t>From the article:</w:t>
-      </w:r>
-    </w:p>
-    <w:p/>
-    <w:p>
-      <w:pPr>
-        <w:ind w:left="480"/>
-      </w:pPr>
-      <w:proofErr w:type="spellStart"/>
-      <w:r>
-        <w:t>Abrescia</w:t>
-      </w:r>
-      <w:proofErr w:type="spellEnd"/>
-      <w:r>
-        <w:t xml:space="preserve">, N. G. a, Cockburn, J. J. B., Grimes, J. M., Sutton, G. C., </w:t>
-      </w:r>
-      <w:proofErr w:type="spellStart"/>
-      <w:r>
-        <w:t>Diprose</w:t>
-      </w:r>
-      <w:proofErr w:type="spellEnd"/>
-      <w:r>
-        <w:t xml:space="preserve">, J. M., Butcher, S. J., … </w:t>
-      </w:r>
-      <w:proofErr w:type="spellStart"/>
-      <w:r>
-        <w:t>Bamford</w:t>
-      </w:r>
-      <w:proofErr w:type="spellEnd"/>
-      <w:r>
-        <w:t xml:space="preserve">, J. K. H. (2004). </w:t>
-      </w:r>
-      <w:proofErr w:type="gramStart"/>
-      <w:r>
-        <w:t>Insights into assembly from structural analysis of bacteriophage PRD1.</w:t>
-      </w:r>
-      <w:proofErr w:type="gramEnd"/>
-      <w:r>
-        <w:t xml:space="preserve"> </w:t>
-      </w:r>
-      <w:r>
         <w:rPr>
           <w:i/>
         </w:rPr>
-        <w:t>Nature</w:t>
-      </w:r>
-      <w:r>
-        <w:t xml:space="preserve">, </w:t>
-      </w:r>
-      <w:r>
-        <w:rPr>
-          <w:i/>
-        </w:rPr>
-        <w:t>432</w:t>
-      </w:r>
-      <w:r>
-        <w:t>(7013), 68–74.</w:t>
-      </w:r>
-    </w:p>
-    <w:p>
-      <w:pPr>
-        <w:ind w:left="480"/>
-      </w:pPr>
-    </w:p>
-    <w:p>
-      <w:r>
-        <w:t>We identified this mention:</w:t>
-      </w:r>
-    </w:p>
-    <w:p/>
-    <w:p>
-      <w:pPr>
-        <w:ind w:left="720"/>
-      </w:pPr>
-      <w:r>
-        <w:rPr>
-          <w:i/>
-        </w:rPr>
-        <w:t xml:space="preserve">Data were </w:t>
-      </w:r>
-      <w:proofErr w:type="spellStart"/>
-      <w:r>
-        <w:rPr>
-          <w:i/>
-        </w:rPr>
-        <w:t>analysed</w:t>
-      </w:r>
-      <w:proofErr w:type="spellEnd"/>
-      <w:r>
-        <w:rPr>
-          <w:i/>
-        </w:rPr>
-        <w:t xml:space="preserve"> with DENZO [41] and the resolution limit was determined with TRIM_DENZO (D.I.S., unpublished program).</w:t>
-      </w:r>
-    </w:p>
-    <w:p>
-      <w:pPr>
-        <w:widowControl w:val="0"/>
-      </w:pPr>
-    </w:p>
-    <w:p>
-      <w:pPr>
-        <w:widowControl w:val="0"/>
-      </w:pPr>
-      <w:r>
-        <w:t>Which was coded as follows:</w:t>
-      </w:r>
-    </w:p>
-    <w:p>
-      <w:pPr>
-        <w:widowControl w:val="0"/>
-      </w:pPr>
-    </w:p>
-    <w:p>
-      <w:pPr>
-        <w:widowControl w:val="0"/>
-        <w:ind w:left="720"/>
-      </w:pPr>
-      <w:r>
-        <w:t xml:space="preserve">This sentence was coded as two software mentions, one for “DENZO” (with a reference), and one for “TRIM_DENZO”. Both were </w:t>
-      </w:r>
-      <w:proofErr w:type="gramStart"/>
-      <w:r>
-        <w:t>coded</w:t>
-      </w:r>
-      <w:proofErr w:type="gramEnd"/>
-      <w:r>
-        <w:t xml:space="preserve"> as software used by the authors, neither included version numbers, configuration details, dates or URLs. Both were coded as providing creator information (For TRIM_DENZO, the initials D.I.S. match the author’s initials, the reference provides creator information for DENZO). DENZO was found to be identifiable and findable, but there was no access to the software (which also implies no source code or permission to modify). TRIM_DENZO was coded as identifiable but </w:t>
-      </w:r>
-      <w:proofErr w:type="spellStart"/>
-      <w:r>
-        <w:t>unfindable</w:t>
-      </w:r>
-      <w:proofErr w:type="spellEnd"/>
-      <w:r>
-        <w:t xml:space="preserve"> (implying no source access or permission to modify). </w:t>
-      </w:r>
-    </w:p>
-    <w:p>
-      <w:pPr>
-        <w:widowControl w:val="0"/>
-      </w:pPr>
-    </w:p>
-    <w:p>
-      <w:pPr>
-        <w:widowControl w:val="0"/>
-      </w:pPr>
-      <w:r>
-        <w:t>From the article:</w:t>
-      </w:r>
-    </w:p>
-    <w:p>
-      <w:pPr>
-        <w:widowControl w:val="0"/>
-      </w:pPr>
-    </w:p>
-    <w:p>
-      <w:pPr>
-        <w:widowControl w:val="0"/>
-        <w:ind w:left="480"/>
-      </w:pPr>
-      <w:proofErr w:type="gramStart"/>
-      <w:r>
-        <w:t>Colman-Lerner, A., Chin, T. E., &amp; Brent, R. (2001).</w:t>
-      </w:r>
-      <w:proofErr w:type="gramEnd"/>
-      <w:r>
-        <w:t xml:space="preserve"> Yeast Cbk1 and Mob2 activate daughter-specific genetic programs to induce asymmetric cell fates. </w:t>
-      </w:r>
-      <w:proofErr w:type="gramStart"/>
-      <w:r>
-        <w:rPr>
-          <w:i/>
-        </w:rPr>
-        <w:t>Cell</w:t>
-      </w:r>
-      <w:r>
-        <w:t xml:space="preserve">, </w:t>
-      </w:r>
-      <w:r>
-        <w:rPr>
-          <w:i/>
-        </w:rPr>
-        <w:t>107</w:t>
-      </w:r>
-      <w:r>
-        <w:t>(6), 739–50.</w:t>
-      </w:r>
-      <w:proofErr w:type="gramEnd"/>
-      <w:r>
-        <w:t xml:space="preserve"> Retrieved from http://www.ncbi.nlm.nih.gov/pubmed/11747810</w:t>
-      </w:r>
-    </w:p>
-    <w:p>
-      <w:pPr>
-        <w:widowControl w:val="0"/>
-      </w:pPr>
-    </w:p>
-    <w:p>
-      <w:pPr>
-        <w:widowControl w:val="0"/>
-      </w:pPr>
-      <w:r>
-        <w:t>We identified this sentence as mentioning software:</w:t>
-      </w:r>
-    </w:p>
-    <w:p>
-      <w:pPr>
-        <w:widowControl w:val="0"/>
-      </w:pPr>
-    </w:p>
-    <w:p>
-      <w:pPr>
-        <w:widowControl w:val="0"/>
-        <w:ind w:left="720"/>
-      </w:pPr>
-      <w:r>
-        <w:rPr>
-          <w:i/>
-        </w:rPr>
-        <w:t xml:space="preserve">We captured and analyzed images using a SPOT2e CCD camera (Diagnostic Instruments, Inc., Sterling Heights, MI) coupled to </w:t>
-      </w:r>
-      <w:proofErr w:type="spellStart"/>
-      <w:r>
-        <w:rPr>
-          <w:i/>
-        </w:rPr>
-        <w:t>MetaMorph</w:t>
-      </w:r>
-      <w:proofErr w:type="spellEnd"/>
-      <w:r>
-        <w:rPr>
-          <w:i/>
-        </w:rPr>
-        <w:t xml:space="preserve"> imaging software (Universal Imaging Corporation, Downingtown, PA).</w:t>
+        <w:t>We captured and analyzed images using a SPOT2e CCD camera (Diagnostic Instruments, Inc., Sterling Heights, MI) coupled to MetaMorph imaging software (Universal Imaging Corporation, Downingtown, PA).</w:t>
       </w:r>
     </w:p>
     <w:p>
@@ -3221,33 +2857,7 @@
         <w:ind w:left="720"/>
       </w:pPr>
       <w:r>
-        <w:t>This was coded as a software mention of software used by the authors. The software name was “</w:t>
-      </w:r>
-      <w:proofErr w:type="spellStart"/>
-      <w:r>
-        <w:t>MetaMorph</w:t>
-      </w:r>
-      <w:proofErr w:type="spellEnd"/>
-      <w:r>
-        <w:t xml:space="preserve">.”  There were no configuration details and no </w:t>
-      </w:r>
-      <w:proofErr w:type="spellStart"/>
-      <w:proofErr w:type="gramStart"/>
-      <w:r>
-        <w:t>url</w:t>
-      </w:r>
-      <w:proofErr w:type="spellEnd"/>
-      <w:proofErr w:type="gramEnd"/>
-      <w:r>
-        <w:t xml:space="preserve">, </w:t>
-      </w:r>
-      <w:proofErr w:type="spellStart"/>
-      <w:r>
-        <w:t>version_number</w:t>
-      </w:r>
-      <w:proofErr w:type="spellEnd"/>
-      <w:r>
-        <w:t xml:space="preserve"> or date but the mention included a creator (“Universal Imaging Corporation, Downingtown, PA”). Second round coding showed the software to be identifiable and findable. Access was possible through purchase, but the source was unavailable and modifications were prohibited. </w:t>
+        <w:t xml:space="preserve">This was coded as a software mention of software used by the authors. The software name was “MetaMorph.”  There were no configuration details and no url, version_number or date but the mention included a creator (“Universal Imaging Corporation, Downingtown, PA”). Second round coding showed the software to be identifiable and findable. Access was possible through purchase, but the source was unavailable and modifications were prohibited. </w:t>
       </w:r>
     </w:p>
     <w:p>
@@ -4162,15 +3772,7 @@
         <w:t>21</w:t>
       </w:r>
       <w:r>
-        <w:t xml:space="preserve">% of software to be </w:t>
-      </w:r>
-      <w:proofErr w:type="gramStart"/>
-      <w:r>
-        <w:t>Not</w:t>
-      </w:r>
-      <w:proofErr w:type="gramEnd"/>
-      <w:r>
-        <w:t xml:space="preserve"> accessible (</w:t>
+        <w:t>% of software to be Not accessible (</w:t>
       </w:r>
       <w:r>
         <w:t>95% CI: 0.15–0.29</w:t>
@@ -4303,13 +3905,8 @@
       <w:r>
         <w:t xml:space="preserve"> software and types of mentions, which is statistically significant (</w:t>
       </w:r>
-      <w:proofErr w:type="gramStart"/>
-      <w:r>
-        <w:t>χ²(</w:t>
-      </w:r>
-      <w:proofErr w:type="gramEnd"/>
-      <w:r>
-        <w:t>6</w:t>
+      <w:r>
+        <w:t>χ²(6</w:t>
       </w:r>
       <w:r>
         <w:t xml:space="preserve">, N = 274) = </w:t>
@@ -5177,15 +4774,7 @@
         <w:t>reducing the acceptability of using the variety of informal forms of mentioning software. Improved standards must tackle</w:t>
       </w:r>
       <w:r>
-        <w:t xml:space="preserve"> the functions of identification and </w:t>
-      </w:r>
-      <w:proofErr w:type="spellStart"/>
-      <w:r>
-        <w:t>findability</w:t>
-      </w:r>
-      <w:proofErr w:type="spellEnd"/>
-      <w:r>
-        <w:t xml:space="preserve"> (</w:t>
+        <w:t xml:space="preserve"> the functions of identification and findability (</w:t>
       </w:r>
       <w:r>
         <w:t xml:space="preserve">including </w:t>
@@ -5224,296 +4813,253 @@
         <w:rPr>
           <w:b/>
         </w:rPr>
-        <w:t xml:space="preserve">Improving identification and </w:t>
-      </w:r>
-      <w:proofErr w:type="spellStart"/>
+        <w:t>Improving identification and findability.</w:t>
+      </w:r>
+      <w:r>
+        <w:t xml:space="preserve"> The most basic function of mentioning software in a paper is to allow readers, including reviewers, to identify and locate the software used.  This function is directly analogous to the ability to identify and find a specific publication, or the ability to identify and find a specific material or instrument. In the case of software, which unlike a typical publication continues to change after its initial release, this also involves specific version numbers.  While we do not h</w:t>
+      </w:r>
+      <w:r>
+        <w:t>a</w:t>
+      </w:r>
+      <w:r>
+        <w:t>ve specific data on author</w:t>
+      </w:r>
+      <w:r>
+        <w:t>’</w:t>
+      </w:r>
+      <w:r>
+        <w:t xml:space="preserve">s intentions, </w:t>
+      </w:r>
+      <w:r>
+        <w:t xml:space="preserve">the fact that </w:t>
+      </w:r>
+      <w:r>
+        <w:t>they menti</w:t>
+      </w:r>
+      <w:r>
+        <w:t>oned the software at all indicates that</w:t>
+      </w:r>
+      <w:r>
+        <w:t xml:space="preserve"> the problem in this area appears not to be motivation but a lack of clear standards and norms for mentioning software.  The way forward, then, seems fairly straightforward: First, we need clear and consistent practices for citing software, and second, we need to disseminate, encourage and enforce their use.</w:t>
+      </w:r>
+    </w:p>
+    <w:p>
+      <w:pPr>
+        <w:widowControl w:val="0"/>
+      </w:pPr>
+    </w:p>
+    <w:p>
+      <w:pPr>
+        <w:widowControl w:val="0"/>
+      </w:pPr>
+      <w:r>
+        <w:t>We are, of course, not the first to make this point. Indeed many citation style guides</w:t>
+      </w:r>
+      <w:r>
+        <w:t xml:space="preserve"> offer forms for citing software, including APA</w:t>
+      </w:r>
+      <w:r>
+        <w:t xml:space="preserve">. Recent efforts in this space include work analogous to data citation, such as that undertaken by DataOne </w:t>
+      </w:r>
+      <w:r>
+        <w:fldChar w:fldCharType="begin"/>
+      </w:r>
+      <w:r>
+        <w:instrText xml:space="preserve"> ADDIN ZOTERO_ITEM CSL_CITATION {"citationID":"2mcugsom27","properties":{"formattedCitation":"(Mayernik, 2012)","plainCitation":"(Mayernik, 2012)"},"citationItems":[{"id":3383,"uris":["http://zotero.org/users/59249/items/IBSJPJS8"],"uri":["http://zotero.org/users/59249/items/IBSJPJS8"],"itemData":{"id":3383,"type":"article-journal","title":"Data citation initiatives and issues","container-title":"Bulletin of the American Society for Information Science and Technology","page":"23-28","volume":"38","issue":"5","DOI":"10.1002/bult.2012.1720380508","author":[{"family":"Mayernik","given":"Matthew S."}],"issued":{"date-parts":[["2012",6]]}}}],"schema":"https://github.com/citation-style-language/schema/raw/master/csl-citation.json"} </w:instrText>
+      </w:r>
+      <w:r>
+        <w:fldChar w:fldCharType="separate"/>
+      </w:r>
+      <w:r>
+        <w:rPr>
+          <w:noProof/>
+        </w:rPr>
+        <w:t>(Mayernik, 2012)</w:t>
+      </w:r>
+      <w:r>
+        <w:fldChar w:fldCharType="end"/>
+      </w:r>
+      <w:r>
+        <w:t xml:space="preserve"> </w:t>
+      </w:r>
+      <w:r>
+        <w:t>and the ESIP organization</w:t>
+      </w:r>
+      <w:r>
+        <w:t xml:space="preserve"> </w:t>
+      </w:r>
+      <w:r>
+        <w:fldChar w:fldCharType="begin"/>
+      </w:r>
+      <w:r>
+        <w:instrText xml:space="preserve"> ADDIN ZOTERO_ITEM CSL_CITATION {"citationID":"24i3dl8jkj","properties":{"formattedCitation":"(Earth Sciences Information Partner, 2012)","plainCitation":"(Earth Sciences Information Partner, 2012)"},"citationItems":[{"id":3406,"uris":["http://zotero.org/users/59249/items/BSBMVK4Q"],"uri":["http://zotero.org/users/59249/items/BSBMVK4Q"],"itemData":{"id":3406,"type":"article-journal","title":"Data Citation Guidelines for Data Providers and Archives","container-title":"ESIP Working Document","URL":"http://commons.esipfed.org/node/308","DOI":"10.7269/P34F1NNJ","author":[{"family":"Earth Sciences Information Partner","given":""}],"issued":{"date-parts":[["2012"]]}}}],"schema":"https://github.com/citation-style-language/schema/raw/master/csl-citation.json"} </w:instrText>
+      </w:r>
+      <w:r>
+        <w:fldChar w:fldCharType="separate"/>
+      </w:r>
+      <w:r>
+        <w:rPr>
+          <w:noProof/>
+        </w:rPr>
+        <w:t>(Earth Sciences Information Partner, 2012)</w:t>
+      </w:r>
+      <w:r>
+        <w:fldChar w:fldCharType="end"/>
+      </w:r>
+      <w:r>
+        <w:t xml:space="preserve">. </w:t>
+      </w:r>
+      <w:r>
+        <w:t>For software, a</w:t>
+      </w:r>
+      <w:r>
+        <w:t xml:space="preserve"> promising way to incorporate version information is to link directly to the source code repositories that development teams use to track their development, and automating the creation of a Digital Object identifier or other Handles. Systems with this approach </w:t>
+      </w:r>
+      <w:r>
+        <w:t xml:space="preserve">have been developed at CERN </w:t>
+      </w:r>
+      <w:r>
+        <w:fldChar w:fldCharType="begin"/>
+      </w:r>
+      <w:r>
+        <w:instrText xml:space="preserve"> ADDIN ZOTERO_ITEM CSL_CITATION {"citationID":"2ioj8upb8v","properties":{"formattedCitation":"(Purcell, 2014)","plainCitation":"(Purcell, 2014)"},"citationItems":[{"id":3392,"uris":["http://zotero.org/users/59249/items/8QRJC2DW"],"uri":["http://zotero.org/users/59249/items/8QRJC2DW"],"itemData":{"id":3392,"type":"article-magazine","title":"Tool developed at CERN makes software citation easier","container-title":"International Science Grid This Week","author":[{"family":"Purcell","given":"Andrew"}],"issued":{"date-parts":[["2014",3,5]]}}}],"schema":"https://github.com/citation-style-language/schema/raw/master/csl-citation.json"} </w:instrText>
+      </w:r>
+      <w:r>
+        <w:fldChar w:fldCharType="separate"/>
+      </w:r>
+      <w:r>
+        <w:rPr>
+          <w:noProof/>
+        </w:rPr>
+        <w:t>(Purcell, 2014)</w:t>
+      </w:r>
+      <w:r>
+        <w:fldChar w:fldCharType="end"/>
+      </w:r>
+      <w:r>
+        <w:t xml:space="preserve"> and by the Mozilla Science Project</w:t>
+      </w:r>
+      <w:r>
+        <w:t>, Github and Figshare (http://mozillascience.github.io/code-research-object/)</w:t>
+      </w:r>
+      <w:r>
+        <w:t>.</w:t>
+      </w:r>
+    </w:p>
+    <w:p>
+      <w:pPr>
+        <w:widowControl w:val="0"/>
+        <w:rPr>
+          <w:highlight w:val="yellow"/>
+        </w:rPr>
+      </w:pPr>
+    </w:p>
+    <w:p>
+      <w:pPr>
+        <w:widowControl w:val="0"/>
+      </w:pPr>
+      <w:r>
+        <w:t>The way forward here clearly involves journals and conferences adopting specific forms of citation and enforcing them as a condition of publication. We examined the “instructions to authors” for the journals in ou</w:t>
+      </w:r>
+      <w:r>
+        <w:t>r sample, and found that only 24</w:t>
+      </w:r>
+      <w:r>
+        <w:t xml:space="preserve">% had specific policies on citing software. Unsurprisingly journals in higher </w:t>
+      </w:r>
+      <w:r>
+        <w:t>strata</w:t>
+      </w:r>
+      <w:r>
+        <w:t xml:space="preserve">s seemed more </w:t>
+      </w:r>
+      <w:r>
+        <w:t>likely to have such policies (3 of 5 journals</w:t>
+      </w:r>
+      <w:r>
+        <w:t xml:space="preserve"> in 1st </w:t>
+      </w:r>
+      <w:r>
+        <w:t>strata</w:t>
+      </w:r>
+      <w:r>
+        <w:t xml:space="preserve"> (60%), 10 of 23</w:t>
+      </w:r>
+      <w:r>
+        <w:t xml:space="preserve"> in 2nd </w:t>
+      </w:r>
+      <w:r>
+        <w:t>strata</w:t>
+      </w:r>
+      <w:r>
+        <w:t xml:space="preserve"> (43%) and 1 of 30</w:t>
+      </w:r>
+      <w:r>
+        <w:t xml:space="preserve"> in the third </w:t>
+      </w:r>
+      <w:r>
+        <w:t>strata</w:t>
+      </w:r>
+      <w:r>
+        <w:t xml:space="preserve"> (3%</w:t>
+      </w:r>
+      <w:r>
+        <w:t>)</w:t>
+      </w:r>
+      <w:r>
+        <w:t>, with strata 3 showing statistically significant differences from strata 1 and strata 2 (p=0.005)</w:t>
+      </w:r>
+      <w:r>
+        <w:t xml:space="preserve">. It may be that with clearer standards </w:t>
+      </w:r>
+      <w:r>
+        <w:t>that</w:t>
+      </w:r>
+      <w:r>
+        <w:t xml:space="preserve"> are more broadly expected by authors, reviewers, editors</w:t>
+      </w:r>
+      <w:r>
+        <w:t>,</w:t>
+      </w:r>
+      <w:r>
+        <w:t xml:space="preserve"> and </w:t>
+      </w:r>
+      <w:r>
+        <w:t>readers that</w:t>
+      </w:r>
+      <w:r>
+        <w:t xml:space="preserve"> journal</w:t>
+      </w:r>
+      <w:r>
+        <w:t>’</w:t>
+      </w:r>
+      <w:r>
+        <w:t xml:space="preserve">s </w:t>
+      </w:r>
+      <w:r>
+        <w:t>provision of relevant policies will improve.</w:t>
+      </w:r>
+      <w:r>
+        <w:t xml:space="preserve"> On the other hand it may be appropriate to build systems that automatically check the form of software citations, ensuring that they follow the required styles and that they correctly resolve to a specific version in a repository.</w:t>
+      </w:r>
+    </w:p>
+    <w:p>
+      <w:pPr>
+        <w:widowControl w:val="0"/>
+      </w:pPr>
+    </w:p>
+    <w:p>
+      <w:pPr>
+        <w:widowControl w:val="0"/>
+      </w:pPr>
       <w:r>
         <w:rPr>
           <w:b/>
         </w:rPr>
-        <w:t>findability</w:t>
-      </w:r>
-      <w:proofErr w:type="spellEnd"/>
-      <w:r>
-        <w:rPr>
-          <w:b/>
-        </w:rPr>
-        <w:t>.</w:t>
-      </w:r>
-      <w:r>
-        <w:t xml:space="preserve"> The most basic function of mentioning software in a paper is to allow readers, including reviewers, to identify and locate the software used.  This function is directly analogous to the ability to identify and find a specific publication, or the ability to identify and find a specific material or instrument. In the case of software, which unlike a typical publication continues to change after its initial release, this also involves specific version numbers.  While we do not h</w:t>
-      </w:r>
-      <w:r>
-        <w:t>a</w:t>
-      </w:r>
-      <w:r>
-        <w:t>ve specific data on author</w:t>
-      </w:r>
-      <w:r>
-        <w:t>’</w:t>
-      </w:r>
-      <w:r>
-        <w:t xml:space="preserve">s intentions, </w:t>
-      </w:r>
-      <w:r>
-        <w:t xml:space="preserve">the fact that </w:t>
-      </w:r>
-      <w:r>
-        <w:t>they menti</w:t>
-      </w:r>
-      <w:r>
-        <w:t>oned the software at all indicates that</w:t>
-      </w:r>
-      <w:r>
-        <w:t xml:space="preserve"> the problem in this area appears not to be motivation but a lack of clear standards and norms for mentioning software.  The way forward, then, seems fairly straightforward: First, we need clear and consistent practices for citing software, and second, we need to disseminate, encourage and enforce their use.</w:t>
-      </w:r>
-    </w:p>
-    <w:p>
-      <w:pPr>
-        <w:widowControl w:val="0"/>
-      </w:pPr>
-    </w:p>
-    <w:p>
-      <w:pPr>
-        <w:widowControl w:val="0"/>
-      </w:pPr>
-      <w:r>
-        <w:t>We are, of course, not the first to make this point. Indeed many citation style guides</w:t>
-      </w:r>
-      <w:r>
-        <w:t xml:space="preserve"> offer forms for citing software, including APA</w:t>
-      </w:r>
-      <w:r>
-        <w:t xml:space="preserve">. Recent efforts in this space include work analogous to data citation, such as that undertaken by </w:t>
-      </w:r>
-      <w:proofErr w:type="spellStart"/>
-      <w:r>
-        <w:t>DataOne</w:t>
-      </w:r>
-      <w:proofErr w:type="spellEnd"/>
-      <w:r>
-        <w:t xml:space="preserve"> </w:t>
-      </w:r>
-      <w:r>
-        <w:fldChar w:fldCharType="begin"/>
-      </w:r>
-      <w:r>
-        <w:instrText xml:space="preserve"> ADDIN ZOTERO_ITEM CSL_CITATION {"citationID":"2mcugsom27","properties":{"formattedCitation":"(Mayernik, 2012)","plainCitation":"(Mayernik, 2012)"},"citationItems":[{"id":3383,"uris":["http://zotero.org/users/59249/items/IBSJPJS8"],"uri":["http://zotero.org/users/59249/items/IBSJPJS8"],"itemData":{"id":3383,"type":"article-journal","title":"Data citation initiatives and issues","container-title":"Bulletin of the American Society for Information Science and Technology","page":"23-28","volume":"38","issue":"5","DOI":"10.1002/bult.2012.1720380508","author":[{"family":"Mayernik","given":"Matthew S."}],"issued":{"date-parts":[["2012",6]]}}}],"schema":"https://github.com/citation-style-language/schema/raw/master/csl-citation.json"} </w:instrText>
-      </w:r>
-      <w:r>
-        <w:fldChar w:fldCharType="separate"/>
-      </w:r>
-      <w:r>
-        <w:rPr>
-          <w:noProof/>
-        </w:rPr>
-        <w:t>(Mayernik, 2012)</w:t>
-      </w:r>
-      <w:r>
-        <w:fldChar w:fldCharType="end"/>
-      </w:r>
-      <w:r>
-        <w:t xml:space="preserve"> </w:t>
-      </w:r>
-      <w:r>
-        <w:t>and the ESIP organization</w:t>
-      </w:r>
-      <w:r>
-        <w:t xml:space="preserve"> </w:t>
-      </w:r>
-      <w:r>
-        <w:fldChar w:fldCharType="begin"/>
-      </w:r>
-      <w:r>
-        <w:instrText xml:space="preserve"> ADDIN ZOTERO_ITEM CSL_CITATION {"citationID":"24i3dl8jkj","properties":{"formattedCitation":"(Earth Sciences Information Partner, 2012)","plainCitation":"(Earth Sciences Information Partner, 2012)"},"citationItems":[{"id":3406,"uris":["http://zotero.org/users/59249/items/BSBMVK4Q"],"uri":["http://zotero.org/users/59249/items/BSBMVK4Q"],"itemData":{"id":3406,"type":"article-journal","title":"Data Citation Guidelines for Data Providers and Archives","container-title":"ESIP Working Document","URL":"http://commons.esipfed.org/node/308","DOI":"10.7269/P34F1NNJ","author":[{"family":"Earth Sciences Information Partner","given":""}],"issued":{"date-parts":[["2012"]]}}}],"schema":"https://github.com/citation-style-language/schema/raw/master/csl-citation.json"} </w:instrText>
-      </w:r>
-      <w:r>
-        <w:fldChar w:fldCharType="separate"/>
-      </w:r>
-      <w:r>
-        <w:rPr>
-          <w:noProof/>
-        </w:rPr>
-        <w:t>(Earth Sciences Information Partner, 2012)</w:t>
-      </w:r>
-      <w:r>
-        <w:fldChar w:fldCharType="end"/>
-      </w:r>
-      <w:r>
-        <w:t xml:space="preserve">. </w:t>
-      </w:r>
-      <w:r>
-        <w:t>For software, a</w:t>
-      </w:r>
-      <w:r>
-        <w:t xml:space="preserve"> promising way to incorporate version information is to link directly to the source code repositories that development teams use to track their development, and automating the creation of a Digital Object identifier or other Handles. Systems with this approach </w:t>
-      </w:r>
-      <w:r>
-        <w:t xml:space="preserve">have been developed at CERN </w:t>
-      </w:r>
-      <w:r>
-        <w:fldChar w:fldCharType="begin"/>
-      </w:r>
-      <w:r>
-        <w:instrText xml:space="preserve"> ADDIN ZOTERO_ITEM CSL_CITATION {"citationID":"2ioj8upb8v","properties":{"formattedCitation":"(Purcell, 2014)","plainCitation":"(Purcell, 2014)"},"citationItems":[{"id":3392,"uris":["http://zotero.org/users/59249/items/8QRJC2DW"],"uri":["http://zotero.org/users/59249/items/8QRJC2DW"],"itemData":{"id":3392,"type":"article-magazine","title":"Tool developed at CERN makes software citation easier","container-title":"International Science Grid This Week","author":[{"family":"Purcell","given":"Andrew"}],"issued":{"date-parts":[["2014",3,5]]}}}],"schema":"https://github.com/citation-style-language/schema/raw/master/csl-citation.json"} </w:instrText>
-      </w:r>
-      <w:r>
-        <w:fldChar w:fldCharType="separate"/>
-      </w:r>
-      <w:r>
-        <w:rPr>
-          <w:noProof/>
-        </w:rPr>
-        <w:t>(Purcell, 2014)</w:t>
-      </w:r>
-      <w:r>
-        <w:fldChar w:fldCharType="end"/>
-      </w:r>
-      <w:r>
-        <w:t xml:space="preserve"> and by the Mozilla Science Project</w:t>
-      </w:r>
-      <w:r>
-        <w:t xml:space="preserve">, Github and </w:t>
-      </w:r>
-      <w:proofErr w:type="spellStart"/>
-      <w:r>
-        <w:t>Figshare</w:t>
-      </w:r>
-      <w:proofErr w:type="spellEnd"/>
-      <w:r>
-        <w:t xml:space="preserve"> (http://mozillascience.github.io/code-research-object/)</w:t>
-      </w:r>
-      <w:r>
-        <w:t>.</w:t>
-      </w:r>
-    </w:p>
-    <w:p>
-      <w:pPr>
-        <w:widowControl w:val="0"/>
-        <w:rPr>
-          <w:highlight w:val="yellow"/>
-        </w:rPr>
-      </w:pPr>
-    </w:p>
-    <w:p>
-      <w:pPr>
-        <w:widowControl w:val="0"/>
-      </w:pPr>
-      <w:r>
-        <w:t>The way forward here clearly involves journals and conferences adopting specific forms of citation and enforcing them as a condition of publication. We examined the “instructions to authors” for the journals in ou</w:t>
-      </w:r>
-      <w:r>
-        <w:t>r sample, and found that only 24</w:t>
-      </w:r>
-      <w:r>
-        <w:t xml:space="preserve">% had specific policies on citing software. Unsurprisingly journals in higher </w:t>
-      </w:r>
-      <w:proofErr w:type="spellStart"/>
-      <w:r>
-        <w:t>strata</w:t>
-      </w:r>
-      <w:r>
-        <w:t>s</w:t>
-      </w:r>
-      <w:proofErr w:type="spellEnd"/>
-      <w:r>
-        <w:t xml:space="preserve"> seemed more </w:t>
-      </w:r>
-      <w:r>
-        <w:t>likely to have such policies (3 of 5 journals</w:t>
-      </w:r>
-      <w:r>
-        <w:t xml:space="preserve"> in 1st </w:t>
-      </w:r>
-      <w:r>
-        <w:t>strata</w:t>
-      </w:r>
-      <w:r>
-        <w:t xml:space="preserve"> (60%), 10 of 23</w:t>
-      </w:r>
-      <w:r>
-        <w:t xml:space="preserve"> in 2nd </w:t>
-      </w:r>
-      <w:r>
-        <w:t>strata</w:t>
-      </w:r>
-      <w:r>
-        <w:t xml:space="preserve"> (43%) and 1 of 30</w:t>
-      </w:r>
-      <w:r>
-        <w:t xml:space="preserve"> in the third </w:t>
-      </w:r>
-      <w:r>
-        <w:t>strata</w:t>
-      </w:r>
-      <w:r>
-        <w:t xml:space="preserve"> (3%</w:t>
-      </w:r>
-      <w:r>
-        <w:t>)</w:t>
-      </w:r>
-      <w:r>
-        <w:t>, with strata 3 showing statistically significant differences from strata 1 and strata 2 (p=0.005)</w:t>
-      </w:r>
-      <w:r>
-        <w:t xml:space="preserve">. It may be that with clearer standards </w:t>
-      </w:r>
-      <w:r>
-        <w:t>that</w:t>
-      </w:r>
-      <w:r>
-        <w:t xml:space="preserve"> are more broadly expected by authors, reviewers, editors</w:t>
-      </w:r>
-      <w:r>
-        <w:t>,</w:t>
-      </w:r>
-      <w:r>
-        <w:t xml:space="preserve"> and </w:t>
-      </w:r>
-      <w:r>
-        <w:t>readers that</w:t>
-      </w:r>
-      <w:r>
-        <w:t xml:space="preserve"> journal</w:t>
-      </w:r>
-      <w:r>
-        <w:t>’</w:t>
-      </w:r>
-      <w:r>
-        <w:t xml:space="preserve">s </w:t>
-      </w:r>
-      <w:r>
-        <w:t>provision of relevant policies will improve.</w:t>
-      </w:r>
-      <w:r>
-        <w:t xml:space="preserve"> On the other hand it may be appropriate to build systems that automatically check the form of software citations, ensuring that they follow the required styles and that they correctly resolve to a specific version in a repository.</w:t>
-      </w:r>
-    </w:p>
-    <w:p>
-      <w:pPr>
-        <w:widowControl w:val="0"/>
-      </w:pPr>
-    </w:p>
-    <w:p>
-      <w:pPr>
-        <w:widowControl w:val="0"/>
-      </w:pPr>
-      <w:r>
-        <w:rPr>
-          <w:b/>
-        </w:rPr>
         <w:t>Improving crediting.</w:t>
       </w:r>
       <w:r>
-        <w:t xml:space="preserve"> As with identification and </w:t>
-      </w:r>
-      <w:proofErr w:type="spellStart"/>
-      <w:r>
-        <w:t>findability</w:t>
-      </w:r>
-      <w:proofErr w:type="spellEnd"/>
-      <w:r>
-        <w:t>, authors appear committed to providing information about the origins of software</w:t>
+        <w:t xml:space="preserve"> As with identification and findability, authors appear committed to providing information about the origins of software</w:t>
       </w:r>
       <w:r>
         <w:t xml:space="preserve">. </w:t>
@@ -5732,21 +5278,8 @@
       <w:r>
         <w:t>One approach achievable in the short term is for projects themselves to specify the manner in which they would like to be mentioned</w:t>
       </w:r>
-      <w:proofErr w:type="gramStart"/>
-      <w:r>
-        <w:t>;</w:t>
-      </w:r>
-      <w:proofErr w:type="gramEnd"/>
-      <w:r>
-        <w:t xml:space="preserve"> with journals or styles providing “</w:t>
-      </w:r>
-      <w:proofErr w:type="spellStart"/>
-      <w:r>
-        <w:t>fall-back</w:t>
-      </w:r>
-      <w:proofErr w:type="spellEnd"/>
-      <w:r>
-        <w:t>” guidelines to be used when the software does not</w:t>
+      <w:r>
+        <w:t>; with journals or styles providing “fall-back” guidelines to be used when the software does not</w:t>
       </w:r>
       <w:r>
         <w:t>.</w:t>
@@ -5886,13 +5419,8 @@
         <w:t xml:space="preserve"> licenses requiring attribution, such as </w:t>
       </w:r>
       <w:r>
-        <w:t xml:space="preserve">the “Common Public Attribution License” used for the code behind </w:t>
-      </w:r>
-      <w:proofErr w:type="spellStart"/>
-      <w:r>
-        <w:t>Reddit</w:t>
-      </w:r>
-      <w:proofErr w:type="spellEnd"/>
+        <w:t>the “Common Public Attribution License” used for the code behind Reddit</w:t>
+      </w:r>
       <w:r>
         <w:t xml:space="preserve"> </w:t>
       </w:r>
@@ -6071,15 +5599,7 @@
         <w:t>which calls for bundling all the data and software needed to produce the results and the paper, right through to plots and, ultimately, the article PDF.  These are promising approaches, avoiding the reproducibility issue from incomplete software and workflow descriptions demonstrated by failed attempt</w:t>
       </w:r>
       <w:r>
-        <w:t xml:space="preserve">s at replication by </w:t>
-      </w:r>
-      <w:proofErr w:type="spellStart"/>
-      <w:r>
-        <w:t>Ince</w:t>
-      </w:r>
-      <w:proofErr w:type="spellEnd"/>
-      <w:r>
-        <w:t xml:space="preserve"> et al. </w:t>
+        <w:t xml:space="preserve">s at replication by Ince et al. </w:t>
       </w:r>
       <w:r>
         <w:fldChar w:fldCharType="begin"/>
@@ -6215,15 +5735,7 @@
         <w:t>,</w:t>
       </w:r>
       <w:r>
-        <w:t xml:space="preserve"> such as is common with </w:t>
-      </w:r>
-      <w:proofErr w:type="spellStart"/>
-      <w:r>
-        <w:t>Matlab</w:t>
-      </w:r>
-      <w:proofErr w:type="spellEnd"/>
-      <w:r>
-        <w:t xml:space="preserve"> code: a for-profit, closed source engine, but a great deal of open sharing of analysis code.</w:t>
+        <w:t xml:space="preserve"> such as is common with Matlab code: a for-profit, closed source engine, but a great deal of open sharing of analysis code.</w:t>
       </w:r>
     </w:p>
     <w:p>
@@ -6255,15 +5767,7 @@
         <w:t>intended functions of citations in scholarly communication.</w:t>
       </w:r>
       <w:r>
-        <w:t xml:space="preserve">  Certainly it is clear that studies of software in publications, or efforts to assess the impact of software through </w:t>
-      </w:r>
-      <w:proofErr w:type="spellStart"/>
-      <w:r>
-        <w:t>bibliometrics</w:t>
-      </w:r>
-      <w:proofErr w:type="spellEnd"/>
-      <w:r>
-        <w:t>, must look beyond formal citations</w:t>
+        <w:t xml:space="preserve">  Certainly it is clear that studies of software in publications, or efforts to assess the impact of software through bibliometrics, must look beyond formal citations</w:t>
       </w:r>
       <w:r>
         <w:t xml:space="preserve"> or reference lists since </w:t>
@@ -6335,14 +5839,12 @@
       <w:r>
         <w:t xml:space="preserve"> about when scientists choose not to mention software they have used at all</w:t>
       </w:r>
-      <w:proofErr w:type="gramStart"/>
       <w:r>
         <w:t>.</w:t>
       </w:r>
       <w:r>
         <w:t>.</w:t>
       </w:r>
-      <w:proofErr w:type="gramEnd"/>
       <w:r>
         <w:t xml:space="preserve"> Such behavioral questions are crucial and closely related to the open questions of how best to influence scientists and therefore make useful change in the diverse and often inadequate practices reported in this paper.</w:t>
       </w:r>
@@ -6393,6 +5895,12 @@
       </w:r>
       <w:r>
         <w:t xml:space="preserve">. This version was commit </w:t>
+      </w:r>
+      <w:r>
+        <w:t>1083cf02015aa070c55fcb19b5616c5731efa541</w:t>
+      </w:r>
+      <w:r>
+        <w:t xml:space="preserve"> </w:t>
       </w:r>
       <w:bookmarkStart w:id="18" w:name="_GoBack"/>
       <w:bookmarkEnd w:id="18"/>
@@ -6482,15 +5990,7 @@
         <w:t>https://jena.apache.org/</w:t>
       </w:r>
       <w:r>
-        <w:t xml:space="preserve">, written by the Apache </w:t>
-      </w:r>
-      <w:proofErr w:type="spellStart"/>
-      <w:r>
-        <w:t>jena</w:t>
-      </w:r>
-      <w:proofErr w:type="spellEnd"/>
-      <w:r>
-        <w:t xml:space="preserve"> team, </w:t>
+        <w:t xml:space="preserve">, written by the Apache jena team, </w:t>
       </w:r>
       <w:r>
         <w:t>https://jena.apache.org/about_jena/team.html</w:t>
@@ -6510,60 +6010,26 @@
       <w:r>
         <w:t xml:space="preserve">, written by </w:t>
       </w:r>
-      <w:proofErr w:type="spellStart"/>
-      <w:r>
-        <w:t>Holger</w:t>
-      </w:r>
-      <w:proofErr w:type="spellEnd"/>
+      <w:r>
+        <w:t>Holger Knublauch</w:t>
+      </w:r>
+      <w:r>
+        <w:t xml:space="preserve">), supported by the Hamcrest Library (version 1.3) and JUnit (version 4.11) (credit information for both at </w:t>
+      </w:r>
+      <w:r>
+        <w:t>https://github.com/junit-team/junit/blob/master/acknowledgements.txt</w:t>
+      </w:r>
+      <w:r>
+        <w:t>)</w:t>
+      </w:r>
+      <w:r>
+        <w:t>.</w:t>
+      </w:r>
       <w:r>
         <w:t xml:space="preserve"> </w:t>
       </w:r>
-      <w:proofErr w:type="spellStart"/>
-      <w:r>
-        <w:t>Knublauch</w:t>
-      </w:r>
-      <w:proofErr w:type="spellEnd"/>
-      <w:r>
-        <w:t xml:space="preserve">), supported by the </w:t>
-      </w:r>
-      <w:proofErr w:type="spellStart"/>
-      <w:r>
-        <w:t>Hamcrest</w:t>
-      </w:r>
-      <w:proofErr w:type="spellEnd"/>
-      <w:r>
-        <w:t xml:space="preserve"> Library (version 1.3) and </w:t>
-      </w:r>
-      <w:proofErr w:type="spellStart"/>
-      <w:r>
-        <w:t>JUnit</w:t>
-      </w:r>
-      <w:proofErr w:type="spellEnd"/>
-      <w:r>
-        <w:t xml:space="preserve"> (version 4.11) (credit information for both at </w:t>
-      </w:r>
-      <w:r>
-        <w:t>https://github.com/junit-team/junit/blob/master/acknowledgements.txt</w:t>
-      </w:r>
-      <w:r>
-        <w:t>)</w:t>
-      </w:r>
-      <w:r>
-        <w:t>.</w:t>
-      </w:r>
-      <w:r>
-        <w:t xml:space="preserve"> </w:t>
-      </w:r>
-      <w:r>
-        <w:t xml:space="preserve">Jena and R were linked using the </w:t>
-      </w:r>
-      <w:proofErr w:type="spellStart"/>
-      <w:r>
-        <w:t>rrdf</w:t>
-      </w:r>
-      <w:proofErr w:type="spellEnd"/>
-      <w:r>
-        <w:t xml:space="preserve"> library </w:t>
+      <w:r>
+        <w:t xml:space="preserve">Jena and R were linked using the rrdf library </w:t>
       </w:r>
       <w:r>
         <w:fldChar w:fldCharType="begin"/>
@@ -6587,15 +6053,7 @@
         <w:t>, version 2.0.2</w:t>
       </w:r>
       <w:r>
-        <w:t xml:space="preserve">. Additional data manipulation used the </w:t>
-      </w:r>
-      <w:proofErr w:type="spellStart"/>
-      <w:r>
-        <w:t>dplyr</w:t>
-      </w:r>
-      <w:proofErr w:type="spellEnd"/>
-      <w:r>
-        <w:t xml:space="preserve"> </w:t>
+        <w:t xml:space="preserve">. Additional data manipulation used the dplyr </w:t>
       </w:r>
       <w:r>
         <w:t xml:space="preserve">(version 0.2.0.99) </w:t>
@@ -6693,35 +6151,12 @@
         </w:rPr>
         <w:fldChar w:fldCharType="separate"/>
       </w:r>
-      <w:proofErr w:type="gramStart"/>
-      <w:r>
-        <w:rPr>
-          <w:color w:val="auto"/>
-        </w:rPr>
-        <w:t>Altman, M., &amp; King, G. (2007).</w:t>
-      </w:r>
-      <w:proofErr w:type="gramEnd"/>
-      <w:r>
-        <w:rPr>
-          <w:color w:val="auto"/>
-        </w:rPr>
-        <w:t xml:space="preserve"> </w:t>
-      </w:r>
-      <w:proofErr w:type="gramStart"/>
-      <w:r>
-        <w:rPr>
-          <w:color w:val="auto"/>
-        </w:rPr>
-        <w:t>A proposed standard for the scholarly citation of quantitative data.</w:t>
-      </w:r>
-      <w:proofErr w:type="gramEnd"/>
-      <w:r>
-        <w:rPr>
-          <w:color w:val="auto"/>
-        </w:rPr>
-        <w:t xml:space="preserve"> </w:t>
-      </w:r>
-      <w:proofErr w:type="gramStart"/>
+      <w:r>
+        <w:rPr>
+          <w:color w:val="auto"/>
+        </w:rPr>
+        <w:t xml:space="preserve">Altman, M., &amp; King, G. (2007). A proposed standard for the scholarly citation of quantitative data. </w:t>
+      </w:r>
       <w:r>
         <w:rPr>
           <w:i/>
@@ -6750,7 +6185,6 @@
         </w:rPr>
         <w:t>(3/4).</w:t>
       </w:r>
-      <w:proofErr w:type="gramEnd"/>
     </w:p>
     <w:p>
       <w:pPr>
@@ -6759,55 +6193,11 @@
           <w:color w:val="auto"/>
         </w:rPr>
       </w:pPr>
-      <w:proofErr w:type="spellStart"/>
-      <w:proofErr w:type="gramStart"/>
-      <w:r>
-        <w:rPr>
-          <w:color w:val="auto"/>
-        </w:rPr>
-        <w:t>Borgman</w:t>
-      </w:r>
-      <w:proofErr w:type="spellEnd"/>
-      <w:r>
-        <w:rPr>
-          <w:color w:val="auto"/>
-        </w:rPr>
-        <w:t xml:space="preserve">, C. L., Wallis, J. C., &amp; </w:t>
-      </w:r>
-      <w:proofErr w:type="spellStart"/>
-      <w:r>
-        <w:rPr>
-          <w:color w:val="auto"/>
-        </w:rPr>
-        <w:t>Mayernik</w:t>
-      </w:r>
-      <w:proofErr w:type="spellEnd"/>
-      <w:r>
-        <w:rPr>
-          <w:color w:val="auto"/>
-        </w:rPr>
-        <w:t>, M. S. (2012).</w:t>
-      </w:r>
-      <w:proofErr w:type="gramEnd"/>
-      <w:r>
-        <w:rPr>
-          <w:color w:val="auto"/>
-        </w:rPr>
-        <w:t xml:space="preserve"> Who’s Got the Data? </w:t>
-      </w:r>
-      <w:proofErr w:type="gramStart"/>
-      <w:r>
-        <w:rPr>
-          <w:color w:val="auto"/>
-        </w:rPr>
-        <w:t>Interdependencies in Science and Technology Collaborations.</w:t>
-      </w:r>
-      <w:proofErr w:type="gramEnd"/>
-      <w:r>
-        <w:rPr>
-          <w:color w:val="auto"/>
-        </w:rPr>
-        <w:t xml:space="preserve"> </w:t>
+      <w:r>
+        <w:rPr>
+          <w:color w:val="auto"/>
+        </w:rPr>
+        <w:t xml:space="preserve">Borgman, C. L., Wallis, J. C., &amp; Mayernik, M. S. (2012). Who’s Got the Data? Interdependencies in Science and Technology Collaborations. </w:t>
       </w:r>
       <w:r>
         <w:rPr>
@@ -6835,21 +6225,7 @@
         <w:rPr>
           <w:color w:val="auto"/>
         </w:rPr>
-        <w:t xml:space="preserve">(6), 485–523. </w:t>
-      </w:r>
-      <w:proofErr w:type="gramStart"/>
-      <w:r>
-        <w:rPr>
-          <w:color w:val="auto"/>
-        </w:rPr>
-        <w:t>doi:10.1007</w:t>
-      </w:r>
-      <w:proofErr w:type="gramEnd"/>
-      <w:r>
-        <w:rPr>
-          <w:color w:val="auto"/>
-        </w:rPr>
-        <w:t>/s10606-012-9169-z</w:t>
+        <w:t>(6), 485–523. doi:10.1007/s10606-012-9169-z</w:t>
       </w:r>
     </w:p>
     <w:p>
@@ -6863,21 +6239,7 @@
         <w:rPr>
           <w:color w:val="auto"/>
         </w:rPr>
-        <w:t xml:space="preserve">Bradford, S. C. (1934). </w:t>
-      </w:r>
-      <w:proofErr w:type="gramStart"/>
-      <w:r>
-        <w:rPr>
-          <w:color w:val="auto"/>
-        </w:rPr>
-        <w:t>Sources of Information on Specific Subjects.</w:t>
-      </w:r>
-      <w:proofErr w:type="gramEnd"/>
-      <w:r>
-        <w:rPr>
-          <w:color w:val="auto"/>
-        </w:rPr>
-        <w:t xml:space="preserve"> </w:t>
+        <w:t xml:space="preserve">Bradford, S. C. (1934). Sources of Information on Specific Subjects. </w:t>
       </w:r>
       <w:r>
         <w:rPr>
@@ -6947,21 +6309,7 @@
         <w:rPr>
           <w:color w:val="auto"/>
         </w:rPr>
-        <w:t xml:space="preserve">(4), 173–175. </w:t>
-      </w:r>
-      <w:proofErr w:type="gramStart"/>
-      <w:r>
-        <w:rPr>
-          <w:color w:val="auto"/>
-        </w:rPr>
-        <w:t>doi:10.1177</w:t>
-      </w:r>
-      <w:proofErr w:type="gramEnd"/>
-      <w:r>
-        <w:rPr>
-          <w:color w:val="auto"/>
-        </w:rPr>
-        <w:t>/016555158501000406</w:t>
+        <w:t>(4), 173–175. doi:10.1177/016555158501000406</w:t>
       </w:r>
     </w:p>
     <w:p>
@@ -6971,41 +6319,11 @@
           <w:color w:val="auto"/>
         </w:rPr>
       </w:pPr>
-      <w:proofErr w:type="spellStart"/>
-      <w:proofErr w:type="gramStart"/>
-      <w:r>
-        <w:rPr>
-          <w:color w:val="auto"/>
-        </w:rPr>
-        <w:t>Byrt</w:t>
-      </w:r>
-      <w:proofErr w:type="spellEnd"/>
-      <w:r>
-        <w:rPr>
-          <w:color w:val="auto"/>
-        </w:rPr>
-        <w:t>, T., Bishop, J., &amp; Carlin, J. B. (1993).</w:t>
-      </w:r>
-      <w:proofErr w:type="gramEnd"/>
-      <w:r>
-        <w:rPr>
-          <w:color w:val="auto"/>
-        </w:rPr>
-        <w:t xml:space="preserve"> </w:t>
-      </w:r>
-      <w:proofErr w:type="gramStart"/>
-      <w:r>
-        <w:rPr>
-          <w:color w:val="auto"/>
-        </w:rPr>
-        <w:t>Bias, prevalence and kappa.</w:t>
-      </w:r>
-      <w:proofErr w:type="gramEnd"/>
-      <w:r>
-        <w:rPr>
-          <w:color w:val="auto"/>
-        </w:rPr>
-        <w:t xml:space="preserve"> </w:t>
+      <w:r>
+        <w:rPr>
+          <w:color w:val="auto"/>
+        </w:rPr>
+        <w:t xml:space="preserve">Byrt, T., Bishop, J., &amp; Carlin, J. B. (1993). Bias, prevalence and kappa. </w:t>
       </w:r>
       <w:r>
         <w:rPr>
@@ -7033,21 +6351,7 @@
         <w:rPr>
           <w:color w:val="auto"/>
         </w:rPr>
-        <w:t xml:space="preserve">(5), 423–429. </w:t>
-      </w:r>
-      <w:proofErr w:type="gramStart"/>
-      <w:r>
-        <w:rPr>
-          <w:color w:val="auto"/>
-        </w:rPr>
-        <w:t>doi:10.1016</w:t>
-      </w:r>
-      <w:proofErr w:type="gramEnd"/>
-      <w:r>
-        <w:rPr>
-          <w:color w:val="auto"/>
-        </w:rPr>
-        <w:t>/0895-4356(93)90018-V</w:t>
+        <w:t>(5), 423–429. doi:10.1016/0895-4356(93)90018-V</w:t>
       </w:r>
     </w:p>
     <w:p>
@@ -7057,19 +6361,11 @@
           <w:color w:val="auto"/>
         </w:rPr>
       </w:pPr>
-      <w:proofErr w:type="gramStart"/>
-      <w:r>
-        <w:rPr>
-          <w:color w:val="auto"/>
-        </w:rPr>
-        <w:t>Cano, V. (1989).</w:t>
-      </w:r>
-      <w:proofErr w:type="gramEnd"/>
-      <w:r>
-        <w:rPr>
-          <w:color w:val="auto"/>
-        </w:rPr>
-        <w:t xml:space="preserve"> Citation behavior: Classification, utility, and location. </w:t>
+      <w:r>
+        <w:rPr>
+          <w:color w:val="auto"/>
+        </w:rPr>
+        <w:t xml:space="preserve">Cano, V. (1989). Citation behavior: Classification, utility, and location. </w:t>
       </w:r>
       <w:r>
         <w:rPr>
@@ -7113,7 +6409,6 @@
         </w:rPr>
         <w:t xml:space="preserve">CODATA-ICSTI Task Group on Data Citation Standards and Practices. (2013). Out of cite, out of mind: The current state of practice, policy, and technology for the citation of data. </w:t>
       </w:r>
-      <w:proofErr w:type="gramStart"/>
       <w:r>
         <w:rPr>
           <w:i/>
@@ -7142,7 +6437,6 @@
         </w:rPr>
         <w:t>(September).</w:t>
       </w:r>
-      <w:proofErr w:type="gramEnd"/>
     </w:p>
     <w:p>
       <w:pPr>
@@ -7155,21 +6449,7 @@
         <w:rPr>
           <w:color w:val="auto"/>
         </w:rPr>
-        <w:t>Creative Commons. (2014)</w:t>
-      </w:r>
-      <w:proofErr w:type="gramStart"/>
-      <w:r>
-        <w:rPr>
-          <w:color w:val="auto"/>
-        </w:rPr>
-        <w:t>. Best practices for attribution - CC Wiki.</w:t>
-      </w:r>
-      <w:proofErr w:type="gramEnd"/>
-      <w:r>
-        <w:rPr>
-          <w:color w:val="auto"/>
-        </w:rPr>
-        <w:t xml:space="preserve"> Retrieved February 12, 2015, from https://wiki.creativecommons.org/Best_practices_for_attribution</w:t>
+        <w:t>Creative Commons. (2014). Best practices for attribution - CC Wiki. Retrieved February 12, 2015, from https://wiki.creativecommons.org/Best_practices_for_attribution</w:t>
       </w:r>
     </w:p>
     <w:p>
@@ -7179,33 +6459,11 @@
           <w:color w:val="auto"/>
         </w:rPr>
       </w:pPr>
-      <w:proofErr w:type="gramStart"/>
-      <w:r>
-        <w:rPr>
-          <w:color w:val="auto"/>
-        </w:rPr>
-        <w:t>Earth Sciences Information Partner.</w:t>
-      </w:r>
-      <w:proofErr w:type="gramEnd"/>
-      <w:r>
-        <w:rPr>
-          <w:color w:val="auto"/>
-        </w:rPr>
-        <w:t xml:space="preserve"> (2012)</w:t>
-      </w:r>
-      <w:proofErr w:type="gramStart"/>
-      <w:r>
-        <w:rPr>
-          <w:color w:val="auto"/>
-        </w:rPr>
-        <w:t>. Data Citation Guidelines for Data Providers and Archives.</w:t>
-      </w:r>
-      <w:proofErr w:type="gramEnd"/>
-      <w:r>
-        <w:rPr>
-          <w:color w:val="auto"/>
-        </w:rPr>
-        <w:t xml:space="preserve"> </w:t>
+      <w:r>
+        <w:rPr>
+          <w:color w:val="auto"/>
+        </w:rPr>
+        <w:t xml:space="preserve">Earth Sciences Information Partner. (2012). Data Citation Guidelines for Data Providers and Archives. </w:t>
       </w:r>
       <w:r>
         <w:rPr>
@@ -7219,21 +6477,7 @@
         <w:rPr>
           <w:color w:val="auto"/>
         </w:rPr>
-        <w:t xml:space="preserve">. </w:t>
-      </w:r>
-      <w:proofErr w:type="gramStart"/>
-      <w:r>
-        <w:rPr>
-          <w:color w:val="auto"/>
-        </w:rPr>
-        <w:t>doi:10.7269</w:t>
-      </w:r>
-      <w:proofErr w:type="gramEnd"/>
-      <w:r>
-        <w:rPr>
-          <w:color w:val="auto"/>
-        </w:rPr>
-        <w:t>/P34F1NNJ</w:t>
+        <w:t>. doi:10.7269/P34F1NNJ</w:t>
       </w:r>
     </w:p>
     <w:p>
@@ -7247,63 +6491,7 @@
         <w:rPr>
           <w:color w:val="auto"/>
         </w:rPr>
-        <w:t xml:space="preserve">Edwards, P. N., Jackson, S. J., Chalmers, M. K., </w:t>
-      </w:r>
-      <w:proofErr w:type="spellStart"/>
-      <w:r>
-        <w:rPr>
-          <w:color w:val="auto"/>
-        </w:rPr>
-        <w:t>Bowker</w:t>
-      </w:r>
-      <w:proofErr w:type="spellEnd"/>
-      <w:r>
-        <w:rPr>
-          <w:color w:val="auto"/>
-        </w:rPr>
-        <w:t xml:space="preserve">, G. C., </w:t>
-      </w:r>
-      <w:proofErr w:type="spellStart"/>
-      <w:r>
-        <w:rPr>
-          <w:color w:val="auto"/>
-        </w:rPr>
-        <w:t>Borgman</w:t>
-      </w:r>
-      <w:proofErr w:type="spellEnd"/>
-      <w:r>
-        <w:rPr>
-          <w:color w:val="auto"/>
-        </w:rPr>
-        <w:t xml:space="preserve">, C. L., </w:t>
-      </w:r>
-      <w:proofErr w:type="spellStart"/>
-      <w:r>
-        <w:rPr>
-          <w:color w:val="auto"/>
-        </w:rPr>
-        <w:t>Ribes</w:t>
-      </w:r>
-      <w:proofErr w:type="spellEnd"/>
-      <w:r>
-        <w:rPr>
-          <w:color w:val="auto"/>
-        </w:rPr>
-        <w:t xml:space="preserve">, D., … Calvert, S. (2013). Knowledge Infrastructures: Intellectual Frameworks and Research Challenges. </w:t>
-      </w:r>
-      <w:proofErr w:type="gramStart"/>
-      <w:r>
-        <w:rPr>
-          <w:color w:val="auto"/>
-        </w:rPr>
-        <w:t>doi:2027.42</w:t>
-      </w:r>
-      <w:proofErr w:type="gramEnd"/>
-      <w:r>
-        <w:rPr>
-          <w:color w:val="auto"/>
-        </w:rPr>
-        <w:t>/97552</w:t>
+        <w:t>Edwards, P. N., Jackson, S. J., Chalmers, M. K., Bowker, G. C., Borgman, C. L., Ribes, D., … Calvert, S. (2013). Knowledge Infrastructures: Intellectual Frameworks and Research Challenges. doi:2027.42/97552</w:t>
       </w:r>
     </w:p>
     <w:p>
@@ -7318,21 +6506,7 @@
           <w:color w:val="auto"/>
         </w:rPr>
         <w:lastRenderedPageBreak/>
-        <w:t xml:space="preserve">Gambardella, A., &amp; Hall, B. H. (2006). </w:t>
-      </w:r>
-      <w:proofErr w:type="gramStart"/>
-      <w:r>
-        <w:rPr>
-          <w:color w:val="auto"/>
-        </w:rPr>
-        <w:t>Proprietary versus public domain licensing of software and research products.</w:t>
-      </w:r>
-      <w:proofErr w:type="gramEnd"/>
-      <w:r>
-        <w:rPr>
-          <w:color w:val="auto"/>
-        </w:rPr>
-        <w:t xml:space="preserve"> </w:t>
+        <w:t xml:space="preserve">Gambardella, A., &amp; Hall, B. H. (2006). Proprietary versus public domain licensing of software and research products. </w:t>
       </w:r>
       <w:r>
         <w:rPr>
@@ -7360,35 +6534,7 @@
         <w:rPr>
           <w:color w:val="auto"/>
         </w:rPr>
-        <w:t xml:space="preserve">(6), </w:t>
-      </w:r>
-      <w:proofErr w:type="gramStart"/>
-      <w:r>
-        <w:rPr>
-          <w:color w:val="auto"/>
-        </w:rPr>
-        <w:t>875</w:t>
-      </w:r>
-      <w:proofErr w:type="gramEnd"/>
-      <w:r>
-        <w:rPr>
-          <w:color w:val="auto"/>
-        </w:rPr>
-        <w:t xml:space="preserve">–892. </w:t>
-      </w:r>
-      <w:proofErr w:type="gramStart"/>
-      <w:r>
-        <w:rPr>
-          <w:color w:val="auto"/>
-        </w:rPr>
-        <w:t>doi:10.1016</w:t>
-      </w:r>
-      <w:proofErr w:type="gramEnd"/>
-      <w:r>
-        <w:rPr>
-          <w:color w:val="auto"/>
-        </w:rPr>
-        <w:t>/j.respol.2006.04.004</w:t>
+        <w:t>(6), 875–892. doi:10.1016/j.respol.2006.04.004</w:t>
       </w:r>
     </w:p>
     <w:p>
@@ -7398,49 +6544,11 @@
           <w:color w:val="auto"/>
         </w:rPr>
       </w:pPr>
-      <w:proofErr w:type="gramStart"/>
-      <w:r>
-        <w:rPr>
-          <w:color w:val="auto"/>
-        </w:rPr>
-        <w:t>Gamer, M., Lemon, J., Singh, P., &amp; Fellows, I. (2012).</w:t>
-      </w:r>
-      <w:proofErr w:type="gramEnd"/>
-      <w:r>
-        <w:rPr>
-          <w:color w:val="auto"/>
-        </w:rPr>
-        <w:t xml:space="preserve"> </w:t>
-      </w:r>
-      <w:proofErr w:type="spellStart"/>
-      <w:proofErr w:type="gramStart"/>
-      <w:r>
-        <w:rPr>
-          <w:color w:val="auto"/>
-        </w:rPr>
-        <w:t>irr</w:t>
-      </w:r>
-      <w:proofErr w:type="spellEnd"/>
-      <w:proofErr w:type="gramEnd"/>
-      <w:r>
-        <w:rPr>
-          <w:color w:val="auto"/>
-        </w:rPr>
-        <w:t xml:space="preserve">: Various Coefficients of </w:t>
-      </w:r>
-      <w:proofErr w:type="spellStart"/>
-      <w:r>
-        <w:rPr>
-          <w:color w:val="auto"/>
-        </w:rPr>
-        <w:t>Interrater</w:t>
-      </w:r>
-      <w:proofErr w:type="spellEnd"/>
-      <w:r>
-        <w:rPr>
-          <w:color w:val="auto"/>
-        </w:rPr>
-        <w:t xml:space="preserve"> Reliability and Agreement. Retrieved June 18, 2014, from http://CRAN.R-project.org/package=irr</w:t>
+      <w:r>
+        <w:rPr>
+          <w:color w:val="auto"/>
+        </w:rPr>
+        <w:t>Gamer, M., Lemon, J., Singh, P., &amp; Fellows, I. (2012). irr: Various Coefficients of Interrater Reliability and Agreement. Retrieved June 18, 2014, from http://CRAN.R-project.org/package=irr</w:t>
       </w:r>
     </w:p>
     <w:p>
@@ -7454,35 +6562,7 @@
         <w:rPr>
           <w:color w:val="auto"/>
         </w:rPr>
-        <w:t xml:space="preserve">Goble, C., </w:t>
-      </w:r>
-      <w:proofErr w:type="spellStart"/>
-      <w:r>
-        <w:rPr>
-          <w:color w:val="auto"/>
-        </w:rPr>
-        <w:t>Roure</w:t>
-      </w:r>
-      <w:proofErr w:type="spellEnd"/>
-      <w:r>
-        <w:rPr>
-          <w:color w:val="auto"/>
-        </w:rPr>
-        <w:t xml:space="preserve">, D. D., &amp; </w:t>
-      </w:r>
-      <w:proofErr w:type="spellStart"/>
-      <w:r>
-        <w:rPr>
-          <w:color w:val="auto"/>
-        </w:rPr>
-        <w:t>Bechhofer</w:t>
-      </w:r>
-      <w:proofErr w:type="spellEnd"/>
-      <w:r>
-        <w:rPr>
-          <w:color w:val="auto"/>
-        </w:rPr>
-        <w:t xml:space="preserve">, S. (2013). Accelerating Scientists’ Knowledge Turns. In A. Fred, J. L. G. Dietz, K. Liu, &amp; J. Filipe (Eds.), </w:t>
+        <w:t xml:space="preserve">Goble, C., Roure, D. D., &amp; Bechhofer, S. (2013). Accelerating Scientists’ Knowledge Turns. In A. Fred, J. L. G. Dietz, K. Liu, &amp; J. Filipe (Eds.), </w:t>
       </w:r>
       <w:r>
         <w:rPr>
@@ -7496,16 +6576,8 @@
         <w:rPr>
           <w:color w:val="auto"/>
         </w:rPr>
-        <w:t xml:space="preserve"> (pp. 3–25). </w:t>
-      </w:r>
-      <w:proofErr w:type="gramStart"/>
-      <w:r>
-        <w:rPr>
-          <w:color w:val="auto"/>
-        </w:rPr>
-        <w:t>Springer Berlin Heidelberg.</w:t>
-      </w:r>
-      <w:proofErr w:type="gramEnd"/>
+        <w:t xml:space="preserve"> (pp. 3–25). Springer Berlin Heidelberg.</w:t>
+      </w:r>
     </w:p>
     <w:p>
       <w:pPr>
@@ -7514,33 +6586,11 @@
           <w:color w:val="auto"/>
         </w:rPr>
       </w:pPr>
-      <w:proofErr w:type="spellStart"/>
-      <w:r>
-        <w:rPr>
-          <w:color w:val="auto"/>
-        </w:rPr>
-        <w:t>Goh</w:t>
-      </w:r>
-      <w:proofErr w:type="spellEnd"/>
-      <w:r>
-        <w:rPr>
-          <w:color w:val="auto"/>
-        </w:rPr>
-        <w:t xml:space="preserve">, D., &amp; Ng, P. (2007). </w:t>
-      </w:r>
-      <w:proofErr w:type="gramStart"/>
-      <w:r>
-        <w:rPr>
-          <w:color w:val="auto"/>
-        </w:rPr>
-        <w:t>Link decay in leading information science journals.</w:t>
-      </w:r>
-      <w:proofErr w:type="gramEnd"/>
-      <w:r>
-        <w:rPr>
-          <w:color w:val="auto"/>
-        </w:rPr>
-        <w:t xml:space="preserve"> </w:t>
+      <w:r>
+        <w:rPr>
+          <w:color w:val="auto"/>
+        </w:rPr>
+        <w:t xml:space="preserve">Goh, D., &amp; Ng, P. (2007). Link decay in leading information science journals. </w:t>
       </w:r>
       <w:r>
         <w:rPr>
@@ -7568,21 +6618,7 @@
         <w:rPr>
           <w:color w:val="auto"/>
         </w:rPr>
-        <w:t xml:space="preserve">(2002), 15–24. </w:t>
-      </w:r>
-      <w:proofErr w:type="gramStart"/>
-      <w:r>
-        <w:rPr>
-          <w:color w:val="auto"/>
-        </w:rPr>
-        <w:t>doi:10.1002</w:t>
-      </w:r>
-      <w:proofErr w:type="gramEnd"/>
-      <w:r>
-        <w:rPr>
-          <w:color w:val="auto"/>
-        </w:rPr>
-        <w:t>/asi.20513</w:t>
+        <w:t>(2002), 15–24. doi:10.1002/asi.20513</w:t>
       </w:r>
     </w:p>
     <w:p>
@@ -7596,45 +6632,49 @@
         <w:rPr>
           <w:color w:val="auto"/>
         </w:rPr>
-        <w:t xml:space="preserve">Hope, A. C. (1968). </w:t>
-      </w:r>
-      <w:proofErr w:type="gramStart"/>
-      <w:r>
-        <w:rPr>
-          <w:color w:val="auto"/>
-        </w:rPr>
-        <w:t>A simplified Monte Carlo significance test procedure.</w:t>
-      </w:r>
-      <w:proofErr w:type="gramEnd"/>
-      <w:r>
-        <w:rPr>
-          <w:color w:val="auto"/>
-        </w:rPr>
-        <w:t xml:space="preserve"> </w:t>
-      </w:r>
-      <w:proofErr w:type="gramStart"/>
+        <w:t xml:space="preserve">Hope, A. C. (1968). A simplified Monte Carlo significance test procedure. </w:t>
+      </w:r>
       <w:r>
         <w:rPr>
           <w:i/>
           <w:iCs/>
           <w:color w:val="auto"/>
         </w:rPr>
-        <w:t>Journal of the Royal Statistical Society.</w:t>
-      </w:r>
-      <w:proofErr w:type="gramEnd"/>
+        <w:t>Journal of the Royal Statistical Society. Series B (Methodological)</w:t>
+      </w:r>
+      <w:r>
+        <w:rPr>
+          <w:color w:val="auto"/>
+        </w:rPr>
+        <w:t xml:space="preserve">, </w:t>
+      </w:r>
       <w:r>
         <w:rPr>
           <w:i/>
           <w:iCs/>
           <w:color w:val="auto"/>
         </w:rPr>
-        <w:t xml:space="preserve"> Series B (Methodological)</w:t>
-      </w:r>
-      <w:r>
-        <w:rPr>
-          <w:color w:val="auto"/>
-        </w:rPr>
-        <w:t xml:space="preserve">, </w:t>
+        <w:t>30</w:t>
+      </w:r>
+      <w:r>
+        <w:rPr>
+          <w:color w:val="auto"/>
+        </w:rPr>
+        <w:t>(3), 582–598.</w:t>
+      </w:r>
+    </w:p>
+    <w:p>
+      <w:pPr>
+        <w:pStyle w:val="Bibliography"/>
+        <w:rPr>
+          <w:color w:val="auto"/>
+        </w:rPr>
+      </w:pPr>
+      <w:r>
+        <w:rPr>
+          <w:color w:val="auto"/>
+        </w:rPr>
+        <w:t xml:space="preserve">Howison, J., &amp; Herbsleb, J. D. (2011). Scientific software production: incentives and collaboration. In </w:t>
       </w:r>
       <w:r>
         <w:rPr>
@@ -7642,13 +6682,13 @@
           <w:iCs/>
           <w:color w:val="auto"/>
         </w:rPr>
-        <w:t>30</w:t>
-      </w:r>
-      <w:r>
-        <w:rPr>
-          <w:color w:val="auto"/>
-        </w:rPr>
-        <w:t>(3), 582–598.</w:t>
+        <w:t>Proceedings of the ACM Conference on Computer Supported Cooperative Work</w:t>
+      </w:r>
+      <w:r>
+        <w:rPr>
+          <w:color w:val="auto"/>
+        </w:rPr>
+        <w:t xml:space="preserve"> (pp. 513–522). Hangzhou, China. doi:10.1145/1958824.1958904</w:t>
       </w:r>
     </w:p>
     <w:p>
@@ -7662,14 +6702,7 @@
         <w:rPr>
           <w:color w:val="auto"/>
         </w:rPr>
-        <w:t xml:space="preserve">Howison, J., &amp; Herbsleb, J. D. (2011). Scientific software production: incentives and collaboration. </w:t>
-      </w:r>
-      <w:proofErr w:type="gramStart"/>
-      <w:r>
-        <w:rPr>
-          <w:color w:val="auto"/>
-        </w:rPr>
-        <w:t xml:space="preserve">In </w:t>
+        <w:t xml:space="preserve">Howison, J., &amp; Herbsleb, J. D. (2013). Incentives and integration in scientific software production. In </w:t>
       </w:r>
       <w:r>
         <w:rPr>
@@ -7683,28 +6716,7 @@
         <w:rPr>
           <w:color w:val="auto"/>
         </w:rPr>
-        <w:t xml:space="preserve"> (pp. 513–522).</w:t>
-      </w:r>
-      <w:proofErr w:type="gramEnd"/>
-      <w:r>
-        <w:rPr>
-          <w:color w:val="auto"/>
-        </w:rPr>
-        <w:t xml:space="preserve"> Hangzhou, China. </w:t>
-      </w:r>
-      <w:proofErr w:type="gramStart"/>
-      <w:r>
-        <w:rPr>
-          <w:color w:val="auto"/>
-        </w:rPr>
-        <w:t>doi:10.1145</w:t>
-      </w:r>
-      <w:proofErr w:type="gramEnd"/>
-      <w:r>
-        <w:rPr>
-          <w:color w:val="auto"/>
-        </w:rPr>
-        <w:t>/1958824.1958904</w:t>
+        <w:t xml:space="preserve"> (pp. 459–470). San Antonio, TX. doi:10.1145/2441776.2441828</w:t>
       </w:r>
     </w:p>
     <w:p>
@@ -7718,28 +6730,7 @@
         <w:rPr>
           <w:color w:val="auto"/>
         </w:rPr>
-        <w:t xml:space="preserve">Howison, J., &amp; Herbsleb, J. D. (2013). </w:t>
-      </w:r>
-      <w:proofErr w:type="gramStart"/>
-      <w:r>
-        <w:rPr>
-          <w:color w:val="auto"/>
-        </w:rPr>
-        <w:t>Incentives and integration in scientific software production.</w:t>
-      </w:r>
-      <w:proofErr w:type="gramEnd"/>
-      <w:r>
-        <w:rPr>
-          <w:color w:val="auto"/>
-        </w:rPr>
-        <w:t xml:space="preserve"> </w:t>
-      </w:r>
-      <w:proofErr w:type="gramStart"/>
-      <w:r>
-        <w:rPr>
-          <w:color w:val="auto"/>
-        </w:rPr>
-        <w:t xml:space="preserve">In </w:t>
+        <w:t xml:space="preserve">Ince, D. C., Hatton, L., &amp; Graham-Cumming, J. (2012). The case for open computer programs. </w:t>
       </w:r>
       <w:r>
         <w:rPr>
@@ -7747,78 +6738,13 @@
           <w:iCs/>
           <w:color w:val="auto"/>
         </w:rPr>
-        <w:t>Proceedings of the ACM Conference on Computer Supported Cooperative Work</w:t>
-      </w:r>
-      <w:r>
-        <w:rPr>
-          <w:color w:val="auto"/>
-        </w:rPr>
-        <w:t xml:space="preserve"> (pp. 459–470).</w:t>
-      </w:r>
-      <w:proofErr w:type="gramEnd"/>
-      <w:r>
-        <w:rPr>
-          <w:color w:val="auto"/>
-        </w:rPr>
-        <w:t xml:space="preserve"> San Antonio, TX. </w:t>
-      </w:r>
-      <w:proofErr w:type="gramStart"/>
-      <w:r>
-        <w:rPr>
-          <w:color w:val="auto"/>
-        </w:rPr>
-        <w:t>doi:10.1145</w:t>
-      </w:r>
-      <w:proofErr w:type="gramEnd"/>
-      <w:r>
-        <w:rPr>
-          <w:color w:val="auto"/>
-        </w:rPr>
-        <w:t>/2441776.2441828</w:t>
-      </w:r>
-    </w:p>
-    <w:p>
-      <w:pPr>
-        <w:pStyle w:val="Bibliography"/>
-        <w:rPr>
-          <w:color w:val="auto"/>
-        </w:rPr>
-      </w:pPr>
-      <w:proofErr w:type="spellStart"/>
-      <w:proofErr w:type="gramStart"/>
-      <w:r>
-        <w:rPr>
-          <w:color w:val="auto"/>
-        </w:rPr>
-        <w:t>Ince</w:t>
-      </w:r>
-      <w:proofErr w:type="spellEnd"/>
-      <w:r>
-        <w:rPr>
-          <w:color w:val="auto"/>
-        </w:rPr>
-        <w:t>, D. C., Hatton, L., &amp; Graham-Cumming, J. (2012).</w:t>
-      </w:r>
-      <w:proofErr w:type="gramEnd"/>
-      <w:r>
-        <w:rPr>
-          <w:color w:val="auto"/>
-        </w:rPr>
-        <w:t xml:space="preserve"> </w:t>
-      </w:r>
-      <w:proofErr w:type="gramStart"/>
-      <w:r>
-        <w:rPr>
-          <w:color w:val="auto"/>
-        </w:rPr>
-        <w:t>The case for open computer programs.</w:t>
-      </w:r>
-      <w:proofErr w:type="gramEnd"/>
-      <w:r>
-        <w:rPr>
-          <w:color w:val="auto"/>
-        </w:rPr>
-        <w:t xml:space="preserve"> </w:t>
+        <w:t>Nature</w:t>
+      </w:r>
+      <w:r>
+        <w:rPr>
+          <w:color w:val="auto"/>
+        </w:rPr>
+        <w:t xml:space="preserve">, </w:t>
       </w:r>
       <w:r>
         <w:rPr>
@@ -7826,13 +6752,27 @@
           <w:iCs/>
           <w:color w:val="auto"/>
         </w:rPr>
-        <w:t>Nature</w:t>
-      </w:r>
-      <w:r>
-        <w:rPr>
-          <w:color w:val="auto"/>
-        </w:rPr>
-        <w:t xml:space="preserve">, </w:t>
+        <w:t>482</w:t>
+      </w:r>
+      <w:r>
+        <w:rPr>
+          <w:color w:val="auto"/>
+        </w:rPr>
+        <w:t>(7386), 485–488. doi:10.1038/nature10836</w:t>
+      </w:r>
+    </w:p>
+    <w:p>
+      <w:pPr>
+        <w:pStyle w:val="Bibliography"/>
+        <w:rPr>
+          <w:color w:val="auto"/>
+        </w:rPr>
+      </w:pPr>
+      <w:r>
+        <w:rPr>
+          <w:color w:val="auto"/>
+        </w:rPr>
+        <w:t xml:space="preserve">Katz, D. S. (2014). Transitive Credit as a Means to Address Social and Technological Concerns Stemming from Citation and Attribution of Digital Products. </w:t>
       </w:r>
       <w:r>
         <w:rPr>
@@ -7840,55 +6780,13 @@
           <w:iCs/>
           <w:color w:val="auto"/>
         </w:rPr>
-        <w:t>482</w:t>
-      </w:r>
-      <w:r>
-        <w:rPr>
-          <w:color w:val="auto"/>
-        </w:rPr>
-        <w:t xml:space="preserve">(7386), 485–488. </w:t>
-      </w:r>
-      <w:proofErr w:type="gramStart"/>
-      <w:r>
-        <w:rPr>
-          <w:color w:val="auto"/>
-        </w:rPr>
-        <w:t>doi:10.1038</w:t>
-      </w:r>
-      <w:proofErr w:type="gramEnd"/>
-      <w:r>
-        <w:rPr>
-          <w:color w:val="auto"/>
-        </w:rPr>
-        <w:t>/nature10836</w:t>
-      </w:r>
-    </w:p>
-    <w:p>
-      <w:pPr>
-        <w:pStyle w:val="Bibliography"/>
-        <w:rPr>
-          <w:color w:val="auto"/>
-        </w:rPr>
-      </w:pPr>
-      <w:r>
-        <w:rPr>
-          <w:color w:val="auto"/>
-        </w:rPr>
-        <w:t xml:space="preserve">Katz, D. S. (2014). </w:t>
-      </w:r>
-      <w:proofErr w:type="gramStart"/>
-      <w:r>
-        <w:rPr>
-          <w:color w:val="auto"/>
-        </w:rPr>
-        <w:t>Transitive Credit as a Means to Address Social and Technological Concerns Stemming from Citation and Attribution of Digital Products.</w:t>
-      </w:r>
-      <w:proofErr w:type="gramEnd"/>
-      <w:r>
-        <w:rPr>
-          <w:color w:val="auto"/>
-        </w:rPr>
-        <w:t xml:space="preserve"> </w:t>
+        <w:t>Journal of Open Research Software</w:t>
+      </w:r>
+      <w:r>
+        <w:rPr>
+          <w:color w:val="auto"/>
+        </w:rPr>
+        <w:t xml:space="preserve">, </w:t>
       </w:r>
       <w:r>
         <w:rPr>
@@ -7896,13 +6794,28 @@
           <w:iCs/>
           <w:color w:val="auto"/>
         </w:rPr>
-        <w:t>Journal of Open Research Software</w:t>
-      </w:r>
-      <w:r>
-        <w:rPr>
-          <w:color w:val="auto"/>
-        </w:rPr>
-        <w:t xml:space="preserve">, </w:t>
+        <w:t>2</w:t>
+      </w:r>
+      <w:r>
+        <w:rPr>
+          <w:color w:val="auto"/>
+        </w:rPr>
+        <w:t>(1), e20. doi:10.5334/jors.be</w:t>
+      </w:r>
+    </w:p>
+    <w:p>
+      <w:pPr>
+        <w:pStyle w:val="Bibliography"/>
+        <w:rPr>
+          <w:color w:val="auto"/>
+        </w:rPr>
+      </w:pPr>
+      <w:r>
+        <w:rPr>
+          <w:color w:val="auto"/>
+        </w:rPr>
+        <w:lastRenderedPageBreak/>
+        <w:t xml:space="preserve">Katz, D. S., Choi, S.-C. T., Lapp, H., Maheshwari, K., Löffler, F., Turk, M., … Venters, C. (2014). Summary of the First Workshop on Sustainable Software for Science: Practice and Experiences (WSSSPE1). </w:t>
       </w:r>
       <w:r>
         <w:rPr>
@@ -7910,113 +6823,41 @@
           <w:iCs/>
           <w:color w:val="auto"/>
         </w:rPr>
-        <w:t>2</w:t>
-      </w:r>
-      <w:r>
-        <w:rPr>
-          <w:color w:val="auto"/>
-        </w:rPr>
-        <w:t xml:space="preserve">(1), e20. </w:t>
-      </w:r>
-      <w:proofErr w:type="gramStart"/>
-      <w:r>
-        <w:rPr>
-          <w:color w:val="auto"/>
-        </w:rPr>
-        <w:t>doi:10.5334</w:t>
-      </w:r>
-      <w:proofErr w:type="gramEnd"/>
-      <w:r>
-        <w:rPr>
-          <w:color w:val="auto"/>
-        </w:rPr>
-        <w:t>/jors.be</w:t>
-      </w:r>
-    </w:p>
-    <w:p>
-      <w:pPr>
-        <w:pStyle w:val="Bibliography"/>
-        <w:rPr>
-          <w:color w:val="auto"/>
-        </w:rPr>
-      </w:pPr>
-      <w:r>
-        <w:rPr>
-          <w:color w:val="auto"/>
-        </w:rPr>
-        <w:lastRenderedPageBreak/>
-        <w:t>Katz, D. S., Choi, S</w:t>
-      </w:r>
-      <w:proofErr w:type="gramStart"/>
-      <w:r>
-        <w:rPr>
-          <w:color w:val="auto"/>
-        </w:rPr>
-        <w:t>.-</w:t>
-      </w:r>
-      <w:proofErr w:type="gramEnd"/>
-      <w:r>
-        <w:rPr>
-          <w:color w:val="auto"/>
-        </w:rPr>
-        <w:t xml:space="preserve">C. T., Lapp, H., </w:t>
-      </w:r>
-      <w:proofErr w:type="spellStart"/>
-      <w:r>
-        <w:rPr>
-          <w:color w:val="auto"/>
-        </w:rPr>
-        <w:t>Maheshwari</w:t>
-      </w:r>
-      <w:proofErr w:type="spellEnd"/>
-      <w:r>
-        <w:rPr>
-          <w:color w:val="auto"/>
-        </w:rPr>
-        <w:t xml:space="preserve">, K., </w:t>
-      </w:r>
-      <w:proofErr w:type="spellStart"/>
-      <w:r>
-        <w:rPr>
-          <w:color w:val="auto"/>
-        </w:rPr>
-        <w:t>Löffler</w:t>
-      </w:r>
-      <w:proofErr w:type="spellEnd"/>
-      <w:r>
-        <w:rPr>
-          <w:color w:val="auto"/>
-        </w:rPr>
-        <w:t xml:space="preserve">, F., Turk, M., … </w:t>
-      </w:r>
-      <w:proofErr w:type="spellStart"/>
-      <w:r>
-        <w:rPr>
-          <w:color w:val="auto"/>
-        </w:rPr>
-        <w:t>Venters</w:t>
-      </w:r>
-      <w:proofErr w:type="spellEnd"/>
-      <w:r>
-        <w:rPr>
-          <w:color w:val="auto"/>
-        </w:rPr>
-        <w:t xml:space="preserve">, C. (2014). Summary of the First Workshop on Sustainable Software for Science: Practice and Experiences (WSSSPE1). </w:t>
-      </w:r>
-      <w:proofErr w:type="gramStart"/>
+        <w:t>Journal of Open Research Software</w:t>
+      </w:r>
+      <w:r>
+        <w:rPr>
+          <w:color w:val="auto"/>
+        </w:rPr>
+        <w:t xml:space="preserve">, </w:t>
+      </w:r>
       <w:r>
         <w:rPr>
           <w:i/>
           <w:iCs/>
           <w:color w:val="auto"/>
         </w:rPr>
-        <w:t>Journal of Open Research Software</w:t>
-      </w:r>
-      <w:r>
-        <w:rPr>
-          <w:color w:val="auto"/>
-        </w:rPr>
-        <w:t xml:space="preserve">, </w:t>
+        <w:t>2</w:t>
+      </w:r>
+      <w:r>
+        <w:rPr>
+          <w:color w:val="auto"/>
+        </w:rPr>
+        <w:t>(1). doi:10.5334/jors.an</w:t>
+      </w:r>
+    </w:p>
+    <w:p>
+      <w:pPr>
+        <w:pStyle w:val="Bibliography"/>
+        <w:rPr>
+          <w:color w:val="auto"/>
+        </w:rPr>
+      </w:pPr>
+      <w:r>
+        <w:rPr>
+          <w:color w:val="auto"/>
+        </w:rPr>
+        <w:t xml:space="preserve">King, G. (1995). Replication, Replication. </w:t>
       </w:r>
       <w:r>
         <w:rPr>
@@ -8024,77 +6865,41 @@
           <w:iCs/>
           <w:color w:val="auto"/>
         </w:rPr>
-        <w:t>2</w:t>
-      </w:r>
-      <w:r>
-        <w:rPr>
-          <w:color w:val="auto"/>
-        </w:rPr>
-        <w:t>(1).</w:t>
-      </w:r>
-      <w:proofErr w:type="gramEnd"/>
-      <w:r>
-        <w:rPr>
-          <w:color w:val="auto"/>
-        </w:rPr>
-        <w:t xml:space="preserve"> </w:t>
-      </w:r>
-      <w:proofErr w:type="gramStart"/>
-      <w:r>
-        <w:rPr>
-          <w:color w:val="auto"/>
-        </w:rPr>
-        <w:t>doi:10.5334</w:t>
-      </w:r>
-      <w:proofErr w:type="gramEnd"/>
-      <w:r>
-        <w:rPr>
-          <w:color w:val="auto"/>
-        </w:rPr>
-        <w:t>/jors.an</w:t>
-      </w:r>
-    </w:p>
-    <w:p>
-      <w:pPr>
-        <w:pStyle w:val="Bibliography"/>
-        <w:rPr>
-          <w:color w:val="auto"/>
-        </w:rPr>
-      </w:pPr>
-      <w:r>
-        <w:rPr>
-          <w:color w:val="auto"/>
-        </w:rPr>
-        <w:t xml:space="preserve">King, G. (1995). </w:t>
-      </w:r>
-      <w:proofErr w:type="gramStart"/>
-      <w:r>
-        <w:rPr>
-          <w:color w:val="auto"/>
-        </w:rPr>
-        <w:t>Replication, Replication.</w:t>
-      </w:r>
-      <w:proofErr w:type="gramEnd"/>
-      <w:r>
-        <w:rPr>
-          <w:color w:val="auto"/>
-        </w:rPr>
-        <w:t xml:space="preserve"> </w:t>
-      </w:r>
-      <w:proofErr w:type="gramStart"/>
+        <w:t>Political Science &amp; Politics</w:t>
+      </w:r>
+      <w:r>
+        <w:rPr>
+          <w:color w:val="auto"/>
+        </w:rPr>
+        <w:t xml:space="preserve">, </w:t>
+      </w:r>
       <w:r>
         <w:rPr>
           <w:i/>
           <w:iCs/>
           <w:color w:val="auto"/>
         </w:rPr>
-        <w:t>Political Science &amp; Politics</w:t>
-      </w:r>
-      <w:r>
-        <w:rPr>
-          <w:color w:val="auto"/>
-        </w:rPr>
-        <w:t xml:space="preserve">, </w:t>
+        <w:t>28</w:t>
+      </w:r>
+      <w:r>
+        <w:rPr>
+          <w:color w:val="auto"/>
+        </w:rPr>
+        <w:t>, 444–452.</w:t>
+      </w:r>
+    </w:p>
+    <w:p>
+      <w:pPr>
+        <w:pStyle w:val="Bibliography"/>
+        <w:rPr>
+          <w:color w:val="auto"/>
+        </w:rPr>
+      </w:pPr>
+      <w:r>
+        <w:rPr>
+          <w:color w:val="auto"/>
+        </w:rPr>
+        <w:t xml:space="preserve">Klein, M., Van de Sompel, H., Sanderson, R., Shankar, H., Balakireva, L., Zhou, K., &amp; Tobin, R. (2014). Scholarly Context Not Found: One in Five Articles Suffers from Reference Rot. </w:t>
       </w:r>
       <w:r>
         <w:rPr>
@@ -8102,82 +6907,49 @@
           <w:iCs/>
           <w:color w:val="auto"/>
         </w:rPr>
-        <w:t>28</w:t>
-      </w:r>
-      <w:r>
-        <w:rPr>
-          <w:color w:val="auto"/>
-        </w:rPr>
-        <w:t>, 444–452.</w:t>
-      </w:r>
-      <w:proofErr w:type="gramEnd"/>
-    </w:p>
-    <w:p>
-      <w:pPr>
-        <w:pStyle w:val="Bibliography"/>
-        <w:rPr>
-          <w:color w:val="auto"/>
-        </w:rPr>
-      </w:pPr>
-      <w:proofErr w:type="gramStart"/>
-      <w:r>
-        <w:rPr>
-          <w:color w:val="auto"/>
-        </w:rPr>
-        <w:t xml:space="preserve">Klein, M., Van de </w:t>
-      </w:r>
-      <w:proofErr w:type="spellStart"/>
-      <w:r>
-        <w:rPr>
-          <w:color w:val="auto"/>
-        </w:rPr>
-        <w:t>Sompel</w:t>
-      </w:r>
-      <w:proofErr w:type="spellEnd"/>
-      <w:r>
-        <w:rPr>
-          <w:color w:val="auto"/>
-        </w:rPr>
-        <w:t xml:space="preserve">, H., Sanderson, R., Shankar, H., </w:t>
-      </w:r>
-      <w:proofErr w:type="spellStart"/>
-      <w:r>
-        <w:rPr>
-          <w:color w:val="auto"/>
-        </w:rPr>
-        <w:t>Balakireva</w:t>
-      </w:r>
-      <w:proofErr w:type="spellEnd"/>
-      <w:r>
-        <w:rPr>
-          <w:color w:val="auto"/>
-        </w:rPr>
-        <w:t>, L., Zhou, K., &amp; Tobin, R. (2014).</w:t>
-      </w:r>
-      <w:proofErr w:type="gramEnd"/>
-      <w:r>
-        <w:rPr>
-          <w:color w:val="auto"/>
-        </w:rPr>
-        <w:t xml:space="preserve"> Scholarly Context Not Found: One in Five Articles Suffers from Reference Rot. </w:t>
-      </w:r>
-      <w:proofErr w:type="spellStart"/>
+        <w:t>PLoS ONE</w:t>
+      </w:r>
+      <w:r>
+        <w:rPr>
+          <w:color w:val="auto"/>
+        </w:rPr>
+        <w:t xml:space="preserve">, </w:t>
+      </w:r>
       <w:r>
         <w:rPr>
           <w:i/>
           <w:iCs/>
           <w:color w:val="auto"/>
         </w:rPr>
-        <w:t>PLoS</w:t>
-      </w:r>
-      <w:proofErr w:type="spellEnd"/>
+        <w:t>9</w:t>
+      </w:r>
+      <w:r>
+        <w:rPr>
+          <w:color w:val="auto"/>
+        </w:rPr>
+        <w:t>(12), e115253. doi:10.1371/journal.pone.0115253</w:t>
+      </w:r>
+    </w:p>
+    <w:p>
+      <w:pPr>
+        <w:pStyle w:val="Bibliography"/>
+        <w:rPr>
+          <w:color w:val="auto"/>
+        </w:rPr>
+      </w:pPr>
+      <w:r>
+        <w:rPr>
+          <w:color w:val="auto"/>
+        </w:rPr>
+        <w:t xml:space="preserve">Koehler, W. (1999). An analysis of web page and web site constancy and permanence. </w:t>
+      </w:r>
       <w:r>
         <w:rPr>
           <w:i/>
           <w:iCs/>
           <w:color w:val="auto"/>
         </w:rPr>
-        <w:t xml:space="preserve"> ONE</w:t>
+        <w:t>Journal of the American Society for Information Science</w:t>
       </w:r>
       <w:r>
         <w:rPr>
@@ -8191,27 +6963,13 @@
           <w:iCs/>
           <w:color w:val="auto"/>
         </w:rPr>
-        <w:t>9</w:t>
-      </w:r>
-      <w:r>
-        <w:rPr>
-          <w:color w:val="auto"/>
-        </w:rPr>
-        <w:t xml:space="preserve">(12), e115253. </w:t>
-      </w:r>
-      <w:proofErr w:type="gramStart"/>
-      <w:r>
-        <w:rPr>
-          <w:color w:val="auto"/>
-        </w:rPr>
-        <w:t>doi:10.1371</w:t>
-      </w:r>
-      <w:proofErr w:type="gramEnd"/>
-      <w:r>
-        <w:rPr>
-          <w:color w:val="auto"/>
-        </w:rPr>
-        <w:t>/journal.pone.0115253</w:t>
+        <w:t>50</w:t>
+      </w:r>
+      <w:r>
+        <w:rPr>
+          <w:color w:val="auto"/>
+        </w:rPr>
+        <w:t>(2), 162–180. doi:10.1002/(SICI)1097-4571(1999)50:2&lt;162::AID-ASI7&gt;3.0.CO;2-B</w:t>
       </w:r>
     </w:p>
     <w:p>
@@ -8225,21 +6983,7 @@
         <w:rPr>
           <w:color w:val="auto"/>
         </w:rPr>
-        <w:t xml:space="preserve">Koehler, W. (1999). </w:t>
-      </w:r>
-      <w:proofErr w:type="gramStart"/>
-      <w:r>
-        <w:rPr>
-          <w:color w:val="auto"/>
-        </w:rPr>
-        <w:t>An analysis of web page and web site constancy and permanence.</w:t>
-      </w:r>
-      <w:proofErr w:type="gramEnd"/>
-      <w:r>
-        <w:rPr>
-          <w:color w:val="auto"/>
-        </w:rPr>
-        <w:t xml:space="preserve"> </w:t>
+        <w:t xml:space="preserve">Konkiel, S. (2013). Tracking citations and altmetrics for research data: Challenges and opportunities. </w:t>
       </w:r>
       <w:r>
         <w:rPr>
@@ -8247,7 +6991,7 @@
           <w:iCs/>
           <w:color w:val="auto"/>
         </w:rPr>
-        <w:t>Journal of the American Society for Information Science</w:t>
+        <w:t>Bulletin of the American Society for Information Science and Technology</w:t>
       </w:r>
       <w:r>
         <w:rPr>
@@ -8261,27 +7005,13 @@
           <w:iCs/>
           <w:color w:val="auto"/>
         </w:rPr>
-        <w:t>50</w:t>
-      </w:r>
-      <w:r>
-        <w:rPr>
-          <w:color w:val="auto"/>
-        </w:rPr>
-        <w:t xml:space="preserve">(2), 162–180. </w:t>
-      </w:r>
-      <w:proofErr w:type="gramStart"/>
-      <w:r>
-        <w:rPr>
-          <w:color w:val="auto"/>
-        </w:rPr>
-        <w:t>doi:10.1002</w:t>
-      </w:r>
-      <w:proofErr w:type="gramEnd"/>
-      <w:r>
-        <w:rPr>
-          <w:color w:val="auto"/>
-        </w:rPr>
-        <w:t>/(SICI)1097-4571(1999)50:2&lt;162::AID-ASI7&gt;3.0.CO;2-B</w:t>
+        <w:t>39</w:t>
+      </w:r>
+      <w:r>
+        <w:rPr>
+          <w:color w:val="auto"/>
+        </w:rPr>
+        <w:t>(6), 27–32. doi:10.1002/bult.2013.1720390610</w:t>
       </w:r>
     </w:p>
     <w:p>
@@ -8291,27 +7021,11 @@
           <w:color w:val="auto"/>
         </w:rPr>
       </w:pPr>
-      <w:proofErr w:type="spellStart"/>
-      <w:proofErr w:type="gramStart"/>
-      <w:r>
-        <w:rPr>
-          <w:color w:val="auto"/>
-        </w:rPr>
-        <w:t>Konkiel</w:t>
-      </w:r>
-      <w:proofErr w:type="spellEnd"/>
-      <w:r>
-        <w:rPr>
-          <w:color w:val="auto"/>
-        </w:rPr>
-        <w:t>, S. (2013).</w:t>
-      </w:r>
-      <w:proofErr w:type="gramEnd"/>
-      <w:r>
-        <w:rPr>
-          <w:color w:val="auto"/>
-        </w:rPr>
-        <w:t xml:space="preserve"> Tracking citations and altmetrics for research data: Challenges and opportunities. </w:t>
+      <w:r>
+        <w:rPr>
+          <w:color w:val="auto"/>
+        </w:rPr>
+        <w:t xml:space="preserve">Lawrence, S. (2001). Online or Invisible? </w:t>
       </w:r>
       <w:r>
         <w:rPr>
@@ -8319,7 +7033,7 @@
           <w:iCs/>
           <w:color w:val="auto"/>
         </w:rPr>
-        <w:t>Bulletin of the American Society for Information Science and Technology</w:t>
+        <w:t>Nature</w:t>
       </w:r>
       <w:r>
         <w:rPr>
@@ -8333,27 +7047,13 @@
           <w:iCs/>
           <w:color w:val="auto"/>
         </w:rPr>
-        <w:t>39</w:t>
-      </w:r>
-      <w:r>
-        <w:rPr>
-          <w:color w:val="auto"/>
-        </w:rPr>
-        <w:t xml:space="preserve">(6), 27–32. </w:t>
-      </w:r>
-      <w:proofErr w:type="gramStart"/>
-      <w:r>
-        <w:rPr>
-          <w:color w:val="auto"/>
-        </w:rPr>
-        <w:t>doi:10.1002</w:t>
-      </w:r>
-      <w:proofErr w:type="gramEnd"/>
-      <w:r>
-        <w:rPr>
-          <w:color w:val="auto"/>
-        </w:rPr>
-        <w:t>/bult.2013.1720390610</w:t>
+        <w:t>411</w:t>
+      </w:r>
+      <w:r>
+        <w:rPr>
+          <w:color w:val="auto"/>
+        </w:rPr>
+        <w:t>(6837), 521.</w:t>
       </w:r>
     </w:p>
     <w:p>
@@ -8367,16 +7067,15 @@
         <w:rPr>
           <w:color w:val="auto"/>
         </w:rPr>
-        <w:t xml:space="preserve">Lawrence, S. (2001). Online or Invisible? </w:t>
-      </w:r>
-      <w:proofErr w:type="gramStart"/>
+        <w:t xml:space="preserve">Lipetz, B. (1965). Improvement of the Selectivity of Citation Indexes to Science Literature Through Inclusion of Citation Relationship Indicators. </w:t>
+      </w:r>
       <w:r>
         <w:rPr>
           <w:i/>
           <w:iCs/>
           <w:color w:val="auto"/>
         </w:rPr>
-        <w:t>Nature</w:t>
+        <w:t>American Documentation</w:t>
       </w:r>
       <w:r>
         <w:rPr>
@@ -8390,15 +7089,14 @@
           <w:iCs/>
           <w:color w:val="auto"/>
         </w:rPr>
-        <w:t>411</w:t>
-      </w:r>
-      <w:r>
-        <w:rPr>
-          <w:color w:val="auto"/>
-        </w:rPr>
-        <w:t>(6837), 521.</w:t>
-      </w:r>
-      <w:proofErr w:type="gramEnd"/>
+        <w:t>16</w:t>
+      </w:r>
+      <w:r>
+        <w:rPr>
+          <w:color w:val="auto"/>
+        </w:rPr>
+        <w:t>(2), 81–90.</w:t>
+      </w:r>
     </w:p>
     <w:p>
       <w:pPr>
@@ -8407,33 +7105,11 @@
           <w:color w:val="auto"/>
         </w:rPr>
       </w:pPr>
-      <w:proofErr w:type="spellStart"/>
-      <w:r>
-        <w:rPr>
-          <w:color w:val="auto"/>
-        </w:rPr>
-        <w:t>Lipetz</w:t>
-      </w:r>
-      <w:proofErr w:type="spellEnd"/>
-      <w:r>
-        <w:rPr>
-          <w:color w:val="auto"/>
-        </w:rPr>
-        <w:t xml:space="preserve">, B. (1965). </w:t>
-      </w:r>
-      <w:proofErr w:type="gramStart"/>
-      <w:r>
-        <w:rPr>
-          <w:color w:val="auto"/>
-        </w:rPr>
-        <w:t>Improvement of the Selectivity of Citation Indexes to Science Literature Through Inclusion of Citation Relationship Indicators.</w:t>
-      </w:r>
-      <w:proofErr w:type="gramEnd"/>
-      <w:r>
-        <w:rPr>
-          <w:color w:val="auto"/>
-        </w:rPr>
-        <w:t xml:space="preserve"> </w:t>
+      <w:r>
+        <w:rPr>
+          <w:color w:val="auto"/>
+        </w:rPr>
+        <w:t xml:space="preserve">Mayernik, M. S. (2012). Data citation initiatives and issues. </w:t>
       </w:r>
       <w:r>
         <w:rPr>
@@ -8441,7 +7117,7 @@
           <w:iCs/>
           <w:color w:val="auto"/>
         </w:rPr>
-        <w:t>American Documentation</w:t>
+        <w:t>Bulletin of the American Society for Information Science and Technology</w:t>
       </w:r>
       <w:r>
         <w:rPr>
@@ -8455,13 +7131,13 @@
           <w:iCs/>
           <w:color w:val="auto"/>
         </w:rPr>
-        <w:t>16</w:t>
-      </w:r>
-      <w:r>
-        <w:rPr>
-          <w:color w:val="auto"/>
-        </w:rPr>
-        <w:t>(2), 81–90.</w:t>
+        <w:t>38</w:t>
+      </w:r>
+      <w:r>
+        <w:rPr>
+          <w:color w:val="auto"/>
+        </w:rPr>
+        <w:t>(5), 23–28. doi:10.1002/bult.2012.1720380508</w:t>
       </w:r>
     </w:p>
     <w:p>
@@ -8471,41 +7147,11 @@
           <w:color w:val="auto"/>
         </w:rPr>
       </w:pPr>
-      <w:proofErr w:type="spellStart"/>
-      <w:proofErr w:type="gramStart"/>
-      <w:r>
-        <w:rPr>
-          <w:color w:val="auto"/>
-        </w:rPr>
-        <w:t>Mayernik</w:t>
-      </w:r>
-      <w:proofErr w:type="spellEnd"/>
-      <w:r>
-        <w:rPr>
-          <w:color w:val="auto"/>
-        </w:rPr>
-        <w:t>, M. S. (2012).</w:t>
-      </w:r>
-      <w:proofErr w:type="gramEnd"/>
-      <w:r>
-        <w:rPr>
-          <w:color w:val="auto"/>
-        </w:rPr>
-        <w:t xml:space="preserve"> </w:t>
-      </w:r>
-      <w:proofErr w:type="gramStart"/>
-      <w:r>
-        <w:rPr>
-          <w:color w:val="auto"/>
-        </w:rPr>
-        <w:t>Data citation initiatives and issues.</w:t>
-      </w:r>
-      <w:proofErr w:type="gramEnd"/>
-      <w:r>
-        <w:rPr>
-          <w:color w:val="auto"/>
-        </w:rPr>
-        <w:t xml:space="preserve"> </w:t>
+      <w:r>
+        <w:rPr>
+          <w:color w:val="auto"/>
+        </w:rPr>
+        <w:t xml:space="preserve">McConahy, A., Eisenbraun, B., Howison, J., Herbsleb, J. D., &amp; Sliz, P. (2012). Techniques for Monitoring Runtime Architectures of Socio-technical Ecosystems. In </w:t>
       </w:r>
       <w:r>
         <w:rPr>
@@ -8513,13 +7159,27 @@
           <w:iCs/>
           <w:color w:val="auto"/>
         </w:rPr>
-        <w:t>Bulletin of the American Society for Information Science and Technology</w:t>
-      </w:r>
-      <w:r>
-        <w:rPr>
-          <w:color w:val="auto"/>
-        </w:rPr>
-        <w:t xml:space="preserve">, </w:t>
+        <w:t>Workshop on Data-Intensive Collaboration in Science and Engineering (CSCW 2012)</w:t>
+      </w:r>
+      <w:r>
+        <w:rPr>
+          <w:color w:val="auto"/>
+        </w:rPr>
+        <w:t>.</w:t>
+      </w:r>
+    </w:p>
+    <w:p>
+      <w:pPr>
+        <w:pStyle w:val="Bibliography"/>
+        <w:rPr>
+          <w:color w:val="auto"/>
+        </w:rPr>
+      </w:pPr>
+      <w:r>
+        <w:rPr>
+          <w:color w:val="auto"/>
+        </w:rPr>
+        <w:t xml:space="preserve">McCullough, B. D., McGeary, K. A., &amp; Harrison, T. D. (2006). Lessons from the JMCB Archive. </w:t>
       </w:r>
       <w:r>
         <w:rPr>
@@ -8527,98 +7187,13 @@
           <w:iCs/>
           <w:color w:val="auto"/>
         </w:rPr>
-        <w:t>38</w:t>
-      </w:r>
-      <w:r>
-        <w:rPr>
-          <w:color w:val="auto"/>
-        </w:rPr>
-        <w:t xml:space="preserve">(5), 23–28. </w:t>
-      </w:r>
-      <w:proofErr w:type="gramStart"/>
-      <w:r>
-        <w:rPr>
-          <w:color w:val="auto"/>
-        </w:rPr>
-        <w:t>doi:10.1002</w:t>
-      </w:r>
-      <w:proofErr w:type="gramEnd"/>
-      <w:r>
-        <w:rPr>
-          <w:color w:val="auto"/>
-        </w:rPr>
-        <w:t>/bult.2012.1720380508</w:t>
-      </w:r>
-    </w:p>
-    <w:p>
-      <w:pPr>
-        <w:pStyle w:val="Bibliography"/>
-        <w:rPr>
-          <w:color w:val="auto"/>
-        </w:rPr>
-      </w:pPr>
-      <w:proofErr w:type="spellStart"/>
-      <w:r>
-        <w:rPr>
-          <w:color w:val="auto"/>
-        </w:rPr>
-        <w:t>McConahy</w:t>
-      </w:r>
-      <w:proofErr w:type="spellEnd"/>
-      <w:r>
-        <w:rPr>
-          <w:color w:val="auto"/>
-        </w:rPr>
-        <w:t xml:space="preserve">, A., </w:t>
-      </w:r>
-      <w:proofErr w:type="spellStart"/>
-      <w:r>
-        <w:rPr>
-          <w:color w:val="auto"/>
-        </w:rPr>
-        <w:t>Eisenbraun</w:t>
-      </w:r>
-      <w:proofErr w:type="spellEnd"/>
-      <w:r>
-        <w:rPr>
-          <w:color w:val="auto"/>
-        </w:rPr>
-        <w:t xml:space="preserve">, B., Howison, J., Herbsleb, J. D., &amp; </w:t>
-      </w:r>
-      <w:proofErr w:type="spellStart"/>
-      <w:r>
-        <w:rPr>
-          <w:color w:val="auto"/>
-        </w:rPr>
-        <w:t>Sliz</w:t>
-      </w:r>
-      <w:proofErr w:type="spellEnd"/>
-      <w:r>
-        <w:rPr>
-          <w:color w:val="auto"/>
-        </w:rPr>
-        <w:t xml:space="preserve">, P. (2012). </w:t>
-      </w:r>
-      <w:proofErr w:type="gramStart"/>
-      <w:r>
-        <w:rPr>
-          <w:color w:val="auto"/>
-        </w:rPr>
-        <w:t>Techniques for Monitoring Runtime Architectures of Socio-technical Ecosystems.</w:t>
-      </w:r>
-      <w:proofErr w:type="gramEnd"/>
-      <w:r>
-        <w:rPr>
-          <w:color w:val="auto"/>
-        </w:rPr>
-        <w:t xml:space="preserve"> </w:t>
-      </w:r>
-      <w:proofErr w:type="gramStart"/>
-      <w:r>
-        <w:rPr>
-          <w:color w:val="auto"/>
-        </w:rPr>
-        <w:t xml:space="preserve">In </w:t>
+        <w:t>Journal of Money, Credit, and Banking</w:t>
+      </w:r>
+      <w:r>
+        <w:rPr>
+          <w:color w:val="auto"/>
+        </w:rPr>
+        <w:t xml:space="preserve">, </w:t>
       </w:r>
       <w:r>
         <w:rPr>
@@ -8626,15 +7201,14 @@
           <w:iCs/>
           <w:color w:val="auto"/>
         </w:rPr>
-        <w:t>Workshop on Data-Intensive Collaboration in Science and Engineering (CSCW 2012)</w:t>
-      </w:r>
-      <w:r>
-        <w:rPr>
-          <w:color w:val="auto"/>
-        </w:rPr>
-        <w:t>.</w:t>
-      </w:r>
-      <w:proofErr w:type="gramEnd"/>
+        <w:t>38</w:t>
+      </w:r>
+      <w:r>
+        <w:rPr>
+          <w:color w:val="auto"/>
+        </w:rPr>
+        <w:t>(4), 1093–1107.</w:t>
+      </w:r>
     </w:p>
     <w:p>
       <w:pPr>
@@ -8647,35 +7221,7 @@
         <w:rPr>
           <w:color w:val="auto"/>
         </w:rPr>
-        <w:t xml:space="preserve">McCullough, B. D., </w:t>
-      </w:r>
-      <w:proofErr w:type="spellStart"/>
-      <w:r>
-        <w:rPr>
-          <w:color w:val="auto"/>
-        </w:rPr>
-        <w:t>McGeary</w:t>
-      </w:r>
-      <w:proofErr w:type="spellEnd"/>
-      <w:r>
-        <w:rPr>
-          <w:color w:val="auto"/>
-        </w:rPr>
-        <w:t xml:space="preserve">, K. A., &amp; Harrison, T. D. (2006). </w:t>
-      </w:r>
-      <w:proofErr w:type="gramStart"/>
-      <w:r>
-        <w:rPr>
-          <w:color w:val="auto"/>
-        </w:rPr>
-        <w:t>Lessons from the JMCB Archive.</w:t>
-      </w:r>
-      <w:proofErr w:type="gramEnd"/>
-      <w:r>
-        <w:rPr>
-          <w:color w:val="auto"/>
-        </w:rPr>
-        <w:t xml:space="preserve"> </w:t>
+        <w:t xml:space="preserve">McLennan, M., &amp; Kennell, R. (2010). HUBzero: A Platform for Dissemination and Collaboration in Computational Science and Engineering. </w:t>
       </w:r>
       <w:r>
         <w:rPr>
@@ -8683,7 +7229,7 @@
           <w:iCs/>
           <w:color w:val="auto"/>
         </w:rPr>
-        <w:t>Journal of Money, Credit, and Banking</w:t>
+        <w:t>Computing in Science &amp; Engineering</w:t>
       </w:r>
       <w:r>
         <w:rPr>
@@ -8697,13 +7243,13 @@
           <w:iCs/>
           <w:color w:val="auto"/>
         </w:rPr>
-        <w:t>38</w:t>
-      </w:r>
-      <w:r>
-        <w:rPr>
-          <w:color w:val="auto"/>
-        </w:rPr>
-        <w:t>(4), 1093–1107.</w:t>
+        <w:t>12</w:t>
+      </w:r>
+      <w:r>
+        <w:rPr>
+          <w:color w:val="auto"/>
+        </w:rPr>
+        <w:t>(2), 48–53. doi:10.1109/MCSE.2010.41</w:t>
       </w:r>
     </w:p>
     <w:p>
@@ -8713,47 +7259,11 @@
           <w:color w:val="auto"/>
         </w:rPr>
       </w:pPr>
-      <w:proofErr w:type="gramStart"/>
-      <w:r>
-        <w:rPr>
-          <w:color w:val="auto"/>
-        </w:rPr>
-        <w:t xml:space="preserve">McLennan, M., &amp; </w:t>
-      </w:r>
-      <w:proofErr w:type="spellStart"/>
-      <w:r>
-        <w:rPr>
-          <w:color w:val="auto"/>
-        </w:rPr>
-        <w:t>Kennell</w:t>
-      </w:r>
-      <w:proofErr w:type="spellEnd"/>
-      <w:r>
-        <w:rPr>
-          <w:color w:val="auto"/>
-        </w:rPr>
-        <w:t>, R. (2010).</w:t>
-      </w:r>
-      <w:proofErr w:type="gramEnd"/>
-      <w:r>
-        <w:rPr>
-          <w:color w:val="auto"/>
-        </w:rPr>
-        <w:t xml:space="preserve"> </w:t>
-      </w:r>
-      <w:proofErr w:type="spellStart"/>
-      <w:r>
-        <w:rPr>
-          <w:color w:val="auto"/>
-        </w:rPr>
-        <w:t>HUBzero</w:t>
-      </w:r>
-      <w:proofErr w:type="spellEnd"/>
-      <w:r>
-        <w:rPr>
-          <w:color w:val="auto"/>
-        </w:rPr>
-        <w:t xml:space="preserve">: A Platform for Dissemination and Collaboration in Computational Science and Engineering. </w:t>
+      <w:r>
+        <w:rPr>
+          <w:color w:val="auto"/>
+        </w:rPr>
+        <w:t xml:space="preserve">Mooney, H., &amp; Newton, M. (2012). The Anatomy of a Data Citation: Discovery, Reuse, and Credit. </w:t>
       </w:r>
       <w:r>
         <w:rPr>
@@ -8761,7 +7271,7 @@
           <w:iCs/>
           <w:color w:val="auto"/>
         </w:rPr>
-        <w:t>Computing in Science &amp; Engineering</w:t>
+        <w:t>Journal of Librarianship &amp; Scholarly Communication</w:t>
       </w:r>
       <w:r>
         <w:rPr>
@@ -8775,41 +7285,13 @@
           <w:iCs/>
           <w:color w:val="auto"/>
         </w:rPr>
-        <w:t>12</w:t>
-      </w:r>
-      <w:r>
-        <w:rPr>
-          <w:color w:val="auto"/>
-        </w:rPr>
-        <w:t xml:space="preserve">(2), </w:t>
-      </w:r>
-      <w:proofErr w:type="gramStart"/>
-      <w:r>
-        <w:rPr>
-          <w:color w:val="auto"/>
-        </w:rPr>
-        <w:t>48</w:t>
-      </w:r>
-      <w:proofErr w:type="gramEnd"/>
-      <w:r>
-        <w:rPr>
-          <w:color w:val="auto"/>
-        </w:rPr>
-        <w:t xml:space="preserve">–53. </w:t>
-      </w:r>
-      <w:proofErr w:type="gramStart"/>
-      <w:r>
-        <w:rPr>
-          <w:color w:val="auto"/>
-        </w:rPr>
-        <w:t>doi:10.1109</w:t>
-      </w:r>
-      <w:proofErr w:type="gramEnd"/>
-      <w:r>
-        <w:rPr>
-          <w:color w:val="auto"/>
-        </w:rPr>
-        <w:t>/MCSE.2010.41</w:t>
+        <w:t>1</w:t>
+      </w:r>
+      <w:r>
+        <w:rPr>
+          <w:color w:val="auto"/>
+        </w:rPr>
+        <w:t>(1), 6.</w:t>
       </w:r>
     </w:p>
     <w:p>
@@ -8823,16 +7305,15 @@
         <w:rPr>
           <w:color w:val="auto"/>
         </w:rPr>
-        <w:t xml:space="preserve">Mooney, H., &amp; Newton, M. (2012). The Anatomy of a Data Citation: Discovery, Reuse, and Credit. </w:t>
-      </w:r>
-      <w:proofErr w:type="gramStart"/>
+        <w:t xml:space="preserve">Moravcsik, M. J., &amp; Murugesan, P. (1975). Some Results on the Function and Quality of Citations. </w:t>
+      </w:r>
       <w:r>
         <w:rPr>
           <w:i/>
           <w:iCs/>
           <w:color w:val="auto"/>
         </w:rPr>
-        <w:t>Journal of Librarianship &amp; Scholarly Communication</w:t>
+        <w:t>Social Studies of Science</w:t>
       </w:r>
       <w:r>
         <w:rPr>
@@ -8846,15 +7327,14 @@
           <w:iCs/>
           <w:color w:val="auto"/>
         </w:rPr>
-        <w:t>1</w:t>
-      </w:r>
-      <w:r>
-        <w:rPr>
-          <w:color w:val="auto"/>
-        </w:rPr>
-        <w:t>(1), 6.</w:t>
-      </w:r>
-      <w:proofErr w:type="gramEnd"/>
+        <w:t>5</w:t>
+      </w:r>
+      <w:r>
+        <w:rPr>
+          <w:color w:val="auto"/>
+        </w:rPr>
+        <w:t>(1), 86–92. doi:10.2307/284557</w:t>
+      </w:r>
     </w:p>
     <w:p>
       <w:pPr>
@@ -8863,47 +7343,11 @@
           <w:color w:val="auto"/>
         </w:rPr>
       </w:pPr>
-      <w:proofErr w:type="spellStart"/>
-      <w:r>
-        <w:rPr>
-          <w:color w:val="auto"/>
-        </w:rPr>
-        <w:t>Moravcsik</w:t>
-      </w:r>
-      <w:proofErr w:type="spellEnd"/>
-      <w:r>
-        <w:rPr>
-          <w:color w:val="auto"/>
-        </w:rPr>
-        <w:t xml:space="preserve">, M. J., &amp; </w:t>
-      </w:r>
-      <w:proofErr w:type="spellStart"/>
-      <w:r>
-        <w:rPr>
-          <w:color w:val="auto"/>
-        </w:rPr>
-        <w:t>Murugesan</w:t>
-      </w:r>
-      <w:proofErr w:type="spellEnd"/>
-      <w:r>
-        <w:rPr>
-          <w:color w:val="auto"/>
-        </w:rPr>
-        <w:t xml:space="preserve">, P. (1975). </w:t>
-      </w:r>
-      <w:proofErr w:type="gramStart"/>
-      <w:r>
-        <w:rPr>
-          <w:color w:val="auto"/>
-        </w:rPr>
-        <w:t>Some Results on the Function and Quality of Citations.</w:t>
-      </w:r>
-      <w:proofErr w:type="gramEnd"/>
-      <w:r>
-        <w:rPr>
-          <w:color w:val="auto"/>
-        </w:rPr>
-        <w:t xml:space="preserve"> </w:t>
+      <w:r>
+        <w:rPr>
+          <w:color w:val="auto"/>
+        </w:rPr>
+        <w:t xml:space="preserve">Newcombe, R. G. (1998). Interval estimation for the difference between independent proportions: comparison of eleven methods. </w:t>
       </w:r>
       <w:r>
         <w:rPr>
@@ -8911,7 +7355,7 @@
           <w:iCs/>
           <w:color w:val="auto"/>
         </w:rPr>
-        <w:t>Social Studies of Science</w:t>
+        <w:t>Statistics in Medicine</w:t>
       </w:r>
       <w:r>
         <w:rPr>
@@ -8925,27 +7369,13 @@
           <w:iCs/>
           <w:color w:val="auto"/>
         </w:rPr>
-        <w:t>5</w:t>
-      </w:r>
-      <w:r>
-        <w:rPr>
-          <w:color w:val="auto"/>
-        </w:rPr>
-        <w:t xml:space="preserve">(1), 86–92. </w:t>
-      </w:r>
-      <w:proofErr w:type="gramStart"/>
-      <w:r>
-        <w:rPr>
-          <w:color w:val="auto"/>
-        </w:rPr>
-        <w:t>doi:10.2307</w:t>
-      </w:r>
-      <w:proofErr w:type="gramEnd"/>
-      <w:r>
-        <w:rPr>
-          <w:color w:val="auto"/>
-        </w:rPr>
-        <w:t>/284557</w:t>
+        <w:t>17</w:t>
+      </w:r>
+      <w:r>
+        <w:rPr>
+          <w:color w:val="auto"/>
+        </w:rPr>
+        <w:t>(8), 873–890.</w:t>
       </w:r>
     </w:p>
     <w:p>
@@ -8955,19 +7385,11 @@
           <w:color w:val="auto"/>
         </w:rPr>
       </w:pPr>
-      <w:proofErr w:type="spellStart"/>
-      <w:r>
-        <w:rPr>
-          <w:color w:val="auto"/>
-        </w:rPr>
-        <w:t>Newcombe</w:t>
-      </w:r>
-      <w:proofErr w:type="spellEnd"/>
-      <w:r>
-        <w:rPr>
-          <w:color w:val="auto"/>
-        </w:rPr>
-        <w:t xml:space="preserve">, R. G. (1998). Interval estimation for the difference between independent proportions: comparison of eleven methods. </w:t>
+      <w:r>
+        <w:rPr>
+          <w:color w:val="auto"/>
+        </w:rPr>
+        <w:t xml:space="preserve">Pham, S., &amp; Hoffmann, A. (2003). A new approach for scientific citation classification using cue phrases. </w:t>
       </w:r>
       <w:r>
         <w:rPr>
@@ -8975,13 +7397,27 @@
           <w:iCs/>
           <w:color w:val="auto"/>
         </w:rPr>
-        <w:t>Statistics in Medicine</w:t>
-      </w:r>
-      <w:r>
-        <w:rPr>
-          <w:color w:val="auto"/>
-        </w:rPr>
-        <w:t xml:space="preserve">, </w:t>
+        <w:t>AI 2003: Advances in Artificial Intelligence</w:t>
+      </w:r>
+      <w:r>
+        <w:rPr>
+          <w:color w:val="auto"/>
+        </w:rPr>
+        <w:t>. doi:10.1007/978-3-540-24581-0_65</w:t>
+      </w:r>
+    </w:p>
+    <w:p>
+      <w:pPr>
+        <w:pStyle w:val="Bibliography"/>
+        <w:rPr>
+          <w:color w:val="auto"/>
+        </w:rPr>
+      </w:pPr>
+      <w:r>
+        <w:rPr>
+          <w:color w:val="auto"/>
+        </w:rPr>
+        <w:t xml:space="preserve">Piwowar, H., &amp; Priem, J. (2013). The power of altmetrics on a CV. </w:t>
       </w:r>
       <w:r>
         <w:rPr>
@@ -8989,49 +7425,13 @@
           <w:iCs/>
           <w:color w:val="auto"/>
         </w:rPr>
-        <w:t>17</w:t>
-      </w:r>
-      <w:r>
-        <w:rPr>
-          <w:color w:val="auto"/>
-        </w:rPr>
-        <w:t>(8), 873–890.</w:t>
-      </w:r>
-    </w:p>
-    <w:p>
-      <w:pPr>
-        <w:pStyle w:val="Bibliography"/>
-        <w:rPr>
-          <w:color w:val="auto"/>
-        </w:rPr>
-      </w:pPr>
-      <w:proofErr w:type="gramStart"/>
-      <w:r>
-        <w:rPr>
-          <w:color w:val="auto"/>
-        </w:rPr>
-        <w:t>Pham, S., &amp; Hoffmann, A. (2003).</w:t>
-      </w:r>
-      <w:proofErr w:type="gramEnd"/>
-      <w:r>
-        <w:rPr>
-          <w:color w:val="auto"/>
-        </w:rPr>
-        <w:t xml:space="preserve"> </w:t>
-      </w:r>
-      <w:proofErr w:type="gramStart"/>
-      <w:r>
-        <w:rPr>
-          <w:color w:val="auto"/>
-        </w:rPr>
-        <w:t>A new approach for scientific citation classification using cue phrases.</w:t>
-      </w:r>
-      <w:proofErr w:type="gramEnd"/>
-      <w:r>
-        <w:rPr>
-          <w:color w:val="auto"/>
-        </w:rPr>
-        <w:t xml:space="preserve"> </w:t>
+        <w:t>Bulletin of the American Society for Information Science and Technology</w:t>
+      </w:r>
+      <w:r>
+        <w:rPr>
+          <w:color w:val="auto"/>
+        </w:rPr>
+        <w:t xml:space="preserve">, </w:t>
       </w:r>
       <w:r>
         <w:rPr>
@@ -9039,27 +7439,13 @@
           <w:iCs/>
           <w:color w:val="auto"/>
         </w:rPr>
-        <w:t>AI 2003: Advances in Artificial Intelligence</w:t>
-      </w:r>
-      <w:r>
-        <w:rPr>
-          <w:color w:val="auto"/>
-        </w:rPr>
-        <w:t xml:space="preserve">. </w:t>
-      </w:r>
-      <w:proofErr w:type="gramStart"/>
-      <w:r>
-        <w:rPr>
-          <w:color w:val="auto"/>
-        </w:rPr>
-        <w:t>doi:10.1007</w:t>
-      </w:r>
-      <w:proofErr w:type="gramEnd"/>
-      <w:r>
-        <w:rPr>
-          <w:color w:val="auto"/>
-        </w:rPr>
-        <w:t>/978-3-540-24581-0_65</w:t>
+        <w:t>39</w:t>
+      </w:r>
+      <w:r>
+        <w:rPr>
+          <w:color w:val="auto"/>
+        </w:rPr>
+        <w:t>(4), 10–13. doi:10.1002/bult.2013.1720390405</w:t>
       </w:r>
     </w:p>
     <w:p>
@@ -9069,33 +7455,11 @@
           <w:color w:val="auto"/>
         </w:rPr>
       </w:pPr>
-      <w:proofErr w:type="spellStart"/>
-      <w:r>
-        <w:rPr>
-          <w:color w:val="auto"/>
-        </w:rPr>
-        <w:t>Piwowar</w:t>
-      </w:r>
-      <w:proofErr w:type="spellEnd"/>
-      <w:r>
-        <w:rPr>
-          <w:color w:val="auto"/>
-        </w:rPr>
-        <w:t xml:space="preserve">, H., &amp; </w:t>
-      </w:r>
-      <w:proofErr w:type="spellStart"/>
-      <w:r>
-        <w:rPr>
-          <w:color w:val="auto"/>
-        </w:rPr>
-        <w:t>Priem</w:t>
-      </w:r>
-      <w:proofErr w:type="spellEnd"/>
-      <w:r>
-        <w:rPr>
-          <w:color w:val="auto"/>
-        </w:rPr>
-        <w:t xml:space="preserve">, J. (2013). The power of altmetrics on a CV. </w:t>
+      <w:r>
+        <w:rPr>
+          <w:color w:val="auto"/>
+        </w:rPr>
+        <w:t xml:space="preserve">Purcell, A. (2014, March 5). Tool developed at CERN makes software citation easier. </w:t>
       </w:r>
       <w:r>
         <w:rPr>
@@ -9103,13 +7467,41 @@
           <w:iCs/>
           <w:color w:val="auto"/>
         </w:rPr>
-        <w:t>Bulletin of the American Society for Information Science and Technology</w:t>
-      </w:r>
-      <w:r>
-        <w:rPr>
-          <w:color w:val="auto"/>
-        </w:rPr>
-        <w:t xml:space="preserve">, </w:t>
+        <w:t>International Science Grid This Week</w:t>
+      </w:r>
+      <w:r>
+        <w:rPr>
+          <w:color w:val="auto"/>
+        </w:rPr>
+        <w:t>.</w:t>
+      </w:r>
+    </w:p>
+    <w:p>
+      <w:pPr>
+        <w:pStyle w:val="Bibliography"/>
+        <w:rPr>
+          <w:color w:val="auto"/>
+        </w:rPr>
+      </w:pPr>
+      <w:r>
+        <w:rPr>
+          <w:color w:val="auto"/>
+        </w:rPr>
+        <w:t>R Development Core Team. (2009). R: A Language and Environment for Statistical Computing.</w:t>
+      </w:r>
+    </w:p>
+    <w:p>
+      <w:pPr>
+        <w:pStyle w:val="Bibliography"/>
+        <w:rPr>
+          <w:color w:val="auto"/>
+        </w:rPr>
+      </w:pPr>
+      <w:r>
+        <w:rPr>
+          <w:color w:val="auto"/>
+        </w:rPr>
+        <w:t xml:space="preserve">Roure, D. D., Goble, C., Aleksejevs, S., Bechhofer, S., Bhagat, J., Cruickshank, D., … Poschen, M. (2009). Towards Open Science: The myExperiment approach. </w:t>
       </w:r>
       <w:r>
         <w:rPr>
@@ -9117,58 +7509,28 @@
           <w:iCs/>
           <w:color w:val="auto"/>
         </w:rPr>
-        <w:t>39</w:t>
-      </w:r>
-      <w:r>
-        <w:rPr>
-          <w:color w:val="auto"/>
-        </w:rPr>
-        <w:t xml:space="preserve">(4), 10–13. </w:t>
-      </w:r>
-      <w:proofErr w:type="gramStart"/>
-      <w:r>
-        <w:rPr>
-          <w:color w:val="auto"/>
-        </w:rPr>
-        <w:t>doi:10.1002</w:t>
-      </w:r>
-      <w:proofErr w:type="gramEnd"/>
-      <w:r>
-        <w:rPr>
-          <w:color w:val="auto"/>
-        </w:rPr>
-        <w:t>/bult.2013.1720390405</w:t>
-      </w:r>
-    </w:p>
-    <w:p>
-      <w:pPr>
-        <w:pStyle w:val="Bibliography"/>
-        <w:rPr>
-          <w:color w:val="auto"/>
-        </w:rPr>
-      </w:pPr>
-      <w:r>
-        <w:rPr>
-          <w:color w:val="auto"/>
-        </w:rPr>
-        <w:t xml:space="preserve">Purcell, A. (2014, March 5). Tool developed at CERN makes software citation easier. </w:t>
-      </w:r>
-      <w:proofErr w:type="gramStart"/>
+        <w:t>Concurrency and Computation: Practice and Experience</w:t>
+      </w:r>
+      <w:r>
+        <w:rPr>
+          <w:color w:val="auto"/>
+        </w:rPr>
+        <w:t xml:space="preserve">, </w:t>
+      </w:r>
       <w:r>
         <w:rPr>
           <w:i/>
           <w:iCs/>
           <w:color w:val="auto"/>
         </w:rPr>
-        <w:t>International Science Grid This Week</w:t>
-      </w:r>
-      <w:r>
-        <w:rPr>
-          <w:color w:val="auto"/>
-        </w:rPr>
-        <w:t>.</w:t>
-      </w:r>
-      <w:proofErr w:type="gramEnd"/>
+        <w:t>22</w:t>
+      </w:r>
+      <w:r>
+        <w:rPr>
+          <w:color w:val="auto"/>
+        </w:rPr>
+        <w:t>(17), 2335–2353.</w:t>
+      </w:r>
     </w:p>
     <w:p>
       <w:pPr>
@@ -9177,119 +7539,11 @@
           <w:color w:val="auto"/>
         </w:rPr>
       </w:pPr>
-      <w:proofErr w:type="gramStart"/>
-      <w:r>
-        <w:rPr>
-          <w:color w:val="auto"/>
-        </w:rPr>
-        <w:t>R Development Core Team.</w:t>
-      </w:r>
-      <w:proofErr w:type="gramEnd"/>
-      <w:r>
-        <w:rPr>
-          <w:color w:val="auto"/>
-        </w:rPr>
-        <w:t xml:space="preserve"> (2009). R: A Language and Environment for Statistical Computing.</w:t>
-      </w:r>
-    </w:p>
-    <w:p>
-      <w:pPr>
-        <w:pStyle w:val="Bibliography"/>
-        <w:rPr>
-          <w:color w:val="auto"/>
-        </w:rPr>
-      </w:pPr>
-      <w:proofErr w:type="spellStart"/>
-      <w:proofErr w:type="gramStart"/>
-      <w:r>
-        <w:rPr>
-          <w:color w:val="auto"/>
-        </w:rPr>
-        <w:t>Roure</w:t>
-      </w:r>
-      <w:proofErr w:type="spellEnd"/>
-      <w:r>
-        <w:rPr>
-          <w:color w:val="auto"/>
-        </w:rPr>
-        <w:t xml:space="preserve">, D. D., Goble, C., </w:t>
-      </w:r>
-      <w:proofErr w:type="spellStart"/>
-      <w:r>
-        <w:rPr>
-          <w:color w:val="auto"/>
-        </w:rPr>
-        <w:t>Aleksejevs</w:t>
-      </w:r>
-      <w:proofErr w:type="spellEnd"/>
-      <w:r>
-        <w:rPr>
-          <w:color w:val="auto"/>
-        </w:rPr>
-        <w:t xml:space="preserve">, S., </w:t>
-      </w:r>
-      <w:proofErr w:type="spellStart"/>
-      <w:r>
-        <w:rPr>
-          <w:color w:val="auto"/>
-        </w:rPr>
-        <w:t>Bechhofer</w:t>
-      </w:r>
-      <w:proofErr w:type="spellEnd"/>
-      <w:r>
-        <w:rPr>
-          <w:color w:val="auto"/>
-        </w:rPr>
-        <w:t xml:space="preserve">, S., </w:t>
-      </w:r>
-      <w:proofErr w:type="spellStart"/>
-      <w:r>
-        <w:rPr>
-          <w:color w:val="auto"/>
-        </w:rPr>
-        <w:t>Bhagat</w:t>
-      </w:r>
-      <w:proofErr w:type="spellEnd"/>
-      <w:r>
-        <w:rPr>
-          <w:color w:val="auto"/>
-        </w:rPr>
-        <w:t xml:space="preserve">, J., Cruickshank, D., … </w:t>
-      </w:r>
-      <w:proofErr w:type="spellStart"/>
-      <w:r>
-        <w:rPr>
-          <w:color w:val="auto"/>
-        </w:rPr>
-        <w:t>Poschen</w:t>
-      </w:r>
-      <w:proofErr w:type="spellEnd"/>
-      <w:r>
-        <w:rPr>
-          <w:color w:val="auto"/>
-        </w:rPr>
-        <w:t>, M. (2009).</w:t>
-      </w:r>
-      <w:proofErr w:type="gramEnd"/>
-      <w:r>
-        <w:rPr>
-          <w:color w:val="auto"/>
-        </w:rPr>
-        <w:t xml:space="preserve"> Towards Open Science: The </w:t>
-      </w:r>
-      <w:proofErr w:type="spellStart"/>
-      <w:r>
-        <w:rPr>
-          <w:color w:val="auto"/>
-        </w:rPr>
-        <w:t>myExperiment</w:t>
-      </w:r>
-      <w:proofErr w:type="spellEnd"/>
-      <w:r>
-        <w:rPr>
-          <w:color w:val="auto"/>
-        </w:rPr>
-        <w:t xml:space="preserve"> approach. </w:t>
+      <w:r>
+        <w:rPr>
+          <w:color w:val="auto"/>
+        </w:rPr>
+        <w:t xml:space="preserve">Science Watch. (2003). Twenty Years of Citation Superstars. </w:t>
       </w:r>
       <w:r>
         <w:rPr>
@@ -9297,7 +7551,7 @@
           <w:iCs/>
           <w:color w:val="auto"/>
         </w:rPr>
-        <w:t>Concurrency and Computation: Practice and Experience</w:t>
+        <w:t>Science Watch</w:t>
       </w:r>
       <w:r>
         <w:rPr>
@@ -9311,13 +7565,13 @@
           <w:iCs/>
           <w:color w:val="auto"/>
         </w:rPr>
-        <w:t>22</w:t>
-      </w:r>
-      <w:r>
-        <w:rPr>
-          <w:color w:val="auto"/>
-        </w:rPr>
-        <w:t>(17), 2335–2353.</w:t>
+        <w:t>14</w:t>
+      </w:r>
+      <w:r>
+        <w:rPr>
+          <w:color w:val="auto"/>
+        </w:rPr>
+        <w:t>(5).</w:t>
       </w:r>
     </w:p>
     <w:p>
@@ -9331,30 +7585,15 @@
         <w:rPr>
           <w:color w:val="auto"/>
         </w:rPr>
-        <w:t>Science Watch. (2003)</w:t>
-      </w:r>
-      <w:proofErr w:type="gramStart"/>
-      <w:r>
-        <w:rPr>
-          <w:color w:val="auto"/>
-        </w:rPr>
-        <w:t>. Twenty Years of Citation Superstars.</w:t>
-      </w:r>
-      <w:proofErr w:type="gramEnd"/>
-      <w:r>
-        <w:rPr>
-          <w:color w:val="auto"/>
-        </w:rPr>
-        <w:t xml:space="preserve"> </w:t>
-      </w:r>
-      <w:proofErr w:type="gramStart"/>
+        <w:t xml:space="preserve">Sellitto, C. (2005). The impact of impermanent Web-located citations: A study of 123 scholarly conference publications. </w:t>
+      </w:r>
       <w:r>
         <w:rPr>
           <w:i/>
           <w:iCs/>
           <w:color w:val="auto"/>
         </w:rPr>
-        <w:t>Science Watch</w:t>
+        <w:t>Journal of the American Society for Information Science and Technology</w:t>
       </w:r>
       <w:r>
         <w:rPr>
@@ -9368,15 +7607,14 @@
           <w:iCs/>
           <w:color w:val="auto"/>
         </w:rPr>
-        <w:t>14</w:t>
-      </w:r>
-      <w:r>
-        <w:rPr>
-          <w:color w:val="auto"/>
-        </w:rPr>
-        <w:t>(5).</w:t>
-      </w:r>
-      <w:proofErr w:type="gramEnd"/>
+        <w:t>56</w:t>
+      </w:r>
+      <w:r>
+        <w:rPr>
+          <w:color w:val="auto"/>
+        </w:rPr>
+        <w:t>(7), 695–703. doi:10.1002/asi.20159</w:t>
+      </w:r>
     </w:p>
     <w:p>
       <w:pPr>
@@ -9385,19 +7623,11 @@
           <w:color w:val="auto"/>
         </w:rPr>
       </w:pPr>
-      <w:proofErr w:type="spellStart"/>
-      <w:r>
-        <w:rPr>
-          <w:color w:val="auto"/>
-        </w:rPr>
-        <w:t>Sellitto</w:t>
-      </w:r>
-      <w:proofErr w:type="spellEnd"/>
-      <w:r>
-        <w:rPr>
-          <w:color w:val="auto"/>
-        </w:rPr>
-        <w:t xml:space="preserve">, C. (2005). The impact of impermanent Web-located citations: A study of 123 scholarly conference publications. </w:t>
+      <w:r>
+        <w:rPr>
+          <w:color w:val="auto"/>
+        </w:rPr>
+        <w:t xml:space="preserve">Simons, N., Visser, K., &amp; Searle, S. (2013). Growing Institutional Support for Data Citation: Results of a Partnership Between Griffith University and the Australian National Data Service. </w:t>
       </w:r>
       <w:r>
         <w:rPr>
@@ -9405,7 +7635,7 @@
           <w:iCs/>
           <w:color w:val="auto"/>
         </w:rPr>
-        <w:t>Journal of the American Society for Information Science and Technology</w:t>
+        <w:t>D-Lib Magazine</w:t>
       </w:r>
       <w:r>
         <w:rPr>
@@ -9419,27 +7649,13 @@
           <w:iCs/>
           <w:color w:val="auto"/>
         </w:rPr>
-        <w:t>56</w:t>
-      </w:r>
-      <w:r>
-        <w:rPr>
-          <w:color w:val="auto"/>
-        </w:rPr>
-        <w:t xml:space="preserve">(7), 695–703. </w:t>
-      </w:r>
-      <w:proofErr w:type="gramStart"/>
-      <w:r>
-        <w:rPr>
-          <w:color w:val="auto"/>
-        </w:rPr>
-        <w:t>doi:10.1002</w:t>
-      </w:r>
-      <w:proofErr w:type="gramEnd"/>
-      <w:r>
-        <w:rPr>
-          <w:color w:val="auto"/>
-        </w:rPr>
-        <w:t>/asi.20159</w:t>
+        <w:t>19</w:t>
+      </w:r>
+      <w:r>
+        <w:rPr>
+          <w:color w:val="auto"/>
+        </w:rPr>
+        <w:t>(11/12). doi:10.1045/november2013-simons</w:t>
       </w:r>
     </w:p>
     <w:p>
@@ -9453,30 +7669,29 @@
         <w:rPr>
           <w:color w:val="auto"/>
         </w:rPr>
-        <w:t xml:space="preserve">Simons, N., </w:t>
-      </w:r>
-      <w:proofErr w:type="spellStart"/>
-      <w:r>
-        <w:rPr>
-          <w:color w:val="auto"/>
-        </w:rPr>
-        <w:t>Visser</w:t>
-      </w:r>
-      <w:proofErr w:type="spellEnd"/>
-      <w:r>
-        <w:rPr>
-          <w:color w:val="auto"/>
-        </w:rPr>
-        <w:t xml:space="preserve">, K., &amp; Searle, S. (2013). Growing Institutional Support for Data Citation: Results of a Partnership Between Griffith University and the Australian National Data Service. </w:t>
-      </w:r>
-      <w:proofErr w:type="gramStart"/>
+        <w:t>Stewart, C. A., Almes, G. T., &amp; Wheeler, B. C. (2010). NSF Cyberinfrastructure Software Sustainability and Reusability Workshop Report. doi:2022/6701</w:t>
+      </w:r>
+    </w:p>
+    <w:p>
+      <w:pPr>
+        <w:pStyle w:val="Bibliography"/>
+        <w:rPr>
+          <w:color w:val="auto"/>
+        </w:rPr>
+      </w:pPr>
+      <w:r>
+        <w:rPr>
+          <w:color w:val="auto"/>
+        </w:rPr>
+        <w:t xml:space="preserve">Stodden, V., Donoho, D., Fomel, S., Friedlander, M., Gerstein, M., LeVeque, R., … Wiggins, C. (2010). Reproducible Research. </w:t>
+      </w:r>
       <w:r>
         <w:rPr>
           <w:i/>
           <w:iCs/>
           <w:color w:val="auto"/>
         </w:rPr>
-        <w:t>D-Lib Magazine</w:t>
+        <w:t>Computing in Science and Engineering</w:t>
       </w:r>
       <w:r>
         <w:rPr>
@@ -9490,34 +7705,13 @@
           <w:iCs/>
           <w:color w:val="auto"/>
         </w:rPr>
-        <w:t>19</w:t>
-      </w:r>
-      <w:r>
-        <w:rPr>
-          <w:color w:val="auto"/>
-        </w:rPr>
-        <w:t>(11/12).</w:t>
-      </w:r>
-      <w:proofErr w:type="gramEnd"/>
-      <w:r>
-        <w:rPr>
-          <w:color w:val="auto"/>
-        </w:rPr>
-        <w:t xml:space="preserve"> </w:t>
-      </w:r>
-      <w:proofErr w:type="gramStart"/>
-      <w:r>
-        <w:rPr>
-          <w:color w:val="auto"/>
-        </w:rPr>
-        <w:t>doi:10.1045</w:t>
-      </w:r>
-      <w:proofErr w:type="gramEnd"/>
-      <w:r>
-        <w:rPr>
-          <w:color w:val="auto"/>
-        </w:rPr>
-        <w:t>/november2013-simons</w:t>
+        <w:t>12</w:t>
+      </w:r>
+      <w:r>
+        <w:rPr>
+          <w:color w:val="auto"/>
+        </w:rPr>
+        <w:t>(5), 8–13.</w:t>
       </w:r>
     </w:p>
     <w:p>
@@ -9527,128 +7721,19 @@
           <w:color w:val="auto"/>
         </w:rPr>
       </w:pPr>
-      <w:proofErr w:type="gramStart"/>
-      <w:r>
-        <w:rPr>
-          <w:color w:val="auto"/>
-        </w:rPr>
-        <w:t xml:space="preserve">Stewart, C. A., </w:t>
-      </w:r>
-      <w:proofErr w:type="spellStart"/>
-      <w:r>
-        <w:rPr>
-          <w:color w:val="auto"/>
-        </w:rPr>
-        <w:t>Almes</w:t>
-      </w:r>
-      <w:proofErr w:type="spellEnd"/>
-      <w:r>
-        <w:rPr>
-          <w:color w:val="auto"/>
-        </w:rPr>
-        <w:t>, G. T., &amp; Wheeler, B. C. (2010).</w:t>
-      </w:r>
-      <w:proofErr w:type="gramEnd"/>
-      <w:r>
-        <w:rPr>
-          <w:color w:val="auto"/>
-        </w:rPr>
-        <w:t xml:space="preserve"> NSF Cyberinfrastructure Software Sustainability and Reusability Workshop Report. </w:t>
-      </w:r>
-      <w:proofErr w:type="gramStart"/>
-      <w:r>
-        <w:rPr>
-          <w:color w:val="auto"/>
-        </w:rPr>
-        <w:t>doi:2022</w:t>
-      </w:r>
-      <w:proofErr w:type="gramEnd"/>
-      <w:r>
-        <w:rPr>
-          <w:color w:val="auto"/>
-        </w:rPr>
-        <w:t>/6701</w:t>
-      </w:r>
-    </w:p>
-    <w:p>
-      <w:pPr>
-        <w:pStyle w:val="Bibliography"/>
-        <w:rPr>
-          <w:color w:val="auto"/>
-        </w:rPr>
-      </w:pPr>
-      <w:proofErr w:type="spellStart"/>
-      <w:proofErr w:type="gramStart"/>
-      <w:r>
-        <w:rPr>
-          <w:color w:val="auto"/>
-        </w:rPr>
-        <w:t>Stodden</w:t>
-      </w:r>
-      <w:proofErr w:type="spellEnd"/>
-      <w:r>
-        <w:rPr>
-          <w:color w:val="auto"/>
-        </w:rPr>
-        <w:t xml:space="preserve">, V., </w:t>
-      </w:r>
-      <w:proofErr w:type="spellStart"/>
-      <w:r>
-        <w:rPr>
-          <w:color w:val="auto"/>
-        </w:rPr>
-        <w:t>Donoho</w:t>
-      </w:r>
-      <w:proofErr w:type="spellEnd"/>
-      <w:r>
-        <w:rPr>
-          <w:color w:val="auto"/>
-        </w:rPr>
-        <w:t xml:space="preserve">, D., </w:t>
-      </w:r>
-      <w:proofErr w:type="spellStart"/>
-      <w:r>
-        <w:rPr>
-          <w:color w:val="auto"/>
-        </w:rPr>
-        <w:t>Fomel</w:t>
-      </w:r>
-      <w:proofErr w:type="spellEnd"/>
-      <w:r>
-        <w:rPr>
-          <w:color w:val="auto"/>
-        </w:rPr>
-        <w:t xml:space="preserve">, S., Friedlander, M., Gerstein, M., </w:t>
-      </w:r>
-      <w:proofErr w:type="spellStart"/>
-      <w:r>
-        <w:rPr>
-          <w:color w:val="auto"/>
-        </w:rPr>
-        <w:t>LeVeque</w:t>
-      </w:r>
-      <w:proofErr w:type="spellEnd"/>
-      <w:r>
-        <w:rPr>
-          <w:color w:val="auto"/>
-        </w:rPr>
-        <w:t>, R., … Wiggins, C. (2010).</w:t>
-      </w:r>
-      <w:proofErr w:type="gramEnd"/>
-      <w:r>
-        <w:rPr>
-          <w:color w:val="auto"/>
-        </w:rPr>
-        <w:t xml:space="preserve"> Reproducible Research. </w:t>
-      </w:r>
-      <w:proofErr w:type="gramStart"/>
+      <w:r>
+        <w:rPr>
+          <w:color w:val="auto"/>
+        </w:rPr>
+        <w:t xml:space="preserve">Stodden, V., Guo, P., &amp; Ma, Z. (2013). Toward Reproducible Computational Research: An Empirical Analysis of Data and Code Policy Adoption by Journals. </w:t>
+      </w:r>
       <w:r>
         <w:rPr>
           <w:i/>
           <w:iCs/>
           <w:color w:val="auto"/>
         </w:rPr>
-        <w:t>Computing in Science and Engineering</w:t>
+        <w:t>PLoS ONE</w:t>
       </w:r>
       <w:r>
         <w:rPr>
@@ -9662,15 +7747,14 @@
           <w:iCs/>
           <w:color w:val="auto"/>
         </w:rPr>
-        <w:t>12</w:t>
-      </w:r>
-      <w:r>
-        <w:rPr>
-          <w:color w:val="auto"/>
-        </w:rPr>
-        <w:t>(5), 8–13.</w:t>
-      </w:r>
-      <w:proofErr w:type="gramEnd"/>
+        <w:t>8</w:t>
+      </w:r>
+      <w:r>
+        <w:rPr>
+          <w:color w:val="auto"/>
+        </w:rPr>
+        <w:t>(6), e67111. doi:10.1371/journal.pone.0067111</w:t>
+      </w:r>
     </w:p>
     <w:p>
       <w:pPr>
@@ -9679,59 +7763,47 @@
           <w:color w:val="auto"/>
         </w:rPr>
       </w:pPr>
-      <w:proofErr w:type="spellStart"/>
-      <w:proofErr w:type="gramStart"/>
-      <w:r>
-        <w:rPr>
-          <w:color w:val="auto"/>
-        </w:rPr>
-        <w:t>Stodden</w:t>
-      </w:r>
-      <w:proofErr w:type="spellEnd"/>
-      <w:r>
-        <w:rPr>
-          <w:color w:val="auto"/>
-        </w:rPr>
-        <w:t xml:space="preserve">, V., </w:t>
-      </w:r>
-      <w:proofErr w:type="spellStart"/>
-      <w:r>
-        <w:rPr>
-          <w:color w:val="auto"/>
-        </w:rPr>
-        <w:t>Guo</w:t>
-      </w:r>
-      <w:proofErr w:type="spellEnd"/>
-      <w:r>
-        <w:rPr>
-          <w:color w:val="auto"/>
-        </w:rPr>
-        <w:t>, P., &amp; Ma, Z. (2013).</w:t>
-      </w:r>
-      <w:proofErr w:type="gramEnd"/>
-      <w:r>
-        <w:rPr>
-          <w:color w:val="auto"/>
-        </w:rPr>
-        <w:t xml:space="preserve"> Toward Reproducible Computational Research: An Empirical Analysis of Data and Code Policy Adoption by Journals. </w:t>
-      </w:r>
-      <w:proofErr w:type="spellStart"/>
+      <w:r>
+        <w:rPr>
+          <w:color w:val="auto"/>
+        </w:rPr>
+        <w:t xml:space="preserve">Stodden, V., Hurlin, C., &amp; Perignon, C. (2012). RunMyCode.org: A novel dissemination and collaboration platform for executing published computational results. In </w:t>
+      </w:r>
       <w:r>
         <w:rPr>
           <w:i/>
           <w:iCs/>
           <w:color w:val="auto"/>
         </w:rPr>
-        <w:t>PLoS</w:t>
-      </w:r>
-      <w:proofErr w:type="spellEnd"/>
+        <w:t>2012 IEEE 8th International Conference on E-Science (e-Science)</w:t>
+      </w:r>
+      <w:r>
+        <w:rPr>
+          <w:color w:val="auto"/>
+        </w:rPr>
+        <w:t xml:space="preserve"> (pp. 1–8). doi:10.1109/eScience.2012.6404455</w:t>
+      </w:r>
+    </w:p>
+    <w:p>
+      <w:pPr>
+        <w:pStyle w:val="Bibliography"/>
+        <w:rPr>
+          <w:color w:val="auto"/>
+        </w:rPr>
+      </w:pPr>
+      <w:r>
+        <w:rPr>
+          <w:color w:val="auto"/>
+        </w:rPr>
+        <w:t xml:space="preserve">Strijkers, R., Cushing, R., Vasyunin, D., de Laat, C., Belloum, A. S. Z., &amp; Meijer, R. (2011). Toward Executable Scientiﬁc Publications. </w:t>
+      </w:r>
       <w:r>
         <w:rPr>
           <w:i/>
           <w:iCs/>
           <w:color w:val="auto"/>
         </w:rPr>
-        <w:t xml:space="preserve"> ONE</w:t>
+        <w:t>Procedia Computer Science</w:t>
       </w:r>
       <w:r>
         <w:rPr>
@@ -9745,27 +7817,13 @@
           <w:iCs/>
           <w:color w:val="auto"/>
         </w:rPr>
-        <w:t>8</w:t>
-      </w:r>
-      <w:r>
-        <w:rPr>
-          <w:color w:val="auto"/>
-        </w:rPr>
-        <w:t xml:space="preserve">(6), e67111. </w:t>
-      </w:r>
-      <w:proofErr w:type="gramStart"/>
-      <w:r>
-        <w:rPr>
-          <w:color w:val="auto"/>
-        </w:rPr>
-        <w:t>doi:10.1371</w:t>
-      </w:r>
-      <w:proofErr w:type="gramEnd"/>
-      <w:r>
-        <w:rPr>
-          <w:color w:val="auto"/>
-        </w:rPr>
-        <w:t>/journal.pone.0067111</w:t>
+        <w:t>4</w:t>
+      </w:r>
+      <w:r>
+        <w:rPr>
+          <w:color w:val="auto"/>
+        </w:rPr>
+        <w:t>, 707–715. doi:10.1016/j.procs.2011.04.074</w:t>
       </w:r>
     </w:p>
     <w:p>
@@ -9775,55 +7833,11 @@
           <w:color w:val="auto"/>
         </w:rPr>
       </w:pPr>
-      <w:proofErr w:type="spellStart"/>
-      <w:proofErr w:type="gramStart"/>
-      <w:r>
-        <w:rPr>
-          <w:color w:val="auto"/>
-        </w:rPr>
-        <w:t>Stodden</w:t>
-      </w:r>
-      <w:proofErr w:type="spellEnd"/>
-      <w:r>
-        <w:rPr>
-          <w:color w:val="auto"/>
-        </w:rPr>
-        <w:t xml:space="preserve">, V., </w:t>
-      </w:r>
-      <w:proofErr w:type="spellStart"/>
-      <w:r>
-        <w:rPr>
-          <w:color w:val="auto"/>
-        </w:rPr>
-        <w:t>Hurlin</w:t>
-      </w:r>
-      <w:proofErr w:type="spellEnd"/>
-      <w:r>
-        <w:rPr>
-          <w:color w:val="auto"/>
-        </w:rPr>
-        <w:t xml:space="preserve">, C., &amp; </w:t>
-      </w:r>
-      <w:proofErr w:type="spellStart"/>
-      <w:r>
-        <w:rPr>
-          <w:color w:val="auto"/>
-        </w:rPr>
-        <w:t>Perignon</w:t>
-      </w:r>
-      <w:proofErr w:type="spellEnd"/>
-      <w:r>
-        <w:rPr>
-          <w:color w:val="auto"/>
-        </w:rPr>
-        <w:t>, C. (2012).</w:t>
-      </w:r>
-      <w:proofErr w:type="gramEnd"/>
-      <w:r>
-        <w:rPr>
-          <w:color w:val="auto"/>
-        </w:rPr>
-        <w:t xml:space="preserve"> RunMyCode.org: A novel dissemination and collaboration platform for executing published computational results. In </w:t>
+      <w:r>
+        <w:rPr>
+          <w:color w:val="auto"/>
+        </w:rPr>
+        <w:t xml:space="preserve">Teufel, S., Siddharthan, A., &amp; Tidhar, D. (2006). Automatic Classification of Citation Function. In </w:t>
       </w:r>
       <w:r>
         <w:rPr>
@@ -9831,27 +7845,13 @@
           <w:iCs/>
           <w:color w:val="auto"/>
         </w:rPr>
-        <w:t>2012 IEEE 8th International Conference on E-Science (e-Science)</w:t>
-      </w:r>
-      <w:r>
-        <w:rPr>
-          <w:color w:val="auto"/>
-        </w:rPr>
-        <w:t xml:space="preserve"> (pp. 1–8). doi</w:t>
-      </w:r>
-      <w:proofErr w:type="gramStart"/>
-      <w:r>
-        <w:rPr>
-          <w:color w:val="auto"/>
-        </w:rPr>
-        <w:t>:10.1109</w:t>
-      </w:r>
-      <w:proofErr w:type="gramEnd"/>
-      <w:r>
-        <w:rPr>
-          <w:color w:val="auto"/>
-        </w:rPr>
-        <w:t>/eScience.2012.6404455</w:t>
+        <w:t>Proceedings of the 2006 Conference on Empirical Methods in Natural Language Processing</w:t>
+      </w:r>
+      <w:r>
+        <w:rPr>
+          <w:color w:val="auto"/>
+        </w:rPr>
+        <w:t xml:space="preserve"> (pp. 103–110). Stroudsburg, PA, USA: Association for Computational Linguistics. doi:10.3115/1610075.1610091</w:t>
       </w:r>
     </w:p>
     <w:p>
@@ -9861,100 +7861,53 @@
           <w:color w:val="auto"/>
         </w:rPr>
       </w:pPr>
-      <w:proofErr w:type="spellStart"/>
-      <w:r>
-        <w:rPr>
-          <w:color w:val="auto"/>
-        </w:rPr>
-        <w:t>Strijkers</w:t>
-      </w:r>
-      <w:proofErr w:type="spellEnd"/>
-      <w:r>
-        <w:rPr>
-          <w:color w:val="auto"/>
-        </w:rPr>
-        <w:t xml:space="preserve">, R., Cushing, R., </w:t>
-      </w:r>
-      <w:proofErr w:type="spellStart"/>
-      <w:r>
-        <w:rPr>
-          <w:color w:val="auto"/>
-        </w:rPr>
-        <w:t>Vasyunin</w:t>
-      </w:r>
-      <w:proofErr w:type="spellEnd"/>
-      <w:r>
-        <w:rPr>
-          <w:color w:val="auto"/>
-        </w:rPr>
-        <w:t xml:space="preserve">, D., de </w:t>
-      </w:r>
-      <w:proofErr w:type="spellStart"/>
-      <w:r>
-        <w:rPr>
-          <w:color w:val="auto"/>
-        </w:rPr>
-        <w:t>Laat</w:t>
-      </w:r>
-      <w:proofErr w:type="spellEnd"/>
-      <w:r>
-        <w:rPr>
-          <w:color w:val="auto"/>
-        </w:rPr>
-        <w:t xml:space="preserve">, C., </w:t>
-      </w:r>
-      <w:proofErr w:type="spellStart"/>
-      <w:r>
-        <w:rPr>
-          <w:color w:val="auto"/>
-        </w:rPr>
-        <w:t>Belloum</w:t>
-      </w:r>
-      <w:proofErr w:type="spellEnd"/>
-      <w:r>
-        <w:rPr>
-          <w:color w:val="auto"/>
-        </w:rPr>
-        <w:t xml:space="preserve">, A. S. Z., &amp; Meijer, R. (2011). </w:t>
-      </w:r>
-      <w:proofErr w:type="gramStart"/>
-      <w:r>
-        <w:rPr>
-          <w:color w:val="auto"/>
-        </w:rPr>
-        <w:t>Toward Executable Scientiﬁc Publications.</w:t>
-      </w:r>
-      <w:proofErr w:type="gramEnd"/>
-      <w:r>
-        <w:rPr>
-          <w:color w:val="auto"/>
-        </w:rPr>
-        <w:t xml:space="preserve"> </w:t>
-      </w:r>
-      <w:proofErr w:type="spellStart"/>
-      <w:proofErr w:type="gramStart"/>
+      <w:r>
+        <w:rPr>
+          <w:color w:val="auto"/>
+        </w:rPr>
+        <w:t xml:space="preserve">Van der Loo, M. P. J. (2014). The stringdist package for approximate string matching. </w:t>
+      </w:r>
       <w:r>
         <w:rPr>
           <w:i/>
           <w:iCs/>
           <w:color w:val="auto"/>
         </w:rPr>
-        <w:t>Procedia</w:t>
-      </w:r>
-      <w:proofErr w:type="spellEnd"/>
+        <w:t>The R Journal</w:t>
+      </w:r>
+      <w:r>
+        <w:rPr>
+          <w:color w:val="auto"/>
+        </w:rPr>
+        <w:t xml:space="preserve">, </w:t>
+      </w:r>
       <w:r>
         <w:rPr>
           <w:i/>
           <w:iCs/>
           <w:color w:val="auto"/>
         </w:rPr>
-        <w:t xml:space="preserve"> Computer Science</w:t>
-      </w:r>
-      <w:r>
-        <w:rPr>
-          <w:color w:val="auto"/>
-        </w:rPr>
-        <w:t xml:space="preserve">, </w:t>
+        <w:t>6</w:t>
+      </w:r>
+      <w:r>
+        <w:rPr>
+          <w:color w:val="auto"/>
+        </w:rPr>
+        <w:t>(1), 111–122.</w:t>
+      </w:r>
+    </w:p>
+    <w:p>
+      <w:pPr>
+        <w:pStyle w:val="Bibliography"/>
+        <w:rPr>
+          <w:color w:val="auto"/>
+        </w:rPr>
+      </w:pPr>
+      <w:r>
+        <w:rPr>
+          <w:color w:val="auto"/>
+        </w:rPr>
+        <w:t xml:space="preserve">Wickham, H. (2009). </w:t>
       </w:r>
       <w:r>
         <w:rPr>
@@ -9962,34 +7915,13 @@
           <w:iCs/>
           <w:color w:val="auto"/>
         </w:rPr>
-        <w:t>4</w:t>
-      </w:r>
-      <w:r>
-        <w:rPr>
-          <w:color w:val="auto"/>
-        </w:rPr>
-        <w:t>, 707–715.</w:t>
-      </w:r>
-      <w:proofErr w:type="gramEnd"/>
-      <w:r>
-        <w:rPr>
-          <w:color w:val="auto"/>
-        </w:rPr>
-        <w:t xml:space="preserve"> </w:t>
-      </w:r>
-      <w:proofErr w:type="gramStart"/>
-      <w:r>
-        <w:rPr>
-          <w:color w:val="auto"/>
-        </w:rPr>
-        <w:t>doi:10.1016</w:t>
-      </w:r>
-      <w:proofErr w:type="gramEnd"/>
-      <w:r>
-        <w:rPr>
-          <w:color w:val="auto"/>
-        </w:rPr>
-        <w:t>/j.procs.2011.04.074</w:t>
+        <w:t>ggplot2: Elegant Graphics for Data Analysis</w:t>
+      </w:r>
+      <w:r>
+        <w:rPr>
+          <w:color w:val="auto"/>
+        </w:rPr>
+        <w:t>. Springer.</w:t>
       </w:r>
     </w:p>
     <w:p>
@@ -9999,76 +7931,11 @@
           <w:color w:val="auto"/>
         </w:rPr>
       </w:pPr>
-      <w:proofErr w:type="spellStart"/>
-      <w:proofErr w:type="gramStart"/>
-      <w:r>
-        <w:rPr>
-          <w:color w:val="auto"/>
-        </w:rPr>
-        <w:t>Teufel</w:t>
-      </w:r>
-      <w:proofErr w:type="spellEnd"/>
-      <w:r>
-        <w:rPr>
-          <w:color w:val="auto"/>
-        </w:rPr>
-        <w:t xml:space="preserve">, S., </w:t>
-      </w:r>
-      <w:proofErr w:type="spellStart"/>
-      <w:r>
-        <w:rPr>
-          <w:color w:val="auto"/>
-        </w:rPr>
-        <w:t>Siddharthan</w:t>
-      </w:r>
-      <w:proofErr w:type="spellEnd"/>
-      <w:r>
-        <w:rPr>
-          <w:color w:val="auto"/>
-        </w:rPr>
-        <w:t xml:space="preserve">, A., &amp; </w:t>
-      </w:r>
-      <w:proofErr w:type="spellStart"/>
-      <w:r>
-        <w:rPr>
-          <w:color w:val="auto"/>
-        </w:rPr>
-        <w:t>Tidhar</w:t>
-      </w:r>
-      <w:proofErr w:type="spellEnd"/>
-      <w:r>
-        <w:rPr>
-          <w:color w:val="auto"/>
-        </w:rPr>
-        <w:t>, D. (2006).</w:t>
-      </w:r>
-      <w:proofErr w:type="gramEnd"/>
-      <w:r>
-        <w:rPr>
-          <w:color w:val="auto"/>
-        </w:rPr>
-        <w:t xml:space="preserve"> </w:t>
-      </w:r>
-      <w:proofErr w:type="gramStart"/>
-      <w:r>
-        <w:rPr>
-          <w:color w:val="auto"/>
-        </w:rPr>
-        <w:t>Automatic Classification of Citation Function.</w:t>
-      </w:r>
-      <w:proofErr w:type="gramEnd"/>
-      <w:r>
-        <w:rPr>
-          <w:color w:val="auto"/>
-        </w:rPr>
-        <w:t xml:space="preserve"> </w:t>
-      </w:r>
-      <w:proofErr w:type="gramStart"/>
-      <w:r>
-        <w:rPr>
-          <w:color w:val="auto"/>
-        </w:rPr>
-        <w:t xml:space="preserve">In </w:t>
+      <w:r>
+        <w:rPr>
+          <w:color w:val="auto"/>
+        </w:rPr>
+        <w:t xml:space="preserve">Willighagen, E. (2013). Accessing biological data with semantic web technologies. </w:t>
       </w:r>
       <w:r>
         <w:rPr>
@@ -10076,34 +7943,13 @@
           <w:iCs/>
           <w:color w:val="auto"/>
         </w:rPr>
-        <w:t>Proceedings of the 2006 Conference on Empirical Methods in Natural Language Processing</w:t>
-      </w:r>
-      <w:r>
-        <w:rPr>
-          <w:color w:val="auto"/>
-        </w:rPr>
-        <w:t xml:space="preserve"> (pp. 103–110).</w:t>
-      </w:r>
-      <w:proofErr w:type="gramEnd"/>
-      <w:r>
-        <w:rPr>
-          <w:color w:val="auto"/>
-        </w:rPr>
-        <w:t xml:space="preserve"> Stroudsburg, PA, USA: Association for Computational Linguistics. </w:t>
-      </w:r>
-      <w:proofErr w:type="gramStart"/>
-      <w:r>
-        <w:rPr>
-          <w:color w:val="auto"/>
-        </w:rPr>
-        <w:t>doi:10.3115</w:t>
-      </w:r>
-      <w:proofErr w:type="gramEnd"/>
-      <w:r>
-        <w:rPr>
-          <w:color w:val="auto"/>
-        </w:rPr>
-        <w:t>/1610075.1610091</w:t>
+        <w:t>Peer J Pre-Prints</w:t>
+      </w:r>
+      <w:r>
+        <w:rPr>
+          <w:color w:val="auto"/>
+        </w:rPr>
+        <w:t>. doi:10.7287/peerj.preprints.185v1</w:t>
       </w:r>
     </w:p>
     <w:p>
@@ -10117,187 +7963,7 @@
         <w:rPr>
           <w:color w:val="auto"/>
         </w:rPr>
-        <w:t xml:space="preserve">Van der Loo, M. P. J. (2014). </w:t>
-      </w:r>
-      <w:proofErr w:type="gramStart"/>
-      <w:r>
-        <w:rPr>
-          <w:color w:val="auto"/>
-        </w:rPr>
-        <w:t xml:space="preserve">The </w:t>
-      </w:r>
-      <w:proofErr w:type="spellStart"/>
-      <w:r>
-        <w:rPr>
-          <w:color w:val="auto"/>
-        </w:rPr>
-        <w:t>stringdist</w:t>
-      </w:r>
-      <w:proofErr w:type="spellEnd"/>
-      <w:r>
-        <w:rPr>
-          <w:color w:val="auto"/>
-        </w:rPr>
-        <w:t xml:space="preserve"> package for approximate string matching.</w:t>
-      </w:r>
-      <w:proofErr w:type="gramEnd"/>
-      <w:r>
-        <w:rPr>
-          <w:color w:val="auto"/>
-        </w:rPr>
-        <w:t xml:space="preserve"> </w:t>
-      </w:r>
-      <w:r>
-        <w:rPr>
-          <w:i/>
-          <w:iCs/>
-          <w:color w:val="auto"/>
-        </w:rPr>
-        <w:t>The R Journal</w:t>
-      </w:r>
-      <w:r>
-        <w:rPr>
-          <w:color w:val="auto"/>
-        </w:rPr>
-        <w:t xml:space="preserve">, </w:t>
-      </w:r>
-      <w:r>
-        <w:rPr>
-          <w:i/>
-          <w:iCs/>
-          <w:color w:val="auto"/>
-        </w:rPr>
-        <w:t>6</w:t>
-      </w:r>
-      <w:r>
-        <w:rPr>
-          <w:color w:val="auto"/>
-        </w:rPr>
-        <w:t>(1), 111–122.</w:t>
-      </w:r>
-    </w:p>
-    <w:p>
-      <w:pPr>
-        <w:pStyle w:val="Bibliography"/>
-        <w:rPr>
-          <w:color w:val="auto"/>
-        </w:rPr>
-      </w:pPr>
-      <w:r>
-        <w:rPr>
-          <w:color w:val="auto"/>
-        </w:rPr>
-        <w:t xml:space="preserve">Wickham, H. (2009). </w:t>
-      </w:r>
-      <w:proofErr w:type="gramStart"/>
-      <w:r>
-        <w:rPr>
-          <w:i/>
-          <w:iCs/>
-          <w:color w:val="auto"/>
-        </w:rPr>
-        <w:t>ggplot2</w:t>
-      </w:r>
-      <w:proofErr w:type="gramEnd"/>
-      <w:r>
-        <w:rPr>
-          <w:i/>
-          <w:iCs/>
-          <w:color w:val="auto"/>
-        </w:rPr>
-        <w:t>: Elegant Graphics for Data Analysis</w:t>
-      </w:r>
-      <w:r>
-        <w:rPr>
-          <w:color w:val="auto"/>
-        </w:rPr>
-        <w:t>. Springer.</w:t>
-      </w:r>
-    </w:p>
-    <w:p>
-      <w:pPr>
-        <w:pStyle w:val="Bibliography"/>
-        <w:rPr>
-          <w:color w:val="auto"/>
-        </w:rPr>
-      </w:pPr>
-      <w:proofErr w:type="spellStart"/>
-      <w:proofErr w:type="gramStart"/>
-      <w:r>
-        <w:rPr>
-          <w:color w:val="auto"/>
-        </w:rPr>
-        <w:t>Willighagen</w:t>
-      </w:r>
-      <w:proofErr w:type="spellEnd"/>
-      <w:r>
-        <w:rPr>
-          <w:color w:val="auto"/>
-        </w:rPr>
-        <w:t>, E. (2013).</w:t>
-      </w:r>
-      <w:proofErr w:type="gramEnd"/>
-      <w:r>
-        <w:rPr>
-          <w:color w:val="auto"/>
-        </w:rPr>
-        <w:t xml:space="preserve"> Accessing biological data with semantic web technologies. </w:t>
-      </w:r>
-      <w:r>
-        <w:rPr>
-          <w:i/>
-          <w:iCs/>
-          <w:color w:val="auto"/>
-        </w:rPr>
-        <w:t>Peer J Pre-Prints</w:t>
-      </w:r>
-      <w:r>
-        <w:rPr>
-          <w:color w:val="auto"/>
-        </w:rPr>
-        <w:t xml:space="preserve">. </w:t>
-      </w:r>
-      <w:proofErr w:type="gramStart"/>
-      <w:r>
-        <w:rPr>
-          <w:color w:val="auto"/>
-        </w:rPr>
-        <w:t>doi:10.7287</w:t>
-      </w:r>
-      <w:proofErr w:type="gramEnd"/>
-      <w:r>
-        <w:rPr>
-          <w:color w:val="auto"/>
-        </w:rPr>
-        <w:t>/peerj.preprints.185v1</w:t>
-      </w:r>
-    </w:p>
-    <w:p>
-      <w:pPr>
-        <w:pStyle w:val="Bibliography"/>
-        <w:rPr>
-          <w:color w:val="auto"/>
-        </w:rPr>
-      </w:pPr>
-      <w:r>
-        <w:rPr>
-          <w:color w:val="auto"/>
-        </w:rPr>
-        <w:t xml:space="preserve">Wilson, R. (2008). </w:t>
-      </w:r>
-      <w:proofErr w:type="gramStart"/>
-      <w:r>
-        <w:rPr>
-          <w:color w:val="auto"/>
-        </w:rPr>
-        <w:t>Common Public Attribution License - An Overview.</w:t>
-      </w:r>
-      <w:proofErr w:type="gramEnd"/>
-      <w:r>
-        <w:rPr>
-          <w:color w:val="auto"/>
-        </w:rPr>
-        <w:t xml:space="preserve"> Retrieved February 12, 2015, from http://oss-watch.ac.uk/resources/cpal</w:t>
+        <w:t>Wilson, R. (2008). Common Public Attribution License - An Overview. Retrieved February 12, 2015, from http://oss-watch.ac.uk/resources/cpal</w:t>
       </w:r>
     </w:p>
     <w:p>
@@ -12237,7 +9903,7 @@
 </file>
 
 <file path=customXml/itemProps1.xml><?xml version="1.0" encoding="utf-8"?>
-<ds:datastoreItem xmlns:ds="http://schemas.openxmlformats.org/officeDocument/2006/customXml" ds:itemID="{B07B162F-2F2D-9845-BECF-4B4E21402C21}">
+<ds:datastoreItem xmlns:ds="http://schemas.openxmlformats.org/officeDocument/2006/customXml" ds:itemID="{562731CC-B442-5B42-9E69-24A4D247C522}">
   <ds:schemaRefs>
     <ds:schemaRef ds:uri="http://schemas.openxmlformats.org/officeDocument/2006/bibliography"/>
   </ds:schemaRefs>

--- a/paper/Reviews/SoftwareCitationArticleR2v3-TextOnly.docx
+++ b/paper/Reviews/SoftwareCitationArticleR2v3-TextOnly.docx
@@ -251,8 +251,6 @@
       <w:pPr>
         <w:widowControl w:val="0"/>
       </w:pPr>
-      <w:bookmarkStart w:id="2" w:name="_GoBack"/>
-      <w:bookmarkEnd w:id="2"/>
     </w:p>
     <w:p>
       <w:pPr>
@@ -346,7 +344,21 @@
         <w:rPr>
           <w:szCs w:val="24"/>
         </w:rPr>
-        <w:t>(e.g., Katz et al., 2014; Stewart, Almes, &amp; Wheeler, 2010)</w:t>
+        <w:t xml:space="preserve">(e.g., Katz et al., 2014; Stewart, </w:t>
+      </w:r>
+      <w:proofErr w:type="spellStart"/>
+      <w:r>
+        <w:rPr>
+          <w:szCs w:val="24"/>
+        </w:rPr>
+        <w:t>Almes</w:t>
+      </w:r>
+      <w:proofErr w:type="spellEnd"/>
+      <w:r>
+        <w:rPr>
+          <w:szCs w:val="24"/>
+        </w:rPr>
+        <w:t>, &amp; Wheeler, 2010)</w:t>
       </w:r>
       <w:r>
         <w:fldChar w:fldCharType="end"/>
@@ -379,13 +391,24 @@
         <w:rPr>
           <w:noProof/>
         </w:rPr>
-        <w:t>(Howison &amp; Herbsleb, 2013; Katz et al., 2014)</w:t>
+        <w:t xml:space="preserve">(Howison &amp; Herbsleb, </w:t>
+      </w:r>
+      <w:proofErr w:type="gramStart"/>
+      <w:r>
+        <w:rPr>
+          <w:noProof/>
+        </w:rPr>
+        <w:t>2013; Katz et al., 2014)</w:t>
       </w:r>
       <w:r>
         <w:fldChar w:fldCharType="end"/>
       </w:r>
       <w:r>
-        <w:t xml:space="preserve">. </w:t>
+        <w:t>.</w:t>
+      </w:r>
+      <w:proofErr w:type="gramEnd"/>
+      <w:r>
+        <w:t xml:space="preserve"> </w:t>
       </w:r>
     </w:p>
     <w:p>
@@ -1027,7 +1050,15 @@
         <w:t xml:space="preserve"> </w:t>
       </w:r>
       <w:r>
-        <w:t xml:space="preserve">we seek to raise, even if we cannot yet answer them, questions of change (“How best can the practices relevant to software </w:t>
+        <w:t xml:space="preserve">we seek to </w:t>
+      </w:r>
+      <w:proofErr w:type="gramStart"/>
+      <w:r>
+        <w:t>raise</w:t>
+      </w:r>
+      <w:proofErr w:type="gramEnd"/>
+      <w:r>
+        <w:t xml:space="preserve">, even if we cannot yet answer them, questions of change (“How best can the practices relevant to software </w:t>
       </w:r>
       <w:r>
         <w:lastRenderedPageBreak/>
@@ -1078,8 +1109,13 @@
         <w:t xml:space="preserve"> how citations can provide identification of, location of, and access to, </w:t>
       </w:r>
       <w:r>
-        <w:t>data, including data sharing, verification and replicability</w:t>
-      </w:r>
+        <w:t xml:space="preserve">data, including data sharing, verification and </w:t>
+      </w:r>
+      <w:proofErr w:type="spellStart"/>
+      <w:r>
+        <w:t>replicability</w:t>
+      </w:r>
+      <w:proofErr w:type="spellEnd"/>
       <w:r>
         <w:t xml:space="preserve"> </w:t>
       </w:r>
@@ -1378,7 +1414,15 @@
         <w:fldChar w:fldCharType="end"/>
       </w:r>
       <w:r>
-        <w:t xml:space="preserve"> and findability supported by stable locators </w:t>
+        <w:t xml:space="preserve"> and </w:t>
+      </w:r>
+      <w:proofErr w:type="spellStart"/>
+      <w:r>
+        <w:t>findability</w:t>
+      </w:r>
+      <w:proofErr w:type="spellEnd"/>
+      <w:r>
+        <w:t xml:space="preserve"> supported by stable locators </w:t>
       </w:r>
       <w:r>
         <w:fldChar w:fldCharType="begin"/>
@@ -1481,7 +1525,15 @@
         <w:t>cite</w:t>
       </w:r>
       <w:r>
-        <w:t xml:space="preserve"> in a way that supports the findability of datasets. Design improvements include integrating data citation counts into altmetrics </w:t>
+        <w:t xml:space="preserve"> in a way that supports the </w:t>
+      </w:r>
+      <w:proofErr w:type="spellStart"/>
+      <w:r>
+        <w:t>findability</w:t>
+      </w:r>
+      <w:proofErr w:type="spellEnd"/>
+      <w:r>
+        <w:t xml:space="preserve"> of datasets. Design improvements include integrating data citation counts into altmetrics </w:t>
       </w:r>
       <w:r>
         <w:t>to</w:t>
@@ -1847,8 +1899,8 @@
         <w:widowControl w:val="0"/>
         <w:contextualSpacing w:val="0"/>
       </w:pPr>
-      <w:bookmarkStart w:id="3" w:name="h.6zc6qwz1bd5r" w:colFirst="0" w:colLast="0"/>
-      <w:bookmarkEnd w:id="3"/>
+      <w:bookmarkStart w:id="2" w:name="h.6zc6qwz1bd5r" w:colFirst="0" w:colLast="0"/>
+      <w:bookmarkEnd w:id="2"/>
       <w:r>
         <w:t>Method</w:t>
       </w:r>
@@ -2027,7 +2079,15 @@
         <w:t xml:space="preserve"> </w:t>
       </w:r>
       <w:r>
-        <w:t>journal-year-week tuples for each strata. We worked through this list taking the first 30 issues listed that appeared to be from journals that publish original research, as opposed to review journals.</w:t>
+        <w:t xml:space="preserve">journal-year-week tuples for each </w:t>
+      </w:r>
+      <w:proofErr w:type="gramStart"/>
+      <w:r>
+        <w:t>strata</w:t>
+      </w:r>
+      <w:proofErr w:type="gramEnd"/>
+      <w:r>
+        <w:t>. We worked through this list taking the first 30 issues listed that appeared to be from journals that publish original research, as opposed to review journals.</w:t>
       </w:r>
     </w:p>
     <w:p>
@@ -2063,8 +2123,13 @@
         <w:t xml:space="preserve"> article</w:t>
       </w:r>
       <w:r>
-        <w:t>. We continued this process until we had 30 research articles from each strata</w:t>
-      </w:r>
+        <w:t xml:space="preserve">. We continued this process until we had 30 research articles from each </w:t>
+      </w:r>
+      <w:proofErr w:type="gramStart"/>
+      <w:r>
+        <w:t>strata</w:t>
+      </w:r>
+      <w:proofErr w:type="gramEnd"/>
       <w:r>
         <w:t>,</w:t>
       </w:r>
@@ -2145,8 +2210,8 @@
       </w:r>
     </w:p>
     <w:p>
-      <w:bookmarkStart w:id="4" w:name="h.mhbalo8awr3v" w:colFirst="0" w:colLast="0"/>
-      <w:bookmarkEnd w:id="4"/>
+      <w:bookmarkStart w:id="3" w:name="h.mhbalo8awr3v" w:colFirst="0" w:colLast="0"/>
+      <w:bookmarkEnd w:id="3"/>
     </w:p>
     <w:p>
       <w:pPr>
@@ -2212,10 +2277,26 @@
         <w:t xml:space="preserve"> </w:t>
       </w:r>
       <w:r>
-        <w:t>We conducted the statistics with the R functions pro</w:t>
-      </w:r>
-      <w:r>
-        <w:t xml:space="preserve">p.test and chisq.test </w:t>
+        <w:t xml:space="preserve">We conducted the statistics with the R functions </w:t>
+      </w:r>
+      <w:proofErr w:type="spellStart"/>
+      <w:r>
+        <w:t>pro</w:t>
+      </w:r>
+      <w:r>
+        <w:t>p.test</w:t>
+      </w:r>
+      <w:proofErr w:type="spellEnd"/>
+      <w:r>
+        <w:t xml:space="preserve"> and </w:t>
+      </w:r>
+      <w:proofErr w:type="spellStart"/>
+      <w:r>
+        <w:t>chisq.test</w:t>
+      </w:r>
+      <w:proofErr w:type="spellEnd"/>
+      <w:r>
+        <w:t xml:space="preserve"> </w:t>
       </w:r>
       <w:r>
         <w:fldChar w:fldCharType="begin"/>
@@ -2336,34 +2417,34 @@
         <w:widowControl w:val="0"/>
         <w:contextualSpacing w:val="0"/>
       </w:pPr>
-      <w:bookmarkStart w:id="5" w:name="h.eli2of3yqurm" w:colFirst="0" w:colLast="0"/>
+      <w:bookmarkStart w:id="4" w:name="h.eli2of3yqurm" w:colFirst="0" w:colLast="0"/>
+      <w:bookmarkEnd w:id="4"/>
+      <w:r>
+        <w:t>Coding scheme development</w:t>
+      </w:r>
+    </w:p>
+    <w:p>
+      <w:pPr>
+        <w:widowControl w:val="0"/>
+      </w:pPr>
+    </w:p>
+    <w:p>
+      <w:pPr>
+        <w:widowControl w:val="0"/>
+      </w:pPr>
+      <w:r>
+        <w:t xml:space="preserve">Our coding scheme development proceeded in three rounds: identifying software mentions, coding their characteristics, and coding their functions. In each case we developed our coding scheme by iterating between reading the text of the articles and the existing literature described above. </w:t>
+      </w:r>
+    </w:p>
+    <w:p>
+      <w:pPr>
+        <w:pStyle w:val="Heading3"/>
+        <w:widowControl w:val="0"/>
+        <w:contextualSpacing w:val="0"/>
+      </w:pPr>
+      <w:bookmarkStart w:id="5" w:name="h.ryuklk5ayj9g" w:colFirst="0" w:colLast="0"/>
       <w:bookmarkEnd w:id="5"/>
       <w:r>
-        <w:t>Coding scheme development</w:t>
-      </w:r>
-    </w:p>
-    <w:p>
-      <w:pPr>
-        <w:widowControl w:val="0"/>
-      </w:pPr>
-    </w:p>
-    <w:p>
-      <w:pPr>
-        <w:widowControl w:val="0"/>
-      </w:pPr>
-      <w:r>
-        <w:t xml:space="preserve">Our coding scheme development proceeded in three rounds: identifying software mentions, coding their characteristics, and coding their functions. In each case we developed our coding scheme by iterating between reading the text of the articles and the existing literature described above. </w:t>
-      </w:r>
-    </w:p>
-    <w:p>
-      <w:pPr>
-        <w:pStyle w:val="Heading3"/>
-        <w:widowControl w:val="0"/>
-        <w:contextualSpacing w:val="0"/>
-      </w:pPr>
-      <w:bookmarkStart w:id="6" w:name="h.ryuklk5ayj9g" w:colFirst="0" w:colLast="0"/>
-      <w:bookmarkEnd w:id="6"/>
-      <w:r>
         <w:t>Identifying software mentions</w:t>
       </w:r>
     </w:p>
@@ -2427,7 +2508,15 @@
         <w:t xml:space="preserve"> (and not, say, Cohen’s kappa), </w:t>
       </w:r>
       <w:r>
-        <w:t xml:space="preserve">calculated using the “irr” package for the R statistics program </w:t>
+        <w:t>calculated using the “</w:t>
+      </w:r>
+      <w:proofErr w:type="spellStart"/>
+      <w:r>
+        <w:t>irr</w:t>
+      </w:r>
+      <w:proofErr w:type="spellEnd"/>
+      <w:r>
+        <w:t xml:space="preserve">” package for the R statistics program </w:t>
       </w:r>
       <w:r>
         <w:fldChar w:fldCharType="begin"/>
@@ -2502,63 +2591,250 @@
         <w:widowControl w:val="0"/>
         <w:contextualSpacing w:val="0"/>
       </w:pPr>
-      <w:bookmarkStart w:id="7" w:name="h.qwsm8zlx9jbh" w:colFirst="0" w:colLast="0"/>
+      <w:bookmarkStart w:id="6" w:name="h.qwsm8zlx9jbh" w:colFirst="0" w:colLast="0"/>
+      <w:bookmarkEnd w:id="6"/>
+      <w:r>
+        <w:t>Software mention characteristics</w:t>
+      </w:r>
+    </w:p>
+    <w:p>
+      <w:pPr>
+        <w:widowControl w:val="0"/>
+      </w:pPr>
+      <w:r>
+        <w:t xml:space="preserve">Our second coding scheme identified characteristics of software mentions. These codes are shown in </w:t>
+      </w:r>
+      <w:r>
+        <w:t>Table 3</w:t>
+      </w:r>
+      <w:r>
+        <w:t xml:space="preserve">. We tested the reliability of this scheme by applying them to the mentions coded in the 12 article sub-sample discussed above; this set included 32 mentions drawn from the 5 articles that mentioned software. Since this coding involved applying codes to a pre-agreed set of mentions we report inter-coder reliability using Cohen kappa. Specifically we use </w:t>
+      </w:r>
+      <w:r>
+        <w:t>“</w:t>
+      </w:r>
+      <w:proofErr w:type="spellStart"/>
+      <w:r>
+        <w:t>Byrt’s</w:t>
+      </w:r>
+      <w:proofErr w:type="spellEnd"/>
+      <w:r>
+        <w:t xml:space="preserve"> kappa” </w:t>
+      </w:r>
+      <w:r>
+        <w:t>because it</w:t>
+      </w:r>
+      <w:r>
+        <w:t xml:space="preserve"> adjusts for </w:t>
+      </w:r>
+      <w:r>
+        <w:t xml:space="preserve">unbalanced </w:t>
+      </w:r>
+      <w:r>
+        <w:t>prevalence (i.e., when one value, negative or positive, is rarely used)</w:t>
+      </w:r>
+      <w:r>
+        <w:t xml:space="preserve"> </w:t>
+      </w:r>
+      <w:r>
+        <w:fldChar w:fldCharType="begin"/>
+      </w:r>
+      <w:r>
+        <w:instrText xml:space="preserve"> ADDIN ZOTERO_ITEM CSL_CITATION {"citationID":"2e929fm72g","properties":{"formattedCitation":"(Byrt, Bishop, &amp; Carlin, 1993)","plainCitation":"(Byrt, Bishop, &amp; Carlin, 1993)"},"citationItems":[{"id":3298,"uris":["http://zotero.org/users/59249/items/P7F567UV"],"uri":["http://zotero.org/users/59249/items/P7F567UV"],"itemData":{"id":3298,"type":"article-journal","title":"Bias, prevalence and kappa","container-title":"Journal of Clinical Epidemiology","page":"423-429","volume":"46","issue":"5","source":"ScienceDirect","abstract":"Since the introduction of Cohen's kappa as a chance-adjusted measure of agreement between two observers, several “paradoxes” in its interpretation have been pointed out. The difficulties occur because kappa not only measures agreement but is also affected in complex ways by the presence of bias between observers and by the distributions of data across the categories that are used (“prevalence”). In this paper, new indices that provide independent measures of bias and prevalence, as well as of observed agreement, are defined and a simple formula is derived that expresses kappa in terms of these three indices. When comparisons are made between agreement studies it can be misleading to report kappa values alone, and it is recommended that researchers also include quantitative indicators of bias and prevalence.","DOI":"10.1016/0895-4356(93)90018-V","ISSN":"0895-4356","journalAbbreviation":"Journal of Clinical Epidemiology","author":[{"family":"Byrt","given":"Ted"},{"family":"Bishop","given":"Janet"},{"family":"Carlin","given":"John B."}],"issued":{"date-parts":[["1993",5]]},"accessed":{"date-parts":[["2014",6,19]]}}}],"schema":"https://github.com/citation-style-language/schema/raw/master/csl-citation.json"} </w:instrText>
+      </w:r>
+      <w:r>
+        <w:fldChar w:fldCharType="separate"/>
+      </w:r>
+      <w:r>
+        <w:rPr>
+          <w:noProof/>
+        </w:rPr>
+        <w:t>(Byrt, Bishop, &amp; Carlin, 1993)</w:t>
+      </w:r>
+      <w:r>
+        <w:fldChar w:fldCharType="end"/>
+      </w:r>
+      <w:r>
+        <w:t>.</w:t>
+      </w:r>
+    </w:p>
+    <w:p>
+      <w:pPr>
+        <w:widowControl w:val="0"/>
+      </w:pPr>
+    </w:p>
+    <w:p>
+      <w:pPr>
+        <w:rPr>
+          <w:b/>
+        </w:rPr>
+      </w:pPr>
+      <w:r>
+        <w:rPr>
+          <w:b/>
+        </w:rPr>
+        <w:t>Insert Table 3 about here.</w:t>
+      </w:r>
+    </w:p>
+    <w:p/>
+    <w:p>
+      <w:pPr>
+        <w:widowControl w:val="0"/>
+      </w:pPr>
+      <w:r>
+        <w:t>Since many mentions come as in-text citations with references in the bibliography, we linked the in-text citation and the reference in the dataset. We then applied codes to each element separately. For references we used the additional codes shown in</w:t>
+      </w:r>
+      <w:r>
+        <w:t xml:space="preserve"> </w:t>
+      </w:r>
+      <w:r>
+        <w:t>Table 4</w:t>
+      </w:r>
+      <w:r>
+        <w:t xml:space="preserve">, but for comparison in reporting purposes we treat a </w:t>
+      </w:r>
+      <w:proofErr w:type="spellStart"/>
+      <w:r>
+        <w:t>citation+reference</w:t>
+      </w:r>
+      <w:proofErr w:type="spellEnd"/>
+      <w:r>
+        <w:t xml:space="preserve"> pair as a single mention which has all of the codes applied to either element. For example, if one mention included a creator name in-text, while another included the creator name in the reference, this distinction is retained in the dataset but in the analysis reported in this paper both would be reported as a single mention that included a creator name.</w:t>
+      </w:r>
+    </w:p>
+    <w:p>
+      <w:pPr>
+        <w:widowControl w:val="0"/>
+      </w:pPr>
+    </w:p>
+    <w:p>
+      <w:pPr>
+        <w:widowControl w:val="0"/>
+      </w:pPr>
+      <w:r>
+        <w:t xml:space="preserve">We standardized the software names by </w:t>
+      </w:r>
+      <w:r>
+        <w:t xml:space="preserve">clustering the raw names using </w:t>
+      </w:r>
+      <w:proofErr w:type="spellStart"/>
+      <w:r>
+        <w:t>Jaro</w:t>
+      </w:r>
+      <w:proofErr w:type="spellEnd"/>
+      <w:r>
+        <w:t xml:space="preserve">-Winkler distance, as implemented by the R </w:t>
+      </w:r>
+      <w:proofErr w:type="spellStart"/>
+      <w:r>
+        <w:t>stringdist</w:t>
+      </w:r>
+      <w:proofErr w:type="spellEnd"/>
+      <w:r>
+        <w:t xml:space="preserve"> package </w:t>
+      </w:r>
+      <w:r>
+        <w:fldChar w:fldCharType="begin"/>
+      </w:r>
+      <w:r>
+        <w:instrText xml:space="preserve"> ADDIN ZOTERO_ITEM CSL_CITATION {"citationID":"1v3abhtfrp","properties":{"formattedCitation":"(van der Loo, 2014)","plainCitation":"(van der Loo, 2014)"},"citationItems":[{"id":3344,"uris":["http://zotero.org/users/59249/items/D6EZ2I6P"],"uri":["http://zotero.org/users/59249/items/D6EZ2I6P"],"itemData":{"id":3344,"type":"article-journal","title":"The stringdist package for approximate string matching","container-title":"The R Journal","page":"111-122","volume":"6","issue":"1","note":"Accepted for publication","author":[{"family":"van der Loo","given":"M. P. J."}],"issued":{"date-parts":[["2014"]]}}}],"schema":"https://github.com/citation-style-language/schema/raw/master/csl-citation.json"} </w:instrText>
+      </w:r>
+      <w:r>
+        <w:fldChar w:fldCharType="separate"/>
+      </w:r>
+      <w:r>
+        <w:rPr>
+          <w:noProof/>
+        </w:rPr>
+        <w:t>(van der Loo, 2014)</w:t>
+      </w:r>
+      <w:r>
+        <w:fldChar w:fldCharType="end"/>
+      </w:r>
+      <w:r>
+        <w:t xml:space="preserve">, </w:t>
+      </w:r>
+      <w:r>
+        <w:t>and manually inspecting the clusters (e.g., standardizing “Image J” and “</w:t>
+      </w:r>
+      <w:proofErr w:type="spellStart"/>
+      <w:r>
+        <w:t>ImageJ</w:t>
+      </w:r>
+      <w:proofErr w:type="spellEnd"/>
+      <w:r>
+        <w:t>”</w:t>
+      </w:r>
+      <w:r>
+        <w:t xml:space="preserve"> and components of a single package, such as BLAST, BLASTP, BLASTN etc</w:t>
+      </w:r>
+      <w:r>
+        <w:t>.</w:t>
+      </w:r>
+      <w:r>
+        <w:t>)</w:t>
+      </w:r>
+    </w:p>
+    <w:p>
+      <w:pPr>
+        <w:widowControl w:val="0"/>
+      </w:pPr>
+    </w:p>
+    <w:p>
+      <w:pPr>
+        <w:rPr>
+          <w:b/>
+        </w:rPr>
+      </w:pPr>
+      <w:r>
+        <w:rPr>
+          <w:b/>
+        </w:rPr>
+        <w:t>Insert T</w:t>
+      </w:r>
+      <w:r>
+        <w:rPr>
+          <w:b/>
+        </w:rPr>
+        <w:t>able 4 about here</w:t>
+      </w:r>
+    </w:p>
+    <w:p>
+      <w:pPr>
+        <w:pStyle w:val="Heading3"/>
+        <w:widowControl w:val="0"/>
+        <w:contextualSpacing w:val="0"/>
+      </w:pPr>
+      <w:bookmarkStart w:id="7" w:name="h.8uj8tlyolska" w:colFirst="0" w:colLast="0"/>
       <w:bookmarkEnd w:id="7"/>
       <w:r>
-        <w:t>Software mention characteristics</w:t>
-      </w:r>
-    </w:p>
-    <w:p>
-      <w:pPr>
-        <w:widowControl w:val="0"/>
-      </w:pPr>
-      <w:r>
-        <w:t xml:space="preserve">Our second coding scheme identified characteristics of software mentions. These codes are shown in </w:t>
-      </w:r>
-      <w:r>
-        <w:t>Table 3</w:t>
-      </w:r>
-      <w:r>
-        <w:t xml:space="preserve">. We tested the reliability of this scheme by applying them to the mentions coded in the 12 article sub-sample discussed above; this set included 32 mentions drawn from the 5 articles that mentioned software. Since this coding involved applying codes to a pre-agreed set of mentions we report inter-coder reliability using Cohen kappa. Specifically we use </w:t>
-      </w:r>
-      <w:r>
-        <w:t xml:space="preserve">“Byrt’s kappa” </w:t>
-      </w:r>
-      <w:r>
-        <w:t>because it</w:t>
-      </w:r>
-      <w:r>
-        <w:t xml:space="preserve"> adjusts for </w:t>
-      </w:r>
-      <w:r>
-        <w:t xml:space="preserve">unbalanced </w:t>
-      </w:r>
-      <w:r>
-        <w:t>prevalence (i.e., when one value, negative or positive, is rarely used)</w:t>
-      </w:r>
-      <w:r>
-        <w:t xml:space="preserve"> </w:t>
-      </w:r>
-      <w:r>
-        <w:fldChar w:fldCharType="begin"/>
-      </w:r>
-      <w:r>
-        <w:instrText xml:space="preserve"> ADDIN ZOTERO_ITEM CSL_CITATION {"citationID":"2e929fm72g","properties":{"formattedCitation":"(Byrt, Bishop, &amp; Carlin, 1993)","plainCitation":"(Byrt, Bishop, &amp; Carlin, 1993)"},"citationItems":[{"id":3298,"uris":["http://zotero.org/users/59249/items/P7F567UV"],"uri":["http://zotero.org/users/59249/items/P7F567UV"],"itemData":{"id":3298,"type":"article-journal","title":"Bias, prevalence and kappa","container-title":"Journal of Clinical Epidemiology","page":"423-429","volume":"46","issue":"5","source":"ScienceDirect","abstract":"Since the introduction of Cohen's kappa as a chance-adjusted measure of agreement between two observers, several “paradoxes” in its interpretation have been pointed out. The difficulties occur because kappa not only measures agreement but is also affected in complex ways by the presence of bias between observers and by the distributions of data across the categories that are used (“prevalence”). In this paper, new indices that provide independent measures of bias and prevalence, as well as of observed agreement, are defined and a simple formula is derived that expresses kappa in terms of these three indices. When comparisons are made between agreement studies it can be misleading to report kappa values alone, and it is recommended that researchers also include quantitative indicators of bias and prevalence.","DOI":"10.1016/0895-4356(93)90018-V","ISSN":"0895-4356","journalAbbreviation":"Journal of Clinical Epidemiology","author":[{"family":"Byrt","given":"Ted"},{"family":"Bishop","given":"Janet"},{"family":"Carlin","given":"John B."}],"issued":{"date-parts":[["1993",5]]},"accessed":{"date-parts":[["2014",6,19]]}}}],"schema":"https://github.com/citation-style-language/schema/raw/master/csl-citation.json"} </w:instrText>
-      </w:r>
-      <w:r>
-        <w:fldChar w:fldCharType="separate"/>
-      </w:r>
-      <w:r>
-        <w:rPr>
-          <w:noProof/>
-        </w:rPr>
-        <w:t>(Byrt, Bishop, &amp; Carlin, 1993)</w:t>
-      </w:r>
-      <w:r>
-        <w:fldChar w:fldCharType="end"/>
-      </w:r>
-      <w:r>
-        <w:t>.</w:t>
+        <w:t>Functions of software mentions</w:t>
+      </w:r>
+    </w:p>
+    <w:p>
+      <w:pPr>
+        <w:widowControl w:val="0"/>
+      </w:pPr>
+      <w:r>
+        <w:t xml:space="preserve">In the third round we coded to assess the extent to which the mention performed the functions of citation identified above (e.g., location, credit-giving). </w:t>
+      </w:r>
+      <w:r>
+        <w:t>W</w:t>
+      </w:r>
+      <w:r>
+        <w:t xml:space="preserve">e were generous in seeking relevant information across the full paper when assessing the functions of citations. That is, we combined all the information supplied across all mentions </w:t>
+      </w:r>
+      <w:r>
+        <w:t xml:space="preserve">of a piece of software </w:t>
+      </w:r>
+      <w:r>
+        <w:t xml:space="preserve">in the article in order to find the software. Once we had sufficient identifying information we went outside the article text and used web searching to attempt to locate the software and assess </w:t>
+      </w:r>
+      <w:r>
+        <w:t xml:space="preserve">the possibility of </w:t>
+      </w:r>
+      <w:r>
+        <w:t>access (for reproducibility), access type (free or for purchase), source code availability (for transparency) and ability to modify the code (for building on the work of others).</w:t>
       </w:r>
     </w:p>
     <w:p>
@@ -2576,102 +2852,13 @@
         <w:rPr>
           <w:b/>
         </w:rPr>
-        <w:t>Insert Table 3 about here.</w:t>
-      </w:r>
-    </w:p>
-    <w:p/>
-    <w:p>
-      <w:pPr>
-        <w:widowControl w:val="0"/>
-      </w:pPr>
-      <w:r>
-        <w:t>Since many mentions come as in-text citations with references in the bibliography, we linked the in-text citation and the reference in the dataset. We then applied codes to each element separately. For references we used the additional codes shown in</w:t>
-      </w:r>
-      <w:r>
-        <w:t xml:space="preserve"> </w:t>
-      </w:r>
-      <w:r>
-        <w:t>Table 4</w:t>
-      </w:r>
-      <w:r>
-        <w:t>, but for comparison in reporting purposes we treat a citation+reference pair as a single mention which has all of the codes applied to either element. For example, if one mention included a creator name in-text, while another included the creator name in the reference, this distinction is retained in the dataset but in the analysis reported in this paper both would be reported as a single mention that included a creator name.</w:t>
-      </w:r>
-    </w:p>
-    <w:p>
-      <w:pPr>
-        <w:widowControl w:val="0"/>
-      </w:pPr>
-    </w:p>
-    <w:p>
-      <w:pPr>
-        <w:widowControl w:val="0"/>
-      </w:pPr>
-      <w:r>
-        <w:t xml:space="preserve">We standardized the software names by </w:t>
-      </w:r>
-      <w:r>
-        <w:t xml:space="preserve">clustering the raw names using </w:t>
-      </w:r>
-      <w:r>
-        <w:t xml:space="preserve">Jaro-Winkler distance, as implemented by the R stringdist package </w:t>
-      </w:r>
-      <w:r>
-        <w:fldChar w:fldCharType="begin"/>
-      </w:r>
-      <w:r>
-        <w:instrText xml:space="preserve"> ADDIN ZOTERO_ITEM CSL_CITATION {"citationID":"1v3abhtfrp","properties":{"formattedCitation":"(van der Loo, 2014)","plainCitation":"(van der Loo, 2014)"},"citationItems":[{"id":3344,"uris":["http://zotero.org/users/59249/items/D6EZ2I6P"],"uri":["http://zotero.org/users/59249/items/D6EZ2I6P"],"itemData":{"id":3344,"type":"article-journal","title":"The stringdist package for approximate string matching","container-title":"The R Journal","page":"111-122","volume":"6","issue":"1","note":"Accepted for publication","author":[{"family":"van der Loo","given":"M. P. J."}],"issued":{"date-parts":[["2014"]]}}}],"schema":"https://github.com/citation-style-language/schema/raw/master/csl-citation.json"} </w:instrText>
-      </w:r>
-      <w:r>
-        <w:fldChar w:fldCharType="separate"/>
-      </w:r>
-      <w:r>
-        <w:rPr>
-          <w:noProof/>
-        </w:rPr>
-        <w:t>(van der Loo, 2014)</w:t>
-      </w:r>
-      <w:r>
-        <w:fldChar w:fldCharType="end"/>
-      </w:r>
-      <w:r>
-        <w:t xml:space="preserve">, </w:t>
-      </w:r>
-      <w:r>
-        <w:t>and manually inspecting the clusters (e.g., standardizing “Image J” and “ImageJ”</w:t>
-      </w:r>
-      <w:r>
-        <w:t xml:space="preserve"> and components of a single package, such as BLAST, BLASTP, BLASTN etc</w:t>
-      </w:r>
-      <w:r>
-        <w:t>.</w:t>
-      </w:r>
-      <w:r>
-        <w:t>)</w:t>
-      </w:r>
-    </w:p>
-    <w:p>
-      <w:pPr>
-        <w:widowControl w:val="0"/>
-      </w:pPr>
-    </w:p>
-    <w:p>
-      <w:pPr>
-        <w:rPr>
-          <w:b/>
-        </w:rPr>
-      </w:pPr>
-      <w:r>
-        <w:rPr>
-          <w:b/>
-        </w:rPr>
-        <w:t>Insert T</w:t>
-      </w:r>
-      <w:r>
-        <w:rPr>
-          <w:b/>
-        </w:rPr>
-        <w:t>able 4 about here</w:t>
-      </w:r>
+        <w:t>Insert Table 5 about here</w:t>
+      </w:r>
+    </w:p>
+    <w:p>
+      <w:pPr>
+        <w:widowControl w:val="0"/>
+      </w:pPr>
     </w:p>
     <w:p>
       <w:pPr>
@@ -2679,69 +2866,8 @@
         <w:widowControl w:val="0"/>
         <w:contextualSpacing w:val="0"/>
       </w:pPr>
-      <w:bookmarkStart w:id="8" w:name="h.8uj8tlyolska" w:colFirst="0" w:colLast="0"/>
+      <w:bookmarkStart w:id="8" w:name="h.cmthu8r3irbp" w:colFirst="0" w:colLast="0"/>
       <w:bookmarkEnd w:id="8"/>
-      <w:r>
-        <w:t>Functions of software mentions</w:t>
-      </w:r>
-    </w:p>
-    <w:p>
-      <w:pPr>
-        <w:widowControl w:val="0"/>
-      </w:pPr>
-      <w:r>
-        <w:t xml:space="preserve">In the third round we coded to assess the extent to which the mention performed the functions of citation identified above (e.g., location, credit-giving). </w:t>
-      </w:r>
-      <w:r>
-        <w:t>W</w:t>
-      </w:r>
-      <w:r>
-        <w:t xml:space="preserve">e were generous in seeking relevant information across the full paper when assessing the functions of citations. That is, we combined all the information supplied across all mentions </w:t>
-      </w:r>
-      <w:r>
-        <w:t xml:space="preserve">of a piece of software </w:t>
-      </w:r>
-      <w:r>
-        <w:t xml:space="preserve">in the article in order to find the software. Once we had sufficient identifying information we went outside the article text and used web searching to attempt to locate the software and assess </w:t>
-      </w:r>
-      <w:r>
-        <w:t xml:space="preserve">the possibility of </w:t>
-      </w:r>
-      <w:r>
-        <w:t>access (for reproducibility), access type (free or for purchase), source code availability (for transparency) and ability to modify the code (for building on the work of others).</w:t>
-      </w:r>
-    </w:p>
-    <w:p>
-      <w:pPr>
-        <w:widowControl w:val="0"/>
-      </w:pPr>
-    </w:p>
-    <w:p>
-      <w:pPr>
-        <w:rPr>
-          <w:b/>
-        </w:rPr>
-      </w:pPr>
-      <w:r>
-        <w:rPr>
-          <w:b/>
-        </w:rPr>
-        <w:t>Insert Table 5 about here</w:t>
-      </w:r>
-    </w:p>
-    <w:p>
-      <w:pPr>
-        <w:widowControl w:val="0"/>
-      </w:pPr>
-    </w:p>
-    <w:p>
-      <w:pPr>
-        <w:pStyle w:val="Heading3"/>
-        <w:widowControl w:val="0"/>
-        <w:contextualSpacing w:val="0"/>
-      </w:pPr>
-      <w:bookmarkStart w:id="9" w:name="h.cmthu8r3irbp" w:colFirst="0" w:colLast="0"/>
-      <w:bookmarkEnd w:id="9"/>
       <w:r>
         <w:lastRenderedPageBreak/>
         <w:t xml:space="preserve">Examples of software mentions with codes </w:t>
@@ -2756,7 +2882,47 @@
         <w:t xml:space="preserve"> “</w:t>
       </w:r>
       <w:r>
-        <w:t>The seasonal phenology of Bactrocera tryoni (Froggatt) (Diptera: Tephritidae) in Queensland</w:t>
+        <w:t xml:space="preserve">The seasonal phenology of </w:t>
+      </w:r>
+      <w:proofErr w:type="spellStart"/>
+      <w:r>
+        <w:t>Bactrocera</w:t>
+      </w:r>
+      <w:proofErr w:type="spellEnd"/>
+      <w:r>
+        <w:t xml:space="preserve"> </w:t>
+      </w:r>
+      <w:proofErr w:type="spellStart"/>
+      <w:r>
+        <w:t>tryoni</w:t>
+      </w:r>
+      <w:proofErr w:type="spellEnd"/>
+      <w:r>
+        <w:t xml:space="preserve"> (</w:t>
+      </w:r>
+      <w:proofErr w:type="spellStart"/>
+      <w:r>
+        <w:t>Froggatt</w:t>
+      </w:r>
+      <w:proofErr w:type="spellEnd"/>
+      <w:r>
+        <w:t>) (</w:t>
+      </w:r>
+      <w:proofErr w:type="spellStart"/>
+      <w:r>
+        <w:t>Diptera</w:t>
+      </w:r>
+      <w:proofErr w:type="spellEnd"/>
+      <w:r>
+        <w:t xml:space="preserve">: </w:t>
+      </w:r>
+      <w:proofErr w:type="spellStart"/>
+      <w:r>
+        <w:t>Tephritidae</w:t>
+      </w:r>
+      <w:proofErr w:type="spellEnd"/>
+      <w:r>
+        <w:t>) in Queensland</w:t>
       </w:r>
       <w:r>
         <w:t xml:space="preserve">” in the </w:t>
@@ -2787,7 +2953,35 @@
         <w:rPr>
           <w:i/>
         </w:rPr>
-        <w:t>The DYMEX model we used was as described and parameterised by Yonow et al. (2004).</w:t>
+        <w:t xml:space="preserve">The DYMEX model we used was as described and </w:t>
+      </w:r>
+      <w:proofErr w:type="spellStart"/>
+      <w:r>
+        <w:rPr>
+          <w:i/>
+        </w:rPr>
+        <w:t>parameterised</w:t>
+      </w:r>
+      <w:proofErr w:type="spellEnd"/>
+      <w:r>
+        <w:rPr>
+          <w:i/>
+        </w:rPr>
+        <w:t xml:space="preserve"> by </w:t>
+      </w:r>
+      <w:proofErr w:type="spellStart"/>
+      <w:r>
+        <w:rPr>
+          <w:i/>
+        </w:rPr>
+        <w:t>Yonow</w:t>
+      </w:r>
+      <w:proofErr w:type="spellEnd"/>
+      <w:r>
+        <w:rPr>
+          <w:i/>
+        </w:rPr>
+        <w:t xml:space="preserve"> et al. (2004).</w:t>
       </w:r>
     </w:p>
     <w:p/>
@@ -2837,6 +3031,7 @@
     </w:p>
     <w:p/>
     <w:p>
+      <w:proofErr w:type="gramStart"/>
       <w:r>
         <w:t xml:space="preserve">From the article </w:t>
       </w:r>
@@ -2859,22 +3054,151 @@
         <w:t>Nature</w:t>
       </w:r>
       <w:r>
+        <w:t>.</w:t>
+      </w:r>
+      <w:proofErr w:type="gramEnd"/>
+      <w:r>
+        <w:t xml:space="preserve"> </w:t>
+      </w:r>
+      <w:r>
+        <w:t>We identified this mention:</w:t>
+      </w:r>
+    </w:p>
+    <w:p/>
+    <w:p>
+      <w:pPr>
+        <w:ind w:left="720"/>
+      </w:pPr>
+      <w:r>
+        <w:rPr>
+          <w:i/>
+        </w:rPr>
+        <w:t xml:space="preserve">Data were </w:t>
+      </w:r>
+      <w:proofErr w:type="spellStart"/>
+      <w:r>
+        <w:rPr>
+          <w:i/>
+        </w:rPr>
+        <w:t>analysed</w:t>
+      </w:r>
+      <w:proofErr w:type="spellEnd"/>
+      <w:r>
+        <w:rPr>
+          <w:i/>
+        </w:rPr>
+        <w:t xml:space="preserve"> with DENZO [41] and the resolution limit was determined with TRIM_DENZO (D.I.S., unpublished program).</w:t>
+      </w:r>
+    </w:p>
+    <w:p>
+      <w:pPr>
+        <w:widowControl w:val="0"/>
+      </w:pPr>
+    </w:p>
+    <w:p>
+      <w:pPr>
+        <w:widowControl w:val="0"/>
+      </w:pPr>
+      <w:r>
+        <w:t>Which was coded as follows:</w:t>
+      </w:r>
+    </w:p>
+    <w:p>
+      <w:pPr>
+        <w:widowControl w:val="0"/>
+      </w:pPr>
+    </w:p>
+    <w:p>
+      <w:pPr>
+        <w:widowControl w:val="0"/>
+        <w:ind w:left="720"/>
+      </w:pPr>
+      <w:r>
+        <w:t>T</w:t>
+      </w:r>
+      <w:r>
+        <w:t xml:space="preserve">wo software mentions, one for “DENZO” (with a reference), and one for “TRIM_DENZO”. Both were </w:t>
+      </w:r>
+      <w:proofErr w:type="gramStart"/>
+      <w:r>
+        <w:t>coded</w:t>
+      </w:r>
+      <w:proofErr w:type="gramEnd"/>
+      <w:r>
+        <w:t xml:space="preserve"> as software used by the authors, neither included version numbers, configuration details, dates or URLs. Both were coded as providing creator information (For TRIM_DENZO, the initials D.I.S. match the author’s initials, the reference provides creator information for DENZO). DENZO was found to be identifiable and findable, but there was no access to the software (which also implies no source code or permission to modify). TRIM_DENZO was coded as identifiable but </w:t>
+      </w:r>
+      <w:proofErr w:type="spellStart"/>
+      <w:r>
+        <w:t>unfindable</w:t>
+      </w:r>
+      <w:proofErr w:type="spellEnd"/>
+      <w:r>
+        <w:t xml:space="preserve"> (implying no source access or permission to modify). </w:t>
+      </w:r>
+    </w:p>
+    <w:p>
+      <w:pPr>
+        <w:widowControl w:val="0"/>
+      </w:pPr>
+    </w:p>
+    <w:p>
+      <w:pPr>
+        <w:widowControl w:val="0"/>
+      </w:pPr>
+      <w:r>
+        <w:t xml:space="preserve">From the article </w:t>
+      </w:r>
+      <w:r>
+        <w:t>“</w:t>
+      </w:r>
+      <w:r>
+        <w:t>Yeast Cbk1 and Mob2 activate daughter-specific genetic programs to induce asymmetric cell fates</w:t>
+      </w:r>
+      <w:r>
+        <w:t xml:space="preserve">” in </w:t>
+      </w:r>
+      <w:r>
+        <w:rPr>
+          <w:i/>
+        </w:rPr>
+        <w:t>Cell</w:t>
+      </w:r>
+      <w:r>
         <w:t xml:space="preserve">. </w:t>
       </w:r>
       <w:r>
-        <w:t>We identified this mention:</w:t>
-      </w:r>
-    </w:p>
-    <w:p/>
-    <w:p>
-      <w:pPr>
+        <w:t>We identified this sentence as mentioning software:</w:t>
+      </w:r>
+    </w:p>
+    <w:p>
+      <w:pPr>
+        <w:widowControl w:val="0"/>
+      </w:pPr>
+    </w:p>
+    <w:p>
+      <w:pPr>
+        <w:widowControl w:val="0"/>
         <w:ind w:left="720"/>
       </w:pPr>
       <w:r>
         <w:rPr>
           <w:i/>
         </w:rPr>
-        <w:t>Data were analysed with DENZO [41] and the resolution limit was determined with TRIM_DENZO (D.I.S., unpublished program).</w:t>
+        <w:t xml:space="preserve">We captured and analyzed images using a SPOT2e CCD camera (Diagnostic Instruments, Inc., Sterling Heights, MI) coupled to </w:t>
+      </w:r>
+      <w:proofErr w:type="spellStart"/>
+      <w:r>
+        <w:rPr>
+          <w:i/>
+        </w:rPr>
+        <w:t>MetaMorph</w:t>
+      </w:r>
+      <w:proofErr w:type="spellEnd"/>
+      <w:r>
+        <w:rPr>
+          <w:i/>
+        </w:rPr>
+        <w:t xml:space="preserve"> imaging software (Universal Imaging Corporation, Downingtown, PA).</w:t>
       </w:r>
     </w:p>
     <w:p>
@@ -2901,100 +3225,50 @@
         <w:ind w:left="720"/>
       </w:pPr>
       <w:r>
+        <w:lastRenderedPageBreak/>
+        <w:t>This was coded as a software mention of software used by the authors. The software name was “</w:t>
+      </w:r>
+      <w:proofErr w:type="spellStart"/>
+      <w:r>
+        <w:t>MetaMorph</w:t>
+      </w:r>
+      <w:proofErr w:type="spellEnd"/>
+      <w:r>
+        <w:t xml:space="preserve">.”  There were no configuration details and no </w:t>
+      </w:r>
+      <w:proofErr w:type="spellStart"/>
+      <w:proofErr w:type="gramStart"/>
+      <w:r>
+        <w:t>url</w:t>
+      </w:r>
+      <w:proofErr w:type="spellEnd"/>
+      <w:proofErr w:type="gramEnd"/>
+      <w:r>
+        <w:t xml:space="preserve">, </w:t>
+      </w:r>
+      <w:proofErr w:type="spellStart"/>
+      <w:r>
+        <w:t>version_number</w:t>
+      </w:r>
+      <w:proofErr w:type="spellEnd"/>
+      <w:r>
+        <w:t xml:space="preserve"> or date but the mention included a creator (“Universal Imaging Corporation, Downingtown, PA”). </w:t>
+      </w:r>
+      <w:proofErr w:type="gramStart"/>
+      <w:r>
         <w:t>T</w:t>
       </w:r>
       <w:r>
-        <w:t xml:space="preserve">wo software mentions, one for “DENZO” (with a reference), and one for “TRIM_DENZO”. Both were coded as software used by the authors, neither included version numbers, configuration details, dates or URLs. Both were coded as providing creator information (For TRIM_DENZO, the initials D.I.S. match the author’s initials, the reference provides creator information for DENZO). DENZO was found to be identifiable and findable, but there was no access to the software (which also implies no source code or permission to modify). TRIM_DENZO was coded as identifiable but unfindable (implying no source access or permission to modify). </w:t>
-      </w:r>
-    </w:p>
-    <w:p>
-      <w:pPr>
-        <w:widowControl w:val="0"/>
-      </w:pPr>
-    </w:p>
-    <w:p>
-      <w:pPr>
-        <w:widowControl w:val="0"/>
-      </w:pPr>
-      <w:r>
-        <w:t xml:space="preserve">From the article </w:t>
-      </w:r>
-      <w:r>
-        <w:t>“</w:t>
-      </w:r>
-      <w:r>
-        <w:t>Yeast Cbk1 and Mob2 activate daughter-specific genetic programs to induce asymmetric cell fates</w:t>
-      </w:r>
-      <w:r>
-        <w:t xml:space="preserve">” in </w:t>
-      </w:r>
-      <w:r>
-        <w:rPr>
-          <w:i/>
-        </w:rPr>
-        <w:t>Cell</w:t>
-      </w:r>
-      <w:r>
-        <w:t xml:space="preserve">. </w:t>
-      </w:r>
-      <w:r>
-        <w:t>We identified this sentence as mentioning software:</w:t>
-      </w:r>
-    </w:p>
-    <w:p>
-      <w:pPr>
-        <w:widowControl w:val="0"/>
-      </w:pPr>
-    </w:p>
-    <w:p>
-      <w:pPr>
-        <w:widowControl w:val="0"/>
-        <w:ind w:left="720"/>
-      </w:pPr>
-      <w:r>
-        <w:rPr>
-          <w:i/>
-        </w:rPr>
-        <w:t>We captured and analyzed images using a SPOT2e CCD camera (Diagnostic Instruments, Inc., Sterling Heights, MI) coupled to MetaMorph imaging software (Universal Imaging Corporation, Downingtown, PA).</w:t>
-      </w:r>
-    </w:p>
-    <w:p>
-      <w:pPr>
-        <w:widowControl w:val="0"/>
-      </w:pPr>
-    </w:p>
-    <w:p>
-      <w:pPr>
-        <w:widowControl w:val="0"/>
-      </w:pPr>
-      <w:r>
-        <w:t>Which was coded as follows:</w:t>
-      </w:r>
-    </w:p>
-    <w:p>
-      <w:pPr>
-        <w:widowControl w:val="0"/>
-      </w:pPr>
-    </w:p>
-    <w:p>
-      <w:pPr>
-        <w:widowControl w:val="0"/>
-        <w:ind w:left="720"/>
-      </w:pPr>
-      <w:r>
-        <w:lastRenderedPageBreak/>
-        <w:t xml:space="preserve">This was coded as a software mention of software used by the authors. The software name was “MetaMorph.”  There were no configuration details and no url, version_number or date but the mention included a creator (“Universal Imaging Corporation, Downingtown, PA”). </w:t>
-      </w:r>
-      <w:r>
-        <w:t>T</w:t>
-      </w:r>
-      <w:r>
-        <w:t xml:space="preserve">he software to be identifiable and findable. Access was possible through purchase, but the source was unavailable and modifications were prohibited. </w:t>
-      </w:r>
-    </w:p>
-    <w:p>
-      <w:bookmarkStart w:id="10" w:name="h.it17l7i66c3a" w:colFirst="0" w:colLast="0"/>
-      <w:bookmarkEnd w:id="10"/>
+        <w:t>he software to be identifiable and findable.</w:t>
+      </w:r>
+      <w:proofErr w:type="gramEnd"/>
+      <w:r>
+        <w:t xml:space="preserve"> Access was possible through purchase, but the source was unavailable and modifications were prohibited. </w:t>
+      </w:r>
+    </w:p>
+    <w:p>
+      <w:bookmarkStart w:id="9" w:name="h.it17l7i66c3a" w:colFirst="0" w:colLast="0"/>
+      <w:bookmarkEnd w:id="9"/>
     </w:p>
     <w:p>
       <w:pPr>
@@ -3012,8 +3286,8 @@
         <w:pStyle w:val="Heading2"/>
         <w:contextualSpacing w:val="0"/>
       </w:pPr>
-      <w:bookmarkStart w:id="11" w:name="h.g3u4dub7u3c6" w:colFirst="0" w:colLast="0"/>
-      <w:bookmarkEnd w:id="11"/>
+      <w:bookmarkStart w:id="10" w:name="h.g3u4dub7u3c6" w:colFirst="0" w:colLast="0"/>
+      <w:bookmarkEnd w:id="10"/>
       <w:r>
         <w:t>Overview</w:t>
       </w:r>
@@ -3683,9 +3957,9 @@
         </w:rPr>
         <w:t xml:space="preserve"> </w:t>
       </w:r>
-      <w:bookmarkStart w:id="12" w:name="_Ref269370672"/>
-    </w:p>
-    <w:bookmarkEnd w:id="12"/>
+      <w:bookmarkStart w:id="11" w:name="_Ref269370672"/>
+    </w:p>
+    <w:bookmarkEnd w:id="11"/>
     <w:p>
       <w:pPr>
         <w:rPr>
@@ -3752,8 +4026,8 @@
           <w:rFonts w:ascii="Calibri" w:eastAsia="Calibri" w:hAnsi="Calibri" w:cs="Calibri"/>
         </w:rPr>
       </w:pPr>
-      <w:bookmarkStart w:id="13" w:name="h.l8a5g2c9aaxf" w:colFirst="0" w:colLast="0"/>
-      <w:bookmarkEnd w:id="13"/>
+      <w:bookmarkStart w:id="12" w:name="h.l8a5g2c9aaxf" w:colFirst="0" w:colLast="0"/>
+      <w:bookmarkEnd w:id="12"/>
     </w:p>
     <w:p>
       <w:r>
@@ -3984,7 +4258,15 @@
         <w:t>21</w:t>
       </w:r>
       <w:r>
-        <w:t>% of software to be Not accessible (</w:t>
+        <w:t xml:space="preserve">% of software to be </w:t>
+      </w:r>
+      <w:proofErr w:type="gramStart"/>
+      <w:r>
+        <w:t>Not</w:t>
+      </w:r>
+      <w:proofErr w:type="gramEnd"/>
+      <w:r>
+        <w:t xml:space="preserve"> accessible (</w:t>
       </w:r>
       <w:r>
         <w:t>95% CI: 0.15–0.29</w:t>
@@ -4114,8 +4396,13 @@
       <w:r>
         <w:t xml:space="preserve"> software and types of mentions, which is statistically significant (</w:t>
       </w:r>
-      <w:r>
-        <w:t>χ²(6</w:t>
+      <w:proofErr w:type="gramStart"/>
+      <w:r>
+        <w:t>χ²(</w:t>
+      </w:r>
+      <w:proofErr w:type="gramEnd"/>
+      <w:r>
+        <w:t>6</w:t>
       </w:r>
       <w:r>
         <w:t xml:space="preserve">, N = 274) = </w:t>
@@ -4233,8 +4520,8 @@
         <w:pStyle w:val="Heading3"/>
         <w:contextualSpacing w:val="0"/>
       </w:pPr>
-      <w:bookmarkStart w:id="14" w:name="h.z67lob4dzwvt" w:colFirst="0" w:colLast="0"/>
-      <w:bookmarkEnd w:id="14"/>
+      <w:bookmarkStart w:id="13" w:name="h.z67lob4dzwvt" w:colFirst="0" w:colLast="0"/>
+      <w:bookmarkEnd w:id="13"/>
       <w:r>
         <w:t>Identifying and finding software</w:t>
       </w:r>
@@ -4588,10 +4875,10 @@
         <w:widowControl w:val="0"/>
         <w:contextualSpacing w:val="0"/>
       </w:pPr>
-      <w:bookmarkStart w:id="15" w:name="h.6pf4bxslsw60" w:colFirst="0" w:colLast="0"/>
-      <w:bookmarkStart w:id="16" w:name="h.205c39kaboy1" w:colFirst="0" w:colLast="0"/>
+      <w:bookmarkStart w:id="14" w:name="h.6pf4bxslsw60" w:colFirst="0" w:colLast="0"/>
+      <w:bookmarkStart w:id="15" w:name="h.205c39kaboy1" w:colFirst="0" w:colLast="0"/>
+      <w:bookmarkEnd w:id="14"/>
       <w:bookmarkEnd w:id="15"/>
-      <w:bookmarkEnd w:id="16"/>
       <w:r>
         <w:t>Discussion</w:t>
       </w:r>
@@ -4776,8 +5063,8 @@
         <w:widowControl w:val="0"/>
         <w:contextualSpacing w:val="0"/>
       </w:pPr>
-      <w:bookmarkStart w:id="17" w:name="h.19ksdyujm55t" w:colFirst="0" w:colLast="0"/>
-      <w:bookmarkEnd w:id="17"/>
+      <w:bookmarkStart w:id="16" w:name="h.19ksdyujm55t" w:colFirst="0" w:colLast="0"/>
+      <w:bookmarkEnd w:id="16"/>
       <w:r>
         <w:t>What is to be done?</w:t>
       </w:r>
@@ -4798,7 +5085,15 @@
         <w:t>reducing the acceptability of using the variety of informal forms of mentioning software. Improved standards must tackle</w:t>
       </w:r>
       <w:r>
-        <w:t xml:space="preserve"> the functions of identification and findability (</w:t>
+        <w:t xml:space="preserve"> the functions of identification and </w:t>
+      </w:r>
+      <w:proofErr w:type="spellStart"/>
+      <w:r>
+        <w:t>findability</w:t>
+      </w:r>
+      <w:proofErr w:type="spellEnd"/>
+      <w:r>
+        <w:t xml:space="preserve"> (</w:t>
       </w:r>
       <w:r>
         <w:t xml:space="preserve">including </w:t>
@@ -4833,7 +5128,21 @@
         <w:rPr>
           <w:b/>
         </w:rPr>
-        <w:t>Improving identification and findability.</w:t>
+        <w:t xml:space="preserve">Improving identification and </w:t>
+      </w:r>
+      <w:proofErr w:type="spellStart"/>
+      <w:r>
+        <w:rPr>
+          <w:b/>
+        </w:rPr>
+        <w:t>findability</w:t>
+      </w:r>
+      <w:proofErr w:type="spellEnd"/>
+      <w:r>
+        <w:rPr>
+          <w:b/>
+        </w:rPr>
+        <w:t>.</w:t>
       </w:r>
       <w:r>
         <w:t xml:space="preserve"> The most basic function of mentioning software in a paper is to allow readers, including reviewers, to identify and locate the software used.  This function is directly analogous to the ability to identify and find a specific publication, or the ability to identify and find a specific material or instrument. In the case of software, which unlike a typical publication continues to change after its initial release, this also involves specific version numbers.  While we do not h</w:t>
@@ -4883,7 +5192,15 @@
         <w:t>for citing software, including APA</w:t>
       </w:r>
       <w:r>
-        <w:t xml:space="preserve">. Recent efforts in this space include work analogous to data citation, such as that undertaken by DataOne </w:t>
+        <w:t xml:space="preserve">. Recent efforts in this space include work analogous to data citation, such as that undertaken by </w:t>
+      </w:r>
+      <w:proofErr w:type="spellStart"/>
+      <w:r>
+        <w:t>DataOne</w:t>
+      </w:r>
+      <w:proofErr w:type="spellEnd"/>
+      <w:r>
+        <w:t xml:space="preserve"> </w:t>
       </w:r>
       <w:r>
         <w:fldChar w:fldCharType="begin"/>
@@ -4964,7 +5281,15 @@
         <w:t xml:space="preserve"> and by the Mozilla Science Project</w:t>
       </w:r>
       <w:r>
-        <w:t>, Github and Figshare (http://mozillascience.github.io/code-research-object/)</w:t>
+        <w:t xml:space="preserve">, Github and </w:t>
+      </w:r>
+      <w:proofErr w:type="spellStart"/>
+      <w:r>
+        <w:t>Figshare</w:t>
+      </w:r>
+      <w:proofErr w:type="spellEnd"/>
+      <w:r>
+        <w:t xml:space="preserve"> (http://mozillascience.github.io/code-research-object/)</w:t>
       </w:r>
       <w:r>
         <w:t>.</w:t>
@@ -4991,11 +5316,16 @@
       <w:r>
         <w:t xml:space="preserve">% had specific policies on citing software. Unsurprisingly journals in higher </w:t>
       </w:r>
+      <w:proofErr w:type="spellStart"/>
       <w:r>
         <w:t>strata</w:t>
       </w:r>
       <w:r>
-        <w:t xml:space="preserve">s seemed more </w:t>
+        <w:t>s</w:t>
+      </w:r>
+      <w:proofErr w:type="spellEnd"/>
+      <w:r>
+        <w:t xml:space="preserve"> seemed more </w:t>
       </w:r>
       <w:r>
         <w:t>likely to have such policies (3 of 5 journals</w:t>
@@ -5308,8 +5638,21 @@
       <w:r>
         <w:t>One approach achievable in the short term is for projects themselves to specify the manner in which they would like to be mentioned</w:t>
       </w:r>
-      <w:r>
-        <w:t>; with journals or styles providing “fall-back” guidelines to be used when the software does not</w:t>
+      <w:proofErr w:type="gramStart"/>
+      <w:r>
+        <w:t>;</w:t>
+      </w:r>
+      <w:proofErr w:type="gramEnd"/>
+      <w:r>
+        <w:t xml:space="preserve"> with journals or styles providing “</w:t>
+      </w:r>
+      <w:proofErr w:type="spellStart"/>
+      <w:r>
+        <w:t>fall-back</w:t>
+      </w:r>
+      <w:proofErr w:type="spellEnd"/>
+      <w:r>
+        <w:t>” guidelines to be used when the software does not</w:t>
       </w:r>
       <w:r>
         <w:t>.</w:t>
@@ -5442,13 +5785,21 @@
         <w:t>authors hesitate</w:t>
       </w:r>
       <w:r>
-        <w:t xml:space="preserve"> to make such requirements, both in fear of losing users and in a belief that such requirements violate principles of scientific sharing..</w:t>
+        <w:t xml:space="preserve"> to make such requirements, both in fear of losing users and in a belief that such requirements violate principles of scientific </w:t>
+      </w:r>
+      <w:proofErr w:type="spellStart"/>
+      <w:r>
+        <w:t>sharing..</w:t>
       </w:r>
       <w:r>
         <w:t>T</w:t>
       </w:r>
       <w:r>
-        <w:t xml:space="preserve">here is precedent for using licenses (and thus contract law) to require specific acknowledgements within the domain of open source software and open cultural production, </w:t>
+        <w:t>here</w:t>
+      </w:r>
+      <w:proofErr w:type="spellEnd"/>
+      <w:r>
+        <w:t xml:space="preserve"> is precedent for using licenses (and thus contract law) to require specific acknowledgements within the domain of open source software and open cultural production, </w:t>
       </w:r>
       <w:r>
         <w:t>although</w:t>
@@ -5460,8 +5811,13 @@
         <w:t xml:space="preserve"> licenses requiring attribution, such as </w:t>
       </w:r>
       <w:r>
-        <w:t>the “Common Public Attribution License” used for the code behind Reddit</w:t>
-      </w:r>
+        <w:t xml:space="preserve">the “Common Public Attribution License” used for the code behind </w:t>
+      </w:r>
+      <w:proofErr w:type="spellStart"/>
+      <w:r>
+        <w:t>Reddit</w:t>
+      </w:r>
+      <w:proofErr w:type="spellEnd"/>
       <w:r>
         <w:t xml:space="preserve"> </w:t>
       </w:r>
@@ -5640,7 +5996,15 @@
         <w:t>which calls for bundling all the data and software needed to produce the results and the paper, right through to plots and, ultimately, the article PDF. These are promising approaches, avoiding the reproducibility issue from incomplete software and workflow descriptions demonstrated by failed attempt</w:t>
       </w:r>
       <w:r>
-        <w:t xml:space="preserve">s at replication by Ince et al. </w:t>
+        <w:t xml:space="preserve">s at replication by </w:t>
+      </w:r>
+      <w:proofErr w:type="spellStart"/>
+      <w:r>
+        <w:t>Ince</w:t>
+      </w:r>
+      <w:proofErr w:type="spellEnd"/>
+      <w:r>
+        <w:t xml:space="preserve"> et al. </w:t>
       </w:r>
       <w:r>
         <w:fldChar w:fldCharType="begin"/>
@@ -5798,7 +6162,15 @@
         <w:t>,</w:t>
       </w:r>
       <w:r>
-        <w:t xml:space="preserve"> such as is common with Matlab code: a for-profit, closed source engine, but a great deal of open sharing of analysis code.</w:t>
+        <w:t xml:space="preserve"> such as is common with </w:t>
+      </w:r>
+      <w:proofErr w:type="spellStart"/>
+      <w:r>
+        <w:t>Matlab</w:t>
+      </w:r>
+      <w:proofErr w:type="spellEnd"/>
+      <w:r>
+        <w:t xml:space="preserve"> code: a for-profit, closed source engine, but a great deal of open sharing of analysis code.</w:t>
       </w:r>
     </w:p>
     <w:p>
@@ -5807,223 +6179,386 @@
         <w:widowControl w:val="0"/>
         <w:contextualSpacing w:val="0"/>
       </w:pPr>
-      <w:bookmarkStart w:id="18" w:name="h.4xrdh6tylsr7" w:colFirst="0" w:colLast="0"/>
+      <w:bookmarkStart w:id="17" w:name="h.4xrdh6tylsr7" w:colFirst="0" w:colLast="0"/>
+      <w:bookmarkEnd w:id="17"/>
+      <w:r>
+        <w:t>Conclusion and Future research</w:t>
+      </w:r>
+    </w:p>
+    <w:p>
+      <w:pPr>
+        <w:widowControl w:val="0"/>
+      </w:pPr>
+    </w:p>
+    <w:p>
+      <w:pPr>
+        <w:widowControl w:val="0"/>
+      </w:pPr>
+      <w:r>
+        <w:t>W</w:t>
+      </w:r>
+      <w:r>
+        <w:t>e have examined the manner in which software is mentioned in scientific papers, and we conclude that the practices are varied and appear relatively ad-hoc. It is not too surprising, then, that we also find that the way that software is mentioned and the way that it is made accessible to users of the scientific literature fails to accomplish many of the intended functions of citations in scholarly communication.</w:t>
+      </w:r>
+      <w:r>
+        <w:t xml:space="preserve"> Certainly it is clear that studies of software in publications, or efforts to assess the impact of software through </w:t>
+      </w:r>
+      <w:proofErr w:type="spellStart"/>
+      <w:r>
+        <w:t>bibliometrics</w:t>
+      </w:r>
+      <w:proofErr w:type="spellEnd"/>
+      <w:r>
+        <w:t>, must look beyond formal citations</w:t>
+      </w:r>
+      <w:r>
+        <w:t xml:space="preserve"> or reference lists since </w:t>
+      </w:r>
+      <w:r>
+        <w:t xml:space="preserve">the data in this paper provide evidence that </w:t>
+      </w:r>
+      <w:r>
+        <w:t>these</w:t>
+      </w:r>
+      <w:r>
+        <w:t xml:space="preserve">, at least in the biology literature, </w:t>
+      </w:r>
+      <w:r>
+        <w:t xml:space="preserve">constitute </w:t>
+      </w:r>
+      <w:r>
+        <w:t xml:space="preserve">only </w:t>
+      </w:r>
+      <w:r>
+        <w:t>between 31 and 43%</w:t>
+      </w:r>
+      <w:r>
+        <w:t xml:space="preserve"> of </w:t>
+      </w:r>
+      <w:r>
+        <w:t xml:space="preserve">software </w:t>
+      </w:r>
+      <w:r>
+        <w:t>mentions.</w:t>
+      </w:r>
+    </w:p>
+    <w:p>
+      <w:pPr>
+        <w:widowControl w:val="0"/>
+      </w:pPr>
+    </w:p>
+    <w:p>
+      <w:pPr>
+        <w:widowControl w:val="0"/>
+      </w:pPr>
+      <w:r>
+        <w:t xml:space="preserve">There are a great number of interesting research questions that ought to be pursued. Certainly efforts are needed in the design </w:t>
+      </w:r>
+      <w:r>
+        <w:t xml:space="preserve">and testing </w:t>
+      </w:r>
+      <w:r>
+        <w:t>of improved software citation approaches</w:t>
+      </w:r>
+      <w:r>
+        <w:t xml:space="preserve"> and standards</w:t>
+      </w:r>
+      <w:r>
+        <w:t xml:space="preserve">. </w:t>
+      </w:r>
+      <w:r>
+        <w:t>These e</w:t>
+      </w:r>
+      <w:r>
+        <w:t>fforts need to assess po</w:t>
+      </w:r>
+      <w:r>
+        <w:t xml:space="preserve">tential influence on collaboration. For example, how does the re-use of the publication system through “software papers” as requested citations influence the willingness of </w:t>
+      </w:r>
+      <w:r>
+        <w:t xml:space="preserve">future </w:t>
+      </w:r>
+      <w:r>
+        <w:t>developers to cooperate? How might a software citation system acknowledge the many contributors to software dependencies on which user-facing components are built (</w:t>
+      </w:r>
+      <w:r>
+        <w:t>providing in</w:t>
+      </w:r>
+      <w:r>
+        <w:t>direct credit)? Can scholarly articles bear the sheer amount of citations that such a system would call for</w:t>
+      </w:r>
+      <w:r>
+        <w:t xml:space="preserve">? </w:t>
+      </w:r>
+      <w:r>
+        <w:t>Further, we know little about how scientists reason about what ought to be cited and how they make these decisions</w:t>
+      </w:r>
+      <w:r>
+        <w:t xml:space="preserve">; in particular we know </w:t>
+      </w:r>
+      <w:r>
+        <w:t>almost nothing</w:t>
+      </w:r>
+      <w:r>
+        <w:t xml:space="preserve"> about when scientists choose not to mention software they have used at all</w:t>
+      </w:r>
+      <w:r>
+        <w:t xml:space="preserve"> and we know little about how to influence scientists towards new practices.</w:t>
+      </w:r>
+    </w:p>
+    <w:p>
+      <w:pPr>
+        <w:widowControl w:val="0"/>
+      </w:pPr>
+    </w:p>
+    <w:p>
+      <w:pPr>
+        <w:widowControl w:val="0"/>
+      </w:pPr>
+      <w:r>
+        <w:t>Software is both similar and different to other elements mentioned in scientific papers: it is at once an artifact, an instrument, a protocol, sometimes a publication, and the focus of ongoing activity. In short software is both an artifact and a practice. This varied nature renders the question of how software ought to be mentioned in publications surprisingly complex. Yet it also provides an opportunity: addressing the issues reported in this paper</w:t>
+      </w:r>
+      <w:r>
+        <w:t xml:space="preserve"> </w:t>
+      </w:r>
+      <w:r>
+        <w:t xml:space="preserve">would go a great distance to improve the efficacy of </w:t>
+      </w:r>
+      <w:r>
+        <w:t>both</w:t>
+      </w:r>
+      <w:r>
+        <w:t xml:space="preserve"> scholarly communications </w:t>
+      </w:r>
+      <w:r>
+        <w:t xml:space="preserve">and </w:t>
+      </w:r>
+      <w:r>
+        <w:t xml:space="preserve">scientific practice. </w:t>
+      </w:r>
+    </w:p>
+    <w:p>
+      <w:pPr>
+        <w:widowControl w:val="0"/>
+      </w:pPr>
+    </w:p>
+    <w:p>
+      <w:pPr>
+        <w:pStyle w:val="Heading1"/>
+      </w:pPr>
+      <w:r>
+        <w:t>Acknowledgments</w:t>
+      </w:r>
+    </w:p>
+    <w:p>
+      <w:pPr>
+        <w:widowControl w:val="0"/>
+        <w:rPr>
+          <w:b/>
+        </w:rPr>
+      </w:pPr>
+    </w:p>
+    <w:p>
+      <w:pPr>
+        <w:widowControl w:val="0"/>
+      </w:pPr>
+      <w:r>
+        <w:t xml:space="preserve">The full dataset and analysis code for this paper is available online at </w:t>
+      </w:r>
+      <w:r>
+        <w:t>https://github.com/jameshowison/softcite/</w:t>
+      </w:r>
+      <w:r>
+        <w:t xml:space="preserve">. This version was commit </w:t>
+      </w:r>
+      <w:r>
+        <w:t>1c37d938f1349cdd72ab7586ceb398e1e8372ab7</w:t>
+      </w:r>
+      <w:r>
+        <w:t xml:space="preserve"> </w:t>
+      </w:r>
+      <w:r>
+        <w:t>or tag vR2</w:t>
+      </w:r>
+      <w:r>
+        <w:t>.1</w:t>
+      </w:r>
+      <w:r>
+        <w:t>.</w:t>
+      </w:r>
+    </w:p>
+    <w:p>
+      <w:pPr>
+        <w:widowControl w:val="0"/>
+        <w:rPr>
+          <w:b/>
+        </w:rPr>
+      </w:pPr>
+    </w:p>
+    <w:p>
+      <w:pPr>
+        <w:widowControl w:val="0"/>
+      </w:pPr>
+      <w:r>
+        <w:t>The graphs in this paper were created using ggplot2 so</w:t>
+      </w:r>
+      <w:bookmarkStart w:id="18" w:name="_GoBack"/>
       <w:bookmarkEnd w:id="18"/>
       <w:r>
-        <w:t>Conclusion and Future research</w:t>
-      </w:r>
-    </w:p>
-    <w:p>
-      <w:pPr>
-        <w:widowControl w:val="0"/>
-      </w:pPr>
-    </w:p>
-    <w:p>
-      <w:pPr>
-        <w:widowControl w:val="0"/>
-      </w:pPr>
-      <w:r>
-        <w:t>W</w:t>
-      </w:r>
-      <w:r>
-        <w:t>e have examined the manner in which software is mentioned in scientific papers, and we conclude that the practices are varied and appear relatively ad-hoc. It is not too surprising, then, that we also find that the way that software is mentioned and the way that it is made accessible to users of the scientific literature fails to accomplish many of the intended functions of citations in scholarly communication.</w:t>
-      </w:r>
-      <w:r>
-        <w:t xml:space="preserve"> Certainly it is clear that studies of software in publications, or efforts to assess the impact of software through bibliometrics, must look beyond formal citations</w:t>
-      </w:r>
-      <w:r>
-        <w:t xml:space="preserve"> or reference lists since </w:t>
-      </w:r>
-      <w:r>
-        <w:t xml:space="preserve">the data in this paper provide evidence that </w:t>
-      </w:r>
-      <w:r>
-        <w:t>these</w:t>
-      </w:r>
-      <w:r>
-        <w:t xml:space="preserve">, at least in the biology literature, </w:t>
-      </w:r>
-      <w:r>
-        <w:t xml:space="preserve">constitute </w:t>
-      </w:r>
-      <w:r>
-        <w:t xml:space="preserve">only </w:t>
-      </w:r>
-      <w:r>
-        <w:t>between 31 and 43%</w:t>
-      </w:r>
-      <w:r>
-        <w:t xml:space="preserve"> of </w:t>
-      </w:r>
-      <w:r>
-        <w:t xml:space="preserve">software </w:t>
-      </w:r>
-      <w:r>
-        <w:t>mentions.</w:t>
-      </w:r>
-    </w:p>
-    <w:p>
-      <w:pPr>
-        <w:widowControl w:val="0"/>
-      </w:pPr>
-    </w:p>
-    <w:p>
-      <w:pPr>
-        <w:widowControl w:val="0"/>
-      </w:pPr>
-      <w:r>
-        <w:t xml:space="preserve">There are a great number of interesting research questions that ought to be pursued. Certainly efforts are needed in the design </w:t>
-      </w:r>
-      <w:r>
-        <w:t xml:space="preserve">and testing </w:t>
-      </w:r>
-      <w:r>
-        <w:t>of improved software citation approaches</w:t>
-      </w:r>
-      <w:r>
-        <w:t xml:space="preserve"> and standards</w:t>
-      </w:r>
-      <w:r>
-        <w:t xml:space="preserve">. </w:t>
-      </w:r>
-      <w:r>
-        <w:t>These e</w:t>
-      </w:r>
-      <w:r>
-        <w:t>fforts need to assess po</w:t>
-      </w:r>
-      <w:r>
-        <w:t xml:space="preserve">tential influence on collaboration. For example, how does the re-use of the publication system through “software papers” as requested citations influence the willingness of </w:t>
-      </w:r>
-      <w:r>
-        <w:t xml:space="preserve">future </w:t>
-      </w:r>
-      <w:r>
-        <w:t>developers to cooperate? How might a software citation system acknowledge the many contributors to software dependencies on which user-facing components are built (</w:t>
-      </w:r>
-      <w:r>
-        <w:t>providing in</w:t>
-      </w:r>
-      <w:r>
-        <w:t>direct credit)? Can scholarly articles bear the sheer amount of citations that such a system would call for</w:t>
-      </w:r>
-      <w:r>
-        <w:t xml:space="preserve">? </w:t>
-      </w:r>
-      <w:r>
-        <w:t>Further, we know little about how scientists reason about what ought to be cited and how they make these decisions</w:t>
-      </w:r>
-      <w:r>
-        <w:t xml:space="preserve">; in particular we know </w:t>
-      </w:r>
-      <w:r>
-        <w:t>almost nothing</w:t>
-      </w:r>
-      <w:r>
-        <w:t xml:space="preserve"> about when scientists choose not to mention software they have used at all</w:t>
-      </w:r>
-      <w:r>
-        <w:t xml:space="preserve"> and we know little about how to influence scientists towards new practices.</w:t>
-      </w:r>
-    </w:p>
-    <w:p>
-      <w:pPr>
-        <w:widowControl w:val="0"/>
-      </w:pPr>
-    </w:p>
-    <w:p>
-      <w:pPr>
-        <w:widowControl w:val="0"/>
-      </w:pPr>
-      <w:r>
-        <w:t>Software is both similar and different to other elements mentioned in scientific papers: it is at once an artifact, an instrument, a protocol, sometimes a publication, and the focus of ongoing activity. In short software is both an artifact and a practice. This varied nature renders the question of how software ought to be mentioned in publications surprisingly complex. Yet it also provides an opportunity: addressing the issues reported in this paper</w:t>
-      </w:r>
+        <w:t xml:space="preserve">ftware </w:t>
+      </w:r>
+      <w:r>
+        <w:fldChar w:fldCharType="begin"/>
+      </w:r>
+      <w:r>
+        <w:instrText xml:space="preserve"> ADDIN ZOTERO_ITEM CSL_CITATION {"citationID":"lu95b3pm","properties":{"formattedCitation":"(Wickham, 2009)","plainCitation":"(Wickham, 2009)"},"citationItems":[{"id":395,"uris":["http://zotero.org/users/59249/items/7I4QZ2UC"],"uri":["http://zotero.org/users/59249/items/7I4QZ2UC"],"itemData":{"id":395,"type":"book","title":"ggplot2: Elegant Graphics for Data Analysis","publisher":"Springer","ISBN":"0387981403","author":[{"family":"Wickham","given":"Hadley"}],"issued":{"date-parts":[["2009"]]}}}],"schema":"https://github.com/citation-style-language/schema/raw/master/csl-citation.json"} </w:instrText>
+      </w:r>
+      <w:r>
+        <w:fldChar w:fldCharType="separate"/>
+      </w:r>
+      <w:r>
+        <w:rPr>
+          <w:noProof/>
+        </w:rPr>
+        <w:t>(Wickham, 2009)</w:t>
+      </w:r>
+      <w:r>
+        <w:fldChar w:fldCharType="end"/>
+      </w:r>
+      <w:r>
+        <w:t>, version 1.0.0)</w:t>
+      </w:r>
+      <w:r>
+        <w:t xml:space="preserve"> running in the R statistics environment </w:t>
+      </w:r>
+      <w:r>
+        <w:fldChar w:fldCharType="begin"/>
+      </w:r>
+      <w:r>
+        <w:instrText xml:space="preserve"> ADDIN ZOTERO_ITEM CSL_CITATION {"citationID":"2ftunovd94","properties":{"formattedCitation":"(R Development Core Team, 2009)","plainCitation":"(R Development Core Team, 2009)"},"citationItems":[{"id":1629,"uris":["http://zotero.org/users/59249/items/R5JKHWNI"],"uri":["http://zotero.org/users/59249/items/R5JKHWNI"],"itemData":{"id":1629,"type":"article","title":"R: A Language and Environment for Statistical Computing","author":[{"family":"R Development Core Team","given":""}],"issued":{"date-parts":[["2009"]]}}}],"schema":"https://github.com/citation-style-language/schema/raw/master/csl-citation.json"} </w:instrText>
+      </w:r>
+      <w:r>
+        <w:fldChar w:fldCharType="separate"/>
+      </w:r>
+      <w:r>
+        <w:rPr>
+          <w:noProof/>
+        </w:rPr>
+        <w:t>(R Development Core Team, 2009)</w:t>
+      </w:r>
+      <w:r>
+        <w:fldChar w:fldCharType="end"/>
+      </w:r>
+      <w:r>
+        <w:t>, version 3.1.1</w:t>
+      </w:r>
+      <w:r>
+        <w:t>. Data storage and manipulation was done with the Apache Jena software</w:t>
+      </w:r>
+      <w:r>
+        <w:t xml:space="preserve"> (version </w:t>
+      </w:r>
+      <w:r>
+        <w:t>2.11.1</w:t>
+      </w:r>
+      <w:r>
+        <w:t>)</w:t>
+      </w:r>
+      <w:r>
+        <w:t xml:space="preserve"> (</w:t>
+      </w:r>
+      <w:r>
+        <w:t>https://jena.apache.org/</w:t>
+      </w:r>
+      <w:r>
+        <w:t xml:space="preserve">, written by the Apache </w:t>
+      </w:r>
+      <w:proofErr w:type="spellStart"/>
+      <w:r>
+        <w:t>jena</w:t>
+      </w:r>
+      <w:proofErr w:type="spellEnd"/>
+      <w:r>
+        <w:t xml:space="preserve"> team, </w:t>
+      </w:r>
+      <w:r>
+        <w:t>https://jena.apache.org/about_jena/team.html</w:t>
+      </w:r>
+      <w:r>
+        <w:t xml:space="preserve">) and the spin framework </w:t>
+      </w:r>
+      <w:r>
+        <w:t xml:space="preserve">(version 1.4.0) </w:t>
+      </w:r>
+      <w:r>
+        <w:t>(</w:t>
+      </w:r>
+      <w:r>
+        <w:t>http://spinrdf.org/spin.html</w:t>
+      </w:r>
+      <w:r>
+        <w:t xml:space="preserve">, written by </w:t>
+      </w:r>
+      <w:proofErr w:type="spellStart"/>
+      <w:r>
+        <w:t>Holger</w:t>
+      </w:r>
+      <w:proofErr w:type="spellEnd"/>
       <w:r>
         <w:t xml:space="preserve"> </w:t>
       </w:r>
-      <w:r>
-        <w:t xml:space="preserve">would go a great distance to improve the efficacy of </w:t>
-      </w:r>
-      <w:r>
-        <w:t>both</w:t>
-      </w:r>
-      <w:r>
-        <w:t xml:space="preserve"> scholarly communications </w:t>
-      </w:r>
-      <w:r>
-        <w:t xml:space="preserve">and </w:t>
-      </w:r>
-      <w:r>
-        <w:t xml:space="preserve">scientific practice. </w:t>
-      </w:r>
-    </w:p>
-    <w:p>
-      <w:pPr>
-        <w:widowControl w:val="0"/>
-      </w:pPr>
-    </w:p>
-    <w:p>
-      <w:pPr>
-        <w:pStyle w:val="Heading1"/>
-      </w:pPr>
-      <w:r>
-        <w:t>Acknowledgments</w:t>
-      </w:r>
-    </w:p>
-    <w:p>
-      <w:pPr>
-        <w:widowControl w:val="0"/>
-        <w:rPr>
-          <w:b/>
-        </w:rPr>
-      </w:pPr>
-    </w:p>
-    <w:p>
-      <w:pPr>
-        <w:widowControl w:val="0"/>
-      </w:pPr>
-      <w:r>
-        <w:t xml:space="preserve">The full dataset and analysis code for this paper is available online at </w:t>
-      </w:r>
-      <w:r>
-        <w:t>https://github.com/jameshowison/softcite/</w:t>
-      </w:r>
-      <w:r>
-        <w:t xml:space="preserve">. This version was commit </w:t>
-      </w:r>
-      <w:r>
-        <w:t>1083cf02015aa070c55fcb19b5616c5731efa541</w:t>
+      <w:proofErr w:type="spellStart"/>
+      <w:r>
+        <w:t>Knublauch</w:t>
+      </w:r>
+      <w:proofErr w:type="spellEnd"/>
+      <w:r>
+        <w:t xml:space="preserve">), supported by the </w:t>
+      </w:r>
+      <w:proofErr w:type="spellStart"/>
+      <w:r>
+        <w:t>Hamcrest</w:t>
+      </w:r>
+      <w:proofErr w:type="spellEnd"/>
+      <w:r>
+        <w:t xml:space="preserve"> Library (version 1.3) and </w:t>
+      </w:r>
+      <w:proofErr w:type="spellStart"/>
+      <w:r>
+        <w:t>JUnit</w:t>
+      </w:r>
+      <w:proofErr w:type="spellEnd"/>
+      <w:r>
+        <w:t xml:space="preserve"> (version 4.11) (credit information for both at </w:t>
+      </w:r>
+      <w:r>
+        <w:t>https://github.com/junit-team/junit/blob/master/acknowledgements.txt</w:t>
+      </w:r>
+      <w:r>
+        <w:t>)</w:t>
+      </w:r>
+      <w:r>
+        <w:t>.</w:t>
       </w:r>
       <w:r>
         <w:t xml:space="preserve"> </w:t>
       </w:r>
       <w:r>
-        <w:t>or tag vR2</w:t>
-      </w:r>
-      <w:r>
-        <w:t>.</w:t>
-      </w:r>
-    </w:p>
-    <w:p>
-      <w:pPr>
-        <w:widowControl w:val="0"/>
-        <w:rPr>
-          <w:b/>
-        </w:rPr>
-      </w:pPr>
-    </w:p>
-    <w:p>
-      <w:pPr>
-        <w:widowControl w:val="0"/>
-      </w:pPr>
-      <w:r>
-        <w:t xml:space="preserve">The graphs in this paper were created using ggplot2 software </w:t>
+        <w:t xml:space="preserve">Jena and R were linked using the </w:t>
+      </w:r>
+      <w:proofErr w:type="spellStart"/>
+      <w:r>
+        <w:t>rrdf</w:t>
+      </w:r>
+      <w:proofErr w:type="spellEnd"/>
+      <w:r>
+        <w:t xml:space="preserve"> library </w:t>
       </w:r>
       <w:r>
         <w:fldChar w:fldCharType="begin"/>
       </w:r>
       <w:r>
-        <w:instrText xml:space="preserve"> ADDIN ZOTERO_ITEM CSL_CITATION {"citationID":"lu95b3pm","properties":{"formattedCitation":"(Wickham, 2009)","plainCitation":"(Wickham, 2009)"},"citationItems":[{"id":395,"uris":["http://zotero.org/users/59249/items/7I4QZ2UC"],"uri":["http://zotero.org/users/59249/items/7I4QZ2UC"],"itemData":{"id":395,"type":"book","title":"ggplot2: Elegant Graphics for Data Analysis","publisher":"Springer","ISBN":"0387981403","author":[{"family":"Wickham","given":"Hadley"}],"issued":{"date-parts":[["2009"]]}}}],"schema":"https://github.com/citation-style-language/schema/raw/master/csl-citation.json"} </w:instrText>
+        <w:instrText xml:space="preserve"> ADDIN ZOTERO_ITEM CSL_CITATION {"citationID":"fg4d2vt38","properties":{"formattedCitation":"(Willighagen, 2013)","plainCitation":"(Willighagen, 2013)"},"citationItems":[{"id":3402,"uris":["http://zotero.org/users/59249/items/625ED52C"],"uri":["http://zotero.org/users/59249/items/625ED52C"],"itemData":{"id":3402,"type":"article-journal","title":"Accessing biological data with semantic web technologies","container-title":"Peer J pre-prints","DOI":"10.7287/peerj.preprints.185v1","note":"http://dx.doi.org/10.7287/peerj.preprints.185v1","author":[{"family":"Willighagen","given":"Egon"}],"issued":{"date-parts":[["2013"]]}}}],"schema":"https://github.com/citation-style-language/schema/raw/master/csl-citation.json"} </w:instrText>
       </w:r>
       <w:r>
         <w:fldChar w:fldCharType="separate"/>
@@ -6032,121 +6567,24 @@
         <w:rPr>
           <w:noProof/>
         </w:rPr>
-        <w:t>(Wickham, 2009)</w:t>
+        <w:t>(Willighagen, 2013)</w:t>
       </w:r>
       <w:r>
         <w:fldChar w:fldCharType="end"/>
       </w:r>
       <w:r>
-        <w:t>, version 1.0.0)</w:t>
-      </w:r>
-      <w:r>
-        <w:t xml:space="preserve"> running in the R statistics environment </w:t>
-      </w:r>
-      <w:r>
-        <w:fldChar w:fldCharType="begin"/>
-      </w:r>
-      <w:r>
-        <w:instrText xml:space="preserve"> ADDIN ZOTERO_ITEM CSL_CITATION {"citationID":"2ftunovd94","properties":{"formattedCitation":"(R Development Core Team, 2009)","plainCitation":"(R Development Core Team, 2009)"},"citationItems":[{"id":1629,"uris":["http://zotero.org/users/59249/items/R5JKHWNI"],"uri":["http://zotero.org/users/59249/items/R5JKHWNI"],"itemData":{"id":1629,"type":"article","title":"R: A Language and Environment for Statistical Computing","author":[{"family":"R Development Core Team","given":""}],"issued":{"date-parts":[["2009"]]}}}],"schema":"https://github.com/citation-style-language/schema/raw/master/csl-citation.json"} </w:instrText>
-      </w:r>
-      <w:r>
-        <w:fldChar w:fldCharType="separate"/>
-      </w:r>
-      <w:r>
-        <w:rPr>
-          <w:noProof/>
-        </w:rPr>
-        <w:t>(R Development Core Team, 2009)</w:t>
-      </w:r>
-      <w:r>
-        <w:fldChar w:fldCharType="end"/>
-      </w:r>
-      <w:r>
-        <w:t>, version 3.1.1</w:t>
-      </w:r>
-      <w:r>
-        <w:t>. Data storage and manipulation was done with the Apache Jena software</w:t>
-      </w:r>
-      <w:r>
-        <w:t xml:space="preserve"> (version </w:t>
-      </w:r>
-      <w:r>
-        <w:t>2.11.1</w:t>
-      </w:r>
-      <w:r>
-        <w:t>)</w:t>
-      </w:r>
-      <w:r>
-        <w:t xml:space="preserve"> (</w:t>
-      </w:r>
-      <w:r>
-        <w:t>https://jena.apache.org/</w:t>
-      </w:r>
-      <w:r>
-        <w:t xml:space="preserve">, written by the Apache jena team, </w:t>
-      </w:r>
-      <w:r>
-        <w:t>https://jena.apache.org/about_jena/team.html</w:t>
-      </w:r>
-      <w:r>
-        <w:t xml:space="preserve">) and the spin framework </w:t>
-      </w:r>
-      <w:r>
-        <w:t xml:space="preserve">(version 1.4.0) </w:t>
-      </w:r>
-      <w:r>
-        <w:t>(</w:t>
-      </w:r>
-      <w:r>
-        <w:t>http://spinrdf.org/spin.html</w:t>
-      </w:r>
-      <w:r>
-        <w:t xml:space="preserve">, written by </w:t>
-      </w:r>
-      <w:r>
-        <w:t>Holger Knublauch</w:t>
-      </w:r>
-      <w:r>
-        <w:t xml:space="preserve">), supported by the Hamcrest Library (version 1.3) and JUnit (version 4.11) (credit information for both at </w:t>
-      </w:r>
-      <w:r>
-        <w:t>https://github.com/junit-team/junit/blob/master/acknowledgements.txt</w:t>
-      </w:r>
-      <w:r>
-        <w:t>)</w:t>
-      </w:r>
-      <w:r>
-        <w:t>.</w:t>
-      </w:r>
+        <w:t>, version 2.0.2</w:t>
+      </w:r>
+      <w:r>
+        <w:t xml:space="preserve">. Additional data manipulation used the </w:t>
+      </w:r>
+      <w:proofErr w:type="spellStart"/>
+      <w:r>
+        <w:t>dplyr</w:t>
+      </w:r>
+      <w:proofErr w:type="spellEnd"/>
       <w:r>
         <w:t xml:space="preserve"> </w:t>
-      </w:r>
-      <w:r>
-        <w:t xml:space="preserve">Jena and R were linked using the rrdf library </w:t>
-      </w:r>
-      <w:r>
-        <w:fldChar w:fldCharType="begin"/>
-      </w:r>
-      <w:r>
-        <w:instrText xml:space="preserve"> ADDIN ZOTERO_ITEM CSL_CITATION {"citationID":"fg4d2vt38","properties":{"formattedCitation":"(Willighagen, 2013)","plainCitation":"(Willighagen, 2013)"},"citationItems":[{"id":3402,"uris":["http://zotero.org/users/59249/items/625ED52C"],"uri":["http://zotero.org/users/59249/items/625ED52C"],"itemData":{"id":3402,"type":"article-journal","title":"Accessing biological data with semantic web technologies","container-title":"Peer J pre-prints","DOI":"10.7287/peerj.preprints.185v1","note":"http://dx.doi.org/10.7287/peerj.preprints.185v1","author":[{"family":"Willighagen","given":"Egon"}],"issued":{"date-parts":[["2013"]]}}}],"schema":"https://github.com/citation-style-language/schema/raw/master/csl-citation.json"} </w:instrText>
-      </w:r>
-      <w:r>
-        <w:fldChar w:fldCharType="separate"/>
-      </w:r>
-      <w:r>
-        <w:rPr>
-          <w:noProof/>
-        </w:rPr>
-        <w:t>(Willighagen, 2013)</w:t>
-      </w:r>
-      <w:r>
-        <w:fldChar w:fldCharType="end"/>
-      </w:r>
-      <w:r>
-        <w:t>, version 2.0.2</w:t>
-      </w:r>
-      <w:r>
-        <w:t xml:space="preserve">. Additional data manipulation used the dplyr </w:t>
       </w:r>
       <w:r>
         <w:t xml:space="preserve">(version 0.2.0.99) </w:t>
@@ -6246,14 +6684,43 @@
         </w:rPr>
         <w:fldChar w:fldCharType="separate"/>
       </w:r>
-      <w:r>
-        <w:rPr>
-          <w:color w:val="auto"/>
-          <w:sz w:val="24"/>
-          <w:szCs w:val="24"/>
-        </w:rPr>
-        <w:t xml:space="preserve">Altman, M., &amp; King, G. (2007). A proposed standard for the scholarly citation of quantitative data. </w:t>
-      </w:r>
+      <w:proofErr w:type="gramStart"/>
+      <w:r>
+        <w:rPr>
+          <w:color w:val="auto"/>
+          <w:sz w:val="24"/>
+          <w:szCs w:val="24"/>
+        </w:rPr>
+        <w:t>Altman, M., &amp; King, G. (2007).</w:t>
+      </w:r>
+      <w:proofErr w:type="gramEnd"/>
+      <w:r>
+        <w:rPr>
+          <w:color w:val="auto"/>
+          <w:sz w:val="24"/>
+          <w:szCs w:val="24"/>
+        </w:rPr>
+        <w:t xml:space="preserve"> </w:t>
+      </w:r>
+      <w:proofErr w:type="gramStart"/>
+      <w:r>
+        <w:rPr>
+          <w:color w:val="auto"/>
+          <w:sz w:val="24"/>
+          <w:szCs w:val="24"/>
+        </w:rPr>
+        <w:t>A proposed standard for the scholarly citation of quantitative data.</w:t>
+      </w:r>
+      <w:proofErr w:type="gramEnd"/>
+      <w:r>
+        <w:rPr>
+          <w:color w:val="auto"/>
+          <w:sz w:val="24"/>
+          <w:szCs w:val="24"/>
+        </w:rPr>
+        <w:t xml:space="preserve"> </w:t>
+      </w:r>
+      <w:proofErr w:type="gramStart"/>
       <w:r>
         <w:rPr>
           <w:i/>
@@ -6290,6 +6757,7 @@
         </w:rPr>
         <w:t>(3/4).</w:t>
       </w:r>
+      <w:proofErr w:type="gramEnd"/>
     </w:p>
     <w:p>
       <w:pPr>
@@ -6300,13 +6768,69 @@
           <w:szCs w:val="24"/>
         </w:rPr>
       </w:pPr>
-      <w:r>
-        <w:rPr>
-          <w:color w:val="auto"/>
-          <w:sz w:val="24"/>
-          <w:szCs w:val="24"/>
-        </w:rPr>
-        <w:t xml:space="preserve">Borgman, C. L., Wallis, J. C., &amp; Mayernik, M. S. (2012). Who’s Got the Data? Interdependencies in Science and Technology Collaborations. </w:t>
+      <w:proofErr w:type="spellStart"/>
+      <w:proofErr w:type="gramStart"/>
+      <w:r>
+        <w:rPr>
+          <w:color w:val="auto"/>
+          <w:sz w:val="24"/>
+          <w:szCs w:val="24"/>
+        </w:rPr>
+        <w:t>Borgman</w:t>
+      </w:r>
+      <w:proofErr w:type="spellEnd"/>
+      <w:r>
+        <w:rPr>
+          <w:color w:val="auto"/>
+          <w:sz w:val="24"/>
+          <w:szCs w:val="24"/>
+        </w:rPr>
+        <w:t xml:space="preserve">, C. L., Wallis, J. C., &amp; </w:t>
+      </w:r>
+      <w:proofErr w:type="spellStart"/>
+      <w:r>
+        <w:rPr>
+          <w:color w:val="auto"/>
+          <w:sz w:val="24"/>
+          <w:szCs w:val="24"/>
+        </w:rPr>
+        <w:t>Mayernik</w:t>
+      </w:r>
+      <w:proofErr w:type="spellEnd"/>
+      <w:r>
+        <w:rPr>
+          <w:color w:val="auto"/>
+          <w:sz w:val="24"/>
+          <w:szCs w:val="24"/>
+        </w:rPr>
+        <w:t>, M. S. (2012).</w:t>
+      </w:r>
+      <w:proofErr w:type="gramEnd"/>
+      <w:r>
+        <w:rPr>
+          <w:color w:val="auto"/>
+          <w:sz w:val="24"/>
+          <w:szCs w:val="24"/>
+        </w:rPr>
+        <w:t xml:space="preserve"> Who’s Got the Data? </w:t>
+      </w:r>
+      <w:proofErr w:type="gramStart"/>
+      <w:r>
+        <w:rPr>
+          <w:color w:val="auto"/>
+          <w:sz w:val="24"/>
+          <w:szCs w:val="24"/>
+        </w:rPr>
+        <w:t>Interdependencies in Science and Technology Collaborations.</w:t>
+      </w:r>
+      <w:proofErr w:type="gramEnd"/>
+      <w:r>
+        <w:rPr>
+          <w:color w:val="auto"/>
+          <w:sz w:val="24"/>
+          <w:szCs w:val="24"/>
+        </w:rPr>
+        <w:t xml:space="preserve"> </w:t>
       </w:r>
       <w:r>
         <w:rPr>
@@ -6342,7 +6866,25 @@
           <w:sz w:val="24"/>
           <w:szCs w:val="24"/>
         </w:rPr>
-        <w:t>(6), 485–523. doi:10.1007/s10606-012-9169-z</w:t>
+        <w:t xml:space="preserve">(6), 485–523. </w:t>
+      </w:r>
+      <w:proofErr w:type="gramStart"/>
+      <w:r>
+        <w:rPr>
+          <w:color w:val="auto"/>
+          <w:sz w:val="24"/>
+          <w:szCs w:val="24"/>
+        </w:rPr>
+        <w:t>doi:10.1007</w:t>
+      </w:r>
+      <w:proofErr w:type="gramEnd"/>
+      <w:r>
+        <w:rPr>
+          <w:color w:val="auto"/>
+          <w:sz w:val="24"/>
+          <w:szCs w:val="24"/>
+        </w:rPr>
+        <w:t>/s10606-012-9169-z</w:t>
       </w:r>
     </w:p>
     <w:p>
@@ -6360,7 +6902,25 @@
           <w:sz w:val="24"/>
           <w:szCs w:val="24"/>
         </w:rPr>
-        <w:t xml:space="preserve">Bradford, S. C. (1934). Sources of Information on Specific Subjects. </w:t>
+        <w:t xml:space="preserve">Bradford, S. C. (1934). </w:t>
+      </w:r>
+      <w:proofErr w:type="gramStart"/>
+      <w:r>
+        <w:rPr>
+          <w:color w:val="auto"/>
+          <w:sz w:val="24"/>
+          <w:szCs w:val="24"/>
+        </w:rPr>
+        <w:t>Sources of Information on Specific Subjects.</w:t>
+      </w:r>
+      <w:proofErr w:type="gramEnd"/>
+      <w:r>
+        <w:rPr>
+          <w:color w:val="auto"/>
+          <w:sz w:val="24"/>
+          <w:szCs w:val="24"/>
+        </w:rPr>
+        <w:t xml:space="preserve"> </w:t>
       </w:r>
       <w:r>
         <w:rPr>
@@ -6450,7 +7010,25 @@
           <w:sz w:val="24"/>
           <w:szCs w:val="24"/>
         </w:rPr>
-        <w:t>(4), 173–175. doi:10.1177/016555158501000406</w:t>
+        <w:t xml:space="preserve">(4), 173–175. </w:t>
+      </w:r>
+      <w:proofErr w:type="gramStart"/>
+      <w:r>
+        <w:rPr>
+          <w:color w:val="auto"/>
+          <w:sz w:val="24"/>
+          <w:szCs w:val="24"/>
+        </w:rPr>
+        <w:t>doi:10.1177</w:t>
+      </w:r>
+      <w:proofErr w:type="gramEnd"/>
+      <w:r>
+        <w:rPr>
+          <w:color w:val="auto"/>
+          <w:sz w:val="24"/>
+          <w:szCs w:val="24"/>
+        </w:rPr>
+        <w:t>/016555158501000406</w:t>
       </w:r>
     </w:p>
     <w:p>
@@ -6462,13 +7040,51 @@
           <w:szCs w:val="24"/>
         </w:rPr>
       </w:pPr>
-      <w:r>
-        <w:rPr>
-          <w:color w:val="auto"/>
-          <w:sz w:val="24"/>
-          <w:szCs w:val="24"/>
-        </w:rPr>
-        <w:t xml:space="preserve">Byrt, T., Bishop, J., &amp; Carlin, J. B. (1993). Bias, prevalence and kappa. </w:t>
+      <w:proofErr w:type="spellStart"/>
+      <w:proofErr w:type="gramStart"/>
+      <w:r>
+        <w:rPr>
+          <w:color w:val="auto"/>
+          <w:sz w:val="24"/>
+          <w:szCs w:val="24"/>
+        </w:rPr>
+        <w:t>Byrt</w:t>
+      </w:r>
+      <w:proofErr w:type="spellEnd"/>
+      <w:r>
+        <w:rPr>
+          <w:color w:val="auto"/>
+          <w:sz w:val="24"/>
+          <w:szCs w:val="24"/>
+        </w:rPr>
+        <w:t>, T., Bishop, J., &amp; Carlin, J. B. (1993).</w:t>
+      </w:r>
+      <w:proofErr w:type="gramEnd"/>
+      <w:r>
+        <w:rPr>
+          <w:color w:val="auto"/>
+          <w:sz w:val="24"/>
+          <w:szCs w:val="24"/>
+        </w:rPr>
+        <w:t xml:space="preserve"> </w:t>
+      </w:r>
+      <w:proofErr w:type="gramStart"/>
+      <w:r>
+        <w:rPr>
+          <w:color w:val="auto"/>
+          <w:sz w:val="24"/>
+          <w:szCs w:val="24"/>
+        </w:rPr>
+        <w:t>Bias, prevalence and kappa.</w:t>
+      </w:r>
+      <w:proofErr w:type="gramEnd"/>
+      <w:r>
+        <w:rPr>
+          <w:color w:val="auto"/>
+          <w:sz w:val="24"/>
+          <w:szCs w:val="24"/>
+        </w:rPr>
+        <w:t xml:space="preserve"> </w:t>
       </w:r>
       <w:r>
         <w:rPr>
@@ -6504,7 +7120,25 @@
           <w:sz w:val="24"/>
           <w:szCs w:val="24"/>
         </w:rPr>
-        <w:t>(5), 423–429. doi:10.1016/0895-4356(93)90018-V</w:t>
+        <w:t xml:space="preserve">(5), 423–429. </w:t>
+      </w:r>
+      <w:proofErr w:type="gramStart"/>
+      <w:r>
+        <w:rPr>
+          <w:color w:val="auto"/>
+          <w:sz w:val="24"/>
+          <w:szCs w:val="24"/>
+        </w:rPr>
+        <w:t>doi:10.1016</w:t>
+      </w:r>
+      <w:proofErr w:type="gramEnd"/>
+      <w:r>
+        <w:rPr>
+          <w:color w:val="auto"/>
+          <w:sz w:val="24"/>
+          <w:szCs w:val="24"/>
+        </w:rPr>
+        <w:t>/0895-4356(93)90018-V</w:t>
       </w:r>
     </w:p>
     <w:p>
@@ -6516,13 +7150,23 @@
           <w:szCs w:val="24"/>
         </w:rPr>
       </w:pPr>
-      <w:r>
-        <w:rPr>
-          <w:color w:val="auto"/>
-          <w:sz w:val="24"/>
-          <w:szCs w:val="24"/>
-        </w:rPr>
-        <w:t xml:space="preserve">Cano, V. (1989). Citation behavior: Classification, utility, and location. </w:t>
+      <w:proofErr w:type="gramStart"/>
+      <w:r>
+        <w:rPr>
+          <w:color w:val="auto"/>
+          <w:sz w:val="24"/>
+          <w:szCs w:val="24"/>
+        </w:rPr>
+        <w:t>Cano, V. (1989).</w:t>
+      </w:r>
+      <w:proofErr w:type="gramEnd"/>
+      <w:r>
+        <w:rPr>
+          <w:color w:val="auto"/>
+          <w:sz w:val="24"/>
+          <w:szCs w:val="24"/>
+        </w:rPr>
+        <w:t xml:space="preserve"> Citation behavior: Classification, utility, and location. </w:t>
       </w:r>
       <w:r>
         <w:rPr>
@@ -6578,6 +7222,7 @@
         </w:rPr>
         <w:t xml:space="preserve">CODATA. (2013). Out of cite, out of mind: The current state of practice, policy, and technology for the citation of data. </w:t>
       </w:r>
+      <w:proofErr w:type="gramStart"/>
       <w:r>
         <w:rPr>
           <w:i/>
@@ -6614,6 +7259,7 @@
         </w:rPr>
         <w:t>(September).</w:t>
       </w:r>
+      <w:proofErr w:type="gramEnd"/>
     </w:p>
     <w:p>
       <w:pPr>
@@ -6630,7 +7276,25 @@
           <w:sz w:val="24"/>
           <w:szCs w:val="24"/>
         </w:rPr>
-        <w:t>Creative Commons. (2014). Best practices for attribution - CC Wiki. Retrieved February 12, 2015, from https://wiki.creativecommons.org/Best_practices_for_attribution</w:t>
+        <w:t>Creative Commons. (2014)</w:t>
+      </w:r>
+      <w:proofErr w:type="gramStart"/>
+      <w:r>
+        <w:rPr>
+          <w:color w:val="auto"/>
+          <w:sz w:val="24"/>
+          <w:szCs w:val="24"/>
+        </w:rPr>
+        <w:t>. Best practices for attribution - CC Wiki.</w:t>
+      </w:r>
+      <w:proofErr w:type="gramEnd"/>
+      <w:r>
+        <w:rPr>
+          <w:color w:val="auto"/>
+          <w:sz w:val="24"/>
+          <w:szCs w:val="24"/>
+        </w:rPr>
+        <w:t xml:space="preserve"> Retrieved February 12, 2015, from https://wiki.creativecommons.org/Best_practices_for_attribution</w:t>
       </w:r>
     </w:p>
     <w:p>
@@ -6642,13 +7306,41 @@
           <w:szCs w:val="24"/>
         </w:rPr>
       </w:pPr>
-      <w:r>
-        <w:rPr>
-          <w:color w:val="auto"/>
-          <w:sz w:val="24"/>
-          <w:szCs w:val="24"/>
-        </w:rPr>
-        <w:t xml:space="preserve">Earth Sciences Information Partner. (2012). Data Citation Guidelines for Data Providers and Archives. </w:t>
+      <w:proofErr w:type="gramStart"/>
+      <w:r>
+        <w:rPr>
+          <w:color w:val="auto"/>
+          <w:sz w:val="24"/>
+          <w:szCs w:val="24"/>
+        </w:rPr>
+        <w:t>Earth Sciences Information Partner.</w:t>
+      </w:r>
+      <w:proofErr w:type="gramEnd"/>
+      <w:r>
+        <w:rPr>
+          <w:color w:val="auto"/>
+          <w:sz w:val="24"/>
+          <w:szCs w:val="24"/>
+        </w:rPr>
+        <w:t xml:space="preserve"> (2012)</w:t>
+      </w:r>
+      <w:proofErr w:type="gramStart"/>
+      <w:r>
+        <w:rPr>
+          <w:color w:val="auto"/>
+          <w:sz w:val="24"/>
+          <w:szCs w:val="24"/>
+        </w:rPr>
+        <w:t>. Data Citation Guidelines for Data Providers and Archives.</w:t>
+      </w:r>
+      <w:proofErr w:type="gramEnd"/>
+      <w:r>
+        <w:rPr>
+          <w:color w:val="auto"/>
+          <w:sz w:val="24"/>
+          <w:szCs w:val="24"/>
+        </w:rPr>
+        <w:t xml:space="preserve"> </w:t>
       </w:r>
       <w:r>
         <w:rPr>
@@ -6666,7 +7358,25 @@
           <w:sz w:val="24"/>
           <w:szCs w:val="24"/>
         </w:rPr>
-        <w:t>. doi:10.7269/P34F1NNJ</w:t>
+        <w:t xml:space="preserve">. </w:t>
+      </w:r>
+      <w:proofErr w:type="gramStart"/>
+      <w:r>
+        <w:rPr>
+          <w:color w:val="auto"/>
+          <w:sz w:val="24"/>
+          <w:szCs w:val="24"/>
+        </w:rPr>
+        <w:t>doi:10.7269</w:t>
+      </w:r>
+      <w:proofErr w:type="gramEnd"/>
+      <w:r>
+        <w:rPr>
+          <w:color w:val="auto"/>
+          <w:sz w:val="24"/>
+          <w:szCs w:val="24"/>
+        </w:rPr>
+        <w:t>/P34F1NNJ</w:t>
       </w:r>
     </w:p>
     <w:p>
@@ -6684,7 +7394,79 @@
           <w:sz w:val="24"/>
           <w:szCs w:val="24"/>
         </w:rPr>
-        <w:t>Edwards, P. N., Jackson, S. J., Chalmers, M. K., Bowker, G. C., Borgman, C. L., Ribes, D., … Calvert, S. (2013). Knowledge Infrastructures: Intellectual Frameworks and Research Challenges. doi:2027.42/97552</w:t>
+        <w:t xml:space="preserve">Edwards, P. N., Jackson, S. J., Chalmers, M. K., </w:t>
+      </w:r>
+      <w:proofErr w:type="spellStart"/>
+      <w:r>
+        <w:rPr>
+          <w:color w:val="auto"/>
+          <w:sz w:val="24"/>
+          <w:szCs w:val="24"/>
+        </w:rPr>
+        <w:t>Bowker</w:t>
+      </w:r>
+      <w:proofErr w:type="spellEnd"/>
+      <w:r>
+        <w:rPr>
+          <w:color w:val="auto"/>
+          <w:sz w:val="24"/>
+          <w:szCs w:val="24"/>
+        </w:rPr>
+        <w:t xml:space="preserve">, G. C., </w:t>
+      </w:r>
+      <w:proofErr w:type="spellStart"/>
+      <w:r>
+        <w:rPr>
+          <w:color w:val="auto"/>
+          <w:sz w:val="24"/>
+          <w:szCs w:val="24"/>
+        </w:rPr>
+        <w:t>Borgman</w:t>
+      </w:r>
+      <w:proofErr w:type="spellEnd"/>
+      <w:r>
+        <w:rPr>
+          <w:color w:val="auto"/>
+          <w:sz w:val="24"/>
+          <w:szCs w:val="24"/>
+        </w:rPr>
+        <w:t xml:space="preserve">, C. L., </w:t>
+      </w:r>
+      <w:proofErr w:type="spellStart"/>
+      <w:r>
+        <w:rPr>
+          <w:color w:val="auto"/>
+          <w:sz w:val="24"/>
+          <w:szCs w:val="24"/>
+        </w:rPr>
+        <w:t>Ribes</w:t>
+      </w:r>
+      <w:proofErr w:type="spellEnd"/>
+      <w:r>
+        <w:rPr>
+          <w:color w:val="auto"/>
+          <w:sz w:val="24"/>
+          <w:szCs w:val="24"/>
+        </w:rPr>
+        <w:t xml:space="preserve">, D., … Calvert, S. (2013). Knowledge Infrastructures: Intellectual Frameworks and Research Challenges. </w:t>
+      </w:r>
+      <w:proofErr w:type="gramStart"/>
+      <w:r>
+        <w:rPr>
+          <w:color w:val="auto"/>
+          <w:sz w:val="24"/>
+          <w:szCs w:val="24"/>
+        </w:rPr>
+        <w:t>doi:2027.42</w:t>
+      </w:r>
+      <w:proofErr w:type="gramEnd"/>
+      <w:r>
+        <w:rPr>
+          <w:color w:val="auto"/>
+          <w:sz w:val="24"/>
+          <w:szCs w:val="24"/>
+        </w:rPr>
+        <w:t>/97552</w:t>
       </w:r>
     </w:p>
     <w:p>
@@ -6702,7 +7484,25 @@
           <w:sz w:val="24"/>
           <w:szCs w:val="24"/>
         </w:rPr>
-        <w:t xml:space="preserve">Gambardella, A., &amp; Hall, B. H. (2006). Proprietary versus public domain licensing of software and research products. </w:t>
+        <w:t xml:space="preserve">Gambardella, A., &amp; Hall, B. H. (2006). </w:t>
+      </w:r>
+      <w:proofErr w:type="gramStart"/>
+      <w:r>
+        <w:rPr>
+          <w:color w:val="auto"/>
+          <w:sz w:val="24"/>
+          <w:szCs w:val="24"/>
+        </w:rPr>
+        <w:t>Proprietary versus public domain licensing of software and research products.</w:t>
+      </w:r>
+      <w:proofErr w:type="gramEnd"/>
+      <w:r>
+        <w:rPr>
+          <w:color w:val="auto"/>
+          <w:sz w:val="24"/>
+          <w:szCs w:val="24"/>
+        </w:rPr>
+        <w:t xml:space="preserve"> </w:t>
       </w:r>
       <w:r>
         <w:rPr>
@@ -6738,7 +7538,43 @@
           <w:sz w:val="24"/>
           <w:szCs w:val="24"/>
         </w:rPr>
-        <w:t>(6), 875–892. doi:10.1016/j.respol.2006.04.004</w:t>
+        <w:t xml:space="preserve">(6), </w:t>
+      </w:r>
+      <w:proofErr w:type="gramStart"/>
+      <w:r>
+        <w:rPr>
+          <w:color w:val="auto"/>
+          <w:sz w:val="24"/>
+          <w:szCs w:val="24"/>
+        </w:rPr>
+        <w:t>875</w:t>
+      </w:r>
+      <w:proofErr w:type="gramEnd"/>
+      <w:r>
+        <w:rPr>
+          <w:color w:val="auto"/>
+          <w:sz w:val="24"/>
+          <w:szCs w:val="24"/>
+        </w:rPr>
+        <w:t xml:space="preserve">–892. </w:t>
+      </w:r>
+      <w:proofErr w:type="gramStart"/>
+      <w:r>
+        <w:rPr>
+          <w:color w:val="auto"/>
+          <w:sz w:val="24"/>
+          <w:szCs w:val="24"/>
+        </w:rPr>
+        <w:t>doi:10.1016</w:t>
+      </w:r>
+      <w:proofErr w:type="gramEnd"/>
+      <w:r>
+        <w:rPr>
+          <w:color w:val="auto"/>
+          <w:sz w:val="24"/>
+          <w:szCs w:val="24"/>
+        </w:rPr>
+        <w:t>/j.respol.2006.04.004</w:t>
       </w:r>
     </w:p>
     <w:p>
@@ -6750,13 +7586,61 @@
           <w:szCs w:val="24"/>
         </w:rPr>
       </w:pPr>
-      <w:r>
-        <w:rPr>
-          <w:color w:val="auto"/>
-          <w:sz w:val="24"/>
-          <w:szCs w:val="24"/>
-        </w:rPr>
-        <w:t>Gamer, M., Lemon, J., Singh, P., &amp; Fellows, I. (2012). irr: Various Coefficients of Interrater Reliability and Agreement. Retrieved June 18, 2014, from http://CRAN.R-project.org/package=irr</w:t>
+      <w:proofErr w:type="gramStart"/>
+      <w:r>
+        <w:rPr>
+          <w:color w:val="auto"/>
+          <w:sz w:val="24"/>
+          <w:szCs w:val="24"/>
+        </w:rPr>
+        <w:t>Gamer, M., Lemon, J., Singh, P., &amp; Fellows, I. (2012).</w:t>
+      </w:r>
+      <w:proofErr w:type="gramEnd"/>
+      <w:r>
+        <w:rPr>
+          <w:color w:val="auto"/>
+          <w:sz w:val="24"/>
+          <w:szCs w:val="24"/>
+        </w:rPr>
+        <w:t xml:space="preserve"> </w:t>
+      </w:r>
+      <w:proofErr w:type="spellStart"/>
+      <w:proofErr w:type="gramStart"/>
+      <w:r>
+        <w:rPr>
+          <w:color w:val="auto"/>
+          <w:sz w:val="24"/>
+          <w:szCs w:val="24"/>
+        </w:rPr>
+        <w:t>irr</w:t>
+      </w:r>
+      <w:proofErr w:type="spellEnd"/>
+      <w:proofErr w:type="gramEnd"/>
+      <w:r>
+        <w:rPr>
+          <w:color w:val="auto"/>
+          <w:sz w:val="24"/>
+          <w:szCs w:val="24"/>
+        </w:rPr>
+        <w:t xml:space="preserve">: Various Coefficients of </w:t>
+      </w:r>
+      <w:proofErr w:type="spellStart"/>
+      <w:r>
+        <w:rPr>
+          <w:color w:val="auto"/>
+          <w:sz w:val="24"/>
+          <w:szCs w:val="24"/>
+        </w:rPr>
+        <w:t>Interrater</w:t>
+      </w:r>
+      <w:proofErr w:type="spellEnd"/>
+      <w:r>
+        <w:rPr>
+          <w:color w:val="auto"/>
+          <w:sz w:val="24"/>
+          <w:szCs w:val="24"/>
+        </w:rPr>
+        <w:t xml:space="preserve"> Reliability and Agreement. Retrieved June 18, 2014, from http://CRAN.R-project.org/package=irr</w:t>
       </w:r>
     </w:p>
     <w:p>
@@ -6774,7 +7658,43 @@
           <w:sz w:val="24"/>
           <w:szCs w:val="24"/>
         </w:rPr>
-        <w:t xml:space="preserve">Goble, C., Roure, D. D., &amp; Bechhofer, S. (2013). Accelerating Scientists’ Knowledge Turns. In A. Fred, J. L. G. Dietz, K. Liu, &amp; J. Filipe (Eds.), </w:t>
+        <w:t xml:space="preserve">Goble, C., </w:t>
+      </w:r>
+      <w:proofErr w:type="spellStart"/>
+      <w:r>
+        <w:rPr>
+          <w:color w:val="auto"/>
+          <w:sz w:val="24"/>
+          <w:szCs w:val="24"/>
+        </w:rPr>
+        <w:t>Roure</w:t>
+      </w:r>
+      <w:proofErr w:type="spellEnd"/>
+      <w:r>
+        <w:rPr>
+          <w:color w:val="auto"/>
+          <w:sz w:val="24"/>
+          <w:szCs w:val="24"/>
+        </w:rPr>
+        <w:t xml:space="preserve">, D. D., &amp; </w:t>
+      </w:r>
+      <w:proofErr w:type="spellStart"/>
+      <w:r>
+        <w:rPr>
+          <w:color w:val="auto"/>
+          <w:sz w:val="24"/>
+          <w:szCs w:val="24"/>
+        </w:rPr>
+        <w:t>Bechhofer</w:t>
+      </w:r>
+      <w:proofErr w:type="spellEnd"/>
+      <w:r>
+        <w:rPr>
+          <w:color w:val="auto"/>
+          <w:sz w:val="24"/>
+          <w:szCs w:val="24"/>
+        </w:rPr>
+        <w:t xml:space="preserve">, S. (2013). Accelerating Scientists’ Knowledge Turns. In A. Fred, J. L. G. Dietz, K. Liu, &amp; J. Filipe (Eds.), </w:t>
       </w:r>
       <w:r>
         <w:rPr>
@@ -6792,8 +7712,18 @@
           <w:sz w:val="24"/>
           <w:szCs w:val="24"/>
         </w:rPr>
-        <w:t xml:space="preserve"> (pp. 3–25). Springer Berlin Heidelberg.</w:t>
-      </w:r>
+        <w:t xml:space="preserve"> (pp. 3–25). </w:t>
+      </w:r>
+      <w:proofErr w:type="gramStart"/>
+      <w:r>
+        <w:rPr>
+          <w:color w:val="auto"/>
+          <w:sz w:val="24"/>
+          <w:szCs w:val="24"/>
+        </w:rPr>
+        <w:t>Springer Berlin Heidelberg.</w:t>
+      </w:r>
+      <w:proofErr w:type="gramEnd"/>
     </w:p>
     <w:p>
       <w:pPr>
@@ -6804,13 +7734,41 @@
           <w:szCs w:val="24"/>
         </w:rPr>
       </w:pPr>
-      <w:r>
-        <w:rPr>
-          <w:color w:val="auto"/>
-          <w:sz w:val="24"/>
-          <w:szCs w:val="24"/>
-        </w:rPr>
-        <w:t xml:space="preserve">Goh, D., &amp; Ng, P. (2007). Link decay in leading information science journals. </w:t>
+      <w:proofErr w:type="spellStart"/>
+      <w:r>
+        <w:rPr>
+          <w:color w:val="auto"/>
+          <w:sz w:val="24"/>
+          <w:szCs w:val="24"/>
+        </w:rPr>
+        <w:t>Goh</w:t>
+      </w:r>
+      <w:proofErr w:type="spellEnd"/>
+      <w:r>
+        <w:rPr>
+          <w:color w:val="auto"/>
+          <w:sz w:val="24"/>
+          <w:szCs w:val="24"/>
+        </w:rPr>
+        <w:t xml:space="preserve">, D., &amp; Ng, P. (2007). </w:t>
+      </w:r>
+      <w:proofErr w:type="gramStart"/>
+      <w:r>
+        <w:rPr>
+          <w:color w:val="auto"/>
+          <w:sz w:val="24"/>
+          <w:szCs w:val="24"/>
+        </w:rPr>
+        <w:t>Link decay in leading information science journals.</w:t>
+      </w:r>
+      <w:proofErr w:type="gramEnd"/>
+      <w:r>
+        <w:rPr>
+          <w:color w:val="auto"/>
+          <w:sz w:val="24"/>
+          <w:szCs w:val="24"/>
+        </w:rPr>
+        <w:t xml:space="preserve"> </w:t>
       </w:r>
       <w:r>
         <w:rPr>
@@ -6846,7 +7804,25 @@
           <w:sz w:val="24"/>
           <w:szCs w:val="24"/>
         </w:rPr>
-        <w:t>(2002), 15–24. doi:10.1002/asi.20513</w:t>
+        <w:t xml:space="preserve">(2002), 15–24. </w:t>
+      </w:r>
+      <w:proofErr w:type="gramStart"/>
+      <w:r>
+        <w:rPr>
+          <w:color w:val="auto"/>
+          <w:sz w:val="24"/>
+          <w:szCs w:val="24"/>
+        </w:rPr>
+        <w:t>doi:10.1002</w:t>
+      </w:r>
+      <w:proofErr w:type="gramEnd"/>
+      <w:r>
+        <w:rPr>
+          <w:color w:val="auto"/>
+          <w:sz w:val="24"/>
+          <w:szCs w:val="24"/>
+        </w:rPr>
+        <w:t>/asi.20513</w:t>
       </w:r>
     </w:p>
     <w:p>
@@ -6864,8 +7840,27 @@
           <w:sz w:val="24"/>
           <w:szCs w:val="24"/>
         </w:rPr>
-        <w:t xml:space="preserve">Hope, A. C. (1968). A simplified Monte Carlo significance test procedure. </w:t>
-      </w:r>
+        <w:t xml:space="preserve">Hope, A. C. (1968). </w:t>
+      </w:r>
+      <w:proofErr w:type="gramStart"/>
+      <w:r>
+        <w:rPr>
+          <w:color w:val="auto"/>
+          <w:sz w:val="24"/>
+          <w:szCs w:val="24"/>
+        </w:rPr>
+        <w:t>A simplified Monte Carlo significance test procedure.</w:t>
+      </w:r>
+      <w:proofErr w:type="gramEnd"/>
+      <w:r>
+        <w:rPr>
+          <w:color w:val="auto"/>
+          <w:sz w:val="24"/>
+          <w:szCs w:val="24"/>
+        </w:rPr>
+        <w:t xml:space="preserve"> </w:t>
+      </w:r>
+      <w:proofErr w:type="gramStart"/>
       <w:r>
         <w:rPr>
           <w:i/>
@@ -6874,16 +7869,9 @@
           <w:sz w:val="24"/>
           <w:szCs w:val="24"/>
         </w:rPr>
-        <w:t>Journal of the Royal Statistical Society. Series B (Methodological)</w:t>
-      </w:r>
-      <w:r>
-        <w:rPr>
-          <w:color w:val="auto"/>
-          <w:sz w:val="24"/>
-          <w:szCs w:val="24"/>
-        </w:rPr>
-        <w:t xml:space="preserve">, </w:t>
-      </w:r>
+        <w:t>Journal of the Royal Statistical Society.</w:t>
+      </w:r>
+      <w:proofErr w:type="gramEnd"/>
       <w:r>
         <w:rPr>
           <w:i/>
@@ -6892,33 +7880,15 @@
           <w:sz w:val="24"/>
           <w:szCs w:val="24"/>
         </w:rPr>
-        <w:t>30</w:t>
-      </w:r>
-      <w:r>
-        <w:rPr>
-          <w:color w:val="auto"/>
-          <w:sz w:val="24"/>
-          <w:szCs w:val="24"/>
-        </w:rPr>
-        <w:t>(3), 582–598.</w:t>
-      </w:r>
-    </w:p>
-    <w:p>
-      <w:pPr>
-        <w:pStyle w:val="Bibliography"/>
-        <w:rPr>
-          <w:color w:val="auto"/>
-          <w:sz w:val="24"/>
-          <w:szCs w:val="24"/>
-        </w:rPr>
-      </w:pPr>
-      <w:r>
-        <w:rPr>
-          <w:color w:val="auto"/>
-          <w:sz w:val="24"/>
-          <w:szCs w:val="24"/>
-        </w:rPr>
-        <w:t xml:space="preserve">Howison, J., &amp; Herbsleb, J. D. (2011). Scientific software production: incentives and collaboration. In </w:t>
+        <w:t xml:space="preserve"> Series B (Methodological)</w:t>
+      </w:r>
+      <w:r>
+        <w:rPr>
+          <w:color w:val="auto"/>
+          <w:sz w:val="24"/>
+          <w:szCs w:val="24"/>
+        </w:rPr>
+        <w:t xml:space="preserve">, </w:t>
       </w:r>
       <w:r>
         <w:rPr>
@@ -6928,15 +7898,15 @@
           <w:sz w:val="24"/>
           <w:szCs w:val="24"/>
         </w:rPr>
-        <w:t>Proceedings of the ACM Conference on Computer Supported Cooperative Work</w:t>
-      </w:r>
-      <w:r>
-        <w:rPr>
-          <w:color w:val="auto"/>
-          <w:sz w:val="24"/>
-          <w:szCs w:val="24"/>
-        </w:rPr>
-        <w:t xml:space="preserve"> (pp. 513–522). Hangzhou, China. doi:10.1145/1958824.1958904</w:t>
+        <w:t>30</w:t>
+      </w:r>
+      <w:r>
+        <w:rPr>
+          <w:color w:val="auto"/>
+          <w:sz w:val="24"/>
+          <w:szCs w:val="24"/>
+        </w:rPr>
+        <w:t>(3), 582–598.</w:t>
       </w:r>
     </w:p>
     <w:p>
@@ -6954,7 +7924,16 @@
           <w:sz w:val="24"/>
           <w:szCs w:val="24"/>
         </w:rPr>
-        <w:t xml:space="preserve">Howison, J., &amp; Herbsleb, J. D. (2013). Incentives and integration in scientific software production. In </w:t>
+        <w:t xml:space="preserve">Howison, J., &amp; Herbsleb, J. D. (2011). Scientific software production: incentives and collaboration. </w:t>
+      </w:r>
+      <w:proofErr w:type="gramStart"/>
+      <w:r>
+        <w:rPr>
+          <w:color w:val="auto"/>
+          <w:sz w:val="24"/>
+          <w:szCs w:val="24"/>
+        </w:rPr>
+        <w:t xml:space="preserve">In </w:t>
       </w:r>
       <w:r>
         <w:rPr>
@@ -6972,7 +7951,34 @@
           <w:sz w:val="24"/>
           <w:szCs w:val="24"/>
         </w:rPr>
-        <w:t xml:space="preserve"> (pp. 459–470). San Antonio, TX. doi:10.1145/2441776.2441828</w:t>
+        <w:t xml:space="preserve"> (pp. 513–522).</w:t>
+      </w:r>
+      <w:proofErr w:type="gramEnd"/>
+      <w:r>
+        <w:rPr>
+          <w:color w:val="auto"/>
+          <w:sz w:val="24"/>
+          <w:szCs w:val="24"/>
+        </w:rPr>
+        <w:t xml:space="preserve"> Hangzhou, China. </w:t>
+      </w:r>
+      <w:proofErr w:type="gramStart"/>
+      <w:r>
+        <w:rPr>
+          <w:color w:val="auto"/>
+          <w:sz w:val="24"/>
+          <w:szCs w:val="24"/>
+        </w:rPr>
+        <w:t>doi:10.1145</w:t>
+      </w:r>
+      <w:proofErr w:type="gramEnd"/>
+      <w:r>
+        <w:rPr>
+          <w:color w:val="auto"/>
+          <w:sz w:val="24"/>
+          <w:szCs w:val="24"/>
+        </w:rPr>
+        <w:t>/1958824.1958904</w:t>
       </w:r>
     </w:p>
     <w:p>
@@ -6990,7 +7996,34 @@
           <w:sz w:val="24"/>
           <w:szCs w:val="24"/>
         </w:rPr>
-        <w:t xml:space="preserve">Ince, D. C., Hatton, L., &amp; Graham-Cumming, J. (2012). The case for open computer programs. </w:t>
+        <w:t xml:space="preserve">Howison, J., &amp; Herbsleb, J. D. (2013). </w:t>
+      </w:r>
+      <w:proofErr w:type="gramStart"/>
+      <w:r>
+        <w:rPr>
+          <w:color w:val="auto"/>
+          <w:sz w:val="24"/>
+          <w:szCs w:val="24"/>
+        </w:rPr>
+        <w:t>Incentives and integration in scientific software production.</w:t>
+      </w:r>
+      <w:proofErr w:type="gramEnd"/>
+      <w:r>
+        <w:rPr>
+          <w:color w:val="auto"/>
+          <w:sz w:val="24"/>
+          <w:szCs w:val="24"/>
+        </w:rPr>
+        <w:t xml:space="preserve"> </w:t>
+      </w:r>
+      <w:proofErr w:type="gramStart"/>
+      <w:r>
+        <w:rPr>
+          <w:color w:val="auto"/>
+          <w:sz w:val="24"/>
+          <w:szCs w:val="24"/>
+        </w:rPr>
+        <w:t xml:space="preserve">In </w:t>
       </w:r>
       <w:r>
         <w:rPr>
@@ -7000,15 +8033,98 @@
           <w:sz w:val="24"/>
           <w:szCs w:val="24"/>
         </w:rPr>
-        <w:t>Nature</w:t>
-      </w:r>
-      <w:r>
-        <w:rPr>
-          <w:color w:val="auto"/>
-          <w:sz w:val="24"/>
-          <w:szCs w:val="24"/>
-        </w:rPr>
-        <w:t xml:space="preserve">, </w:t>
+        <w:t>Proceedings of the ACM Conference on Computer Supported Cooperative Work</w:t>
+      </w:r>
+      <w:r>
+        <w:rPr>
+          <w:color w:val="auto"/>
+          <w:sz w:val="24"/>
+          <w:szCs w:val="24"/>
+        </w:rPr>
+        <w:t xml:space="preserve"> (pp. 459–470).</w:t>
+      </w:r>
+      <w:proofErr w:type="gramEnd"/>
+      <w:r>
+        <w:rPr>
+          <w:color w:val="auto"/>
+          <w:sz w:val="24"/>
+          <w:szCs w:val="24"/>
+        </w:rPr>
+        <w:t xml:space="preserve"> San Antonio, TX. </w:t>
+      </w:r>
+      <w:proofErr w:type="gramStart"/>
+      <w:r>
+        <w:rPr>
+          <w:color w:val="auto"/>
+          <w:sz w:val="24"/>
+          <w:szCs w:val="24"/>
+        </w:rPr>
+        <w:t>doi:10.1145</w:t>
+      </w:r>
+      <w:proofErr w:type="gramEnd"/>
+      <w:r>
+        <w:rPr>
+          <w:color w:val="auto"/>
+          <w:sz w:val="24"/>
+          <w:szCs w:val="24"/>
+        </w:rPr>
+        <w:t>/2441776.2441828</w:t>
+      </w:r>
+    </w:p>
+    <w:p>
+      <w:pPr>
+        <w:pStyle w:val="Bibliography"/>
+        <w:rPr>
+          <w:color w:val="auto"/>
+          <w:sz w:val="24"/>
+          <w:szCs w:val="24"/>
+        </w:rPr>
+      </w:pPr>
+      <w:proofErr w:type="spellStart"/>
+      <w:proofErr w:type="gramStart"/>
+      <w:r>
+        <w:rPr>
+          <w:color w:val="auto"/>
+          <w:sz w:val="24"/>
+          <w:szCs w:val="24"/>
+        </w:rPr>
+        <w:t>Ince</w:t>
+      </w:r>
+      <w:proofErr w:type="spellEnd"/>
+      <w:r>
+        <w:rPr>
+          <w:color w:val="auto"/>
+          <w:sz w:val="24"/>
+          <w:szCs w:val="24"/>
+        </w:rPr>
+        <w:t>, D. C., Hatton, L., &amp; Graham-Cumming, J. (2012).</w:t>
+      </w:r>
+      <w:proofErr w:type="gramEnd"/>
+      <w:r>
+        <w:rPr>
+          <w:color w:val="auto"/>
+          <w:sz w:val="24"/>
+          <w:szCs w:val="24"/>
+        </w:rPr>
+        <w:t xml:space="preserve"> </w:t>
+      </w:r>
+      <w:proofErr w:type="gramStart"/>
+      <w:r>
+        <w:rPr>
+          <w:color w:val="auto"/>
+          <w:sz w:val="24"/>
+          <w:szCs w:val="24"/>
+        </w:rPr>
+        <w:t>The case for open computer programs.</w:t>
+      </w:r>
+      <w:proofErr w:type="gramEnd"/>
+      <w:r>
+        <w:rPr>
+          <w:color w:val="auto"/>
+          <w:sz w:val="24"/>
+          <w:szCs w:val="24"/>
+        </w:rPr>
+        <w:t xml:space="preserve"> </w:t>
       </w:r>
       <w:r>
         <w:rPr>
@@ -7018,33 +8134,15 @@
           <w:sz w:val="24"/>
           <w:szCs w:val="24"/>
         </w:rPr>
-        <w:t>482</w:t>
-      </w:r>
-      <w:r>
-        <w:rPr>
-          <w:color w:val="auto"/>
-          <w:sz w:val="24"/>
-          <w:szCs w:val="24"/>
-        </w:rPr>
-        <w:t>(7386), 485–488. doi:10.1038/nature10836</w:t>
-      </w:r>
-    </w:p>
-    <w:p>
-      <w:pPr>
-        <w:pStyle w:val="Bibliography"/>
-        <w:rPr>
-          <w:color w:val="auto"/>
-          <w:sz w:val="24"/>
-          <w:szCs w:val="24"/>
-        </w:rPr>
-      </w:pPr>
-      <w:r>
-        <w:rPr>
-          <w:color w:val="auto"/>
-          <w:sz w:val="24"/>
-          <w:szCs w:val="24"/>
-        </w:rPr>
-        <w:t xml:space="preserve">Katz, D. S. (2014). Transitive Credit as a Means to Address Social and Technological Concerns Stemming from Citation and Attribution of Digital Products. </w:t>
+        <w:t>Nature</w:t>
+      </w:r>
+      <w:r>
+        <w:rPr>
+          <w:color w:val="auto"/>
+          <w:sz w:val="24"/>
+          <w:szCs w:val="24"/>
+        </w:rPr>
+        <w:t xml:space="preserve">, </w:t>
       </w:r>
       <w:r>
         <w:rPr>
@@ -7054,15 +8152,69 @@
           <w:sz w:val="24"/>
           <w:szCs w:val="24"/>
         </w:rPr>
-        <w:t>Journal of Open Research Software</w:t>
-      </w:r>
-      <w:r>
-        <w:rPr>
-          <w:color w:val="auto"/>
-          <w:sz w:val="24"/>
-          <w:szCs w:val="24"/>
-        </w:rPr>
-        <w:t xml:space="preserve">, </w:t>
+        <w:t>482</w:t>
+      </w:r>
+      <w:r>
+        <w:rPr>
+          <w:color w:val="auto"/>
+          <w:sz w:val="24"/>
+          <w:szCs w:val="24"/>
+        </w:rPr>
+        <w:t xml:space="preserve">(7386), 485–488. </w:t>
+      </w:r>
+      <w:proofErr w:type="gramStart"/>
+      <w:r>
+        <w:rPr>
+          <w:color w:val="auto"/>
+          <w:sz w:val="24"/>
+          <w:szCs w:val="24"/>
+        </w:rPr>
+        <w:t>doi:10.1038</w:t>
+      </w:r>
+      <w:proofErr w:type="gramEnd"/>
+      <w:r>
+        <w:rPr>
+          <w:color w:val="auto"/>
+          <w:sz w:val="24"/>
+          <w:szCs w:val="24"/>
+        </w:rPr>
+        <w:t>/nature10836</w:t>
+      </w:r>
+    </w:p>
+    <w:p>
+      <w:pPr>
+        <w:pStyle w:val="Bibliography"/>
+        <w:rPr>
+          <w:color w:val="auto"/>
+          <w:sz w:val="24"/>
+          <w:szCs w:val="24"/>
+        </w:rPr>
+      </w:pPr>
+      <w:r>
+        <w:rPr>
+          <w:color w:val="auto"/>
+          <w:sz w:val="24"/>
+          <w:szCs w:val="24"/>
+        </w:rPr>
+        <w:t xml:space="preserve">Katz, D. S. (2014). </w:t>
+      </w:r>
+      <w:proofErr w:type="gramStart"/>
+      <w:r>
+        <w:rPr>
+          <w:color w:val="auto"/>
+          <w:sz w:val="24"/>
+          <w:szCs w:val="24"/>
+        </w:rPr>
+        <w:t>Transitive Credit as a Means to Address Social and Technological Concerns Stemming from Citation and Attribution of Digital Products.</w:t>
+      </w:r>
+      <w:proofErr w:type="gramEnd"/>
+      <w:r>
+        <w:rPr>
+          <w:color w:val="auto"/>
+          <w:sz w:val="24"/>
+          <w:szCs w:val="24"/>
+        </w:rPr>
+        <w:t xml:space="preserve"> </w:t>
       </w:r>
       <w:r>
         <w:rPr>
@@ -7072,33 +8224,15 @@
           <w:sz w:val="24"/>
           <w:szCs w:val="24"/>
         </w:rPr>
-        <w:t>2</w:t>
-      </w:r>
-      <w:r>
-        <w:rPr>
-          <w:color w:val="auto"/>
-          <w:sz w:val="24"/>
-          <w:szCs w:val="24"/>
-        </w:rPr>
-        <w:t>(1), e20. doi:10.5334/jors.be</w:t>
-      </w:r>
-    </w:p>
-    <w:p>
-      <w:pPr>
-        <w:pStyle w:val="Bibliography"/>
-        <w:rPr>
-          <w:color w:val="auto"/>
-          <w:sz w:val="24"/>
-          <w:szCs w:val="24"/>
-        </w:rPr>
-      </w:pPr>
-      <w:r>
-        <w:rPr>
-          <w:color w:val="auto"/>
-          <w:sz w:val="24"/>
-          <w:szCs w:val="24"/>
-        </w:rPr>
-        <w:t xml:space="preserve">Katz, D. S., Choi, S.-C. T., Lapp, H., Maheshwari, K., Löffler, F., Turk, M., … Venters, C. (2014). Summary of the First Workshop on Sustainable Software for Science: Practice and Experiences (WSSSPE1). </w:t>
+        <w:t>Journal of Open Research Software</w:t>
+      </w:r>
+      <w:r>
+        <w:rPr>
+          <w:color w:val="auto"/>
+          <w:sz w:val="24"/>
+          <w:szCs w:val="24"/>
+        </w:rPr>
+        <w:t xml:space="preserve">, </w:t>
       </w:r>
       <w:r>
         <w:rPr>
@@ -7108,16 +8242,125 @@
           <w:sz w:val="24"/>
           <w:szCs w:val="24"/>
         </w:rPr>
-        <w:t>Journal of Open Research Software</w:t>
-      </w:r>
-      <w:r>
-        <w:rPr>
-          <w:color w:val="auto"/>
-          <w:sz w:val="24"/>
-          <w:szCs w:val="24"/>
-        </w:rPr>
-        <w:t xml:space="preserve">, </w:t>
-      </w:r>
+        <w:t>2</w:t>
+      </w:r>
+      <w:r>
+        <w:rPr>
+          <w:color w:val="auto"/>
+          <w:sz w:val="24"/>
+          <w:szCs w:val="24"/>
+        </w:rPr>
+        <w:t xml:space="preserve">(1), e20. </w:t>
+      </w:r>
+      <w:proofErr w:type="gramStart"/>
+      <w:r>
+        <w:rPr>
+          <w:color w:val="auto"/>
+          <w:sz w:val="24"/>
+          <w:szCs w:val="24"/>
+        </w:rPr>
+        <w:t>doi:10.5334</w:t>
+      </w:r>
+      <w:proofErr w:type="gramEnd"/>
+      <w:r>
+        <w:rPr>
+          <w:color w:val="auto"/>
+          <w:sz w:val="24"/>
+          <w:szCs w:val="24"/>
+        </w:rPr>
+        <w:t>/jors.be</w:t>
+      </w:r>
+    </w:p>
+    <w:p>
+      <w:pPr>
+        <w:pStyle w:val="Bibliography"/>
+        <w:rPr>
+          <w:color w:val="auto"/>
+          <w:sz w:val="24"/>
+          <w:szCs w:val="24"/>
+        </w:rPr>
+      </w:pPr>
+      <w:r>
+        <w:rPr>
+          <w:color w:val="auto"/>
+          <w:sz w:val="24"/>
+          <w:szCs w:val="24"/>
+        </w:rPr>
+        <w:t>Katz, D. S., Choi, S</w:t>
+      </w:r>
+      <w:proofErr w:type="gramStart"/>
+      <w:r>
+        <w:rPr>
+          <w:color w:val="auto"/>
+          <w:sz w:val="24"/>
+          <w:szCs w:val="24"/>
+        </w:rPr>
+        <w:t>.-</w:t>
+      </w:r>
+      <w:proofErr w:type="gramEnd"/>
+      <w:r>
+        <w:rPr>
+          <w:color w:val="auto"/>
+          <w:sz w:val="24"/>
+          <w:szCs w:val="24"/>
+        </w:rPr>
+        <w:t xml:space="preserve">C. T., Lapp, H., </w:t>
+      </w:r>
+      <w:proofErr w:type="spellStart"/>
+      <w:r>
+        <w:rPr>
+          <w:color w:val="auto"/>
+          <w:sz w:val="24"/>
+          <w:szCs w:val="24"/>
+        </w:rPr>
+        <w:t>Maheshwari</w:t>
+      </w:r>
+      <w:proofErr w:type="spellEnd"/>
+      <w:r>
+        <w:rPr>
+          <w:color w:val="auto"/>
+          <w:sz w:val="24"/>
+          <w:szCs w:val="24"/>
+        </w:rPr>
+        <w:t xml:space="preserve">, K., </w:t>
+      </w:r>
+      <w:proofErr w:type="spellStart"/>
+      <w:r>
+        <w:rPr>
+          <w:color w:val="auto"/>
+          <w:sz w:val="24"/>
+          <w:szCs w:val="24"/>
+        </w:rPr>
+        <w:t>Löffler</w:t>
+      </w:r>
+      <w:proofErr w:type="spellEnd"/>
+      <w:r>
+        <w:rPr>
+          <w:color w:val="auto"/>
+          <w:sz w:val="24"/>
+          <w:szCs w:val="24"/>
+        </w:rPr>
+        <w:t xml:space="preserve">, F., Turk, M., … </w:t>
+      </w:r>
+      <w:proofErr w:type="spellStart"/>
+      <w:r>
+        <w:rPr>
+          <w:color w:val="auto"/>
+          <w:sz w:val="24"/>
+          <w:szCs w:val="24"/>
+        </w:rPr>
+        <w:t>Venters</w:t>
+      </w:r>
+      <w:proofErr w:type="spellEnd"/>
+      <w:r>
+        <w:rPr>
+          <w:color w:val="auto"/>
+          <w:sz w:val="24"/>
+          <w:szCs w:val="24"/>
+        </w:rPr>
+        <w:t xml:space="preserve">, C. (2014). Summary of the First Workshop on Sustainable Software for Science: Practice and Experiences (WSSSPE1). </w:t>
+      </w:r>
+      <w:proofErr w:type="gramStart"/>
       <w:r>
         <w:rPr>
           <w:i/>
@@ -7126,33 +8369,15 @@
           <w:sz w:val="24"/>
           <w:szCs w:val="24"/>
         </w:rPr>
-        <w:t>2</w:t>
-      </w:r>
-      <w:r>
-        <w:rPr>
-          <w:color w:val="auto"/>
-          <w:sz w:val="24"/>
-          <w:szCs w:val="24"/>
-        </w:rPr>
-        <w:t>(1). doi:10.5334/jors.an</w:t>
-      </w:r>
-    </w:p>
-    <w:p>
-      <w:pPr>
-        <w:pStyle w:val="Bibliography"/>
-        <w:rPr>
-          <w:color w:val="auto"/>
-          <w:sz w:val="24"/>
-          <w:szCs w:val="24"/>
-        </w:rPr>
-      </w:pPr>
-      <w:r>
-        <w:rPr>
-          <w:color w:val="auto"/>
-          <w:sz w:val="24"/>
-          <w:szCs w:val="24"/>
-        </w:rPr>
-        <w:t xml:space="preserve">King, G. (1995). Replication, Replication. </w:t>
+        <w:t>Journal of Open Research Software</w:t>
+      </w:r>
+      <w:r>
+        <w:rPr>
+          <w:color w:val="auto"/>
+          <w:sz w:val="24"/>
+          <w:szCs w:val="24"/>
+        </w:rPr>
+        <w:t xml:space="preserve">, </w:t>
       </w:r>
       <w:r>
         <w:rPr>
@@ -7162,16 +8387,80 @@
           <w:sz w:val="24"/>
           <w:szCs w:val="24"/>
         </w:rPr>
-        <w:t>Political Science &amp; Politics</w:t>
-      </w:r>
-      <w:r>
-        <w:rPr>
-          <w:color w:val="auto"/>
-          <w:sz w:val="24"/>
-          <w:szCs w:val="24"/>
-        </w:rPr>
-        <w:t xml:space="preserve">, </w:t>
-      </w:r>
+        <w:t>2</w:t>
+      </w:r>
+      <w:r>
+        <w:rPr>
+          <w:color w:val="auto"/>
+          <w:sz w:val="24"/>
+          <w:szCs w:val="24"/>
+        </w:rPr>
+        <w:t>(1).</w:t>
+      </w:r>
+      <w:proofErr w:type="gramEnd"/>
+      <w:r>
+        <w:rPr>
+          <w:color w:val="auto"/>
+          <w:sz w:val="24"/>
+          <w:szCs w:val="24"/>
+        </w:rPr>
+        <w:t xml:space="preserve"> </w:t>
+      </w:r>
+      <w:proofErr w:type="gramStart"/>
+      <w:r>
+        <w:rPr>
+          <w:color w:val="auto"/>
+          <w:sz w:val="24"/>
+          <w:szCs w:val="24"/>
+        </w:rPr>
+        <w:t>doi:10.5334</w:t>
+      </w:r>
+      <w:proofErr w:type="gramEnd"/>
+      <w:r>
+        <w:rPr>
+          <w:color w:val="auto"/>
+          <w:sz w:val="24"/>
+          <w:szCs w:val="24"/>
+        </w:rPr>
+        <w:t>/jors.an</w:t>
+      </w:r>
+    </w:p>
+    <w:p>
+      <w:pPr>
+        <w:pStyle w:val="Bibliography"/>
+        <w:rPr>
+          <w:color w:val="auto"/>
+          <w:sz w:val="24"/>
+          <w:szCs w:val="24"/>
+        </w:rPr>
+      </w:pPr>
+      <w:r>
+        <w:rPr>
+          <w:color w:val="auto"/>
+          <w:sz w:val="24"/>
+          <w:szCs w:val="24"/>
+        </w:rPr>
+        <w:t xml:space="preserve">King, G. (1995). </w:t>
+      </w:r>
+      <w:proofErr w:type="gramStart"/>
+      <w:r>
+        <w:rPr>
+          <w:color w:val="auto"/>
+          <w:sz w:val="24"/>
+          <w:szCs w:val="24"/>
+        </w:rPr>
+        <w:t>Replication, Replication.</w:t>
+      </w:r>
+      <w:proofErr w:type="gramEnd"/>
+      <w:r>
+        <w:rPr>
+          <w:color w:val="auto"/>
+          <w:sz w:val="24"/>
+          <w:szCs w:val="24"/>
+        </w:rPr>
+        <w:t xml:space="preserve"> </w:t>
+      </w:r>
+      <w:proofErr w:type="gramStart"/>
       <w:r>
         <w:rPr>
           <w:i/>
@@ -7180,33 +8469,15 @@
           <w:sz w:val="24"/>
           <w:szCs w:val="24"/>
         </w:rPr>
-        <w:t>28</w:t>
-      </w:r>
-      <w:r>
-        <w:rPr>
-          <w:color w:val="auto"/>
-          <w:sz w:val="24"/>
-          <w:szCs w:val="24"/>
-        </w:rPr>
-        <w:t>, 444–452.</w:t>
-      </w:r>
-    </w:p>
-    <w:p>
-      <w:pPr>
-        <w:pStyle w:val="Bibliography"/>
-        <w:rPr>
-          <w:color w:val="auto"/>
-          <w:sz w:val="24"/>
-          <w:szCs w:val="24"/>
-        </w:rPr>
-      </w:pPr>
-      <w:r>
-        <w:rPr>
-          <w:color w:val="auto"/>
-          <w:sz w:val="24"/>
-          <w:szCs w:val="24"/>
-        </w:rPr>
-        <w:t xml:space="preserve">Klein, M., Van de Sompel, H., Sanderson, R., Shankar, H., Balakireva, L., Zhou, K., &amp; Tobin, R. (2014). Scholarly Context Not Found: One in Five Articles Suffers from Reference Rot. </w:t>
+        <w:t>Political Science &amp; Politics</w:t>
+      </w:r>
+      <w:r>
+        <w:rPr>
+          <w:color w:val="auto"/>
+          <w:sz w:val="24"/>
+          <w:szCs w:val="24"/>
+        </w:rPr>
+        <w:t xml:space="preserve">, </w:t>
       </w:r>
       <w:r>
         <w:rPr>
@@ -7216,16 +8487,82 @@
           <w:sz w:val="24"/>
           <w:szCs w:val="24"/>
         </w:rPr>
-        <w:t>PLoS ONE</w:t>
-      </w:r>
-      <w:r>
-        <w:rPr>
-          <w:color w:val="auto"/>
-          <w:sz w:val="24"/>
-          <w:szCs w:val="24"/>
-        </w:rPr>
-        <w:t xml:space="preserve">, </w:t>
-      </w:r>
+        <w:t>28</w:t>
+      </w:r>
+      <w:r>
+        <w:rPr>
+          <w:color w:val="auto"/>
+          <w:sz w:val="24"/>
+          <w:szCs w:val="24"/>
+        </w:rPr>
+        <w:t>, 444–452.</w:t>
+      </w:r>
+      <w:proofErr w:type="gramEnd"/>
+    </w:p>
+    <w:p>
+      <w:pPr>
+        <w:pStyle w:val="Bibliography"/>
+        <w:rPr>
+          <w:color w:val="auto"/>
+          <w:sz w:val="24"/>
+          <w:szCs w:val="24"/>
+        </w:rPr>
+      </w:pPr>
+      <w:proofErr w:type="gramStart"/>
+      <w:r>
+        <w:rPr>
+          <w:color w:val="auto"/>
+          <w:sz w:val="24"/>
+          <w:szCs w:val="24"/>
+        </w:rPr>
+        <w:t xml:space="preserve">Klein, M., Van de </w:t>
+      </w:r>
+      <w:proofErr w:type="spellStart"/>
+      <w:r>
+        <w:rPr>
+          <w:color w:val="auto"/>
+          <w:sz w:val="24"/>
+          <w:szCs w:val="24"/>
+        </w:rPr>
+        <w:t>Sompel</w:t>
+      </w:r>
+      <w:proofErr w:type="spellEnd"/>
+      <w:r>
+        <w:rPr>
+          <w:color w:val="auto"/>
+          <w:sz w:val="24"/>
+          <w:szCs w:val="24"/>
+        </w:rPr>
+        <w:t xml:space="preserve">, H., Sanderson, R., Shankar, H., </w:t>
+      </w:r>
+      <w:proofErr w:type="spellStart"/>
+      <w:r>
+        <w:rPr>
+          <w:color w:val="auto"/>
+          <w:sz w:val="24"/>
+          <w:szCs w:val="24"/>
+        </w:rPr>
+        <w:t>Balakireva</w:t>
+      </w:r>
+      <w:proofErr w:type="spellEnd"/>
+      <w:r>
+        <w:rPr>
+          <w:color w:val="auto"/>
+          <w:sz w:val="24"/>
+          <w:szCs w:val="24"/>
+        </w:rPr>
+        <w:t>, L., Zhou, K., &amp; Tobin, R. (2014).</w:t>
+      </w:r>
+      <w:proofErr w:type="gramEnd"/>
+      <w:r>
+        <w:rPr>
+          <w:color w:val="auto"/>
+          <w:sz w:val="24"/>
+          <w:szCs w:val="24"/>
+        </w:rPr>
+        <w:t xml:space="preserve"> Scholarly Context Not Found: One in Five Articles Suffers from Reference Rot. </w:t>
+      </w:r>
+      <w:proofErr w:type="spellStart"/>
       <w:r>
         <w:rPr>
           <w:i/>
@@ -7234,34 +8571,9 @@
           <w:sz w:val="24"/>
           <w:szCs w:val="24"/>
         </w:rPr>
-        <w:t>9</w:t>
-      </w:r>
-      <w:r>
-        <w:rPr>
-          <w:color w:val="auto"/>
-          <w:sz w:val="24"/>
-          <w:szCs w:val="24"/>
-        </w:rPr>
-        <w:t>(12), e115253. doi:10.1371/journal.pone.0115253</w:t>
-      </w:r>
-    </w:p>
-    <w:p>
-      <w:pPr>
-        <w:pStyle w:val="Bibliography"/>
-        <w:rPr>
-          <w:color w:val="auto"/>
-          <w:sz w:val="24"/>
-          <w:szCs w:val="24"/>
-        </w:rPr>
-      </w:pPr>
-      <w:r>
-        <w:rPr>
-          <w:color w:val="auto"/>
-          <w:sz w:val="24"/>
-          <w:szCs w:val="24"/>
-        </w:rPr>
-        <w:t xml:space="preserve">Koehler, W. (1999). An analysis of web page and web site constancy and permanence. </w:t>
-      </w:r>
+        <w:t>PLoS</w:t>
+      </w:r>
+      <w:proofErr w:type="spellEnd"/>
       <w:r>
         <w:rPr>
           <w:i/>
@@ -7270,7 +8582,7 @@
           <w:sz w:val="24"/>
           <w:szCs w:val="24"/>
         </w:rPr>
-        <w:t>Journal of the American Society for Information Science</w:t>
+        <w:t xml:space="preserve"> ONE</w:t>
       </w:r>
       <w:r>
         <w:rPr>
@@ -7288,15 +8600,33 @@
           <w:sz w:val="24"/>
           <w:szCs w:val="24"/>
         </w:rPr>
-        <w:t>50</w:t>
-      </w:r>
-      <w:r>
-        <w:rPr>
-          <w:color w:val="auto"/>
-          <w:sz w:val="24"/>
-          <w:szCs w:val="24"/>
-        </w:rPr>
-        <w:t>(2), 162–180. doi:10.1002/(SICI)1097-4571(1999)50:2&lt;162::AID-ASI7&gt;3.0.CO;2-B</w:t>
+        <w:t>9</w:t>
+      </w:r>
+      <w:r>
+        <w:rPr>
+          <w:color w:val="auto"/>
+          <w:sz w:val="24"/>
+          <w:szCs w:val="24"/>
+        </w:rPr>
+        <w:t xml:space="preserve">(12), e115253. </w:t>
+      </w:r>
+      <w:proofErr w:type="gramStart"/>
+      <w:r>
+        <w:rPr>
+          <w:color w:val="auto"/>
+          <w:sz w:val="24"/>
+          <w:szCs w:val="24"/>
+        </w:rPr>
+        <w:t>doi:10.1371</w:t>
+      </w:r>
+      <w:proofErr w:type="gramEnd"/>
+      <w:r>
+        <w:rPr>
+          <w:color w:val="auto"/>
+          <w:sz w:val="24"/>
+          <w:szCs w:val="24"/>
+        </w:rPr>
+        <w:t>/journal.pone.0115253</w:t>
       </w:r>
     </w:p>
     <w:p>
@@ -7314,7 +8644,25 @@
           <w:sz w:val="24"/>
           <w:szCs w:val="24"/>
         </w:rPr>
-        <w:t xml:space="preserve">Konkiel, S. (2013). Tracking citations and altmetrics for research data: Challenges and opportunities. </w:t>
+        <w:t xml:space="preserve">Koehler, W. (1999). </w:t>
+      </w:r>
+      <w:proofErr w:type="gramStart"/>
+      <w:r>
+        <w:rPr>
+          <w:color w:val="auto"/>
+          <w:sz w:val="24"/>
+          <w:szCs w:val="24"/>
+        </w:rPr>
+        <w:t>An analysis of web page and web site constancy and permanence.</w:t>
+      </w:r>
+      <w:proofErr w:type="gramEnd"/>
+      <w:r>
+        <w:rPr>
+          <w:color w:val="auto"/>
+          <w:sz w:val="24"/>
+          <w:szCs w:val="24"/>
+        </w:rPr>
+        <w:t xml:space="preserve"> </w:t>
       </w:r>
       <w:r>
         <w:rPr>
@@ -7324,7 +8672,7 @@
           <w:sz w:val="24"/>
           <w:szCs w:val="24"/>
         </w:rPr>
-        <w:t>Bulletin of the American Society for Information Science and Technology</w:t>
+        <w:t>Journal of the American Society for Information Science</w:t>
       </w:r>
       <w:r>
         <w:rPr>
@@ -7342,15 +8690,33 @@
           <w:sz w:val="24"/>
           <w:szCs w:val="24"/>
         </w:rPr>
-        <w:t>39</w:t>
-      </w:r>
-      <w:r>
-        <w:rPr>
-          <w:color w:val="auto"/>
-          <w:sz w:val="24"/>
-          <w:szCs w:val="24"/>
-        </w:rPr>
-        <w:t>(6), 27–32. doi:10.1002/bult.2013.1720390610</w:t>
+        <w:t>50</w:t>
+      </w:r>
+      <w:r>
+        <w:rPr>
+          <w:color w:val="auto"/>
+          <w:sz w:val="24"/>
+          <w:szCs w:val="24"/>
+        </w:rPr>
+        <w:t xml:space="preserve">(2), 162–180. </w:t>
+      </w:r>
+      <w:proofErr w:type="gramStart"/>
+      <w:r>
+        <w:rPr>
+          <w:color w:val="auto"/>
+          <w:sz w:val="24"/>
+          <w:szCs w:val="24"/>
+        </w:rPr>
+        <w:t>doi:10.1002</w:t>
+      </w:r>
+      <w:proofErr w:type="gramEnd"/>
+      <w:r>
+        <w:rPr>
+          <w:color w:val="auto"/>
+          <w:sz w:val="24"/>
+          <w:szCs w:val="24"/>
+        </w:rPr>
+        <w:t>/(SICI)1097-4571(1999)50:2&lt;162::AID-ASI7&gt;3.0.CO;2-B</w:t>
       </w:r>
     </w:p>
     <w:p>
@@ -7362,13 +8728,33 @@
           <w:szCs w:val="24"/>
         </w:rPr>
       </w:pPr>
-      <w:r>
-        <w:rPr>
-          <w:color w:val="auto"/>
-          <w:sz w:val="24"/>
-          <w:szCs w:val="24"/>
-        </w:rPr>
-        <w:t xml:space="preserve">Lawrence, S. (2001). Online or Invisible? </w:t>
+      <w:proofErr w:type="spellStart"/>
+      <w:proofErr w:type="gramStart"/>
+      <w:r>
+        <w:rPr>
+          <w:color w:val="auto"/>
+          <w:sz w:val="24"/>
+          <w:szCs w:val="24"/>
+        </w:rPr>
+        <w:t>Konkiel</w:t>
+      </w:r>
+      <w:proofErr w:type="spellEnd"/>
+      <w:r>
+        <w:rPr>
+          <w:color w:val="auto"/>
+          <w:sz w:val="24"/>
+          <w:szCs w:val="24"/>
+        </w:rPr>
+        <w:t>, S. (2013).</w:t>
+      </w:r>
+      <w:proofErr w:type="gramEnd"/>
+      <w:r>
+        <w:rPr>
+          <w:color w:val="auto"/>
+          <w:sz w:val="24"/>
+          <w:szCs w:val="24"/>
+        </w:rPr>
+        <w:t xml:space="preserve"> Tracking citations and altmetrics for research data: Challenges and opportunities. </w:t>
       </w:r>
       <w:r>
         <w:rPr>
@@ -7378,7 +8764,7 @@
           <w:sz w:val="24"/>
           <w:szCs w:val="24"/>
         </w:rPr>
-        <w:t>Nature</w:t>
+        <w:t>Bulletin of the American Society for Information Science and Technology</w:t>
       </w:r>
       <w:r>
         <w:rPr>
@@ -7396,15 +8782,33 @@
           <w:sz w:val="24"/>
           <w:szCs w:val="24"/>
         </w:rPr>
-        <w:t>411</w:t>
-      </w:r>
-      <w:r>
-        <w:rPr>
-          <w:color w:val="auto"/>
-          <w:sz w:val="24"/>
-          <w:szCs w:val="24"/>
-        </w:rPr>
-        <w:t>(6837), 521.</w:t>
+        <w:t>39</w:t>
+      </w:r>
+      <w:r>
+        <w:rPr>
+          <w:color w:val="auto"/>
+          <w:sz w:val="24"/>
+          <w:szCs w:val="24"/>
+        </w:rPr>
+        <w:t xml:space="preserve">(6), 27–32. </w:t>
+      </w:r>
+      <w:proofErr w:type="gramStart"/>
+      <w:r>
+        <w:rPr>
+          <w:color w:val="auto"/>
+          <w:sz w:val="24"/>
+          <w:szCs w:val="24"/>
+        </w:rPr>
+        <w:t>doi:10.1002</w:t>
+      </w:r>
+      <w:proofErr w:type="gramEnd"/>
+      <w:r>
+        <w:rPr>
+          <w:color w:val="auto"/>
+          <w:sz w:val="24"/>
+          <w:szCs w:val="24"/>
+        </w:rPr>
+        <w:t>/bult.2013.1720390610</w:t>
       </w:r>
     </w:p>
     <w:p>
@@ -7422,8 +8826,9 @@
           <w:sz w:val="24"/>
           <w:szCs w:val="24"/>
         </w:rPr>
-        <w:t xml:space="preserve">Lipetz, B. (1965). Improvement of the Selectivity of Citation Indexes to Science Literature Through Inclusion of Citation Relationship Indicators. </w:t>
-      </w:r>
+        <w:t xml:space="preserve">Lawrence, S. (2001). Online or Invisible? </w:t>
+      </w:r>
+      <w:proofErr w:type="gramStart"/>
       <w:r>
         <w:rPr>
           <w:i/>
@@ -7432,7 +8837,7 @@
           <w:sz w:val="24"/>
           <w:szCs w:val="24"/>
         </w:rPr>
-        <w:t>American Documentation</w:t>
+        <w:t>Nature</w:t>
       </w:r>
       <w:r>
         <w:rPr>
@@ -7450,16 +8855,17 @@
           <w:sz w:val="24"/>
           <w:szCs w:val="24"/>
         </w:rPr>
-        <w:t>16</w:t>
-      </w:r>
-      <w:r>
-        <w:rPr>
-          <w:color w:val="auto"/>
-          <w:sz w:val="24"/>
-          <w:szCs w:val="24"/>
-        </w:rPr>
-        <w:t>(2), 81–90.</w:t>
-      </w:r>
+        <w:t>411</w:t>
+      </w:r>
+      <w:r>
+        <w:rPr>
+          <w:color w:val="auto"/>
+          <w:sz w:val="24"/>
+          <w:szCs w:val="24"/>
+        </w:rPr>
+        <w:t>(6837), 521.</w:t>
+      </w:r>
+      <w:proofErr w:type="gramEnd"/>
     </w:p>
     <w:p>
       <w:pPr>
@@ -7470,13 +8876,41 @@
           <w:szCs w:val="24"/>
         </w:rPr>
       </w:pPr>
-      <w:r>
-        <w:rPr>
-          <w:color w:val="auto"/>
-          <w:sz w:val="24"/>
-          <w:szCs w:val="24"/>
-        </w:rPr>
-        <w:t xml:space="preserve">Mayernik, M. S. (2012). Data citation initiatives and issues. </w:t>
+      <w:proofErr w:type="spellStart"/>
+      <w:r>
+        <w:rPr>
+          <w:color w:val="auto"/>
+          <w:sz w:val="24"/>
+          <w:szCs w:val="24"/>
+        </w:rPr>
+        <w:t>Lipetz</w:t>
+      </w:r>
+      <w:proofErr w:type="spellEnd"/>
+      <w:r>
+        <w:rPr>
+          <w:color w:val="auto"/>
+          <w:sz w:val="24"/>
+          <w:szCs w:val="24"/>
+        </w:rPr>
+        <w:t xml:space="preserve">, B. (1965). </w:t>
+      </w:r>
+      <w:proofErr w:type="gramStart"/>
+      <w:r>
+        <w:rPr>
+          <w:color w:val="auto"/>
+          <w:sz w:val="24"/>
+          <w:szCs w:val="24"/>
+        </w:rPr>
+        <w:t>Improvement of the Selectivity of Citation Indexes to Science Literature Through Inclusion of Citation Relationship Indicators.</w:t>
+      </w:r>
+      <w:proofErr w:type="gramEnd"/>
+      <w:r>
+        <w:rPr>
+          <w:color w:val="auto"/>
+          <w:sz w:val="24"/>
+          <w:szCs w:val="24"/>
+        </w:rPr>
+        <w:t xml:space="preserve"> </w:t>
       </w:r>
       <w:r>
         <w:rPr>
@@ -7486,7 +8920,7 @@
           <w:sz w:val="24"/>
           <w:szCs w:val="24"/>
         </w:rPr>
-        <w:t>Bulletin of the American Society for Information Science and Technology</w:t>
+        <w:t>American Documentation</w:t>
       </w:r>
       <w:r>
         <w:rPr>
@@ -7504,15 +8938,15 @@
           <w:sz w:val="24"/>
           <w:szCs w:val="24"/>
         </w:rPr>
-        <w:t>38</w:t>
-      </w:r>
-      <w:r>
-        <w:rPr>
-          <w:color w:val="auto"/>
-          <w:sz w:val="24"/>
-          <w:szCs w:val="24"/>
-        </w:rPr>
-        <w:t>(5), 23–28. doi:10.1002/bult.2012.1720380508</w:t>
+        <w:t>16</w:t>
+      </w:r>
+      <w:r>
+        <w:rPr>
+          <w:color w:val="auto"/>
+          <w:sz w:val="24"/>
+          <w:szCs w:val="24"/>
+        </w:rPr>
+        <w:t>(2), 81–90.</w:t>
       </w:r>
     </w:p>
     <w:p>
@@ -7524,13 +8958,51 @@
           <w:szCs w:val="24"/>
         </w:rPr>
       </w:pPr>
-      <w:r>
-        <w:rPr>
-          <w:color w:val="auto"/>
-          <w:sz w:val="24"/>
-          <w:szCs w:val="24"/>
-        </w:rPr>
-        <w:t xml:space="preserve">McConahy, A., Eisenbraun, B., Howison, J., Herbsleb, J. D., &amp; Sliz, P. (2012). Techniques for Monitoring Runtime Architectures of Socio-technical Ecosystems. In </w:t>
+      <w:proofErr w:type="spellStart"/>
+      <w:proofErr w:type="gramStart"/>
+      <w:r>
+        <w:rPr>
+          <w:color w:val="auto"/>
+          <w:sz w:val="24"/>
+          <w:szCs w:val="24"/>
+        </w:rPr>
+        <w:t>Mayernik</w:t>
+      </w:r>
+      <w:proofErr w:type="spellEnd"/>
+      <w:r>
+        <w:rPr>
+          <w:color w:val="auto"/>
+          <w:sz w:val="24"/>
+          <w:szCs w:val="24"/>
+        </w:rPr>
+        <w:t>, M. S. (2012).</w:t>
+      </w:r>
+      <w:proofErr w:type="gramEnd"/>
+      <w:r>
+        <w:rPr>
+          <w:color w:val="auto"/>
+          <w:sz w:val="24"/>
+          <w:szCs w:val="24"/>
+        </w:rPr>
+        <w:t xml:space="preserve"> </w:t>
+      </w:r>
+      <w:proofErr w:type="gramStart"/>
+      <w:r>
+        <w:rPr>
+          <w:color w:val="auto"/>
+          <w:sz w:val="24"/>
+          <w:szCs w:val="24"/>
+        </w:rPr>
+        <w:t>Data citation initiatives and issues.</w:t>
+      </w:r>
+      <w:proofErr w:type="gramEnd"/>
+      <w:r>
+        <w:rPr>
+          <w:color w:val="auto"/>
+          <w:sz w:val="24"/>
+          <w:szCs w:val="24"/>
+        </w:rPr>
+        <w:t xml:space="preserve"> </w:t>
       </w:r>
       <w:r>
         <w:rPr>
@@ -7540,33 +9012,15 @@
           <w:sz w:val="24"/>
           <w:szCs w:val="24"/>
         </w:rPr>
-        <w:t>Workshop on Data-Intensive Collaboration in Science and Engineering (CSCW 2012)</w:t>
-      </w:r>
-      <w:r>
-        <w:rPr>
-          <w:color w:val="auto"/>
-          <w:sz w:val="24"/>
-          <w:szCs w:val="24"/>
-        </w:rPr>
-        <w:t>.</w:t>
-      </w:r>
-    </w:p>
-    <w:p>
-      <w:pPr>
-        <w:pStyle w:val="Bibliography"/>
-        <w:rPr>
-          <w:color w:val="auto"/>
-          <w:sz w:val="24"/>
-          <w:szCs w:val="24"/>
-        </w:rPr>
-      </w:pPr>
-      <w:r>
-        <w:rPr>
-          <w:color w:val="auto"/>
-          <w:sz w:val="24"/>
-          <w:szCs w:val="24"/>
-        </w:rPr>
-        <w:t xml:space="preserve">McCullough, B. D., McGeary, K. A., &amp; Harrison, T. D. (2006). Lessons from the JMCB Archive. </w:t>
+        <w:t>Bulletin of the American Society for Information Science and Technology</w:t>
+      </w:r>
+      <w:r>
+        <w:rPr>
+          <w:color w:val="auto"/>
+          <w:sz w:val="24"/>
+          <w:szCs w:val="24"/>
+        </w:rPr>
+        <w:t xml:space="preserve">, </w:t>
       </w:r>
       <w:r>
         <w:rPr>
@@ -7576,15 +9030,124 @@
           <w:sz w:val="24"/>
           <w:szCs w:val="24"/>
         </w:rPr>
-        <w:t>Journal of Money, Credit, and Banking</w:t>
-      </w:r>
-      <w:r>
-        <w:rPr>
-          <w:color w:val="auto"/>
-          <w:sz w:val="24"/>
-          <w:szCs w:val="24"/>
-        </w:rPr>
-        <w:t xml:space="preserve">, </w:t>
+        <w:t>38</w:t>
+      </w:r>
+      <w:r>
+        <w:rPr>
+          <w:color w:val="auto"/>
+          <w:sz w:val="24"/>
+          <w:szCs w:val="24"/>
+        </w:rPr>
+        <w:t xml:space="preserve">(5), 23–28. </w:t>
+      </w:r>
+      <w:proofErr w:type="gramStart"/>
+      <w:r>
+        <w:rPr>
+          <w:color w:val="auto"/>
+          <w:sz w:val="24"/>
+          <w:szCs w:val="24"/>
+        </w:rPr>
+        <w:t>doi:10.1002</w:t>
+      </w:r>
+      <w:proofErr w:type="gramEnd"/>
+      <w:r>
+        <w:rPr>
+          <w:color w:val="auto"/>
+          <w:sz w:val="24"/>
+          <w:szCs w:val="24"/>
+        </w:rPr>
+        <w:t>/bult.2012.1720380508</w:t>
+      </w:r>
+    </w:p>
+    <w:p>
+      <w:pPr>
+        <w:pStyle w:val="Bibliography"/>
+        <w:rPr>
+          <w:color w:val="auto"/>
+          <w:sz w:val="24"/>
+          <w:szCs w:val="24"/>
+        </w:rPr>
+      </w:pPr>
+      <w:proofErr w:type="spellStart"/>
+      <w:r>
+        <w:rPr>
+          <w:color w:val="auto"/>
+          <w:sz w:val="24"/>
+          <w:szCs w:val="24"/>
+        </w:rPr>
+        <w:t>McConahy</w:t>
+      </w:r>
+      <w:proofErr w:type="spellEnd"/>
+      <w:r>
+        <w:rPr>
+          <w:color w:val="auto"/>
+          <w:sz w:val="24"/>
+          <w:szCs w:val="24"/>
+        </w:rPr>
+        <w:t xml:space="preserve">, A., </w:t>
+      </w:r>
+      <w:proofErr w:type="spellStart"/>
+      <w:r>
+        <w:rPr>
+          <w:color w:val="auto"/>
+          <w:sz w:val="24"/>
+          <w:szCs w:val="24"/>
+        </w:rPr>
+        <w:t>Eisenbraun</w:t>
+      </w:r>
+      <w:proofErr w:type="spellEnd"/>
+      <w:r>
+        <w:rPr>
+          <w:color w:val="auto"/>
+          <w:sz w:val="24"/>
+          <w:szCs w:val="24"/>
+        </w:rPr>
+        <w:t xml:space="preserve">, B., Howison, J., Herbsleb, J. D., &amp; </w:t>
+      </w:r>
+      <w:proofErr w:type="spellStart"/>
+      <w:r>
+        <w:rPr>
+          <w:color w:val="auto"/>
+          <w:sz w:val="24"/>
+          <w:szCs w:val="24"/>
+        </w:rPr>
+        <w:t>Sliz</w:t>
+      </w:r>
+      <w:proofErr w:type="spellEnd"/>
+      <w:r>
+        <w:rPr>
+          <w:color w:val="auto"/>
+          <w:sz w:val="24"/>
+          <w:szCs w:val="24"/>
+        </w:rPr>
+        <w:t xml:space="preserve">, P. (2012). </w:t>
+      </w:r>
+      <w:proofErr w:type="gramStart"/>
+      <w:r>
+        <w:rPr>
+          <w:color w:val="auto"/>
+          <w:sz w:val="24"/>
+          <w:szCs w:val="24"/>
+        </w:rPr>
+        <w:t>Techniques for Monitoring Runtime Architectures of Socio-technical Ecosystems.</w:t>
+      </w:r>
+      <w:proofErr w:type="gramEnd"/>
+      <w:r>
+        <w:rPr>
+          <w:color w:val="auto"/>
+          <w:sz w:val="24"/>
+          <w:szCs w:val="24"/>
+        </w:rPr>
+        <w:t xml:space="preserve"> </w:t>
+      </w:r>
+      <w:proofErr w:type="gramStart"/>
+      <w:r>
+        <w:rPr>
+          <w:color w:val="auto"/>
+          <w:sz w:val="24"/>
+          <w:szCs w:val="24"/>
+        </w:rPr>
+        <w:t xml:space="preserve">In </w:t>
       </w:r>
       <w:r>
         <w:rPr>
@@ -7594,16 +9157,17 @@
           <w:sz w:val="24"/>
           <w:szCs w:val="24"/>
         </w:rPr>
-        <w:t>38</w:t>
-      </w:r>
-      <w:r>
-        <w:rPr>
-          <w:color w:val="auto"/>
-          <w:sz w:val="24"/>
-          <w:szCs w:val="24"/>
-        </w:rPr>
-        <w:t>(4), 1093–1107.</w:t>
-      </w:r>
+        <w:t>Workshop on Data-Intensive Collaboration in Science and Engineering (CSCW 2012)</w:t>
+      </w:r>
+      <w:r>
+        <w:rPr>
+          <w:color w:val="auto"/>
+          <w:sz w:val="24"/>
+          <w:szCs w:val="24"/>
+        </w:rPr>
+        <w:t>.</w:t>
+      </w:r>
+      <w:proofErr w:type="gramEnd"/>
     </w:p>
     <w:p>
       <w:pPr>
@@ -7620,7 +9184,43 @@
           <w:sz w:val="24"/>
           <w:szCs w:val="24"/>
         </w:rPr>
-        <w:t xml:space="preserve">McLennan, M., &amp; Kennell, R. (2010). HUBzero: A Platform for Dissemination and Collaboration in Computational Science and Engineering. </w:t>
+        <w:t xml:space="preserve">McCullough, B. D., </w:t>
+      </w:r>
+      <w:proofErr w:type="spellStart"/>
+      <w:r>
+        <w:rPr>
+          <w:color w:val="auto"/>
+          <w:sz w:val="24"/>
+          <w:szCs w:val="24"/>
+        </w:rPr>
+        <w:t>McGeary</w:t>
+      </w:r>
+      <w:proofErr w:type="spellEnd"/>
+      <w:r>
+        <w:rPr>
+          <w:color w:val="auto"/>
+          <w:sz w:val="24"/>
+          <w:szCs w:val="24"/>
+        </w:rPr>
+        <w:t xml:space="preserve">, K. A., &amp; Harrison, T. D. (2006). </w:t>
+      </w:r>
+      <w:proofErr w:type="gramStart"/>
+      <w:r>
+        <w:rPr>
+          <w:color w:val="auto"/>
+          <w:sz w:val="24"/>
+          <w:szCs w:val="24"/>
+        </w:rPr>
+        <w:t>Lessons from the JMCB Archive.</w:t>
+      </w:r>
+      <w:proofErr w:type="gramEnd"/>
+      <w:r>
+        <w:rPr>
+          <w:color w:val="auto"/>
+          <w:sz w:val="24"/>
+          <w:szCs w:val="24"/>
+        </w:rPr>
+        <w:t xml:space="preserve"> </w:t>
       </w:r>
       <w:r>
         <w:rPr>
@@ -7630,7 +9230,7 @@
           <w:sz w:val="24"/>
           <w:szCs w:val="24"/>
         </w:rPr>
-        <w:t>Computing in Science &amp; Engineering</w:t>
+        <w:t>Journal of Money, Credit, and Banking</w:t>
       </w:r>
       <w:r>
         <w:rPr>
@@ -7648,15 +9248,15 @@
           <w:sz w:val="24"/>
           <w:szCs w:val="24"/>
         </w:rPr>
-        <w:t>12</w:t>
-      </w:r>
-      <w:r>
-        <w:rPr>
-          <w:color w:val="auto"/>
-          <w:sz w:val="24"/>
-          <w:szCs w:val="24"/>
-        </w:rPr>
-        <w:t>(2), 48–53. doi:10.1109/MCSE.2010.41</w:t>
+        <w:t>38</w:t>
+      </w:r>
+      <w:r>
+        <w:rPr>
+          <w:color w:val="auto"/>
+          <w:sz w:val="24"/>
+          <w:szCs w:val="24"/>
+        </w:rPr>
+        <w:t>(4), 1093–1107.</w:t>
       </w:r>
     </w:p>
     <w:p>
@@ -7668,13 +9268,59 @@
           <w:szCs w:val="24"/>
         </w:rPr>
       </w:pPr>
-      <w:r>
-        <w:rPr>
-          <w:color w:val="auto"/>
-          <w:sz w:val="24"/>
-          <w:szCs w:val="24"/>
-        </w:rPr>
-        <w:t xml:space="preserve">Mooney, H., &amp; Newton, M. (2012). The Anatomy of a Data Citation: Discovery, Reuse, and Credit. </w:t>
+      <w:proofErr w:type="gramStart"/>
+      <w:r>
+        <w:rPr>
+          <w:color w:val="auto"/>
+          <w:sz w:val="24"/>
+          <w:szCs w:val="24"/>
+        </w:rPr>
+        <w:t xml:space="preserve">McLennan, M., &amp; </w:t>
+      </w:r>
+      <w:proofErr w:type="spellStart"/>
+      <w:r>
+        <w:rPr>
+          <w:color w:val="auto"/>
+          <w:sz w:val="24"/>
+          <w:szCs w:val="24"/>
+        </w:rPr>
+        <w:t>Kennell</w:t>
+      </w:r>
+      <w:proofErr w:type="spellEnd"/>
+      <w:r>
+        <w:rPr>
+          <w:color w:val="auto"/>
+          <w:sz w:val="24"/>
+          <w:szCs w:val="24"/>
+        </w:rPr>
+        <w:t>, R. (2010).</w:t>
+      </w:r>
+      <w:proofErr w:type="gramEnd"/>
+      <w:r>
+        <w:rPr>
+          <w:color w:val="auto"/>
+          <w:sz w:val="24"/>
+          <w:szCs w:val="24"/>
+        </w:rPr>
+        <w:t xml:space="preserve"> </w:t>
+      </w:r>
+      <w:proofErr w:type="spellStart"/>
+      <w:r>
+        <w:rPr>
+          <w:color w:val="auto"/>
+          <w:sz w:val="24"/>
+          <w:szCs w:val="24"/>
+        </w:rPr>
+        <w:t>HUBzero</w:t>
+      </w:r>
+      <w:proofErr w:type="spellEnd"/>
+      <w:r>
+        <w:rPr>
+          <w:color w:val="auto"/>
+          <w:sz w:val="24"/>
+          <w:szCs w:val="24"/>
+        </w:rPr>
+        <w:t xml:space="preserve">: A Platform for Dissemination and Collaboration in Computational Science and Engineering. </w:t>
       </w:r>
       <w:r>
         <w:rPr>
@@ -7684,7 +9330,7 @@
           <w:sz w:val="24"/>
           <w:szCs w:val="24"/>
         </w:rPr>
-        <w:t>Journal of Librarianship &amp; Scholarly Communication</w:t>
+        <w:t>Computing in Science &amp; Engineering</w:t>
       </w:r>
       <w:r>
         <w:rPr>
@@ -7702,15 +9348,51 @@
           <w:sz w:val="24"/>
           <w:szCs w:val="24"/>
         </w:rPr>
-        <w:t>1</w:t>
-      </w:r>
-      <w:r>
-        <w:rPr>
-          <w:color w:val="auto"/>
-          <w:sz w:val="24"/>
-          <w:szCs w:val="24"/>
-        </w:rPr>
-        <w:t>(1), 6.</w:t>
+        <w:t>12</w:t>
+      </w:r>
+      <w:r>
+        <w:rPr>
+          <w:color w:val="auto"/>
+          <w:sz w:val="24"/>
+          <w:szCs w:val="24"/>
+        </w:rPr>
+        <w:t xml:space="preserve">(2), </w:t>
+      </w:r>
+      <w:proofErr w:type="gramStart"/>
+      <w:r>
+        <w:rPr>
+          <w:color w:val="auto"/>
+          <w:sz w:val="24"/>
+          <w:szCs w:val="24"/>
+        </w:rPr>
+        <w:t>48</w:t>
+      </w:r>
+      <w:proofErr w:type="gramEnd"/>
+      <w:r>
+        <w:rPr>
+          <w:color w:val="auto"/>
+          <w:sz w:val="24"/>
+          <w:szCs w:val="24"/>
+        </w:rPr>
+        <w:t xml:space="preserve">–53. </w:t>
+      </w:r>
+      <w:proofErr w:type="gramStart"/>
+      <w:r>
+        <w:rPr>
+          <w:color w:val="auto"/>
+          <w:sz w:val="24"/>
+          <w:szCs w:val="24"/>
+        </w:rPr>
+        <w:t>doi:10.1109</w:t>
+      </w:r>
+      <w:proofErr w:type="gramEnd"/>
+      <w:r>
+        <w:rPr>
+          <w:color w:val="auto"/>
+          <w:sz w:val="24"/>
+          <w:szCs w:val="24"/>
+        </w:rPr>
+        <w:t>/MCSE.2010.41</w:t>
       </w:r>
     </w:p>
     <w:p>
@@ -7728,8 +9410,9 @@
           <w:sz w:val="24"/>
           <w:szCs w:val="24"/>
         </w:rPr>
-        <w:t xml:space="preserve">Moravcsik, M. J., &amp; Murugesan, P. (1975). Some Results on the Function and Quality of Citations. </w:t>
-      </w:r>
+        <w:t xml:space="preserve">Mooney, H., &amp; Newton, M. (2012). The Anatomy of a Data Citation: Discovery, Reuse, and Credit. </w:t>
+      </w:r>
+      <w:proofErr w:type="gramStart"/>
       <w:r>
         <w:rPr>
           <w:i/>
@@ -7738,7 +9421,7 @@
           <w:sz w:val="24"/>
           <w:szCs w:val="24"/>
         </w:rPr>
-        <w:t>Social Studies of Science</w:t>
+        <w:t>Journal of Librarianship &amp; Scholarly Communication</w:t>
       </w:r>
       <w:r>
         <w:rPr>
@@ -7756,16 +9439,17 @@
           <w:sz w:val="24"/>
           <w:szCs w:val="24"/>
         </w:rPr>
-        <w:t>5</w:t>
-      </w:r>
-      <w:r>
-        <w:rPr>
-          <w:color w:val="auto"/>
-          <w:sz w:val="24"/>
-          <w:szCs w:val="24"/>
-        </w:rPr>
-        <w:t>(1), 86–92. doi:10.2307/284557</w:t>
-      </w:r>
+        <w:t>1</w:t>
+      </w:r>
+      <w:r>
+        <w:rPr>
+          <w:color w:val="auto"/>
+          <w:sz w:val="24"/>
+          <w:szCs w:val="24"/>
+        </w:rPr>
+        <w:t>(1), 6.</w:t>
+      </w:r>
+      <w:proofErr w:type="gramEnd"/>
     </w:p>
     <w:p>
       <w:pPr>
@@ -7776,13 +9460,59 @@
           <w:szCs w:val="24"/>
         </w:rPr>
       </w:pPr>
-      <w:r>
-        <w:rPr>
-          <w:color w:val="auto"/>
-          <w:sz w:val="24"/>
-          <w:szCs w:val="24"/>
-        </w:rPr>
-        <w:t xml:space="preserve">Newcombe, R. G. (1998). Interval estimation for the difference between independent proportions: comparison of eleven methods. </w:t>
+      <w:proofErr w:type="spellStart"/>
+      <w:r>
+        <w:rPr>
+          <w:color w:val="auto"/>
+          <w:sz w:val="24"/>
+          <w:szCs w:val="24"/>
+        </w:rPr>
+        <w:t>Moravcsik</w:t>
+      </w:r>
+      <w:proofErr w:type="spellEnd"/>
+      <w:r>
+        <w:rPr>
+          <w:color w:val="auto"/>
+          <w:sz w:val="24"/>
+          <w:szCs w:val="24"/>
+        </w:rPr>
+        <w:t xml:space="preserve">, M. J., &amp; </w:t>
+      </w:r>
+      <w:proofErr w:type="spellStart"/>
+      <w:r>
+        <w:rPr>
+          <w:color w:val="auto"/>
+          <w:sz w:val="24"/>
+          <w:szCs w:val="24"/>
+        </w:rPr>
+        <w:t>Murugesan</w:t>
+      </w:r>
+      <w:proofErr w:type="spellEnd"/>
+      <w:r>
+        <w:rPr>
+          <w:color w:val="auto"/>
+          <w:sz w:val="24"/>
+          <w:szCs w:val="24"/>
+        </w:rPr>
+        <w:t xml:space="preserve">, P. (1975). </w:t>
+      </w:r>
+      <w:proofErr w:type="gramStart"/>
+      <w:r>
+        <w:rPr>
+          <w:color w:val="auto"/>
+          <w:sz w:val="24"/>
+          <w:szCs w:val="24"/>
+        </w:rPr>
+        <w:t>Some Results on the Function and Quality of Citations.</w:t>
+      </w:r>
+      <w:proofErr w:type="gramEnd"/>
+      <w:r>
+        <w:rPr>
+          <w:color w:val="auto"/>
+          <w:sz w:val="24"/>
+          <w:szCs w:val="24"/>
+        </w:rPr>
+        <w:t xml:space="preserve"> </w:t>
       </w:r>
       <w:r>
         <w:rPr>
@@ -7792,7 +9522,7 @@
           <w:sz w:val="24"/>
           <w:szCs w:val="24"/>
         </w:rPr>
-        <w:t>Statistics in Medicine</w:t>
+        <w:t>Social Studies of Science</w:t>
       </w:r>
       <w:r>
         <w:rPr>
@@ -7810,15 +9540,33 @@
           <w:sz w:val="24"/>
           <w:szCs w:val="24"/>
         </w:rPr>
-        <w:t>17</w:t>
-      </w:r>
-      <w:r>
-        <w:rPr>
-          <w:color w:val="auto"/>
-          <w:sz w:val="24"/>
-          <w:szCs w:val="24"/>
-        </w:rPr>
-        <w:t>(8), 873–890.</w:t>
+        <w:t>5</w:t>
+      </w:r>
+      <w:r>
+        <w:rPr>
+          <w:color w:val="auto"/>
+          <w:sz w:val="24"/>
+          <w:szCs w:val="24"/>
+        </w:rPr>
+        <w:t xml:space="preserve">(1), 86–92. </w:t>
+      </w:r>
+      <w:proofErr w:type="gramStart"/>
+      <w:r>
+        <w:rPr>
+          <w:color w:val="auto"/>
+          <w:sz w:val="24"/>
+          <w:szCs w:val="24"/>
+        </w:rPr>
+        <w:t>doi:10.2307</w:t>
+      </w:r>
+      <w:proofErr w:type="gramEnd"/>
+      <w:r>
+        <w:rPr>
+          <w:color w:val="auto"/>
+          <w:sz w:val="24"/>
+          <w:szCs w:val="24"/>
+        </w:rPr>
+        <w:t>/284557</w:t>
       </w:r>
     </w:p>
     <w:p>
@@ -7830,13 +9578,23 @@
           <w:szCs w:val="24"/>
         </w:rPr>
       </w:pPr>
-      <w:r>
-        <w:rPr>
-          <w:color w:val="auto"/>
-          <w:sz w:val="24"/>
-          <w:szCs w:val="24"/>
-        </w:rPr>
-        <w:t xml:space="preserve">Pham, S., &amp; Hoffmann, A. (2003). A new approach for scientific citation classification using cue phrases. </w:t>
+      <w:proofErr w:type="spellStart"/>
+      <w:r>
+        <w:rPr>
+          <w:color w:val="auto"/>
+          <w:sz w:val="24"/>
+          <w:szCs w:val="24"/>
+        </w:rPr>
+        <w:t>Newcombe</w:t>
+      </w:r>
+      <w:proofErr w:type="spellEnd"/>
+      <w:r>
+        <w:rPr>
+          <w:color w:val="auto"/>
+          <w:sz w:val="24"/>
+          <w:szCs w:val="24"/>
+        </w:rPr>
+        <w:t xml:space="preserve">, R. G. (1998). Interval estimation for the difference between independent proportions: comparison of eleven methods. </w:t>
       </w:r>
       <w:r>
         <w:rPr>
@@ -7846,33 +9604,15 @@
           <w:sz w:val="24"/>
           <w:szCs w:val="24"/>
         </w:rPr>
-        <w:t>AI 2003: Advances in Artificial Intelligence</w:t>
-      </w:r>
-      <w:r>
-        <w:rPr>
-          <w:color w:val="auto"/>
-          <w:sz w:val="24"/>
-          <w:szCs w:val="24"/>
-        </w:rPr>
-        <w:t>. doi:10.1007/978-3-540-24581-0_65</w:t>
-      </w:r>
-    </w:p>
-    <w:p>
-      <w:pPr>
-        <w:pStyle w:val="Bibliography"/>
-        <w:rPr>
-          <w:color w:val="auto"/>
-          <w:sz w:val="24"/>
-          <w:szCs w:val="24"/>
-        </w:rPr>
-      </w:pPr>
-      <w:r>
-        <w:rPr>
-          <w:color w:val="auto"/>
-          <w:sz w:val="24"/>
-          <w:szCs w:val="24"/>
-        </w:rPr>
-        <w:t xml:space="preserve">Piwowar, H., &amp; Priem, J. (2013). The power of altmetrics on a CV. </w:t>
+        <w:t>Statistics in Medicine</w:t>
+      </w:r>
+      <w:r>
+        <w:rPr>
+          <w:color w:val="auto"/>
+          <w:sz w:val="24"/>
+          <w:szCs w:val="24"/>
+        </w:rPr>
+        <w:t xml:space="preserve">, </w:t>
       </w:r>
       <w:r>
         <w:rPr>
@@ -7882,15 +9622,61 @@
           <w:sz w:val="24"/>
           <w:szCs w:val="24"/>
         </w:rPr>
-        <w:t>Bulletin of the American Society for Information Science and Technology</w:t>
-      </w:r>
-      <w:r>
-        <w:rPr>
-          <w:color w:val="auto"/>
-          <w:sz w:val="24"/>
-          <w:szCs w:val="24"/>
-        </w:rPr>
-        <w:t xml:space="preserve">, </w:t>
+        <w:t>17</w:t>
+      </w:r>
+      <w:r>
+        <w:rPr>
+          <w:color w:val="auto"/>
+          <w:sz w:val="24"/>
+          <w:szCs w:val="24"/>
+        </w:rPr>
+        <w:t>(8), 873–890.</w:t>
+      </w:r>
+    </w:p>
+    <w:p>
+      <w:pPr>
+        <w:pStyle w:val="Bibliography"/>
+        <w:rPr>
+          <w:color w:val="auto"/>
+          <w:sz w:val="24"/>
+          <w:szCs w:val="24"/>
+        </w:rPr>
+      </w:pPr>
+      <w:proofErr w:type="gramStart"/>
+      <w:r>
+        <w:rPr>
+          <w:color w:val="auto"/>
+          <w:sz w:val="24"/>
+          <w:szCs w:val="24"/>
+        </w:rPr>
+        <w:t>Pham, S., &amp; Hoffmann, A. (2003).</w:t>
+      </w:r>
+      <w:proofErr w:type="gramEnd"/>
+      <w:r>
+        <w:rPr>
+          <w:color w:val="auto"/>
+          <w:sz w:val="24"/>
+          <w:szCs w:val="24"/>
+        </w:rPr>
+        <w:t xml:space="preserve"> </w:t>
+      </w:r>
+      <w:proofErr w:type="gramStart"/>
+      <w:r>
+        <w:rPr>
+          <w:color w:val="auto"/>
+          <w:sz w:val="24"/>
+          <w:szCs w:val="24"/>
+        </w:rPr>
+        <w:t>A new approach for scientific citation classification using cue phrases.</w:t>
+      </w:r>
+      <w:proofErr w:type="gramEnd"/>
+      <w:r>
+        <w:rPr>
+          <w:color w:val="auto"/>
+          <w:sz w:val="24"/>
+          <w:szCs w:val="24"/>
+        </w:rPr>
+        <w:t xml:space="preserve"> </w:t>
       </w:r>
       <w:r>
         <w:rPr>
@@ -7900,15 +9686,33 @@
           <w:sz w:val="24"/>
           <w:szCs w:val="24"/>
         </w:rPr>
-        <w:t>39</w:t>
-      </w:r>
-      <w:r>
-        <w:rPr>
-          <w:color w:val="auto"/>
-          <w:sz w:val="24"/>
-          <w:szCs w:val="24"/>
-        </w:rPr>
-        <w:t>(4), 10–13. doi:10.1002/bult.2013.1720390405</w:t>
+        <w:t>AI 2003: Advances in Artificial Intelligence</w:t>
+      </w:r>
+      <w:r>
+        <w:rPr>
+          <w:color w:val="auto"/>
+          <w:sz w:val="24"/>
+          <w:szCs w:val="24"/>
+        </w:rPr>
+        <w:t xml:space="preserve">. </w:t>
+      </w:r>
+      <w:proofErr w:type="gramStart"/>
+      <w:r>
+        <w:rPr>
+          <w:color w:val="auto"/>
+          <w:sz w:val="24"/>
+          <w:szCs w:val="24"/>
+        </w:rPr>
+        <w:t>doi:10.1007</w:t>
+      </w:r>
+      <w:proofErr w:type="gramEnd"/>
+      <w:r>
+        <w:rPr>
+          <w:color w:val="auto"/>
+          <w:sz w:val="24"/>
+          <w:szCs w:val="24"/>
+        </w:rPr>
+        <w:t>/978-3-540-24581-0_65</w:t>
       </w:r>
     </w:p>
     <w:p>
@@ -7920,13 +9724,41 @@
           <w:szCs w:val="24"/>
         </w:rPr>
       </w:pPr>
-      <w:r>
-        <w:rPr>
-          <w:color w:val="auto"/>
-          <w:sz w:val="24"/>
-          <w:szCs w:val="24"/>
-        </w:rPr>
-        <w:t xml:space="preserve">Purcell, A. (2014, March 5). Tool developed at CERN makes software citation easier. </w:t>
+      <w:proofErr w:type="spellStart"/>
+      <w:r>
+        <w:rPr>
+          <w:color w:val="auto"/>
+          <w:sz w:val="24"/>
+          <w:szCs w:val="24"/>
+        </w:rPr>
+        <w:t>Piwowar</w:t>
+      </w:r>
+      <w:proofErr w:type="spellEnd"/>
+      <w:r>
+        <w:rPr>
+          <w:color w:val="auto"/>
+          <w:sz w:val="24"/>
+          <w:szCs w:val="24"/>
+        </w:rPr>
+        <w:t xml:space="preserve">, H., &amp; </w:t>
+      </w:r>
+      <w:proofErr w:type="spellStart"/>
+      <w:r>
+        <w:rPr>
+          <w:color w:val="auto"/>
+          <w:sz w:val="24"/>
+          <w:szCs w:val="24"/>
+        </w:rPr>
+        <w:t>Priem</w:t>
+      </w:r>
+      <w:proofErr w:type="spellEnd"/>
+      <w:r>
+        <w:rPr>
+          <w:color w:val="auto"/>
+          <w:sz w:val="24"/>
+          <w:szCs w:val="24"/>
+        </w:rPr>
+        <w:t xml:space="preserve">, J. (2013). The power of altmetrics on a CV. </w:t>
       </w:r>
       <w:r>
         <w:rPr>
@@ -7936,51 +9768,15 @@
           <w:sz w:val="24"/>
           <w:szCs w:val="24"/>
         </w:rPr>
-        <w:t>International Science Grid This Week</w:t>
-      </w:r>
-      <w:r>
-        <w:rPr>
-          <w:color w:val="auto"/>
-          <w:sz w:val="24"/>
-          <w:szCs w:val="24"/>
-        </w:rPr>
-        <w:t>.</w:t>
-      </w:r>
-    </w:p>
-    <w:p>
-      <w:pPr>
-        <w:pStyle w:val="Bibliography"/>
-        <w:rPr>
-          <w:color w:val="auto"/>
-          <w:sz w:val="24"/>
-          <w:szCs w:val="24"/>
-        </w:rPr>
-      </w:pPr>
-      <w:r>
-        <w:rPr>
-          <w:color w:val="auto"/>
-          <w:sz w:val="24"/>
-          <w:szCs w:val="24"/>
-        </w:rPr>
-        <w:t>R Development Core Team. (2009). R: A Language and Environment for Statistical Computing.</w:t>
-      </w:r>
-    </w:p>
-    <w:p>
-      <w:pPr>
-        <w:pStyle w:val="Bibliography"/>
-        <w:rPr>
-          <w:color w:val="auto"/>
-          <w:sz w:val="24"/>
-          <w:szCs w:val="24"/>
-        </w:rPr>
-      </w:pPr>
-      <w:r>
-        <w:rPr>
-          <w:color w:val="auto"/>
-          <w:sz w:val="24"/>
-          <w:szCs w:val="24"/>
-        </w:rPr>
-        <w:t xml:space="preserve">Roure, D. D., Goble, C., Aleksejevs, S., Bechhofer, S., Bhagat, J., Cruickshank, D., … Poschen, M. (2009). Towards Open Science: The myExperiment approach. </w:t>
+        <w:t>Bulletin of the American Society for Information Science and Technology</w:t>
+      </w:r>
+      <w:r>
+        <w:rPr>
+          <w:color w:val="auto"/>
+          <w:sz w:val="24"/>
+          <w:szCs w:val="24"/>
+        </w:rPr>
+        <w:t xml:space="preserve">, </w:t>
       </w:r>
       <w:r>
         <w:rPr>
@@ -7990,16 +9786,53 @@
           <w:sz w:val="24"/>
           <w:szCs w:val="24"/>
         </w:rPr>
-        <w:t>Concurrency and Computation: Practice and Experience</w:t>
-      </w:r>
-      <w:r>
-        <w:rPr>
-          <w:color w:val="auto"/>
-          <w:sz w:val="24"/>
-          <w:szCs w:val="24"/>
-        </w:rPr>
-        <w:t xml:space="preserve">, </w:t>
-      </w:r>
+        <w:t>39</w:t>
+      </w:r>
+      <w:r>
+        <w:rPr>
+          <w:color w:val="auto"/>
+          <w:sz w:val="24"/>
+          <w:szCs w:val="24"/>
+        </w:rPr>
+        <w:t xml:space="preserve">(4), 10–13. </w:t>
+      </w:r>
+      <w:proofErr w:type="gramStart"/>
+      <w:r>
+        <w:rPr>
+          <w:color w:val="auto"/>
+          <w:sz w:val="24"/>
+          <w:szCs w:val="24"/>
+        </w:rPr>
+        <w:t>doi:10.1002</w:t>
+      </w:r>
+      <w:proofErr w:type="gramEnd"/>
+      <w:r>
+        <w:rPr>
+          <w:color w:val="auto"/>
+          <w:sz w:val="24"/>
+          <w:szCs w:val="24"/>
+        </w:rPr>
+        <w:t>/bult.2013.1720390405</w:t>
+      </w:r>
+    </w:p>
+    <w:p>
+      <w:pPr>
+        <w:pStyle w:val="Bibliography"/>
+        <w:rPr>
+          <w:color w:val="auto"/>
+          <w:sz w:val="24"/>
+          <w:szCs w:val="24"/>
+        </w:rPr>
+      </w:pPr>
+      <w:r>
+        <w:rPr>
+          <w:color w:val="auto"/>
+          <w:sz w:val="24"/>
+          <w:szCs w:val="24"/>
+        </w:rPr>
+        <w:t xml:space="preserve">Purcell, A. (2014, March 5). Tool developed at CERN makes software citation easier. </w:t>
+      </w:r>
+      <w:proofErr w:type="gramStart"/>
       <w:r>
         <w:rPr>
           <w:i/>
@@ -8008,16 +9841,17 @@
           <w:sz w:val="24"/>
           <w:szCs w:val="24"/>
         </w:rPr>
-        <w:t>22</w:t>
-      </w:r>
-      <w:r>
-        <w:rPr>
-          <w:color w:val="auto"/>
-          <w:sz w:val="24"/>
-          <w:szCs w:val="24"/>
-        </w:rPr>
-        <w:t>(17), 2335–2353.</w:t>
-      </w:r>
+        <w:t>International Science Grid This Week</w:t>
+      </w:r>
+      <w:r>
+        <w:rPr>
+          <w:color w:val="auto"/>
+          <w:sz w:val="24"/>
+          <w:szCs w:val="24"/>
+        </w:rPr>
+        <w:t>.</w:t>
+      </w:r>
+      <w:proofErr w:type="gramEnd"/>
     </w:p>
     <w:p>
       <w:pPr>
@@ -8028,13 +9862,151 @@
           <w:szCs w:val="24"/>
         </w:rPr>
       </w:pPr>
-      <w:r>
-        <w:rPr>
-          <w:color w:val="auto"/>
-          <w:sz w:val="24"/>
-          <w:szCs w:val="24"/>
-        </w:rPr>
-        <w:t xml:space="preserve">Science Watch. (2003). Twenty Years of Citation Superstars. </w:t>
+      <w:proofErr w:type="gramStart"/>
+      <w:r>
+        <w:rPr>
+          <w:color w:val="auto"/>
+          <w:sz w:val="24"/>
+          <w:szCs w:val="24"/>
+        </w:rPr>
+        <w:t>R Development Core Team.</w:t>
+      </w:r>
+      <w:proofErr w:type="gramEnd"/>
+      <w:r>
+        <w:rPr>
+          <w:color w:val="auto"/>
+          <w:sz w:val="24"/>
+          <w:szCs w:val="24"/>
+        </w:rPr>
+        <w:t xml:space="preserve"> (2009). R: A Language and Environment for Statistical Computing.</w:t>
+      </w:r>
+    </w:p>
+    <w:p>
+      <w:pPr>
+        <w:pStyle w:val="Bibliography"/>
+        <w:rPr>
+          <w:color w:val="auto"/>
+          <w:sz w:val="24"/>
+          <w:szCs w:val="24"/>
+        </w:rPr>
+      </w:pPr>
+      <w:proofErr w:type="spellStart"/>
+      <w:proofErr w:type="gramStart"/>
+      <w:r>
+        <w:rPr>
+          <w:color w:val="auto"/>
+          <w:sz w:val="24"/>
+          <w:szCs w:val="24"/>
+        </w:rPr>
+        <w:t>Roure</w:t>
+      </w:r>
+      <w:proofErr w:type="spellEnd"/>
+      <w:r>
+        <w:rPr>
+          <w:color w:val="auto"/>
+          <w:sz w:val="24"/>
+          <w:szCs w:val="24"/>
+        </w:rPr>
+        <w:t xml:space="preserve">, D. D., Goble, C., </w:t>
+      </w:r>
+      <w:proofErr w:type="spellStart"/>
+      <w:r>
+        <w:rPr>
+          <w:color w:val="auto"/>
+          <w:sz w:val="24"/>
+          <w:szCs w:val="24"/>
+        </w:rPr>
+        <w:t>Aleksejevs</w:t>
+      </w:r>
+      <w:proofErr w:type="spellEnd"/>
+      <w:r>
+        <w:rPr>
+          <w:color w:val="auto"/>
+          <w:sz w:val="24"/>
+          <w:szCs w:val="24"/>
+        </w:rPr>
+        <w:t xml:space="preserve">, S., </w:t>
+      </w:r>
+      <w:proofErr w:type="spellStart"/>
+      <w:r>
+        <w:rPr>
+          <w:color w:val="auto"/>
+          <w:sz w:val="24"/>
+          <w:szCs w:val="24"/>
+        </w:rPr>
+        <w:t>Bechhofer</w:t>
+      </w:r>
+      <w:proofErr w:type="spellEnd"/>
+      <w:r>
+        <w:rPr>
+          <w:color w:val="auto"/>
+          <w:sz w:val="24"/>
+          <w:szCs w:val="24"/>
+        </w:rPr>
+        <w:t xml:space="preserve">, S., </w:t>
+      </w:r>
+      <w:proofErr w:type="spellStart"/>
+      <w:r>
+        <w:rPr>
+          <w:color w:val="auto"/>
+          <w:sz w:val="24"/>
+          <w:szCs w:val="24"/>
+        </w:rPr>
+        <w:t>Bhagat</w:t>
+      </w:r>
+      <w:proofErr w:type="spellEnd"/>
+      <w:r>
+        <w:rPr>
+          <w:color w:val="auto"/>
+          <w:sz w:val="24"/>
+          <w:szCs w:val="24"/>
+        </w:rPr>
+        <w:t xml:space="preserve">, J., Cruickshank, D., … </w:t>
+      </w:r>
+      <w:proofErr w:type="spellStart"/>
+      <w:r>
+        <w:rPr>
+          <w:color w:val="auto"/>
+          <w:sz w:val="24"/>
+          <w:szCs w:val="24"/>
+        </w:rPr>
+        <w:t>Poschen</w:t>
+      </w:r>
+      <w:proofErr w:type="spellEnd"/>
+      <w:r>
+        <w:rPr>
+          <w:color w:val="auto"/>
+          <w:sz w:val="24"/>
+          <w:szCs w:val="24"/>
+        </w:rPr>
+        <w:t>, M. (2009).</w:t>
+      </w:r>
+      <w:proofErr w:type="gramEnd"/>
+      <w:r>
+        <w:rPr>
+          <w:color w:val="auto"/>
+          <w:sz w:val="24"/>
+          <w:szCs w:val="24"/>
+        </w:rPr>
+        <w:t xml:space="preserve"> Towards Open Science: The </w:t>
+      </w:r>
+      <w:proofErr w:type="spellStart"/>
+      <w:r>
+        <w:rPr>
+          <w:color w:val="auto"/>
+          <w:sz w:val="24"/>
+          <w:szCs w:val="24"/>
+        </w:rPr>
+        <w:t>myExperiment</w:t>
+      </w:r>
+      <w:proofErr w:type="spellEnd"/>
+      <w:r>
+        <w:rPr>
+          <w:color w:val="auto"/>
+          <w:sz w:val="24"/>
+          <w:szCs w:val="24"/>
+        </w:rPr>
+        <w:t xml:space="preserve"> approach. </w:t>
       </w:r>
       <w:r>
         <w:rPr>
@@ -8044,7 +10016,7 @@
           <w:sz w:val="24"/>
           <w:szCs w:val="24"/>
         </w:rPr>
-        <w:t>Science Watch</w:t>
+        <w:t>Concurrency and Computation: Practice and Experience</w:t>
       </w:r>
       <w:r>
         <w:rPr>
@@ -8062,15 +10034,15 @@
           <w:sz w:val="24"/>
           <w:szCs w:val="24"/>
         </w:rPr>
-        <w:t>14</w:t>
-      </w:r>
-      <w:r>
-        <w:rPr>
-          <w:color w:val="auto"/>
-          <w:sz w:val="24"/>
-          <w:szCs w:val="24"/>
-        </w:rPr>
-        <w:t>(5).</w:t>
+        <w:t>22</w:t>
+      </w:r>
+      <w:r>
+        <w:rPr>
+          <w:color w:val="auto"/>
+          <w:sz w:val="24"/>
+          <w:szCs w:val="24"/>
+        </w:rPr>
+        <w:t>(17), 2335–2353.</w:t>
       </w:r>
     </w:p>
     <w:p>
@@ -8088,8 +10060,27 @@
           <w:sz w:val="24"/>
           <w:szCs w:val="24"/>
         </w:rPr>
-        <w:t xml:space="preserve">Sellitto, C. (2005). The impact of impermanent Web-located citations: A study of 123 scholarly conference publications. </w:t>
-      </w:r>
+        <w:t>Science Watch. (2003)</w:t>
+      </w:r>
+      <w:proofErr w:type="gramStart"/>
+      <w:r>
+        <w:rPr>
+          <w:color w:val="auto"/>
+          <w:sz w:val="24"/>
+          <w:szCs w:val="24"/>
+        </w:rPr>
+        <w:t>. Twenty Years of Citation Superstars.</w:t>
+      </w:r>
+      <w:proofErr w:type="gramEnd"/>
+      <w:r>
+        <w:rPr>
+          <w:color w:val="auto"/>
+          <w:sz w:val="24"/>
+          <w:szCs w:val="24"/>
+        </w:rPr>
+        <w:t xml:space="preserve"> </w:t>
+      </w:r>
+      <w:proofErr w:type="gramStart"/>
       <w:r>
         <w:rPr>
           <w:i/>
@@ -8098,7 +10089,7 @@
           <w:sz w:val="24"/>
           <w:szCs w:val="24"/>
         </w:rPr>
-        <w:t>Journal of the American Society for Information Science and Technology</w:t>
+        <w:t>Science Watch</w:t>
       </w:r>
       <w:r>
         <w:rPr>
@@ -8116,16 +10107,17 @@
           <w:sz w:val="24"/>
           <w:szCs w:val="24"/>
         </w:rPr>
-        <w:t>56</w:t>
-      </w:r>
-      <w:r>
-        <w:rPr>
-          <w:color w:val="auto"/>
-          <w:sz w:val="24"/>
-          <w:szCs w:val="24"/>
-        </w:rPr>
-        <w:t>(7), 695–703. doi:10.1002/asi.20159</w:t>
-      </w:r>
+        <w:t>14</w:t>
+      </w:r>
+      <w:r>
+        <w:rPr>
+          <w:color w:val="auto"/>
+          <w:sz w:val="24"/>
+          <w:szCs w:val="24"/>
+        </w:rPr>
+        <w:t>(5).</w:t>
+      </w:r>
+      <w:proofErr w:type="gramEnd"/>
     </w:p>
     <w:p>
       <w:pPr>
@@ -8136,13 +10128,23 @@
           <w:szCs w:val="24"/>
         </w:rPr>
       </w:pPr>
-      <w:r>
-        <w:rPr>
-          <w:color w:val="auto"/>
-          <w:sz w:val="24"/>
-          <w:szCs w:val="24"/>
-        </w:rPr>
-        <w:t xml:space="preserve">Simons, N., Visser, K., &amp; Searle, S. (2013). Growing Institutional Support for Data Citation: Results of a Partnership Between Griffith University and the Australian National Data Service. </w:t>
+      <w:proofErr w:type="spellStart"/>
+      <w:r>
+        <w:rPr>
+          <w:color w:val="auto"/>
+          <w:sz w:val="24"/>
+          <w:szCs w:val="24"/>
+        </w:rPr>
+        <w:t>Sellitto</w:t>
+      </w:r>
+      <w:proofErr w:type="spellEnd"/>
+      <w:r>
+        <w:rPr>
+          <w:color w:val="auto"/>
+          <w:sz w:val="24"/>
+          <w:szCs w:val="24"/>
+        </w:rPr>
+        <w:t xml:space="preserve">, C. (2005). The impact of impermanent Web-located citations: A study of 123 scholarly conference publications. </w:t>
       </w:r>
       <w:r>
         <w:rPr>
@@ -8152,7 +10154,7 @@
           <w:sz w:val="24"/>
           <w:szCs w:val="24"/>
         </w:rPr>
-        <w:t>D-Lib Magazine</w:t>
+        <w:t>Journal of the American Society for Information Science and Technology</w:t>
       </w:r>
       <w:r>
         <w:rPr>
@@ -8170,15 +10172,33 @@
           <w:sz w:val="24"/>
           <w:szCs w:val="24"/>
         </w:rPr>
-        <w:t>19</w:t>
-      </w:r>
-      <w:r>
-        <w:rPr>
-          <w:color w:val="auto"/>
-          <w:sz w:val="24"/>
-          <w:szCs w:val="24"/>
-        </w:rPr>
-        <w:t>(11/12). doi:10.1045/november2013-simons</w:t>
+        <w:t>56</w:t>
+      </w:r>
+      <w:r>
+        <w:rPr>
+          <w:color w:val="auto"/>
+          <w:sz w:val="24"/>
+          <w:szCs w:val="24"/>
+        </w:rPr>
+        <w:t xml:space="preserve">(7), 695–703. </w:t>
+      </w:r>
+      <w:proofErr w:type="gramStart"/>
+      <w:r>
+        <w:rPr>
+          <w:color w:val="auto"/>
+          <w:sz w:val="24"/>
+          <w:szCs w:val="24"/>
+        </w:rPr>
+        <w:t>doi:10.1002</w:t>
+      </w:r>
+      <w:proofErr w:type="gramEnd"/>
+      <w:r>
+        <w:rPr>
+          <w:color w:val="auto"/>
+          <w:sz w:val="24"/>
+          <w:szCs w:val="24"/>
+        </w:rPr>
+        <w:t>/asi.20159</w:t>
       </w:r>
     </w:p>
     <w:p>
@@ -8196,26 +10216,27 @@
           <w:sz w:val="24"/>
           <w:szCs w:val="24"/>
         </w:rPr>
-        <w:t>Stewart, C. A., Almes, G. T., &amp; Wheeler, B. C. (2010). NSF Cyberinfrastructure Software Sustainability and Reusability Workshop Report. doi:2022/6701</w:t>
-      </w:r>
-    </w:p>
-    <w:p>
-      <w:pPr>
-        <w:pStyle w:val="Bibliography"/>
-        <w:rPr>
-          <w:color w:val="auto"/>
-          <w:sz w:val="24"/>
-          <w:szCs w:val="24"/>
-        </w:rPr>
-      </w:pPr>
-      <w:r>
-        <w:rPr>
-          <w:color w:val="auto"/>
-          <w:sz w:val="24"/>
-          <w:szCs w:val="24"/>
-        </w:rPr>
-        <w:t xml:space="preserve">Stodden, V., Donoho, D., Fomel, S., Friedlander, M., Gerstein, M., LeVeque, R., … Wiggins, C. (2010). Reproducible Research. </w:t>
-      </w:r>
+        <w:t xml:space="preserve">Simons, N., </w:t>
+      </w:r>
+      <w:proofErr w:type="spellStart"/>
+      <w:r>
+        <w:rPr>
+          <w:color w:val="auto"/>
+          <w:sz w:val="24"/>
+          <w:szCs w:val="24"/>
+        </w:rPr>
+        <w:t>Visser</w:t>
+      </w:r>
+      <w:proofErr w:type="spellEnd"/>
+      <w:r>
+        <w:rPr>
+          <w:color w:val="auto"/>
+          <w:sz w:val="24"/>
+          <w:szCs w:val="24"/>
+        </w:rPr>
+        <w:t xml:space="preserve">, K., &amp; Searle, S. (2013). Growing Institutional Support for Data Citation: Results of a Partnership Between Griffith University and the Australian National Data Service. </w:t>
+      </w:r>
+      <w:proofErr w:type="gramStart"/>
       <w:r>
         <w:rPr>
           <w:i/>
@@ -8224,7 +10245,7 @@
           <w:sz w:val="24"/>
           <w:szCs w:val="24"/>
         </w:rPr>
-        <w:t>Computing in Science and Engineering</w:t>
+        <w:t>D-Lib Magazine</w:t>
       </w:r>
       <w:r>
         <w:rPr>
@@ -8242,15 +10263,42 @@
           <w:sz w:val="24"/>
           <w:szCs w:val="24"/>
         </w:rPr>
-        <w:t>12</w:t>
-      </w:r>
-      <w:r>
-        <w:rPr>
-          <w:color w:val="auto"/>
-          <w:sz w:val="24"/>
-          <w:szCs w:val="24"/>
-        </w:rPr>
-        <w:t>(5), 8–13.</w:t>
+        <w:t>19</w:t>
+      </w:r>
+      <w:r>
+        <w:rPr>
+          <w:color w:val="auto"/>
+          <w:sz w:val="24"/>
+          <w:szCs w:val="24"/>
+        </w:rPr>
+        <w:t>(11/12).</w:t>
+      </w:r>
+      <w:proofErr w:type="gramEnd"/>
+      <w:r>
+        <w:rPr>
+          <w:color w:val="auto"/>
+          <w:sz w:val="24"/>
+          <w:szCs w:val="24"/>
+        </w:rPr>
+        <w:t xml:space="preserve"> </w:t>
+      </w:r>
+      <w:proofErr w:type="gramStart"/>
+      <w:r>
+        <w:rPr>
+          <w:color w:val="auto"/>
+          <w:sz w:val="24"/>
+          <w:szCs w:val="24"/>
+        </w:rPr>
+        <w:t>doi:10.1045</w:t>
+      </w:r>
+      <w:proofErr w:type="gramEnd"/>
+      <w:r>
+        <w:rPr>
+          <w:color w:val="auto"/>
+          <w:sz w:val="24"/>
+          <w:szCs w:val="24"/>
+        </w:rPr>
+        <w:t>/november2013-simons</w:t>
       </w:r>
     </w:p>
     <w:p>
@@ -8262,14 +10310,153 @@
           <w:szCs w:val="24"/>
         </w:rPr>
       </w:pPr>
-      <w:r>
-        <w:rPr>
-          <w:color w:val="auto"/>
-          <w:sz w:val="24"/>
-          <w:szCs w:val="24"/>
-        </w:rPr>
-        <w:t xml:space="preserve">Stodden, V., Guo, P., &amp; Ma, Z. (2013). Toward Reproducible Computational Research: An Empirical Analysis of Data and Code Policy Adoption by Journals. </w:t>
-      </w:r>
+      <w:proofErr w:type="gramStart"/>
+      <w:r>
+        <w:rPr>
+          <w:color w:val="auto"/>
+          <w:sz w:val="24"/>
+          <w:szCs w:val="24"/>
+        </w:rPr>
+        <w:t xml:space="preserve">Stewart, C. A., </w:t>
+      </w:r>
+      <w:proofErr w:type="spellStart"/>
+      <w:r>
+        <w:rPr>
+          <w:color w:val="auto"/>
+          <w:sz w:val="24"/>
+          <w:szCs w:val="24"/>
+        </w:rPr>
+        <w:t>Almes</w:t>
+      </w:r>
+      <w:proofErr w:type="spellEnd"/>
+      <w:r>
+        <w:rPr>
+          <w:color w:val="auto"/>
+          <w:sz w:val="24"/>
+          <w:szCs w:val="24"/>
+        </w:rPr>
+        <w:t>, G. T., &amp; Wheeler, B. C. (2010).</w:t>
+      </w:r>
+      <w:proofErr w:type="gramEnd"/>
+      <w:r>
+        <w:rPr>
+          <w:color w:val="auto"/>
+          <w:sz w:val="24"/>
+          <w:szCs w:val="24"/>
+        </w:rPr>
+        <w:t xml:space="preserve"> NSF Cyberinfrastructure Software Sustainability and Reusability Workshop Report. </w:t>
+      </w:r>
+      <w:proofErr w:type="gramStart"/>
+      <w:r>
+        <w:rPr>
+          <w:color w:val="auto"/>
+          <w:sz w:val="24"/>
+          <w:szCs w:val="24"/>
+        </w:rPr>
+        <w:t>doi:2022</w:t>
+      </w:r>
+      <w:proofErr w:type="gramEnd"/>
+      <w:r>
+        <w:rPr>
+          <w:color w:val="auto"/>
+          <w:sz w:val="24"/>
+          <w:szCs w:val="24"/>
+        </w:rPr>
+        <w:t>/6701</w:t>
+      </w:r>
+    </w:p>
+    <w:p>
+      <w:pPr>
+        <w:pStyle w:val="Bibliography"/>
+        <w:rPr>
+          <w:color w:val="auto"/>
+          <w:sz w:val="24"/>
+          <w:szCs w:val="24"/>
+        </w:rPr>
+      </w:pPr>
+      <w:proofErr w:type="spellStart"/>
+      <w:proofErr w:type="gramStart"/>
+      <w:r>
+        <w:rPr>
+          <w:color w:val="auto"/>
+          <w:sz w:val="24"/>
+          <w:szCs w:val="24"/>
+        </w:rPr>
+        <w:t>Stodden</w:t>
+      </w:r>
+      <w:proofErr w:type="spellEnd"/>
+      <w:r>
+        <w:rPr>
+          <w:color w:val="auto"/>
+          <w:sz w:val="24"/>
+          <w:szCs w:val="24"/>
+        </w:rPr>
+        <w:t xml:space="preserve">, V., </w:t>
+      </w:r>
+      <w:proofErr w:type="spellStart"/>
+      <w:r>
+        <w:rPr>
+          <w:color w:val="auto"/>
+          <w:sz w:val="24"/>
+          <w:szCs w:val="24"/>
+        </w:rPr>
+        <w:t>Donoho</w:t>
+      </w:r>
+      <w:proofErr w:type="spellEnd"/>
+      <w:r>
+        <w:rPr>
+          <w:color w:val="auto"/>
+          <w:sz w:val="24"/>
+          <w:szCs w:val="24"/>
+        </w:rPr>
+        <w:t xml:space="preserve">, D., </w:t>
+      </w:r>
+      <w:proofErr w:type="spellStart"/>
+      <w:r>
+        <w:rPr>
+          <w:color w:val="auto"/>
+          <w:sz w:val="24"/>
+          <w:szCs w:val="24"/>
+        </w:rPr>
+        <w:t>Fomel</w:t>
+      </w:r>
+      <w:proofErr w:type="spellEnd"/>
+      <w:r>
+        <w:rPr>
+          <w:color w:val="auto"/>
+          <w:sz w:val="24"/>
+          <w:szCs w:val="24"/>
+        </w:rPr>
+        <w:t xml:space="preserve">, S., Friedlander, M., Gerstein, M., </w:t>
+      </w:r>
+      <w:proofErr w:type="spellStart"/>
+      <w:r>
+        <w:rPr>
+          <w:color w:val="auto"/>
+          <w:sz w:val="24"/>
+          <w:szCs w:val="24"/>
+        </w:rPr>
+        <w:t>LeVeque</w:t>
+      </w:r>
+      <w:proofErr w:type="spellEnd"/>
+      <w:r>
+        <w:rPr>
+          <w:color w:val="auto"/>
+          <w:sz w:val="24"/>
+          <w:szCs w:val="24"/>
+        </w:rPr>
+        <w:t>, R., … Wiggins, C. (2010).</w:t>
+      </w:r>
+      <w:proofErr w:type="gramEnd"/>
+      <w:r>
+        <w:rPr>
+          <w:color w:val="auto"/>
+          <w:sz w:val="24"/>
+          <w:szCs w:val="24"/>
+        </w:rPr>
+        <w:t xml:space="preserve"> Reproducible Research. </w:t>
+      </w:r>
+      <w:proofErr w:type="gramStart"/>
       <w:r>
         <w:rPr>
           <w:i/>
@@ -8278,7 +10465,7 @@
           <w:sz w:val="24"/>
           <w:szCs w:val="24"/>
         </w:rPr>
-        <w:t>PLoS ONE</w:t>
+        <w:t>Computing in Science and Engineering</w:t>
       </w:r>
       <w:r>
         <w:rPr>
@@ -8296,16 +10483,17 @@
           <w:sz w:val="24"/>
           <w:szCs w:val="24"/>
         </w:rPr>
-        <w:t>8</w:t>
-      </w:r>
-      <w:r>
-        <w:rPr>
-          <w:color w:val="auto"/>
-          <w:sz w:val="24"/>
-          <w:szCs w:val="24"/>
-        </w:rPr>
-        <w:t>(6), e67111. doi:10.1371/journal.pone.0067111</w:t>
-      </w:r>
+        <w:t>12</w:t>
+      </w:r>
+      <w:r>
+        <w:rPr>
+          <w:color w:val="auto"/>
+          <w:sz w:val="24"/>
+          <w:szCs w:val="24"/>
+        </w:rPr>
+        <w:t>(5), 8–13.</w:t>
+      </w:r>
+      <w:proofErr w:type="gramEnd"/>
     </w:p>
     <w:p>
       <w:pPr>
@@ -8316,14 +10504,53 @@
           <w:szCs w:val="24"/>
         </w:rPr>
       </w:pPr>
-      <w:r>
-        <w:rPr>
-          <w:color w:val="auto"/>
-          <w:sz w:val="24"/>
-          <w:szCs w:val="24"/>
-        </w:rPr>
-        <w:t xml:space="preserve">Stodden, V., Hurlin, C., &amp; Perignon, C. (2012). RunMyCode.org: A novel dissemination and collaboration platform for executing published computational results. In </w:t>
-      </w:r>
+      <w:proofErr w:type="spellStart"/>
+      <w:proofErr w:type="gramStart"/>
+      <w:r>
+        <w:rPr>
+          <w:color w:val="auto"/>
+          <w:sz w:val="24"/>
+          <w:szCs w:val="24"/>
+        </w:rPr>
+        <w:t>Stodden</w:t>
+      </w:r>
+      <w:proofErr w:type="spellEnd"/>
+      <w:r>
+        <w:rPr>
+          <w:color w:val="auto"/>
+          <w:sz w:val="24"/>
+          <w:szCs w:val="24"/>
+        </w:rPr>
+        <w:t xml:space="preserve">, V., </w:t>
+      </w:r>
+      <w:proofErr w:type="spellStart"/>
+      <w:r>
+        <w:rPr>
+          <w:color w:val="auto"/>
+          <w:sz w:val="24"/>
+          <w:szCs w:val="24"/>
+        </w:rPr>
+        <w:t>Guo</w:t>
+      </w:r>
+      <w:proofErr w:type="spellEnd"/>
+      <w:r>
+        <w:rPr>
+          <w:color w:val="auto"/>
+          <w:sz w:val="24"/>
+          <w:szCs w:val="24"/>
+        </w:rPr>
+        <w:t>, P., &amp; Ma, Z. (2013).</w:t>
+      </w:r>
+      <w:proofErr w:type="gramEnd"/>
+      <w:r>
+        <w:rPr>
+          <w:color w:val="auto"/>
+          <w:sz w:val="24"/>
+          <w:szCs w:val="24"/>
+        </w:rPr>
+        <w:t xml:space="preserve"> Toward Reproducible Computational Research: An Empirical Analysis of Data and Code Policy Adoption by Journals. </w:t>
+      </w:r>
+      <w:proofErr w:type="spellStart"/>
       <w:r>
         <w:rPr>
           <w:i/>
@@ -8332,34 +10559,9 @@
           <w:sz w:val="24"/>
           <w:szCs w:val="24"/>
         </w:rPr>
-        <w:t>2012 IEEE 8th International Conference on E-Science (e-Science)</w:t>
-      </w:r>
-      <w:r>
-        <w:rPr>
-          <w:color w:val="auto"/>
-          <w:sz w:val="24"/>
-          <w:szCs w:val="24"/>
-        </w:rPr>
-        <w:t xml:space="preserve"> (pp. 1–8). doi:10.1109/eScience.2012.6404455</w:t>
-      </w:r>
-    </w:p>
-    <w:p>
-      <w:pPr>
-        <w:pStyle w:val="Bibliography"/>
-        <w:rPr>
-          <w:color w:val="auto"/>
-          <w:sz w:val="24"/>
-          <w:szCs w:val="24"/>
-        </w:rPr>
-      </w:pPr>
-      <w:r>
-        <w:rPr>
-          <w:color w:val="auto"/>
-          <w:sz w:val="24"/>
-          <w:szCs w:val="24"/>
-        </w:rPr>
-        <w:t xml:space="preserve">Strijkers, R., Cushing, R., Vasyunin, D., de Laat, C., Belloum, A. S. Z., &amp; Meijer, R. (2011). Toward Executable Scientiﬁc Publications. </w:t>
-      </w:r>
+        <w:t>PLoS</w:t>
+      </w:r>
+      <w:proofErr w:type="spellEnd"/>
       <w:r>
         <w:rPr>
           <w:i/>
@@ -8368,7 +10570,7 @@
           <w:sz w:val="24"/>
           <w:szCs w:val="24"/>
         </w:rPr>
-        <w:t>Procedia Computer Science</w:t>
+        <w:t xml:space="preserve"> ONE</w:t>
       </w:r>
       <w:r>
         <w:rPr>
@@ -8386,15 +10588,33 @@
           <w:sz w:val="24"/>
           <w:szCs w:val="24"/>
         </w:rPr>
-        <w:t>4</w:t>
-      </w:r>
-      <w:r>
-        <w:rPr>
-          <w:color w:val="auto"/>
-          <w:sz w:val="24"/>
-          <w:szCs w:val="24"/>
-        </w:rPr>
-        <w:t>, 707–715. doi:10.1016/j.procs.2011.04.074</w:t>
+        <w:t>8</w:t>
+      </w:r>
+      <w:r>
+        <w:rPr>
+          <w:color w:val="auto"/>
+          <w:sz w:val="24"/>
+          <w:szCs w:val="24"/>
+        </w:rPr>
+        <w:t xml:space="preserve">(6), e67111. </w:t>
+      </w:r>
+      <w:proofErr w:type="gramStart"/>
+      <w:r>
+        <w:rPr>
+          <w:color w:val="auto"/>
+          <w:sz w:val="24"/>
+          <w:szCs w:val="24"/>
+        </w:rPr>
+        <w:t>doi:10.1371</w:t>
+      </w:r>
+      <w:proofErr w:type="gramEnd"/>
+      <w:r>
+        <w:rPr>
+          <w:color w:val="auto"/>
+          <w:sz w:val="24"/>
+          <w:szCs w:val="24"/>
+        </w:rPr>
+        <w:t>/journal.pone.0067111</w:t>
       </w:r>
     </w:p>
     <w:p>
@@ -8406,13 +10626,69 @@
           <w:szCs w:val="24"/>
         </w:rPr>
       </w:pPr>
-      <w:r>
-        <w:rPr>
-          <w:color w:val="auto"/>
-          <w:sz w:val="24"/>
-          <w:szCs w:val="24"/>
-        </w:rPr>
-        <w:t xml:space="preserve">Teufel, S., Siddharthan, A., &amp; Tidhar, D. (2006). Automatic Classification of Citation Function. In </w:t>
+      <w:proofErr w:type="spellStart"/>
+      <w:proofErr w:type="gramStart"/>
+      <w:r>
+        <w:rPr>
+          <w:color w:val="auto"/>
+          <w:sz w:val="24"/>
+          <w:szCs w:val="24"/>
+        </w:rPr>
+        <w:t>Stodden</w:t>
+      </w:r>
+      <w:proofErr w:type="spellEnd"/>
+      <w:r>
+        <w:rPr>
+          <w:color w:val="auto"/>
+          <w:sz w:val="24"/>
+          <w:szCs w:val="24"/>
+        </w:rPr>
+        <w:t xml:space="preserve">, V., </w:t>
+      </w:r>
+      <w:proofErr w:type="spellStart"/>
+      <w:r>
+        <w:rPr>
+          <w:color w:val="auto"/>
+          <w:sz w:val="24"/>
+          <w:szCs w:val="24"/>
+        </w:rPr>
+        <w:t>Hurlin</w:t>
+      </w:r>
+      <w:proofErr w:type="spellEnd"/>
+      <w:r>
+        <w:rPr>
+          <w:color w:val="auto"/>
+          <w:sz w:val="24"/>
+          <w:szCs w:val="24"/>
+        </w:rPr>
+        <w:t xml:space="preserve">, C., &amp; </w:t>
+      </w:r>
+      <w:proofErr w:type="spellStart"/>
+      <w:r>
+        <w:rPr>
+          <w:color w:val="auto"/>
+          <w:sz w:val="24"/>
+          <w:szCs w:val="24"/>
+        </w:rPr>
+        <w:t>Perignon</w:t>
+      </w:r>
+      <w:proofErr w:type="spellEnd"/>
+      <w:r>
+        <w:rPr>
+          <w:color w:val="auto"/>
+          <w:sz w:val="24"/>
+          <w:szCs w:val="24"/>
+        </w:rPr>
+        <w:t>, C. (2012).</w:t>
+      </w:r>
+      <w:proofErr w:type="gramEnd"/>
+      <w:r>
+        <w:rPr>
+          <w:color w:val="auto"/>
+          <w:sz w:val="24"/>
+          <w:szCs w:val="24"/>
+        </w:rPr>
+        <w:t xml:space="preserve"> RunMyCode.org: A novel dissemination and collaboration platform for executing published computational results. In </w:t>
       </w:r>
       <w:r>
         <w:rPr>
@@ -8422,15 +10698,33 @@
           <w:sz w:val="24"/>
           <w:szCs w:val="24"/>
         </w:rPr>
-        <w:t>Proceedings of the 2006 Conference on Empirical Methods in Natural Language Processing</w:t>
-      </w:r>
-      <w:r>
-        <w:rPr>
-          <w:color w:val="auto"/>
-          <w:sz w:val="24"/>
-          <w:szCs w:val="24"/>
-        </w:rPr>
-        <w:t xml:space="preserve"> (pp. 103–110). Stroudsburg, PA, USA: Association for Computational Linguistics. doi:10.3115/1610075.1610091</w:t>
+        <w:t>2012 IEEE 8th International Conference on E-Science (e-Science)</w:t>
+      </w:r>
+      <w:r>
+        <w:rPr>
+          <w:color w:val="auto"/>
+          <w:sz w:val="24"/>
+          <w:szCs w:val="24"/>
+        </w:rPr>
+        <w:t xml:space="preserve"> (pp. 1–8). doi</w:t>
+      </w:r>
+      <w:proofErr w:type="gramStart"/>
+      <w:r>
+        <w:rPr>
+          <w:color w:val="auto"/>
+          <w:sz w:val="24"/>
+          <w:szCs w:val="24"/>
+        </w:rPr>
+        <w:t>:10.1109</w:t>
+      </w:r>
+      <w:proofErr w:type="gramEnd"/>
+      <w:r>
+        <w:rPr>
+          <w:color w:val="auto"/>
+          <w:sz w:val="24"/>
+          <w:szCs w:val="24"/>
+        </w:rPr>
+        <w:t>/eScience.2012.6404455</w:t>
       </w:r>
     </w:p>
     <w:p>
@@ -8442,14 +10736,98 @@
           <w:szCs w:val="24"/>
         </w:rPr>
       </w:pPr>
-      <w:r>
-        <w:rPr>
-          <w:color w:val="auto"/>
-          <w:sz w:val="24"/>
-          <w:szCs w:val="24"/>
-        </w:rPr>
-        <w:t xml:space="preserve">Van der Loo, M. P. J. (2014). The stringdist package for approximate string matching. </w:t>
-      </w:r>
+      <w:proofErr w:type="spellStart"/>
+      <w:r>
+        <w:rPr>
+          <w:color w:val="auto"/>
+          <w:sz w:val="24"/>
+          <w:szCs w:val="24"/>
+        </w:rPr>
+        <w:t>Strijkers</w:t>
+      </w:r>
+      <w:proofErr w:type="spellEnd"/>
+      <w:r>
+        <w:rPr>
+          <w:color w:val="auto"/>
+          <w:sz w:val="24"/>
+          <w:szCs w:val="24"/>
+        </w:rPr>
+        <w:t xml:space="preserve">, R., Cushing, R., </w:t>
+      </w:r>
+      <w:proofErr w:type="spellStart"/>
+      <w:r>
+        <w:rPr>
+          <w:color w:val="auto"/>
+          <w:sz w:val="24"/>
+          <w:szCs w:val="24"/>
+        </w:rPr>
+        <w:t>Vasyunin</w:t>
+      </w:r>
+      <w:proofErr w:type="spellEnd"/>
+      <w:r>
+        <w:rPr>
+          <w:color w:val="auto"/>
+          <w:sz w:val="24"/>
+          <w:szCs w:val="24"/>
+        </w:rPr>
+        <w:t xml:space="preserve">, D., de </w:t>
+      </w:r>
+      <w:proofErr w:type="spellStart"/>
+      <w:r>
+        <w:rPr>
+          <w:color w:val="auto"/>
+          <w:sz w:val="24"/>
+          <w:szCs w:val="24"/>
+        </w:rPr>
+        <w:t>Laat</w:t>
+      </w:r>
+      <w:proofErr w:type="spellEnd"/>
+      <w:r>
+        <w:rPr>
+          <w:color w:val="auto"/>
+          <w:sz w:val="24"/>
+          <w:szCs w:val="24"/>
+        </w:rPr>
+        <w:t xml:space="preserve">, C., </w:t>
+      </w:r>
+      <w:proofErr w:type="spellStart"/>
+      <w:r>
+        <w:rPr>
+          <w:color w:val="auto"/>
+          <w:sz w:val="24"/>
+          <w:szCs w:val="24"/>
+        </w:rPr>
+        <w:t>Belloum</w:t>
+      </w:r>
+      <w:proofErr w:type="spellEnd"/>
+      <w:r>
+        <w:rPr>
+          <w:color w:val="auto"/>
+          <w:sz w:val="24"/>
+          <w:szCs w:val="24"/>
+        </w:rPr>
+        <w:t xml:space="preserve">, A. S. Z., &amp; Meijer, R. (2011). </w:t>
+      </w:r>
+      <w:proofErr w:type="gramStart"/>
+      <w:r>
+        <w:rPr>
+          <w:color w:val="auto"/>
+          <w:sz w:val="24"/>
+          <w:szCs w:val="24"/>
+        </w:rPr>
+        <w:t>Toward Executable Scientiﬁc Publications.</w:t>
+      </w:r>
+      <w:proofErr w:type="gramEnd"/>
+      <w:r>
+        <w:rPr>
+          <w:color w:val="auto"/>
+          <w:sz w:val="24"/>
+          <w:szCs w:val="24"/>
+        </w:rPr>
+        <w:t xml:space="preserve"> </w:t>
+      </w:r>
+      <w:proofErr w:type="spellStart"/>
+      <w:proofErr w:type="gramStart"/>
       <w:r>
         <w:rPr>
           <w:i/>
@@ -8458,16 +10836,9 @@
           <w:sz w:val="24"/>
           <w:szCs w:val="24"/>
         </w:rPr>
-        <w:t>The R Journal</w:t>
-      </w:r>
-      <w:r>
-        <w:rPr>
-          <w:color w:val="auto"/>
-          <w:sz w:val="24"/>
-          <w:szCs w:val="24"/>
-        </w:rPr>
-        <w:t xml:space="preserve">, </w:t>
-      </w:r>
+        <w:t>Procedia</w:t>
+      </w:r>
+      <w:proofErr w:type="spellEnd"/>
       <w:r>
         <w:rPr>
           <w:i/>
@@ -8476,33 +10847,15 @@
           <w:sz w:val="24"/>
           <w:szCs w:val="24"/>
         </w:rPr>
-        <w:t>6</w:t>
-      </w:r>
-      <w:r>
-        <w:rPr>
-          <w:color w:val="auto"/>
-          <w:sz w:val="24"/>
-          <w:szCs w:val="24"/>
-        </w:rPr>
-        <w:t>(1), 111–122.</w:t>
-      </w:r>
-    </w:p>
-    <w:p>
-      <w:pPr>
-        <w:pStyle w:val="Bibliography"/>
-        <w:rPr>
-          <w:color w:val="auto"/>
-          <w:sz w:val="24"/>
-          <w:szCs w:val="24"/>
-        </w:rPr>
-      </w:pPr>
-      <w:r>
-        <w:rPr>
-          <w:color w:val="auto"/>
-          <w:sz w:val="24"/>
-          <w:szCs w:val="24"/>
-        </w:rPr>
-        <w:t xml:space="preserve">Wickham, H. (2009). </w:t>
+        <w:t xml:space="preserve"> Computer Science</w:t>
+      </w:r>
+      <w:r>
+        <w:rPr>
+          <w:color w:val="auto"/>
+          <w:sz w:val="24"/>
+          <w:szCs w:val="24"/>
+        </w:rPr>
+        <w:t xml:space="preserve">, </w:t>
       </w:r>
       <w:r>
         <w:rPr>
@@ -8512,15 +10865,42 @@
           <w:sz w:val="24"/>
           <w:szCs w:val="24"/>
         </w:rPr>
-        <w:t>ggplot2: Elegant Graphics for Data Analysis</w:t>
-      </w:r>
-      <w:r>
-        <w:rPr>
-          <w:color w:val="auto"/>
-          <w:sz w:val="24"/>
-          <w:szCs w:val="24"/>
-        </w:rPr>
-        <w:t>. Springer.</w:t>
+        <w:t>4</w:t>
+      </w:r>
+      <w:r>
+        <w:rPr>
+          <w:color w:val="auto"/>
+          <w:sz w:val="24"/>
+          <w:szCs w:val="24"/>
+        </w:rPr>
+        <w:t>, 707–715.</w:t>
+      </w:r>
+      <w:proofErr w:type="gramEnd"/>
+      <w:r>
+        <w:rPr>
+          <w:color w:val="auto"/>
+          <w:sz w:val="24"/>
+          <w:szCs w:val="24"/>
+        </w:rPr>
+        <w:t xml:space="preserve"> </w:t>
+      </w:r>
+      <w:proofErr w:type="gramStart"/>
+      <w:r>
+        <w:rPr>
+          <w:color w:val="auto"/>
+          <w:sz w:val="24"/>
+          <w:szCs w:val="24"/>
+        </w:rPr>
+        <w:t>doi:10.1016</w:t>
+      </w:r>
+      <w:proofErr w:type="gramEnd"/>
+      <w:r>
+        <w:rPr>
+          <w:color w:val="auto"/>
+          <w:sz w:val="24"/>
+          <w:szCs w:val="24"/>
+        </w:rPr>
+        <w:t>/j.procs.2011.04.074</w:t>
       </w:r>
     </w:p>
     <w:p>
@@ -8532,13 +10912,96 @@
           <w:szCs w:val="24"/>
         </w:rPr>
       </w:pPr>
-      <w:r>
-        <w:rPr>
-          <w:color w:val="auto"/>
-          <w:sz w:val="24"/>
-          <w:szCs w:val="24"/>
-        </w:rPr>
-        <w:t xml:space="preserve">Willighagen, E. (2013). Accessing biological data with semantic web technologies. </w:t>
+      <w:proofErr w:type="spellStart"/>
+      <w:proofErr w:type="gramStart"/>
+      <w:r>
+        <w:rPr>
+          <w:color w:val="auto"/>
+          <w:sz w:val="24"/>
+          <w:szCs w:val="24"/>
+        </w:rPr>
+        <w:t>Teufel</w:t>
+      </w:r>
+      <w:proofErr w:type="spellEnd"/>
+      <w:r>
+        <w:rPr>
+          <w:color w:val="auto"/>
+          <w:sz w:val="24"/>
+          <w:szCs w:val="24"/>
+        </w:rPr>
+        <w:t xml:space="preserve">, S., </w:t>
+      </w:r>
+      <w:proofErr w:type="spellStart"/>
+      <w:r>
+        <w:rPr>
+          <w:color w:val="auto"/>
+          <w:sz w:val="24"/>
+          <w:szCs w:val="24"/>
+        </w:rPr>
+        <w:t>Siddharthan</w:t>
+      </w:r>
+      <w:proofErr w:type="spellEnd"/>
+      <w:r>
+        <w:rPr>
+          <w:color w:val="auto"/>
+          <w:sz w:val="24"/>
+          <w:szCs w:val="24"/>
+        </w:rPr>
+        <w:t xml:space="preserve">, A., &amp; </w:t>
+      </w:r>
+      <w:proofErr w:type="spellStart"/>
+      <w:r>
+        <w:rPr>
+          <w:color w:val="auto"/>
+          <w:sz w:val="24"/>
+          <w:szCs w:val="24"/>
+        </w:rPr>
+        <w:t>Tidhar</w:t>
+      </w:r>
+      <w:proofErr w:type="spellEnd"/>
+      <w:r>
+        <w:rPr>
+          <w:color w:val="auto"/>
+          <w:sz w:val="24"/>
+          <w:szCs w:val="24"/>
+        </w:rPr>
+        <w:t>, D. (2006).</w:t>
+      </w:r>
+      <w:proofErr w:type="gramEnd"/>
+      <w:r>
+        <w:rPr>
+          <w:color w:val="auto"/>
+          <w:sz w:val="24"/>
+          <w:szCs w:val="24"/>
+        </w:rPr>
+        <w:t xml:space="preserve"> </w:t>
+      </w:r>
+      <w:proofErr w:type="gramStart"/>
+      <w:r>
+        <w:rPr>
+          <w:color w:val="auto"/>
+          <w:sz w:val="24"/>
+          <w:szCs w:val="24"/>
+        </w:rPr>
+        <w:t>Automatic Classification of Citation Function.</w:t>
+      </w:r>
+      <w:proofErr w:type="gramEnd"/>
+      <w:r>
+        <w:rPr>
+          <w:color w:val="auto"/>
+          <w:sz w:val="24"/>
+          <w:szCs w:val="24"/>
+        </w:rPr>
+        <w:t xml:space="preserve"> </w:t>
+      </w:r>
+      <w:proofErr w:type="gramStart"/>
+      <w:r>
+        <w:rPr>
+          <w:color w:val="auto"/>
+          <w:sz w:val="24"/>
+          <w:szCs w:val="24"/>
+        </w:rPr>
+        <w:t xml:space="preserve">In </w:t>
       </w:r>
       <w:r>
         <w:rPr>
@@ -8548,6 +11011,227 @@
           <w:sz w:val="24"/>
           <w:szCs w:val="24"/>
         </w:rPr>
+        <w:t>Proceedings of the 2006 Conference on Empirical Methods in Natural Language Processing</w:t>
+      </w:r>
+      <w:r>
+        <w:rPr>
+          <w:color w:val="auto"/>
+          <w:sz w:val="24"/>
+          <w:szCs w:val="24"/>
+        </w:rPr>
+        <w:t xml:space="preserve"> (pp. 103–110).</w:t>
+      </w:r>
+      <w:proofErr w:type="gramEnd"/>
+      <w:r>
+        <w:rPr>
+          <w:color w:val="auto"/>
+          <w:sz w:val="24"/>
+          <w:szCs w:val="24"/>
+        </w:rPr>
+        <w:t xml:space="preserve"> Stroudsburg, PA, USA: Association for Computational Linguistics. </w:t>
+      </w:r>
+      <w:proofErr w:type="gramStart"/>
+      <w:r>
+        <w:rPr>
+          <w:color w:val="auto"/>
+          <w:sz w:val="24"/>
+          <w:szCs w:val="24"/>
+        </w:rPr>
+        <w:t>doi:10.3115</w:t>
+      </w:r>
+      <w:proofErr w:type="gramEnd"/>
+      <w:r>
+        <w:rPr>
+          <w:color w:val="auto"/>
+          <w:sz w:val="24"/>
+          <w:szCs w:val="24"/>
+        </w:rPr>
+        <w:t>/1610075.1610091</w:t>
+      </w:r>
+    </w:p>
+    <w:p>
+      <w:pPr>
+        <w:pStyle w:val="Bibliography"/>
+        <w:rPr>
+          <w:color w:val="auto"/>
+          <w:sz w:val="24"/>
+          <w:szCs w:val="24"/>
+        </w:rPr>
+      </w:pPr>
+      <w:r>
+        <w:rPr>
+          <w:color w:val="auto"/>
+          <w:sz w:val="24"/>
+          <w:szCs w:val="24"/>
+        </w:rPr>
+        <w:t xml:space="preserve">Van der Loo, M. P. J. (2014). </w:t>
+      </w:r>
+      <w:proofErr w:type="gramStart"/>
+      <w:r>
+        <w:rPr>
+          <w:color w:val="auto"/>
+          <w:sz w:val="24"/>
+          <w:szCs w:val="24"/>
+        </w:rPr>
+        <w:t xml:space="preserve">The </w:t>
+      </w:r>
+      <w:proofErr w:type="spellStart"/>
+      <w:r>
+        <w:rPr>
+          <w:color w:val="auto"/>
+          <w:sz w:val="24"/>
+          <w:szCs w:val="24"/>
+        </w:rPr>
+        <w:t>stringdist</w:t>
+      </w:r>
+      <w:proofErr w:type="spellEnd"/>
+      <w:r>
+        <w:rPr>
+          <w:color w:val="auto"/>
+          <w:sz w:val="24"/>
+          <w:szCs w:val="24"/>
+        </w:rPr>
+        <w:t xml:space="preserve"> package for approximate string matching.</w:t>
+      </w:r>
+      <w:proofErr w:type="gramEnd"/>
+      <w:r>
+        <w:rPr>
+          <w:color w:val="auto"/>
+          <w:sz w:val="24"/>
+          <w:szCs w:val="24"/>
+        </w:rPr>
+        <w:t xml:space="preserve"> </w:t>
+      </w:r>
+      <w:r>
+        <w:rPr>
+          <w:i/>
+          <w:iCs/>
+          <w:color w:val="auto"/>
+          <w:sz w:val="24"/>
+          <w:szCs w:val="24"/>
+        </w:rPr>
+        <w:t>The R Journal</w:t>
+      </w:r>
+      <w:r>
+        <w:rPr>
+          <w:color w:val="auto"/>
+          <w:sz w:val="24"/>
+          <w:szCs w:val="24"/>
+        </w:rPr>
+        <w:t xml:space="preserve">, </w:t>
+      </w:r>
+      <w:r>
+        <w:rPr>
+          <w:i/>
+          <w:iCs/>
+          <w:color w:val="auto"/>
+          <w:sz w:val="24"/>
+          <w:szCs w:val="24"/>
+        </w:rPr>
+        <w:t>6</w:t>
+      </w:r>
+      <w:r>
+        <w:rPr>
+          <w:color w:val="auto"/>
+          <w:sz w:val="24"/>
+          <w:szCs w:val="24"/>
+        </w:rPr>
+        <w:t>(1), 111–122.</w:t>
+      </w:r>
+    </w:p>
+    <w:p>
+      <w:pPr>
+        <w:pStyle w:val="Bibliography"/>
+        <w:rPr>
+          <w:color w:val="auto"/>
+          <w:sz w:val="24"/>
+          <w:szCs w:val="24"/>
+        </w:rPr>
+      </w:pPr>
+      <w:r>
+        <w:rPr>
+          <w:color w:val="auto"/>
+          <w:sz w:val="24"/>
+          <w:szCs w:val="24"/>
+        </w:rPr>
+        <w:t xml:space="preserve">Wickham, H. (2009). </w:t>
+      </w:r>
+      <w:proofErr w:type="gramStart"/>
+      <w:r>
+        <w:rPr>
+          <w:i/>
+          <w:iCs/>
+          <w:color w:val="auto"/>
+          <w:sz w:val="24"/>
+          <w:szCs w:val="24"/>
+        </w:rPr>
+        <w:t>ggplot2</w:t>
+      </w:r>
+      <w:proofErr w:type="gramEnd"/>
+      <w:r>
+        <w:rPr>
+          <w:i/>
+          <w:iCs/>
+          <w:color w:val="auto"/>
+          <w:sz w:val="24"/>
+          <w:szCs w:val="24"/>
+        </w:rPr>
+        <w:t>: Elegant Graphics for Data Analysis</w:t>
+      </w:r>
+      <w:r>
+        <w:rPr>
+          <w:color w:val="auto"/>
+          <w:sz w:val="24"/>
+          <w:szCs w:val="24"/>
+        </w:rPr>
+        <w:t>. Springer.</w:t>
+      </w:r>
+    </w:p>
+    <w:p>
+      <w:pPr>
+        <w:pStyle w:val="Bibliography"/>
+        <w:rPr>
+          <w:color w:val="auto"/>
+          <w:sz w:val="24"/>
+          <w:szCs w:val="24"/>
+        </w:rPr>
+      </w:pPr>
+      <w:proofErr w:type="spellStart"/>
+      <w:proofErr w:type="gramStart"/>
+      <w:r>
+        <w:rPr>
+          <w:color w:val="auto"/>
+          <w:sz w:val="24"/>
+          <w:szCs w:val="24"/>
+        </w:rPr>
+        <w:t>Willighagen</w:t>
+      </w:r>
+      <w:proofErr w:type="spellEnd"/>
+      <w:r>
+        <w:rPr>
+          <w:color w:val="auto"/>
+          <w:sz w:val="24"/>
+          <w:szCs w:val="24"/>
+        </w:rPr>
+        <w:t>, E. (2013).</w:t>
+      </w:r>
+      <w:proofErr w:type="gramEnd"/>
+      <w:r>
+        <w:rPr>
+          <w:color w:val="auto"/>
+          <w:sz w:val="24"/>
+          <w:szCs w:val="24"/>
+        </w:rPr>
+        <w:t xml:space="preserve"> Accessing biological data with semantic web technologies. </w:t>
+      </w:r>
+      <w:r>
+        <w:rPr>
+          <w:i/>
+          <w:iCs/>
+          <w:color w:val="auto"/>
+          <w:sz w:val="24"/>
+          <w:szCs w:val="24"/>
+        </w:rPr>
         <w:t>Peer J Pre-Prints</w:t>
       </w:r>
       <w:r>
@@ -8556,7 +11240,25 @@
           <w:sz w:val="24"/>
           <w:szCs w:val="24"/>
         </w:rPr>
-        <w:t>. doi:10.7287/peerj.preprints.185v1</w:t>
+        <w:t xml:space="preserve">. </w:t>
+      </w:r>
+      <w:proofErr w:type="gramStart"/>
+      <w:r>
+        <w:rPr>
+          <w:color w:val="auto"/>
+          <w:sz w:val="24"/>
+          <w:szCs w:val="24"/>
+        </w:rPr>
+        <w:t>doi:10.7287</w:t>
+      </w:r>
+      <w:proofErr w:type="gramEnd"/>
+      <w:r>
+        <w:rPr>
+          <w:color w:val="auto"/>
+          <w:sz w:val="24"/>
+          <w:szCs w:val="24"/>
+        </w:rPr>
+        <w:t>/peerj.preprints.185v1</w:t>
       </w:r>
     </w:p>
     <w:p>
@@ -8574,7 +11276,25 @@
           <w:sz w:val="24"/>
           <w:szCs w:val="24"/>
         </w:rPr>
-        <w:t>Wilson, R. (2008). Common Public Attribution License - An Overview. Retrieved February 12, 2015, from http://oss-watch.ac.uk/resources/cpal</w:t>
+        <w:t xml:space="preserve">Wilson, R. (2008). </w:t>
+      </w:r>
+      <w:proofErr w:type="gramStart"/>
+      <w:r>
+        <w:rPr>
+          <w:color w:val="auto"/>
+          <w:sz w:val="24"/>
+          <w:szCs w:val="24"/>
+        </w:rPr>
+        <w:t>Common Public Attribution License - An Overview.</w:t>
+      </w:r>
+      <w:proofErr w:type="gramEnd"/>
+      <w:r>
+        <w:rPr>
+          <w:color w:val="auto"/>
+          <w:sz w:val="24"/>
+          <w:szCs w:val="24"/>
+        </w:rPr>
+        <w:t xml:space="preserve"> Retrieved February 12, 2015, from http://oss-watch.ac.uk/resources/cpal</w:t>
       </w:r>
     </w:p>
     <w:p>
@@ -8843,7 +11563,7 @@
         <w:rStyle w:val="PageNumber"/>
         <w:noProof/>
       </w:rPr>
-      <w:t>2</w:t>
+      <w:t>20</w:t>
     </w:r>
     <w:r>
       <w:rPr>
@@ -10514,7 +13234,7 @@
 </file>
 
 <file path=customXml/itemProps1.xml><?xml version="1.0" encoding="utf-8"?>
-<ds:datastoreItem xmlns:ds="http://schemas.openxmlformats.org/officeDocument/2006/customXml" ds:itemID="{0ECB2DA2-B0DC-1647-B10E-8B624AA78EE7}">
+<ds:datastoreItem xmlns:ds="http://schemas.openxmlformats.org/officeDocument/2006/customXml" ds:itemID="{0FB63AAD-E5C2-444E-86D7-0A0C82D7D10D}">
   <ds:schemaRefs>
     <ds:schemaRef ds:uri="http://schemas.openxmlformats.org/officeDocument/2006/bibliography"/>
   </ds:schemaRefs>
